--- a/Điểm trung bình môn cơ sở ngành CNTT/Mau bao cao mon hoc.docx
+++ b/Điểm trung bình môn cơ sở ngành CNTT/Mau bao cao mon hoc.docx
@@ -4,65 +4,34 @@
   <w:body>
     <w:p>
       <w:pPr>
-        <w:ind w:firstLine="720"/>
-        <w:jc w:val="center"/>
-        <w:rPr>
-          <w:rFonts w:ascii="Times New Roman" w:hAnsi="Times New Roman" w:cs="Times New Roman"/>
-        </w:rPr>
-      </w:pPr>
-      <w:r>
-        <w:rPr>
-          <w:rFonts w:ascii="Times New Roman" w:hAnsi="Times New Roman" w:cs="Times New Roman"/>
-        </w:rPr>
-        <w:t>(Mẫu trang bìa)</w:t>
-      </w:r>
-    </w:p>
-    <w:p>
-      <w:pPr>
-        <w:jc w:val="center"/>
-        <w:rPr>
-          <w:rFonts w:ascii="Times New Roman" w:hAnsi="Times New Roman" w:cs="Times New Roman"/>
-          <w:sz w:val="28"/>
-          <w:szCs w:val="28"/>
-        </w:rPr>
-      </w:pPr>
-      <w:r>
-        <w:rPr>
-          <w:rFonts w:ascii="Times New Roman" w:hAnsi="Times New Roman" w:cs="Times New Roman"/>
-          <w:b/>
-          <w:sz w:val="28"/>
-          <w:szCs w:val="28"/>
-        </w:rPr>
-        <w:t xml:space="preserve">ĐẠI HỌC THỦ DẦU MỘT </w:t>
-      </w:r>
-      <w:r>
-        <w:rPr>
-          <w:rFonts w:ascii="Times New Roman" w:hAnsi="Times New Roman" w:cs="Times New Roman"/>
-          <w:sz w:val="28"/>
-          <w:szCs w:val="28"/>
-        </w:rPr>
-        <w:t>(Bold, size 14)</w:t>
-      </w:r>
-    </w:p>
-    <w:p>
-      <w:pPr>
-        <w:ind w:firstLine="720"/>
-        <w:jc w:val="center"/>
-        <w:rPr>
-          <w:rFonts w:ascii="Times New Roman" w:hAnsi="Times New Roman" w:cs="Times New Roman"/>
-        </w:rPr>
-      </w:pPr>
-      <w:r>
-        <w:rPr>
-          <w:rFonts w:ascii="Times New Roman" w:hAnsi="Times New Roman" w:cs="Times New Roman"/>
+        <w:pStyle w:val="Heading"/>
+      </w:pPr>
+      <w:bookmarkStart w:id="0" w:name="_Toc45558948"/>
+      <w:r>
+        <w:t>TRƯỜNG ĐẠI HỌC THỦ DẦU MỘT</w:t>
+      </w:r>
+    </w:p>
+    <w:p>
+      <w:pPr>
+        <w:pStyle w:val="Heading"/>
+      </w:pPr>
+      <w:r>
+        <w:rPr>
           <w:noProof/>
-          <w:lang w:eastAsia="en-US"/>
         </w:rPr>
         <w:drawing>
-          <wp:inline distT="0" distB="0" distL="0" distR="0">
-            <wp:extent cx="1662545" cy="998643"/>
-            <wp:effectExtent l="0" t="0" r="0" b="0"/>
-            <wp:docPr id="2" name="Picture 2"/>
+          <wp:anchor distT="0" distB="0" distL="114300" distR="114300" simplePos="0" relativeHeight="251660800" behindDoc="0" locked="0" layoutInCell="1" allowOverlap="1">
+            <wp:simplePos x="0" y="0"/>
+            <wp:positionH relativeFrom="column">
+              <wp:posOffset>1729740</wp:posOffset>
+            </wp:positionH>
+            <wp:positionV relativeFrom="paragraph">
+              <wp:posOffset>525780</wp:posOffset>
+            </wp:positionV>
+            <wp:extent cx="2305050" cy="1369107"/>
+            <wp:effectExtent l="0" t="0" r="0" b="2540"/>
+            <wp:wrapTopAndBottom/>
+            <wp:docPr id="4" name="Picture 4" descr="Giới thiệu - Đại học Thủ Dầu Một"/>
             <wp:cNvGraphicFramePr>
               <a:graphicFrameLocks xmlns:a="http://schemas.openxmlformats.org/drawingml/2006/main" noChangeAspect="1"/>
             </wp:cNvGraphicFramePr>
@@ -70,401 +39,414 @@
               <a:graphicData uri="http://schemas.openxmlformats.org/drawingml/2006/picture">
                 <pic:pic xmlns:pic="http://schemas.openxmlformats.org/drawingml/2006/picture">
                   <pic:nvPicPr>
-                    <pic:cNvPr id="0" name="logo Dai hoc TDM.jpg"/>
-                    <pic:cNvPicPr/>
+                    <pic:cNvPr id="0" name="Picture 2" descr="Giới thiệu - Đại học Thủ Dầu Một"/>
+                    <pic:cNvPicPr>
+                      <a:picLocks noChangeAspect="1" noChangeArrowheads="1"/>
+                    </pic:cNvPicPr>
                   </pic:nvPicPr>
-                  <pic:blipFill>
-                    <a:blip r:embed="rId5" cstate="print">
+                  <pic:blipFill rotWithShape="1">
+                    <a:blip r:embed="rId5">
                       <a:extLst>
                         <a:ext uri="{28A0092B-C50C-407E-A947-70E740481C1C}">
                           <a14:useLocalDpi xmlns:a14="http://schemas.microsoft.com/office/drawing/2010/main" val="0"/>
                         </a:ext>
                       </a:extLst>
                     </a:blip>
-                    <a:stretch>
-                      <a:fillRect/>
-                    </a:stretch>
+                    <a:srcRect l="10499" t="21667" r="15001" b="19333"/>
+                    <a:stretch/>
                   </pic:blipFill>
-                  <pic:spPr>
+                  <pic:spPr bwMode="auto">
                     <a:xfrm>
                       <a:off x="0" y="0"/>
-                      <a:ext cx="1662256" cy="998469"/>
+                      <a:ext cx="2305050" cy="1369107"/>
                     </a:xfrm>
                     <a:prstGeom prst="rect">
                       <a:avLst/>
                     </a:prstGeom>
+                    <a:noFill/>
+                    <a:ln>
+                      <a:noFill/>
+                    </a:ln>
+                    <a:extLst>
+                      <a:ext uri="{53640926-AAD7-44D8-BBD7-CCE9431645EC}">
+                        <a14:shadowObscured xmlns:a14="http://schemas.microsoft.com/office/drawing/2010/main"/>
+                      </a:ext>
+                    </a:extLst>
                   </pic:spPr>
                 </pic:pic>
               </a:graphicData>
             </a:graphic>
-          </wp:inline>
+          </wp:anchor>
         </w:drawing>
       </w:r>
-    </w:p>
-    <w:p>
-      <w:pPr>
-        <w:ind w:firstLine="720"/>
-        <w:rPr>
-          <w:rFonts w:ascii="Times New Roman" w:hAnsi="Times New Roman" w:cs="Times New Roman"/>
-          <w:b/>
+      <w:r>
+        <w:t>KHOA KỸ THUẬT CÔNG NGHỆ</w:t>
+      </w:r>
+    </w:p>
+    <w:p>
+      <w:pPr>
+        <w:pStyle w:val="Heading"/>
+      </w:pPr>
+      <w:r>
+        <w:rPr>
+          <w:noProof/>
+        </w:rPr>
+        <mc:AlternateContent>
+          <mc:Choice Requires="wps">
+            <w:drawing>
+              <wp:anchor distT="0" distB="0" distL="114300" distR="114300" simplePos="0" relativeHeight="251656704" behindDoc="0" locked="0" layoutInCell="1" allowOverlap="1" wp14:anchorId="4216BDAE" wp14:editId="7D7785F0">
+                <wp:simplePos x="0" y="0"/>
+                <wp:positionH relativeFrom="column">
+                  <wp:posOffset>2139315</wp:posOffset>
+                </wp:positionH>
+                <wp:positionV relativeFrom="paragraph">
+                  <wp:posOffset>29210</wp:posOffset>
+                </wp:positionV>
+                <wp:extent cx="1581150" cy="0"/>
+                <wp:effectExtent l="0" t="0" r="19050" b="19050"/>
+                <wp:wrapNone/>
+                <wp:docPr id="5" name="Straight Connector 5"/>
+                <wp:cNvGraphicFramePr/>
+                <a:graphic xmlns:a="http://schemas.openxmlformats.org/drawingml/2006/main">
+                  <a:graphicData uri="http://schemas.microsoft.com/office/word/2010/wordprocessingShape">
+                    <wps:wsp>
+                      <wps:cNvCnPr/>
+                      <wps:spPr>
+                        <a:xfrm>
+                          <a:off x="0" y="0"/>
+                          <a:ext cx="1581150" cy="0"/>
+                        </a:xfrm>
+                        <a:prstGeom prst="line">
+                          <a:avLst/>
+                        </a:prstGeom>
+                        <a:ln w="9525">
+                          <a:solidFill>
+                            <a:schemeClr val="tx1"/>
+                          </a:solidFill>
+                        </a:ln>
+                      </wps:spPr>
+                      <wps:style>
+                        <a:lnRef idx="1">
+                          <a:schemeClr val="accent1"/>
+                        </a:lnRef>
+                        <a:fillRef idx="0">
+                          <a:schemeClr val="accent1"/>
+                        </a:fillRef>
+                        <a:effectRef idx="0">
+                          <a:schemeClr val="accent1"/>
+                        </a:effectRef>
+                        <a:fontRef idx="minor">
+                          <a:schemeClr val="tx1"/>
+                        </a:fontRef>
+                      </wps:style>
+                      <wps:bodyPr/>
+                    </wps:wsp>
+                  </a:graphicData>
+                </a:graphic>
+              </wp:anchor>
+            </w:drawing>
+          </mc:Choice>
+          <mc:Fallback>
+            <w:pict>
+              <v:line w14:anchorId="6E6FD22D" id="Straight Connector 5" o:spid="_x0000_s1026" style="position:absolute;z-index:251656704;visibility:visible;mso-wrap-style:square;mso-wrap-distance-left:9pt;mso-wrap-distance-top:0;mso-wrap-distance-right:9pt;mso-wrap-distance-bottom:0;mso-position-horizontal:absolute;mso-position-horizontal-relative:text;mso-position-vertical:absolute;mso-position-vertical-relative:text" from="168.45pt,2.3pt" to="292.95pt,2.3pt" o:gfxdata="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" strokecolor="black [3213]"/>
+            </w:pict>
+          </mc:Fallback>
+        </mc:AlternateContent>
+      </w:r>
+      <w:r>
+        <w:rPr>
+          <w:noProof/>
+        </w:rPr>
+        <mc:AlternateContent>
+          <mc:Choice Requires="wps">
+            <w:drawing>
+              <wp:anchor distT="0" distB="0" distL="114300" distR="114300" simplePos="0" relativeHeight="251659776" behindDoc="0" locked="0" layoutInCell="1" allowOverlap="1" wp14:anchorId="6D5A3E32" wp14:editId="3A1107AA">
+                <wp:simplePos x="0" y="0"/>
+                <wp:positionH relativeFrom="column">
+                  <wp:posOffset>2139315</wp:posOffset>
+                </wp:positionH>
+                <wp:positionV relativeFrom="paragraph">
+                  <wp:posOffset>29210</wp:posOffset>
+                </wp:positionV>
+                <wp:extent cx="1581150" cy="0"/>
+                <wp:effectExtent l="0" t="0" r="19050" b="19050"/>
+                <wp:wrapNone/>
+                <wp:docPr id="3" name="Straight Connector 3"/>
+                <wp:cNvGraphicFramePr/>
+                <a:graphic xmlns:a="http://schemas.openxmlformats.org/drawingml/2006/main">
+                  <a:graphicData uri="http://schemas.microsoft.com/office/word/2010/wordprocessingShape">
+                    <wps:wsp>
+                      <wps:cNvCnPr/>
+                      <wps:spPr>
+                        <a:xfrm>
+                          <a:off x="0" y="0"/>
+                          <a:ext cx="1581150" cy="0"/>
+                        </a:xfrm>
+                        <a:prstGeom prst="line">
+                          <a:avLst/>
+                        </a:prstGeom>
+                        <a:ln w="9525">
+                          <a:solidFill>
+                            <a:schemeClr val="tx1"/>
+                          </a:solidFill>
+                        </a:ln>
+                      </wps:spPr>
+                      <wps:style>
+                        <a:lnRef idx="1">
+                          <a:schemeClr val="accent1"/>
+                        </a:lnRef>
+                        <a:fillRef idx="0">
+                          <a:schemeClr val="accent1"/>
+                        </a:fillRef>
+                        <a:effectRef idx="0">
+                          <a:schemeClr val="accent1"/>
+                        </a:effectRef>
+                        <a:fontRef idx="minor">
+                          <a:schemeClr val="tx1"/>
+                        </a:fontRef>
+                      </wps:style>
+                      <wps:bodyPr/>
+                    </wps:wsp>
+                  </a:graphicData>
+                </a:graphic>
+              </wp:anchor>
+            </w:drawing>
+          </mc:Choice>
+          <mc:Fallback>
+            <w:pict>
+              <v:line w14:anchorId="5D211A3C" id="Straight Connector 3" o:spid="_x0000_s1026" style="position:absolute;z-index:251659776;visibility:visible;mso-wrap-style:square;mso-wrap-distance-left:9pt;mso-wrap-distance-top:0;mso-wrap-distance-right:9pt;mso-wrap-distance-bottom:0;mso-position-horizontal:absolute;mso-position-horizontal-relative:text;mso-position-vertical:absolute;mso-position-vertical-relative:text" from="168.45pt,2.3pt" to="292.95pt,2.3pt" o:gfxdata="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" strokecolor="black [3213]"/>
+            </w:pict>
+          </mc:Fallback>
+        </mc:AlternateContent>
+      </w:r>
+    </w:p>
+    <w:p>
+      <w:pPr>
+        <w:pStyle w:val="Heading"/>
+        <w:rPr>
+          <w:sz w:val="32"/>
+          <w:szCs w:val="32"/>
+        </w:rPr>
+      </w:pPr>
+      <w:r>
+        <w:rPr>
+          <w:sz w:val="32"/>
+          <w:szCs w:val="32"/>
+        </w:rPr>
+        <w:t>BÀI TẬP LỚN MÔN</w:t>
+      </w:r>
+      <w:r>
+        <w:rPr>
+          <w:sz w:val="32"/>
+          <w:szCs w:val="32"/>
+        </w:rPr>
+        <w:br/>
+      </w:r>
+      <w:r>
+        <w:rPr>
+          <w:rFonts w:hint="eastAsia"/>
+          <w:sz w:val="32"/>
+          <w:szCs w:val="32"/>
+        </w:rPr>
+        <w:t>PHÂN TÍCH THỐNG KÊ</w:t>
+      </w:r>
+    </w:p>
+    <w:p>
+      <w:pPr>
+        <w:pStyle w:val="Heading"/>
+      </w:pPr>
+    </w:p>
+    <w:p>
+      <w:pPr>
+        <w:pStyle w:val="Heading"/>
+      </w:pPr>
+    </w:p>
+    <w:p>
+      <w:pPr>
+        <w:pStyle w:val="Heading"/>
+        <w:rPr>
           <w:sz w:val="28"/>
           <w:szCs w:val="28"/>
         </w:rPr>
       </w:pPr>
-    </w:p>
-    <w:p>
-      <w:pPr>
-        <w:ind w:firstLine="720"/>
-        <w:rPr>
-          <w:rFonts w:ascii="Times New Roman" w:hAnsi="Times New Roman" w:cs="Times New Roman"/>
-          <w:b/>
+      <w:r>
+        <w:rPr>
           <w:sz w:val="28"/>
           <w:szCs w:val="28"/>
         </w:rPr>
-      </w:pPr>
-    </w:p>
-    <w:p>
-      <w:pPr>
-        <w:ind w:left="720"/>
-        <w:jc w:val="center"/>
-        <w:rPr>
-          <w:rFonts w:ascii="Times New Roman" w:hAnsi="Times New Roman" w:cs="Times New Roman"/>
-          <w:b/>
-          <w:sz w:val="32"/>
-          <w:szCs w:val="32"/>
-        </w:rPr>
-      </w:pPr>
-      <w:r>
-        <w:rPr>
-          <w:rFonts w:ascii="Times New Roman" w:hAnsi="Times New Roman" w:cs="Times New Roman"/>
-          <w:b/>
-          <w:sz w:val="32"/>
-          <w:szCs w:val="32"/>
-        </w:rPr>
-        <w:t>BÀI TẬP LỚN MÔN</w:t>
-      </w:r>
-      <w:r>
-        <w:rPr>
-          <w:rFonts w:ascii="Times New Roman" w:hAnsi="Times New Roman" w:cs="Times New Roman"/>
-          <w:b/>
-          <w:sz w:val="32"/>
-          <w:szCs w:val="32"/>
-        </w:rPr>
-        <w:br/>
-      </w:r>
-      <w:r>
-        <w:rPr>
-          <w:rFonts w:ascii="Times New Roman" w:hAnsi="Times New Roman" w:cs="Times New Roman" w:hint="eastAsia"/>
-          <w:b/>
-          <w:sz w:val="32"/>
-          <w:szCs w:val="32"/>
-        </w:rPr>
-        <w:t>PHÂN TÍCH THỐNG KÊ</w:t>
-      </w:r>
-      <w:r>
-        <w:rPr>
-          <w:rFonts w:ascii="Times New Roman" w:hAnsi="Times New Roman" w:cs="Times New Roman"/>
-          <w:b/>
-          <w:sz w:val="32"/>
-          <w:szCs w:val="32"/>
-        </w:rPr>
-        <w:t xml:space="preserve"> </w:t>
-      </w:r>
-    </w:p>
-    <w:p>
-      <w:pPr>
-        <w:ind w:firstLine="720"/>
-        <w:jc w:val="center"/>
-        <w:rPr>
-          <w:rFonts w:ascii="Times New Roman" w:hAnsi="Times New Roman" w:cs="Times New Roman"/>
-          <w:b/>
-          <w:sz w:val="32"/>
-          <w:szCs w:val="32"/>
-        </w:rPr>
-      </w:pPr>
-      <w:r>
-        <w:rPr>
-          <w:rFonts w:ascii="Times New Roman" w:hAnsi="Times New Roman" w:cs="Times New Roman"/>
-          <w:b/>
-          <w:sz w:val="32"/>
-          <w:szCs w:val="32"/>
-        </w:rPr>
-        <w:t>(Bold, size 16)</w:t>
-      </w:r>
-    </w:p>
-    <w:p>
-      <w:pPr>
-        <w:rPr>
-          <w:rFonts w:ascii="Times New Roman" w:hAnsi="Times New Roman" w:cs="Times New Roman"/>
-          <w:b/>
-        </w:rPr>
-      </w:pPr>
-    </w:p>
-    <w:p>
-      <w:pPr>
-        <w:jc w:val="both"/>
-        <w:rPr>
-          <w:rFonts w:ascii="Times New Roman" w:hAnsi="Times New Roman" w:cs="Times New Roman"/>
-          <w:b/>
-        </w:rPr>
-      </w:pPr>
-      <w:r>
-        <w:rPr>
-          <w:rFonts w:ascii="Times New Roman" w:hAnsi="Times New Roman" w:cs="Times New Roman"/>
-          <w:b/>
-        </w:rPr>
-        <w:tab/>
-      </w:r>
-    </w:p>
-    <w:p>
-      <w:pPr>
-        <w:jc w:val="center"/>
-        <w:rPr>
-          <w:rFonts w:ascii="Times New Roman" w:hAnsi="Times New Roman" w:cs="Times New Roman"/>
-          <w:b/>
-        </w:rPr>
-      </w:pPr>
-      <w:r>
-        <w:rPr>
-          <w:rFonts w:ascii="Times New Roman" w:hAnsi="Times New Roman" w:cs="Times New Roman"/>
-          <w:b/>
-        </w:rPr>
-        <w:t>…………………………………Tên đề tài……………………......................</w:t>
-      </w:r>
-    </w:p>
-    <w:p>
-      <w:pPr>
-        <w:jc w:val="center"/>
-        <w:rPr>
-          <w:rFonts w:ascii="Times New Roman" w:hAnsi="Times New Roman" w:cs="Times New Roman"/>
-          <w:b/>
-        </w:rPr>
-      </w:pPr>
-      <w:r>
-        <w:rPr>
-          <w:rFonts w:ascii="Times New Roman" w:hAnsi="Times New Roman" w:cs="Times New Roman"/>
-          <w:b/>
-        </w:rPr>
-        <w:t>………………………………………………………………………</w:t>
-      </w:r>
-    </w:p>
-    <w:p>
-      <w:pPr>
-        <w:jc w:val="center"/>
-        <w:rPr>
-          <w:rFonts w:ascii="Times New Roman" w:hAnsi="Times New Roman" w:cs="Times New Roman"/>
-          <w:b/>
-        </w:rPr>
-      </w:pPr>
-      <w:r>
-        <w:rPr>
-          <w:rFonts w:ascii="Times New Roman" w:hAnsi="Times New Roman" w:cs="Times New Roman"/>
-          <w:b/>
-        </w:rPr>
-        <w:t>...........................................................................................................</w:t>
-      </w:r>
-    </w:p>
-    <w:p>
-      <w:pPr>
-        <w:ind w:firstLine="720"/>
-        <w:jc w:val="center"/>
-        <w:rPr>
-          <w:rFonts w:ascii="Times New Roman" w:hAnsi="Times New Roman" w:cs="Times New Roman"/>
-          <w:b/>
-        </w:rPr>
-      </w:pPr>
-      <w:r>
-        <w:rPr>
-          <w:rFonts w:ascii="Times New Roman" w:hAnsi="Times New Roman" w:cs="Times New Roman"/>
+        <w:t>Đề tài</w:t>
+      </w:r>
+    </w:p>
+    <w:p>
+      <w:pPr>
+        <w:pStyle w:val="Heading"/>
+        <w:rPr>
           <w:sz w:val="28"/>
           <w:szCs w:val="28"/>
         </w:rPr>
-        <w:t>(Bold, size 18-30, tùy theo số chữ,… của tên đề tài)</w:t>
-      </w:r>
-    </w:p>
-    <w:p>
-      <w:pPr>
-        <w:jc w:val="both"/>
-        <w:rPr>
-          <w:rFonts w:ascii="Times New Roman" w:hAnsi="Times New Roman" w:cs="Times New Roman"/>
-          <w:b/>
-        </w:rPr>
-      </w:pPr>
-    </w:p>
-    <w:p>
-      <w:pPr>
-        <w:ind w:left="720" w:firstLine="720"/>
-        <w:rPr>
-          <w:rFonts w:ascii="Times New Roman" w:hAnsi="Times New Roman" w:cs="Times New Roman"/>
+      </w:pPr>
+      <w:r>
+        <w:rPr>
           <w:sz w:val="28"/>
           <w:szCs w:val="28"/>
         </w:rPr>
-      </w:pPr>
-    </w:p>
-    <w:p>
-      <w:pPr>
-        <w:ind w:left="720" w:firstLine="720"/>
-        <w:rPr>
-          <w:rFonts w:ascii="Times New Roman" w:hAnsi="Times New Roman" w:cs="Times New Roman"/>
+        <w:t xml:space="preserve">PHÂN TÍCH ĐIỂM CƠ SỞ NGÀNH </w:t>
+      </w:r>
+      <w:r>
+        <w:rPr>
           <w:sz w:val="28"/>
           <w:szCs w:val="28"/>
         </w:rPr>
-      </w:pPr>
-      <w:r>
-        <w:rPr>
-          <w:rFonts w:ascii="Times New Roman" w:hAnsi="Times New Roman" w:cs="Times New Roman" w:hint="eastAsia"/>
+        <w:br/>
+        <w:t>CÔNG NGHỆ THÔNG TIN</w:t>
+      </w:r>
+    </w:p>
+    <w:p>
+      <w:pPr>
+        <w:pStyle w:val="Heading"/>
+      </w:pPr>
+    </w:p>
+    <w:p>
+      <w:pPr>
+        <w:pStyle w:val="Heading"/>
+      </w:pPr>
+    </w:p>
+    <w:p>
+      <w:pPr>
+        <w:pStyle w:val="Heading"/>
+      </w:pPr>
+    </w:p>
+    <w:p>
+      <w:pPr>
+        <w:pStyle w:val="Heading"/>
+        <w:rPr>
           <w:sz w:val="28"/>
           <w:szCs w:val="28"/>
         </w:rPr>
-        <w:t xml:space="preserve">Sinh </w:t>
-      </w:r>
-      <w:r>
-        <w:rPr>
-          <w:rFonts w:ascii="Times New Roman" w:hAnsi="Times New Roman" w:cs="Times New Roman"/>
+      </w:pPr>
+      <w:r>
+        <w:rPr>
           <w:sz w:val="28"/>
           <w:szCs w:val="28"/>
         </w:rPr>
-        <w:t>viên thực hiện:</w:t>
-      </w:r>
-      <w:r>
-        <w:rPr>
-          <w:rFonts w:ascii="Times New Roman" w:hAnsi="Times New Roman" w:cs="Times New Roman"/>
-          <w:b/>
+        <w:t xml:space="preserve">SVTH: </w:t>
+      </w:r>
+      <w:r>
+        <w:rPr>
           <w:sz w:val="28"/>
           <w:szCs w:val="28"/>
         </w:rPr>
-        <w:t xml:space="preserve">    …..  </w:t>
-      </w:r>
-      <w:r>
-        <w:rPr>
-          <w:rFonts w:ascii="Times New Roman" w:hAnsi="Times New Roman" w:cs="Times New Roman"/>
+        <w:t>HOÀNG KIM TUYẾN</w:t>
+      </w:r>
+      <w:r>
+        <w:rPr>
           <w:sz w:val="28"/>
           <w:szCs w:val="28"/>
         </w:rPr>
-        <w:t>(Bold, size 14, in hoa)</w:t>
-      </w:r>
-    </w:p>
-    <w:p>
-      <w:pPr>
-        <w:ind w:left="720" w:firstLine="720"/>
-        <w:rPr>
-          <w:rFonts w:ascii="Times New Roman" w:hAnsi="Times New Roman" w:cs="Times New Roman"/>
+        <w:tab/>
+      </w:r>
+    </w:p>
+    <w:p>
+      <w:pPr>
+        <w:pStyle w:val="Heading"/>
+        <w:rPr>
           <w:sz w:val="28"/>
           <w:szCs w:val="28"/>
         </w:rPr>
       </w:pPr>
       <w:r>
         <w:rPr>
-          <w:rFonts w:ascii="Times New Roman" w:hAnsi="Times New Roman" w:cs="Times New Roman" w:hint="eastAsia"/>
           <w:sz w:val="28"/>
           <w:szCs w:val="28"/>
         </w:rPr>
-        <w:t xml:space="preserve">Mã số sinh viên:  </w:t>
-      </w:r>
-      <w:r>
-        <w:rPr>
-          <w:rFonts w:ascii="Times New Roman" w:hAnsi="Times New Roman" w:cs="Times New Roman"/>
+        <w:t>Mã SV: 1824801040043</w:t>
+      </w:r>
+    </w:p>
+    <w:p>
+      <w:pPr>
+        <w:pStyle w:val="Heading"/>
+      </w:pPr>
+      <w:r>
+        <w:rPr>
           <w:sz w:val="28"/>
           <w:szCs w:val="28"/>
         </w:rPr>
-        <w:t>…</w:t>
-      </w:r>
-      <w:r>
-        <w:rPr>
-          <w:rFonts w:ascii="Times New Roman" w:hAnsi="Times New Roman" w:cs="Times New Roman" w:hint="eastAsia"/>
+        <w:t>Lớp:</w:t>
+      </w:r>
+      <w:r>
+        <w:rPr>
           <w:sz w:val="28"/>
           <w:szCs w:val="28"/>
         </w:rPr>
-        <w:t xml:space="preserve">.. </w:t>
-      </w:r>
-      <w:r>
-        <w:rPr>
-          <w:rFonts w:ascii="Times New Roman" w:hAnsi="Times New Roman" w:cs="Times New Roman"/>
-          <w:sz w:val="28"/>
-          <w:szCs w:val="28"/>
-        </w:rPr>
-        <w:t>(Bold, size 14, in hoa)</w:t>
-      </w:r>
-    </w:p>
-    <w:p>
-      <w:pPr>
-        <w:ind w:left="720" w:firstLine="720"/>
-        <w:rPr>
-          <w:rFonts w:ascii="Times New Roman" w:hAnsi="Times New Roman" w:cs="Times New Roman"/>
-          <w:b/>
-          <w:sz w:val="28"/>
-          <w:szCs w:val="28"/>
-        </w:rPr>
-      </w:pPr>
-      <w:r>
-        <w:rPr>
-          <w:rFonts w:ascii="Times New Roman" w:hAnsi="Times New Roman" w:cs="Times New Roman"/>
-          <w:sz w:val="28"/>
-          <w:szCs w:val="28"/>
-        </w:rPr>
-        <w:t xml:space="preserve">Lớp       </w:t>
-      </w:r>
-      <w:r>
-        <w:rPr>
-          <w:rFonts w:ascii="Times New Roman" w:hAnsi="Times New Roman" w:cs="Times New Roman"/>
-          <w:b/>
-          <w:sz w:val="28"/>
-          <w:szCs w:val="28"/>
-        </w:rPr>
-        <w:t>:    ………</w:t>
-      </w:r>
-      <w:r>
-        <w:rPr>
-          <w:rFonts w:ascii="Times New Roman" w:hAnsi="Times New Roman" w:cs="Times New Roman"/>
-          <w:sz w:val="28"/>
-          <w:szCs w:val="28"/>
-        </w:rPr>
-        <w:t>(Bold, in hoa, size 14)</w:t>
-      </w:r>
-    </w:p>
-    <w:p>
-      <w:pPr>
-        <w:rPr>
-          <w:rFonts w:ascii="Times New Roman" w:hAnsi="Times New Roman" w:cs="Times New Roman"/>
-          <w:b/>
-          <w:sz w:val="28"/>
-          <w:szCs w:val="28"/>
-        </w:rPr>
-      </w:pPr>
-    </w:p>
-    <w:p>
-      <w:pPr>
-        <w:rPr>
-          <w:rFonts w:ascii="Times New Roman" w:hAnsi="Times New Roman" w:cs="Times New Roman"/>
-          <w:b/>
-          <w:sz w:val="28"/>
-          <w:szCs w:val="28"/>
-        </w:rPr>
-      </w:pPr>
-    </w:p>
-    <w:p>
-      <w:pPr>
-        <w:jc w:val="center"/>
-        <w:rPr>
-          <w:rFonts w:ascii="Times New Roman" w:hAnsi="Times New Roman" w:cs="Times New Roman"/>
-          <w:b/>
-          <w:i/>
-        </w:rPr>
-      </w:pPr>
-      <w:r>
-        <w:rPr>
-          <w:rFonts w:ascii="Times New Roman" w:hAnsi="Times New Roman" w:cs="Times New Roman"/>
-          <w:b/>
-          <w:i/>
-        </w:rPr>
-        <w:t xml:space="preserve">Bình Dương, tháng … năm … </w:t>
-      </w:r>
-      <w:r>
-        <w:rPr>
-          <w:rFonts w:ascii="Times New Roman" w:hAnsi="Times New Roman" w:cs="Times New Roman"/>
-          <w:i/>
-        </w:rPr>
-        <w:t>(Bold, size 13)</w:t>
+        <w:tab/>
+        <w:t>D18HT01</w:t>
+      </w:r>
+      <w:r>
+        <w:tab/>
+      </w:r>
+    </w:p>
+    <w:p>
+      <w:pPr>
+        <w:pStyle w:val="Heading"/>
+      </w:pPr>
+    </w:p>
+    <w:p>
+      <w:pPr>
+        <w:pStyle w:val="Heading"/>
+        <w:rPr>
+          <w:rStyle w:val="Emphasis"/>
+          <w:i w:val="0"/>
+          <w:iCs w:val="0"/>
+        </w:rPr>
+      </w:pPr>
+    </w:p>
+    <w:p>
+      <w:pPr>
+        <w:rPr>
+          <w:lang w:eastAsia="en-US"/>
+        </w:rPr>
+      </w:pPr>
+      <w:bookmarkStart w:id="1" w:name="_GoBack"/>
+      <w:bookmarkEnd w:id="1"/>
+    </w:p>
+    <w:p>
+      <w:pPr>
+        <w:pStyle w:val="Heading"/>
+        <w:rPr>
+          <w:rStyle w:val="Emphasis"/>
+        </w:rPr>
+      </w:pPr>
+    </w:p>
+    <w:p>
+      <w:pPr>
+        <w:pStyle w:val="Heading"/>
+        <w:sectPr>
+          <w:headerReference w:type="default" r:id="rId6"/>
+          <w:footerReference w:type="default" r:id="rId7"/>
+          <w:pgSz w:w="11907" w:h="16840" w:code="9"/>
+          <w:pgMar w:top="1418" w:right="1134" w:bottom="1418" w:left="1701" w:header="720" w:footer="720" w:gutter="0"/>
+          <w:pgBorders>
+            <w:top w:val="twistedLines1" w:sz="18" w:space="1" w:color="auto"/>
+            <w:left w:val="twistedLines1" w:sz="18" w:space="4" w:color="auto"/>
+            <w:bottom w:val="twistedLines1" w:sz="18" w:space="1" w:color="auto"/>
+            <w:right w:val="twistedLines1" w:sz="18" w:space="4" w:color="auto"/>
+          </w:pgBorders>
+          <w:cols w:space="720"/>
+          <w:titlePg/>
+          <w:docGrid w:linePitch="360"/>
+        </w:sectPr>
+      </w:pPr>
+      <w:r>
+        <w:rPr>
+          <w:rStyle w:val="Emphasis"/>
+        </w:rPr>
+        <w:t xml:space="preserve">Tháng </w:t>
+      </w:r>
+      <w:r>
+        <w:rPr>
+          <w:rStyle w:val="Emphasis"/>
+        </w:rPr>
+        <w:t>07/2020</w:t>
       </w:r>
     </w:p>
     <w:p>
@@ -475,7 +457,6 @@
           <w:lang w:val="vi-VN" w:eastAsia="ja-JP"/>
         </w:rPr>
       </w:pPr>
-      <w:bookmarkStart w:id="0" w:name="_Toc45558948"/>
       <w:r>
         <w:rPr>
           <w:rFonts w:hint="eastAsia"/>
@@ -2271,8 +2252,6 @@
           <w:rFonts w:ascii="Times New Roman" w:hAnsi="Times New Roman" w:cs="Times New Roman"/>
         </w:rPr>
       </w:pPr>
-      <w:bookmarkStart w:id="1" w:name="_GoBack"/>
-      <w:bookmarkEnd w:id="1"/>
       <w:r>
         <w:rPr>
           <w:rFonts w:ascii="Times New Roman" w:hAnsi="Times New Roman" w:cs="Times New Roman"/>
@@ -2507,7 +2486,7 @@
           </mc:Choice>
           <mc:Fallback>
             <w:pict>
-              <v:line w14:anchorId="24BDE817" id="Straight Connector 1" o:spid="_x0000_s1026" style="position:absolute;z-index:251659264;visibility:visible;mso-wrap-style:square;mso-width-percent:0;mso-height-percent:0;mso-wrap-distance-left:9pt;mso-wrap-distance-top:0;mso-wrap-distance-right:9pt;mso-wrap-distance-bottom:0;mso-position-horizontal:absolute;mso-position-horizontal-relative:text;mso-position-vertical:absolute;mso-position-vertical-relative:text;mso-width-percent:0;mso-height-percent:0;mso-width-relative:page;mso-height-relative:page" from="0,9.7pt" to="429pt,9.7pt" o:gfxdata="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"/>
+              <v:line w14:anchorId="12B6CE1D" id="Straight Connector 1" o:spid="_x0000_s1026" style="position:absolute;z-index:251659264;visibility:visible;mso-wrap-style:square;mso-width-percent:0;mso-height-percent:0;mso-wrap-distance-left:9pt;mso-wrap-distance-top:0;mso-wrap-distance-right:9pt;mso-wrap-distance-bottom:0;mso-position-horizontal:absolute;mso-position-horizontal-relative:text;mso-position-vertical:absolute;mso-position-vertical-relative:text;mso-width-percent:0;mso-height-percent:0;mso-width-relative:page;mso-height-relative:page" from="0,9.7pt" to="429pt,9.7pt" o:gfxdata="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"/>
             </w:pict>
           </mc:Fallback>
         </mc:AlternateContent>
@@ -4326,6 +4305,165 @@
     </w:sectPr>
   </w:body>
 </w:document>
+</file>
+
+<file path=word/footer1.xml><?xml version="1.0" encoding="utf-8"?>
+<w:ftr xmlns:wpc="http://schemas.microsoft.com/office/word/2010/wordprocessingCanvas" xmlns:cx="http://schemas.microsoft.com/office/drawing/2014/chartex" xmlns:cx1="http://schemas.microsoft.com/office/drawing/2015/9/8/chartex" xmlns:mc="http://schemas.openxmlformats.org/markup-compatibility/2006" xmlns:o="urn:schemas-microsoft-com:office:office" xmlns:r="http://schemas.openxmlformats.org/officeDocument/2006/relationships" xmlns:m="http://schemas.openxmlformats.org/officeDocument/2006/math" xmlns:v="urn:schemas-microsoft-com:vml" xmlns:wp14="http://schemas.microsoft.com/office/word/2010/wordprocessingDrawing" xmlns:wp="http://schemas.openxmlformats.org/drawingml/2006/wordprocessingDrawing" xmlns:w10="urn:schemas-microsoft-com:office:word" xmlns:w="http://schemas.openxmlformats.org/wordprocessingml/2006/main" xmlns:w14="http://schemas.microsoft.com/office/word/2010/wordml" xmlns:w15="http://schemas.microsoft.com/office/word/2012/wordml" xmlns:w16se="http://schemas.microsoft.com/office/word/2015/wordml/symex" xmlns:wpg="http://schemas.microsoft.com/office/word/2010/wordprocessingGroup" xmlns:wpi="http://schemas.microsoft.com/office/word/2010/wordprocessingInk" xmlns:wne="http://schemas.microsoft.com/office/word/2006/wordml" xmlns:wps="http://schemas.microsoft.com/office/word/2010/wordprocessingShape" mc:Ignorable="w14 w15 w16se wp14">
+  <w:p>
+    <w:pPr>
+      <w:pBdr>
+        <w:top w:val="single" w:sz="6" w:space="1" w:color="auto"/>
+      </w:pBdr>
+      <w:tabs>
+        <w:tab w:val="center" w:pos="4512"/>
+        <w:tab w:val="right" w:pos="8313"/>
+      </w:tabs>
+      <w:rPr>
+        <w:sz w:val="20"/>
+        <w:szCs w:val="20"/>
+      </w:rPr>
+    </w:pPr>
+    <w:r>
+      <w:rPr>
+        <w:sz w:val="20"/>
+        <w:szCs w:val="20"/>
+      </w:rPr>
+      <w:tab/>
+    </w:r>
+    <w:r>
+      <w:rPr>
+        <w:sz w:val="20"/>
+        <w:szCs w:val="20"/>
+      </w:rPr>
+      <w:tab/>
+      <w:t xml:space="preserve">Trang </w:t>
+    </w:r>
+    <w:r>
+      <w:rPr>
+        <w:sz w:val="20"/>
+        <w:szCs w:val="20"/>
+      </w:rPr>
+      <w:pgNum/>
+    </w:r>
+  </w:p>
+</w:ftr>
+</file>
+
+<file path=word/header1.xml><?xml version="1.0" encoding="utf-8"?>
+<w:hdr xmlns:wpc="http://schemas.microsoft.com/office/word/2010/wordprocessingCanvas" xmlns:cx="http://schemas.microsoft.com/office/drawing/2014/chartex" xmlns:cx1="http://schemas.microsoft.com/office/drawing/2015/9/8/chartex" xmlns:mc="http://schemas.openxmlformats.org/markup-compatibility/2006" xmlns:o="urn:schemas-microsoft-com:office:office" xmlns:r="http://schemas.openxmlformats.org/officeDocument/2006/relationships" xmlns:m="http://schemas.openxmlformats.org/officeDocument/2006/math" xmlns:v="urn:schemas-microsoft-com:vml" xmlns:wp14="http://schemas.microsoft.com/office/word/2010/wordprocessingDrawing" xmlns:wp="http://schemas.openxmlformats.org/drawingml/2006/wordprocessingDrawing" xmlns:w10="urn:schemas-microsoft-com:office:word" xmlns:w="http://schemas.openxmlformats.org/wordprocessingml/2006/main" xmlns:w14="http://schemas.microsoft.com/office/word/2010/wordml" xmlns:w15="http://schemas.microsoft.com/office/word/2012/wordml" xmlns:w16se="http://schemas.microsoft.com/office/word/2015/wordml/symex" xmlns:wpg="http://schemas.microsoft.com/office/word/2010/wordprocessingGroup" xmlns:wpi="http://schemas.microsoft.com/office/word/2010/wordprocessingInk" xmlns:wne="http://schemas.microsoft.com/office/word/2006/wordml" xmlns:wps="http://schemas.microsoft.com/office/word/2010/wordprocessingShape" mc:Ignorable="w14 w15 w16se wp14">
+  <w:p>
+    <w:pPr>
+      <w:pBdr>
+        <w:bottom w:val="single" w:sz="6" w:space="1" w:color="auto"/>
+      </w:pBdr>
+      <w:tabs>
+        <w:tab w:val="right" w:pos="9978"/>
+      </w:tabs>
+      <w:rPr>
+        <w:sz w:val="20"/>
+        <w:szCs w:val="20"/>
+      </w:rPr>
+    </w:pPr>
+    <w:r>
+      <w:rPr>
+        <w:sz w:val="20"/>
+        <w:szCs w:val="20"/>
+      </w:rPr>
+      <w:t>Đ</w:t>
+    </w:r>
+    <w:r>
+      <w:rPr>
+        <w:sz w:val="20"/>
+        <w:szCs w:val="20"/>
+      </w:rPr>
+      <w:t>ồ</w:t>
+    </w:r>
+    <w:r>
+      <w:rPr>
+        <w:sz w:val="20"/>
+        <w:szCs w:val="20"/>
+      </w:rPr>
+      <w:t xml:space="preserve"> án Môn h</w:t>
+    </w:r>
+    <w:r>
+      <w:rPr>
+        <w:sz w:val="20"/>
+        <w:szCs w:val="20"/>
+      </w:rPr>
+      <w:t>ọ</w:t>
+    </w:r>
+    <w:r>
+      <w:rPr>
+        <w:sz w:val="20"/>
+        <w:szCs w:val="20"/>
+      </w:rPr>
+      <w:t>c: Phân tích và Thi</w:t>
+    </w:r>
+    <w:r>
+      <w:rPr>
+        <w:sz w:val="20"/>
+        <w:szCs w:val="20"/>
+      </w:rPr>
+      <w:t>ế</w:t>
+    </w:r>
+    <w:r>
+      <w:rPr>
+        <w:sz w:val="20"/>
+        <w:szCs w:val="20"/>
+      </w:rPr>
+      <w:t>t k</w:t>
+    </w:r>
+    <w:r>
+      <w:rPr>
+        <w:sz w:val="20"/>
+        <w:szCs w:val="20"/>
+      </w:rPr>
+      <w:t>ế</w:t>
+    </w:r>
+    <w:r>
+      <w:rPr>
+        <w:sz w:val="20"/>
+        <w:szCs w:val="20"/>
+      </w:rPr>
+      <w:t xml:space="preserve"> h</w:t>
+    </w:r>
+    <w:r>
+      <w:rPr>
+        <w:sz w:val="20"/>
+        <w:szCs w:val="20"/>
+      </w:rPr>
+      <w:t>ệ</w:t>
+    </w:r>
+    <w:r>
+      <w:rPr>
+        <w:sz w:val="20"/>
+        <w:szCs w:val="20"/>
+      </w:rPr>
+      <w:t xml:space="preserve"> th</w:t>
+    </w:r>
+    <w:r>
+      <w:rPr>
+        <w:sz w:val="20"/>
+        <w:szCs w:val="20"/>
+      </w:rPr>
+      <w:t>ố</w:t>
+    </w:r>
+    <w:r>
+      <w:rPr>
+        <w:sz w:val="20"/>
+        <w:szCs w:val="20"/>
+      </w:rPr>
+      <w:t>ng</w:t>
+    </w:r>
+    <w:r>
+      <w:rPr>
+        <w:sz w:val="20"/>
+        <w:szCs w:val="20"/>
+      </w:rPr>
+      <w:tab/>
+    </w:r>
+  </w:p>
+</w:hdr>
 </file>
 
 <file path=word/numbering.xml><?xml version="1.0" encoding="utf-8"?>
@@ -4848,7 +4986,7 @@
     <w:lsdException w:name="Hyperlink" w:semiHidden="1" w:unhideWhenUsed="1"/>
     <w:lsdException w:name="FollowedHyperlink" w:semiHidden="1" w:unhideWhenUsed="1"/>
     <w:lsdException w:name="Strong" w:uiPriority="22" w:qFormat="1"/>
-    <w:lsdException w:name="Emphasis" w:uiPriority="20" w:qFormat="1"/>
+    <w:lsdException w:name="Emphasis" w:uiPriority="0" w:qFormat="1"/>
     <w:lsdException w:name="Document Map" w:semiHidden="1" w:unhideWhenUsed="1"/>
     <w:lsdException w:name="Plain Text" w:semiHidden="1" w:unhideWhenUsed="1"/>
     <w:lsdException w:name="E-mail Signature" w:semiHidden="1" w:unhideWhenUsed="1"/>
@@ -5350,6 +5488,15 @@
       <w:lang w:eastAsia="en-US"/>
     </w:rPr>
   </w:style>
+  <w:style w:type="character" w:styleId="Emphasis">
+    <w:name w:val="Emphasis"/>
+    <w:qFormat/>
+    <w:rsid w:val="00E16270"/>
+    <w:rPr>
+      <w:i/>
+      <w:iCs/>
+    </w:rPr>
+  </w:style>
 </w:styles>
 </file>
 

--- a/Điểm trung bình môn cơ sở ngành CNTT/Mau bao cao mon hoc.docx
+++ b/Điểm trung bình môn cơ sở ngành CNTT/Mau bao cao mon hoc.docx
@@ -45,7 +45,7 @@
                     </pic:cNvPicPr>
                   </pic:nvPicPr>
                   <pic:blipFill rotWithShape="1">
-                    <a:blip r:embed="rId5">
+                    <a:blip r:embed="rId7">
                       <a:extLst>
                         <a:ext uri="{28A0092B-C50C-407E-A947-70E740481C1C}">
                           <a14:useLocalDpi xmlns:a14="http://schemas.microsoft.com/office/drawing/2010/main" val="0"/>
@@ -148,7 +148,7 @@
           </mc:Choice>
           <mc:Fallback>
             <w:pict>
-              <v:line w14:anchorId="6E6FD22D" id="Straight Connector 5" o:spid="_x0000_s1026" style="position:absolute;z-index:251656704;visibility:visible;mso-wrap-style:square;mso-wrap-distance-left:9pt;mso-wrap-distance-top:0;mso-wrap-distance-right:9pt;mso-wrap-distance-bottom:0;mso-position-horizontal:absolute;mso-position-horizontal-relative:text;mso-position-vertical:absolute;mso-position-vertical-relative:text" from="168.45pt,2.3pt" to="292.95pt,2.3pt" o:gfxdata="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" strokecolor="black [3213]"/>
+              <v:line w14:anchorId="780995B5" id="Straight Connector 5" o:spid="_x0000_s1026" style="position:absolute;z-index:251656704;visibility:visible;mso-wrap-style:square;mso-wrap-distance-left:9pt;mso-wrap-distance-top:0;mso-wrap-distance-right:9pt;mso-wrap-distance-bottom:0;mso-position-horizontal:absolute;mso-position-horizontal-relative:text;mso-position-vertical:absolute;mso-position-vertical-relative:text" from="168.45pt,2.3pt" to="292.95pt,2.3pt" o:gfxdata="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" strokecolor="black [3213]"/>
             </w:pict>
           </mc:Fallback>
         </mc:AlternateContent>
@@ -214,7 +214,7 @@
           </mc:Choice>
           <mc:Fallback>
             <w:pict>
-              <v:line w14:anchorId="5D211A3C" id="Straight Connector 3" o:spid="_x0000_s1026" style="position:absolute;z-index:251659776;visibility:visible;mso-wrap-style:square;mso-wrap-distance-left:9pt;mso-wrap-distance-top:0;mso-wrap-distance-right:9pt;mso-wrap-distance-bottom:0;mso-position-horizontal:absolute;mso-position-horizontal-relative:text;mso-position-vertical:absolute;mso-position-vertical-relative:text" from="168.45pt,2.3pt" to="292.95pt,2.3pt" o:gfxdata="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" strokecolor="black [3213]"/>
+              <v:line w14:anchorId="422880BD" id="Straight Connector 3" o:spid="_x0000_s1026" style="position:absolute;z-index:251659776;visibility:visible;mso-wrap-style:square;mso-wrap-distance-left:9pt;mso-wrap-distance-top:0;mso-wrap-distance-right:9pt;mso-wrap-distance-bottom:0;mso-position-horizontal:absolute;mso-position-horizontal-relative:text;mso-position-vertical:absolute;mso-position-vertical-relative:text" from="168.45pt,2.3pt" to="292.95pt,2.3pt" o:gfxdata="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" strokecolor="black [3213]"/>
             </w:pict>
           </mc:Fallback>
         </mc:AlternateContent>
@@ -329,14 +329,7 @@
           <w:sz w:val="28"/>
           <w:szCs w:val="28"/>
         </w:rPr>
-        <w:t xml:space="preserve">SVTH: </w:t>
-      </w:r>
-      <w:r>
-        <w:rPr>
-          <w:sz w:val="28"/>
-          <w:szCs w:val="28"/>
-        </w:rPr>
-        <w:t>HOÀNG KIM TUYẾN</w:t>
+        <w:t>SVTH: HOÀNG KIM TUYẾN</w:t>
       </w:r>
       <w:r>
         <w:rPr>
@@ -406,8 +399,6 @@
           <w:lang w:eastAsia="en-US"/>
         </w:rPr>
       </w:pPr>
-      <w:bookmarkStart w:id="1" w:name="_GoBack"/>
-      <w:bookmarkEnd w:id="1"/>
     </w:p>
     <w:p>
       <w:pPr>
@@ -421,8 +412,8 @@
       <w:pPr>
         <w:pStyle w:val="Heading"/>
         <w:sectPr>
-          <w:headerReference w:type="default" r:id="rId6"/>
-          <w:footerReference w:type="default" r:id="rId7"/>
+          <w:headerReference w:type="default" r:id="rId8"/>
+          <w:footerReference w:type="default" r:id="rId9"/>
           <w:pgSz w:w="11907" w:h="16840" w:code="9"/>
           <w:pgMar w:top="1418" w:right="1134" w:bottom="1418" w:left="1701" w:header="720" w:footer="720" w:gutter="0"/>
           <w:pgBorders>
@@ -855,31 +846,7 @@
           <w:szCs w:val="26"/>
           <w:lang w:val="vi-VN"/>
         </w:rPr>
-        <w:t xml:space="preserve">                                                             </w:t>
-      </w:r>
-      <w:r>
-        <w:rPr>
-          <w:rFonts w:ascii="Italic" w:hAnsi="Italic" w:hint="eastAsia"/>
-          <w:i/>
-          <w:iCs/>
-          <w:color w:val="000000"/>
-          <w:sz w:val="26"/>
-          <w:szCs w:val="26"/>
-          <w:lang w:val="vi-VN"/>
-        </w:rPr>
-        <w:tab/>
-      </w:r>
-      <w:r>
-        <w:rPr>
-          <w:rFonts w:ascii="Italic" w:hAnsi="Italic" w:hint="eastAsia"/>
-          <w:i/>
-          <w:iCs/>
-          <w:color w:val="000000"/>
-          <w:sz w:val="26"/>
-          <w:szCs w:val="26"/>
-          <w:lang w:val="vi-VN"/>
-        </w:rPr>
-        <w:t xml:space="preserve">Bình Dương, </w:t>
+        <w:t xml:space="preserve">                                                             Bình Dương, </w:t>
       </w:r>
       <w:r>
         <w:rPr>
@@ -984,6 +951,30 @@
       </w:r>
       <w:r>
         <w:rPr>
+          <w:rFonts w:ascii="Italic" w:hAnsi="Italic"/>
+          <w:i/>
+          <w:iCs/>
+          <w:color w:val="000000"/>
+          <w:sz w:val="26"/>
+          <w:szCs w:val="26"/>
+          <w:lang w:val="vi-VN"/>
+        </w:rPr>
+        <w:t>Người thực hiện</w:t>
+      </w:r>
+      <w:r>
+        <w:rPr>
+          <w:rFonts w:ascii="Italic" w:hAnsi="Italic"/>
+          <w:i/>
+          <w:iCs/>
+          <w:color w:val="000000"/>
+          <w:sz w:val="26"/>
+          <w:szCs w:val="26"/>
+          <w:lang w:val="vi-VN"/>
+        </w:rPr>
+        <w:br/>
+      </w:r>
+      <w:r>
+        <w:rPr>
           <w:rFonts w:ascii="Italic" w:hAnsi="Italic" w:hint="eastAsia"/>
           <w:i/>
           <w:iCs/>
@@ -992,79 +983,7 @@
           <w:szCs w:val="26"/>
           <w:lang w:val="vi-VN"/>
         </w:rPr>
-        <w:tab/>
-      </w:r>
-      <w:r>
-        <w:rPr>
-          <w:rFonts w:ascii="Italic" w:hAnsi="Italic" w:hint="eastAsia"/>
-          <w:i/>
-          <w:iCs/>
-          <w:color w:val="000000"/>
-          <w:sz w:val="26"/>
-          <w:szCs w:val="26"/>
-          <w:lang w:val="vi-VN"/>
-        </w:rPr>
-        <w:tab/>
-      </w:r>
-      <w:r>
-        <w:rPr>
-          <w:rFonts w:ascii="Italic" w:hAnsi="Italic" w:hint="eastAsia"/>
-          <w:i/>
-          <w:iCs/>
-          <w:color w:val="000000"/>
-          <w:sz w:val="26"/>
-          <w:szCs w:val="26"/>
-          <w:lang w:val="vi-VN"/>
-        </w:rPr>
-        <w:tab/>
-      </w:r>
-      <w:r>
-        <w:rPr>
-          <w:rFonts w:ascii="Italic" w:hAnsi="Italic"/>
-          <w:i/>
-          <w:iCs/>
-          <w:color w:val="000000"/>
-          <w:sz w:val="26"/>
-          <w:szCs w:val="26"/>
-          <w:lang w:val="vi-VN"/>
-        </w:rPr>
-        <w:t>Người thực hiện</w:t>
-      </w:r>
-      <w:r>
-        <w:rPr>
-          <w:rFonts w:ascii="Italic" w:hAnsi="Italic"/>
-          <w:i/>
-          <w:iCs/>
-          <w:color w:val="000000"/>
-          <w:sz w:val="26"/>
-          <w:szCs w:val="26"/>
-          <w:lang w:val="vi-VN"/>
-        </w:rPr>
-        <w:br/>
-      </w:r>
-      <w:r>
-        <w:rPr>
-          <w:rFonts w:ascii="Italic" w:hAnsi="Italic" w:hint="eastAsia"/>
-          <w:i/>
-          <w:iCs/>
-          <w:color w:val="000000"/>
-          <w:sz w:val="26"/>
-          <w:szCs w:val="26"/>
-          <w:lang w:val="vi-VN"/>
-        </w:rPr>
         <w:t xml:space="preserve">                                                                            </w:t>
-      </w:r>
-      <w:r>
-        <w:rPr>
-          <w:rFonts w:ascii="Italic" w:hAnsi="Italic" w:hint="eastAsia"/>
-          <w:i/>
-          <w:iCs/>
-          <w:color w:val="000000"/>
-          <w:sz w:val="26"/>
-          <w:szCs w:val="26"/>
-          <w:lang w:val="vi-VN"/>
-        </w:rPr>
-        <w:t xml:space="preserve">                        </w:t>
       </w:r>
       <w:r>
         <w:rPr>
@@ -2486,7 +2405,7 @@
           </mc:Choice>
           <mc:Fallback>
             <w:pict>
-              <v:line w14:anchorId="12B6CE1D" id="Straight Connector 1" o:spid="_x0000_s1026" style="position:absolute;z-index:251659264;visibility:visible;mso-wrap-style:square;mso-width-percent:0;mso-height-percent:0;mso-wrap-distance-left:9pt;mso-wrap-distance-top:0;mso-wrap-distance-right:9pt;mso-wrap-distance-bottom:0;mso-position-horizontal:absolute;mso-position-horizontal-relative:text;mso-position-vertical:absolute;mso-position-vertical-relative:text;mso-width-percent:0;mso-height-percent:0;mso-width-relative:page;mso-height-relative:page" from="0,9.7pt" to="429pt,9.7pt" o:gfxdata="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"/>
+              <v:line w14:anchorId="525216FD" id="Straight Connector 1" o:spid="_x0000_s1026" style="position:absolute;z-index:251659264;visibility:visible;mso-wrap-style:square;mso-width-percent:0;mso-height-percent:0;mso-wrap-distance-left:9pt;mso-wrap-distance-top:0;mso-wrap-distance-right:9pt;mso-wrap-distance-bottom:0;mso-position-horizontal:absolute;mso-position-horizontal-relative:text;mso-position-vertical:absolute;mso-position-vertical-relative:text;mso-width-percent:0;mso-height-percent:0;mso-width-relative:page;mso-height-relative:page" from="0,9.7pt" to="429pt,9.7pt" o:gfxdata="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"/>
             </w:pict>
           </mc:Fallback>
         </mc:AlternateContent>
@@ -2731,6 +2650,8 @@
         <w:rPr>
           <w:rFonts w:ascii="Times New Roman" w:hAnsi="Times New Roman" w:cs="Times New Roman"/>
           <w:color w:val="000000" w:themeColor="text1"/>
+          <w:sz w:val="26"/>
+          <w:szCs w:val="26"/>
         </w:rPr>
       </w:pPr>
       <w:r>
@@ -2743,21 +2664,20 @@
       <w:r>
         <w:rPr>
           <w:rFonts w:ascii="Times New Roman" w:hAnsi="Times New Roman" w:cs="Times New Roman"/>
-          <w:color w:val="000000" w:themeColor="text1"/>
-        </w:rPr>
-        <w:t>Mụ</w:t>
-      </w:r>
-      <w:r>
-        <w:rPr>
-          <w:rFonts w:ascii="Times New Roman" w:hAnsi="Times New Roman" w:cs="Times New Roman"/>
-          <w:color w:val="000000" w:themeColor="text1"/>
-        </w:rPr>
-        <w:t>c đích</w:t>
+          <w:b/>
+          <w:color w:val="000000" w:themeColor="text1"/>
+          <w:sz w:val="26"/>
+          <w:szCs w:val="26"/>
+        </w:rPr>
+        <w:t>Mục đích</w:t>
       </w:r>
       <w:r>
         <w:rPr>
           <w:rFonts w:ascii="Times New Roman" w:hAnsi="Times New Roman" w:cs="Times New Roman" w:hint="eastAsia"/>
-          <w:color w:val="000000" w:themeColor="text1"/>
+          <w:b/>
+          <w:color w:val="000000" w:themeColor="text1"/>
+          <w:sz w:val="26"/>
+          <w:szCs w:val="26"/>
         </w:rPr>
         <w:t xml:space="preserve"> đề tài</w:t>
       </w:r>
@@ -2767,27 +2687,63 @@
         <w:rPr>
           <w:rFonts w:ascii="Times New Roman" w:hAnsi="Times New Roman" w:cs="Times New Roman"/>
           <w:color w:val="000000" w:themeColor="text1"/>
+          <w:sz w:val="26"/>
+          <w:szCs w:val="26"/>
         </w:rPr>
       </w:pPr>
       <w:r>
         <w:rPr>
           <w:rFonts w:ascii="Times New Roman" w:hAnsi="Times New Roman" w:cs="Times New Roman" w:hint="eastAsia"/>
           <w:color w:val="000000" w:themeColor="text1"/>
-        </w:rPr>
-        <w:t xml:space="preserve">      Trình bày mục đích đề tài để làm gì</w:t>
-      </w:r>
-    </w:p>
-    <w:p>
-      <w:pPr>
-        <w:rPr>
-          <w:rFonts w:ascii="Times New Roman" w:hAnsi="Times New Roman" w:cs="Times New Roman"/>
-          <w:color w:val="000000" w:themeColor="text1"/>
+          <w:sz w:val="26"/>
+          <w:szCs w:val="26"/>
+        </w:rPr>
+        <w:t xml:space="preserve">      </w:t>
+      </w:r>
+      <w:r>
+        <w:rPr>
+          <w:rFonts w:ascii="Times New Roman" w:hAnsi="Times New Roman" w:cs="Times New Roman"/>
+          <w:color w:val="000000" w:themeColor="text1"/>
+          <w:sz w:val="26"/>
+          <w:szCs w:val="26"/>
+        </w:rPr>
+        <w:t>Đối với các sinh viên, khi bắt đầu theo học đại học, tất cả sinh viên đều phải học qua các môn cơ sở ngành của mình. Vì thế, trong đề tài này, em quyết định thu thập điểm các môn cơ sở ngành của các sinh viên CNTT – Trường Đại Học Thủ Dầu Một.</w:t>
+      </w:r>
+      <w:r>
+        <w:rPr>
+          <w:rFonts w:ascii="Times New Roman" w:hAnsi="Times New Roman" w:cs="Times New Roman"/>
+          <w:color w:val="000000" w:themeColor="text1"/>
+          <w:sz w:val="26"/>
+          <w:szCs w:val="26"/>
+        </w:rPr>
+        <w:br/>
+        <w:t>Đề tài này trả lời các câu hỏi sau đây:  c</w:t>
+      </w:r>
+      <w:r>
+        <w:rPr>
+          <w:rFonts w:ascii="Times New Roman" w:hAnsi="Times New Roman" w:cs="Times New Roman"/>
+          <w:color w:val="000000" w:themeColor="text1"/>
+          <w:sz w:val="26"/>
+          <w:szCs w:val="26"/>
+        </w:rPr>
+        <w:t>ác sinh viên ngành CNTT có học tốt các môn cơ sở ngành không, có nên có thái độ nghiêm túc trong việc học các môn cơ sở ngành hay không, , mức độ quan trọng của các môn cơ sở ngành đối với sinh viên CNTT sau khi học các môn chuyên ngành, tỉ lệ sinh viên CNTT học tốt các môn cơ sở ngành</w:t>
+      </w:r>
+    </w:p>
+    <w:p>
+      <w:pPr>
+        <w:rPr>
+          <w:rFonts w:ascii="Times New Roman" w:hAnsi="Times New Roman" w:cs="Times New Roman"/>
+          <w:color w:val="000000" w:themeColor="text1"/>
+          <w:sz w:val="26"/>
+          <w:szCs w:val="26"/>
         </w:rPr>
       </w:pPr>
       <w:r>
         <w:rPr>
           <w:rFonts w:ascii="Times New Roman" w:hAnsi="Times New Roman" w:cs="Times New Roman" w:hint="eastAsia"/>
           <w:color w:val="000000" w:themeColor="text1"/>
+          <w:sz w:val="26"/>
+          <w:szCs w:val="26"/>
         </w:rPr>
         <w:t>2.</w:t>
       </w:r>
@@ -2795,6 +2751,8 @@
         <w:rPr>
           <w:rFonts w:ascii="Times New Roman" w:hAnsi="Times New Roman" w:cs="Times New Roman"/>
           <w:color w:val="000000" w:themeColor="text1"/>
+          <w:sz w:val="26"/>
+          <w:szCs w:val="26"/>
         </w:rPr>
         <w:t>2. Câu hỏi</w:t>
       </w:r>
@@ -2802,163 +2760,360 @@
         <w:rPr>
           <w:rFonts w:ascii="Times New Roman" w:hAnsi="Times New Roman" w:cs="Times New Roman" w:hint="eastAsia"/>
           <w:color w:val="000000" w:themeColor="text1"/>
+          <w:sz w:val="26"/>
+          <w:szCs w:val="26"/>
         </w:rPr>
         <w:t xml:space="preserve"> nghiên cứu </w:t>
       </w:r>
     </w:p>
     <w:p>
       <w:pPr>
-        <w:rPr>
-          <w:rFonts w:ascii="Times New Roman" w:hAnsi="Times New Roman" w:cs="Times New Roman"/>
-          <w:color w:val="000000" w:themeColor="text1"/>
+        <w:pStyle w:val="ListParagraph"/>
+        <w:numPr>
+          <w:ilvl w:val="0"/>
+          <w:numId w:val="4"/>
+        </w:numPr>
+        <w:rPr>
+          <w:rFonts w:ascii="Times New Roman" w:hAnsi="Times New Roman" w:cs="Times New Roman"/>
+          <w:color w:val="000000" w:themeColor="text1"/>
+          <w:sz w:val="26"/>
+          <w:szCs w:val="26"/>
+        </w:rPr>
+      </w:pPr>
+      <w:r>
+        <w:rPr>
+          <w:rFonts w:ascii="Times New Roman" w:hAnsi="Times New Roman" w:cs="Times New Roman"/>
+          <w:color w:val="000000" w:themeColor="text1"/>
+          <w:sz w:val="26"/>
+          <w:szCs w:val="26"/>
+        </w:rPr>
+        <w:t>C</w:t>
+      </w:r>
+      <w:r>
+        <w:rPr>
+          <w:rFonts w:ascii="Times New Roman" w:hAnsi="Times New Roman" w:cs="Times New Roman"/>
+          <w:color w:val="000000" w:themeColor="text1"/>
+          <w:sz w:val="26"/>
+          <w:szCs w:val="26"/>
+        </w:rPr>
+        <w:t>ác sinh viên ngành CNTT có học tốt các môn cơ sở ngành không</w:t>
+      </w:r>
+      <w:r>
+        <w:rPr>
+          <w:rFonts w:ascii="Times New Roman" w:hAnsi="Times New Roman" w:cs="Times New Roman"/>
+          <w:color w:val="000000" w:themeColor="text1"/>
+          <w:sz w:val="26"/>
+          <w:szCs w:val="26"/>
+        </w:rPr>
+        <w:t>?</w:t>
+      </w:r>
+    </w:p>
+    <w:p>
+      <w:pPr>
+        <w:pStyle w:val="ListParagraph"/>
+        <w:numPr>
+          <w:ilvl w:val="0"/>
+          <w:numId w:val="4"/>
+        </w:numPr>
+        <w:rPr>
+          <w:rFonts w:ascii="Times New Roman" w:hAnsi="Times New Roman" w:cs="Times New Roman"/>
+          <w:color w:val="000000" w:themeColor="text1"/>
+          <w:sz w:val="26"/>
+          <w:szCs w:val="26"/>
+        </w:rPr>
+      </w:pPr>
+      <w:r>
+        <w:rPr>
+          <w:rFonts w:ascii="Times New Roman" w:hAnsi="Times New Roman" w:cs="Times New Roman"/>
+          <w:color w:val="000000" w:themeColor="text1"/>
+          <w:sz w:val="26"/>
+          <w:szCs w:val="26"/>
+        </w:rPr>
+        <w:t>C</w:t>
+      </w:r>
+      <w:r>
+        <w:rPr>
+          <w:rFonts w:ascii="Times New Roman" w:hAnsi="Times New Roman" w:cs="Times New Roman"/>
+          <w:color w:val="000000" w:themeColor="text1"/>
+          <w:sz w:val="26"/>
+          <w:szCs w:val="26"/>
+        </w:rPr>
+        <w:t>ó nên có thái độ nghiêm túc trong việc học các môn cơ sở ngành hay không</w:t>
+      </w:r>
+      <w:r>
+        <w:rPr>
+          <w:rFonts w:ascii="Times New Roman" w:hAnsi="Times New Roman" w:cs="Times New Roman"/>
+          <w:color w:val="000000" w:themeColor="text1"/>
+          <w:sz w:val="26"/>
+          <w:szCs w:val="26"/>
+        </w:rPr>
+        <w:t>?</w:t>
+      </w:r>
+    </w:p>
+    <w:p>
+      <w:pPr>
+        <w:pStyle w:val="ListParagraph"/>
+        <w:numPr>
+          <w:ilvl w:val="0"/>
+          <w:numId w:val="4"/>
+        </w:numPr>
+        <w:rPr>
+          <w:rFonts w:ascii="Times New Roman" w:hAnsi="Times New Roman" w:cs="Times New Roman"/>
+          <w:color w:val="000000" w:themeColor="text1"/>
+          <w:sz w:val="26"/>
+          <w:szCs w:val="26"/>
+        </w:rPr>
+      </w:pPr>
+      <w:r>
+        <w:rPr>
+          <w:rFonts w:ascii="Times New Roman" w:hAnsi="Times New Roman" w:cs="Times New Roman"/>
+          <w:color w:val="000000" w:themeColor="text1"/>
+          <w:sz w:val="26"/>
+          <w:szCs w:val="26"/>
+        </w:rPr>
+        <w:t>C</w:t>
+      </w:r>
+      <w:r>
+        <w:rPr>
+          <w:rFonts w:ascii="Times New Roman" w:hAnsi="Times New Roman" w:cs="Times New Roman"/>
+          <w:color w:val="000000" w:themeColor="text1"/>
+          <w:sz w:val="26"/>
+          <w:szCs w:val="26"/>
+        </w:rPr>
+        <w:t>ó nên có thái độ nghiêm túc trong việc học các môn cơ sở ngành hay không</w:t>
+      </w:r>
+      <w:r>
+        <w:rPr>
+          <w:rFonts w:ascii="Times New Roman" w:hAnsi="Times New Roman" w:cs="Times New Roman"/>
+          <w:color w:val="000000" w:themeColor="text1"/>
+          <w:sz w:val="26"/>
+          <w:szCs w:val="26"/>
+        </w:rPr>
+        <w:t>?</w:t>
+      </w:r>
+    </w:p>
+    <w:p>
+      <w:pPr>
+        <w:pStyle w:val="ListParagraph"/>
+        <w:numPr>
+          <w:ilvl w:val="0"/>
+          <w:numId w:val="4"/>
+        </w:numPr>
+        <w:rPr>
+          <w:rFonts w:ascii="Times New Roman" w:hAnsi="Times New Roman" w:cs="Times New Roman"/>
+          <w:color w:val="000000" w:themeColor="text1"/>
+          <w:sz w:val="26"/>
+          <w:szCs w:val="26"/>
+        </w:rPr>
+      </w:pPr>
+      <w:r>
+        <w:rPr>
+          <w:rFonts w:ascii="Times New Roman" w:hAnsi="Times New Roman" w:cs="Times New Roman"/>
+          <w:color w:val="000000" w:themeColor="text1"/>
+          <w:sz w:val="26"/>
+          <w:szCs w:val="26"/>
+        </w:rPr>
+        <w:t>M</w:t>
+      </w:r>
+      <w:r>
+        <w:rPr>
+          <w:rFonts w:ascii="Times New Roman" w:hAnsi="Times New Roman" w:cs="Times New Roman"/>
+          <w:color w:val="000000" w:themeColor="text1"/>
+          <w:sz w:val="26"/>
+          <w:szCs w:val="26"/>
+        </w:rPr>
+        <w:t>ức độ quan trọng của các môn cơ sở ngành đối với sinh viên CNTT sau khi học các môn chuyên ngành</w:t>
+      </w:r>
+      <w:r>
+        <w:rPr>
+          <w:rFonts w:ascii="Times New Roman" w:hAnsi="Times New Roman" w:cs="Times New Roman"/>
+          <w:color w:val="000000" w:themeColor="text1"/>
+          <w:sz w:val="26"/>
+          <w:szCs w:val="26"/>
+        </w:rPr>
+        <w:t>?</w:t>
+      </w:r>
+    </w:p>
+    <w:p>
+      <w:pPr>
+        <w:pStyle w:val="ListParagraph"/>
+        <w:numPr>
+          <w:ilvl w:val="0"/>
+          <w:numId w:val="4"/>
+        </w:numPr>
+        <w:rPr>
+          <w:rFonts w:ascii="Times New Roman" w:hAnsi="Times New Roman" w:cs="Times New Roman"/>
+          <w:color w:val="000000" w:themeColor="text1"/>
+          <w:sz w:val="26"/>
+          <w:szCs w:val="26"/>
+        </w:rPr>
+      </w:pPr>
+      <w:r>
+        <w:rPr>
+          <w:rFonts w:ascii="Times New Roman" w:hAnsi="Times New Roman" w:cs="Times New Roman"/>
+          <w:color w:val="000000" w:themeColor="text1"/>
+          <w:sz w:val="26"/>
+          <w:szCs w:val="26"/>
+        </w:rPr>
+        <w:t>T</w:t>
+      </w:r>
+      <w:r>
+        <w:rPr>
+          <w:rFonts w:ascii="Times New Roman" w:hAnsi="Times New Roman" w:cs="Times New Roman"/>
+          <w:color w:val="000000" w:themeColor="text1"/>
+          <w:sz w:val="26"/>
+          <w:szCs w:val="26"/>
+        </w:rPr>
+        <w:t>ỉ lệ sinh viên CNTT học tốt các môn cơ sở ngành</w:t>
+      </w:r>
+      <w:r>
+        <w:rPr>
+          <w:rFonts w:ascii="Times New Roman" w:hAnsi="Times New Roman" w:cs="Times New Roman"/>
+          <w:color w:val="000000" w:themeColor="text1"/>
+          <w:sz w:val="26"/>
+          <w:szCs w:val="26"/>
+        </w:rPr>
+        <w:t>?</w:t>
+      </w:r>
+    </w:p>
+    <w:p>
+      <w:pPr>
+        <w:rPr>
+          <w:rFonts w:ascii="Times New Roman" w:hAnsi="Times New Roman" w:cs="Times New Roman"/>
+          <w:color w:val="000000" w:themeColor="text1"/>
+          <w:sz w:val="26"/>
+          <w:szCs w:val="26"/>
         </w:rPr>
       </w:pPr>
       <w:r>
         <w:rPr>
           <w:rFonts w:ascii="Times New Roman" w:hAnsi="Times New Roman" w:cs="Times New Roman" w:hint="eastAsia"/>
           <w:color w:val="000000" w:themeColor="text1"/>
-        </w:rPr>
-        <w:t xml:space="preserve">       Trình bày các câu hỏi nghiên cứu của đề tài</w:t>
-      </w:r>
-    </w:p>
-    <w:p>
-      <w:pPr>
-        <w:rPr>
-          <w:rFonts w:ascii="Times New Roman" w:hAnsi="Times New Roman" w:cs="Times New Roman"/>
-          <w:color w:val="000000" w:themeColor="text1"/>
+          <w:sz w:val="26"/>
+          <w:szCs w:val="26"/>
+        </w:rPr>
+        <w:t>2.</w:t>
+      </w:r>
+      <w:r>
+        <w:rPr>
+          <w:rFonts w:ascii="Times New Roman" w:hAnsi="Times New Roman" w:cs="Times New Roman"/>
+          <w:color w:val="000000" w:themeColor="text1"/>
+          <w:sz w:val="26"/>
+          <w:szCs w:val="26"/>
+        </w:rPr>
+        <w:t>3. Thu thập dữ liệu</w:t>
+      </w:r>
+    </w:p>
+    <w:p>
+      <w:pPr>
+        <w:rPr>
+          <w:rFonts w:ascii="Times New Roman" w:hAnsi="Times New Roman" w:cs="Times New Roman"/>
+          <w:color w:val="000000" w:themeColor="text1"/>
+          <w:sz w:val="26"/>
+          <w:szCs w:val="26"/>
         </w:rPr>
       </w:pPr>
       <w:r>
         <w:rPr>
           <w:rFonts w:ascii="Times New Roman" w:hAnsi="Times New Roman" w:cs="Times New Roman" w:hint="eastAsia"/>
           <w:color w:val="000000" w:themeColor="text1"/>
-        </w:rPr>
-        <w:t>2.</w:t>
-      </w:r>
-      <w:r>
-        <w:rPr>
-          <w:rFonts w:ascii="Times New Roman" w:hAnsi="Times New Roman" w:cs="Times New Roman"/>
-          <w:color w:val="000000" w:themeColor="text1"/>
-        </w:rPr>
-        <w:t>3. Thu thập dữ liệu</w:t>
-      </w:r>
-    </w:p>
-    <w:p>
-      <w:pPr>
-        <w:rPr>
-          <w:rFonts w:ascii="Times New Roman" w:hAnsi="Times New Roman" w:cs="Times New Roman"/>
-          <w:color w:val="000000" w:themeColor="text1"/>
+          <w:sz w:val="26"/>
+          <w:szCs w:val="26"/>
+        </w:rPr>
+        <w:t xml:space="preserve">       Trong thời gian nhận được yêu cầu đề tài, em đã thu thập dữ liệu bằng cách tạo google </w:t>
+      </w:r>
+      <w:r>
+        <w:rPr>
+          <w:rFonts w:ascii="Times New Roman" w:hAnsi="Times New Roman" w:cs="Times New Roman"/>
+          <w:color w:val="000000" w:themeColor="text1"/>
+          <w:sz w:val="26"/>
+          <w:szCs w:val="26"/>
+        </w:rPr>
+        <w:t>Form, sau đó gửi cho các bạn sinh viên trên Facebook, nhờ các bạn trong lớp tiến hành khảo sát. Trong vòng 2 tuần em thu thập được hơn 150 dòng dữ liệu</w:t>
+      </w:r>
+    </w:p>
+    <w:p>
+      <w:pPr>
+        <w:rPr>
+          <w:rFonts w:ascii="Times New Roman" w:hAnsi="Times New Roman" w:cs="Times New Roman"/>
+          <w:color w:val="000000" w:themeColor="text1"/>
+          <w:sz w:val="26"/>
+          <w:szCs w:val="26"/>
         </w:rPr>
       </w:pPr>
       <w:r>
         <w:rPr>
           <w:rFonts w:ascii="Times New Roman" w:hAnsi="Times New Roman" w:cs="Times New Roman" w:hint="eastAsia"/>
           <w:color w:val="000000" w:themeColor="text1"/>
-        </w:rPr>
-        <w:t xml:space="preserve">       Trình bày cách thức tiến hành thu thập dữ liệu</w:t>
-      </w:r>
+          <w:sz w:val="26"/>
+          <w:szCs w:val="26"/>
+        </w:rPr>
+        <w:t xml:space="preserve">       </w:t>
+      </w:r>
+      <w:r>
+        <w:rPr>
+          <w:rFonts w:ascii="Times New Roman" w:hAnsi="Times New Roman" w:cs="Times New Roman"/>
+          <w:color w:val="000000" w:themeColor="text1"/>
+          <w:sz w:val="26"/>
+          <w:szCs w:val="26"/>
+        </w:rPr>
+        <w:t xml:space="preserve">Bộ dữ liệu bao gồm </w:t>
+      </w:r>
+      <w:bookmarkStart w:id="1" w:name="_GoBack"/>
+      <w:bookmarkEnd w:id="1"/>
+    </w:p>
+    <w:p>
+      <w:pPr>
+        <w:rPr>
+          <w:rFonts w:ascii="Times New Roman" w:hAnsi="Times New Roman" w:cs="Times New Roman"/>
+          <w:color w:val="000000" w:themeColor="text1"/>
+          <w:sz w:val="26"/>
+          <w:szCs w:val="26"/>
+        </w:rPr>
+      </w:pPr>
       <w:r>
         <w:rPr>
           <w:rFonts w:ascii="Times New Roman" w:hAnsi="Times New Roman" w:cs="Times New Roman" w:hint="eastAsia"/>
           <w:color w:val="000000" w:themeColor="text1"/>
-        </w:rPr>
-        <w:t xml:space="preserve"> (Thu thập như thế nào, ở đâu,</w:t>
-      </w:r>
+          <w:sz w:val="26"/>
+          <w:szCs w:val="26"/>
+        </w:rPr>
+        <w:t>2.4</w:t>
+      </w:r>
+      <w:r>
+        <w:rPr>
+          <w:rFonts w:ascii="Times New Roman" w:hAnsi="Times New Roman" w:cs="Times New Roman"/>
+          <w:color w:val="000000" w:themeColor="text1"/>
+          <w:sz w:val="26"/>
+          <w:szCs w:val="26"/>
+        </w:rPr>
+        <w:t>. Phân tích dữ liệu</w:t>
+      </w:r>
+    </w:p>
+    <w:p>
+      <w:pPr>
+        <w:rPr>
+          <w:rFonts w:ascii="Times New Roman" w:hAnsi="Times New Roman" w:cs="Times New Roman"/>
+          <w:color w:val="050505"/>
+          <w:sz w:val="26"/>
+          <w:szCs w:val="26"/>
+        </w:rPr>
+      </w:pPr>
       <w:r>
         <w:rPr>
           <w:rFonts w:ascii="Times New Roman" w:hAnsi="Times New Roman" w:cs="Times New Roman" w:hint="eastAsia"/>
           <w:color w:val="000000" w:themeColor="text1"/>
-        </w:rPr>
-        <w:t xml:space="preserve"> trong thời gian nào</w:t>
-      </w:r>
-      <w:r>
-        <w:rPr>
-          <w:rFonts w:ascii="Times New Roman" w:hAnsi="Times New Roman" w:cs="Times New Roman"/>
-          <w:color w:val="000000" w:themeColor="text1"/>
-        </w:rPr>
-        <w:t>…</w:t>
-      </w:r>
-    </w:p>
-    <w:p>
-      <w:pPr>
-        <w:rPr>
-          <w:rFonts w:ascii="Times New Roman" w:hAnsi="Times New Roman" w:cs="Times New Roman"/>
-          <w:color w:val="000000" w:themeColor="text1"/>
-        </w:rPr>
-      </w:pPr>
-      <w:r>
-        <w:rPr>
-          <w:rFonts w:ascii="Times New Roman" w:hAnsi="Times New Roman" w:cs="Times New Roman" w:hint="eastAsia"/>
-          <w:color w:val="000000" w:themeColor="text1"/>
-        </w:rPr>
-        <w:t xml:space="preserve">       Trình bày chi tiết về bộ dữ liệu thu thập (ví dụ như có trường nào, đặt tên gì, số lượng, lý do tại sao lại chọn trường đó, độ lớn của bộ dữ liệu, tính chính xác của bộ dữ liệu tự thu thập,</w:t>
-      </w:r>
-      <w:r>
-        <w:rPr>
-          <w:rFonts w:ascii="Times New Roman" w:hAnsi="Times New Roman" w:cs="Times New Roman"/>
-          <w:color w:val="000000" w:themeColor="text1"/>
-        </w:rPr>
-        <w:t>…</w:t>
-      </w:r>
-      <w:r>
-        <w:rPr>
-          <w:rFonts w:ascii="Times New Roman" w:hAnsi="Times New Roman" w:cs="Times New Roman" w:hint="eastAsia"/>
-          <w:color w:val="000000" w:themeColor="text1"/>
-        </w:rPr>
-        <w:t>)</w:t>
-      </w:r>
-    </w:p>
-    <w:p>
-      <w:pPr>
-        <w:rPr>
-          <w:rFonts w:ascii="Times New Roman" w:hAnsi="Times New Roman" w:cs="Times New Roman"/>
-          <w:color w:val="000000" w:themeColor="text1"/>
-        </w:rPr>
-      </w:pPr>
-      <w:r>
-        <w:rPr>
-          <w:rFonts w:ascii="Times New Roman" w:hAnsi="Times New Roman" w:cs="Times New Roman" w:hint="eastAsia"/>
-          <w:color w:val="000000" w:themeColor="text1"/>
-        </w:rPr>
-        <w:t>2.4</w:t>
-      </w:r>
-      <w:r>
-        <w:rPr>
-          <w:rFonts w:ascii="Times New Roman" w:hAnsi="Times New Roman" w:cs="Times New Roman"/>
-          <w:color w:val="000000" w:themeColor="text1"/>
-        </w:rPr>
-        <w:t>. Phân tích dữ liệ</w:t>
-      </w:r>
-      <w:r>
-        <w:rPr>
-          <w:rFonts w:ascii="Times New Roman" w:hAnsi="Times New Roman" w:cs="Times New Roman"/>
-          <w:color w:val="000000" w:themeColor="text1"/>
-        </w:rPr>
-        <w:t>u</w:t>
-      </w:r>
-    </w:p>
-    <w:p>
-      <w:pPr>
+          <w:sz w:val="26"/>
+          <w:szCs w:val="26"/>
+        </w:rPr>
+        <w:t xml:space="preserve">       Phân tích giá trị </w:t>
+      </w:r>
+      <w:r>
         <w:rPr>
           <w:rFonts w:ascii="Times New Roman" w:hAnsi="Times New Roman" w:cs="Times New Roman"/>
           <w:color w:val="050505"/>
-          <w:sz w:val="24"/>
-          <w:szCs w:val="24"/>
-        </w:rPr>
-      </w:pPr>
-      <w:r>
-        <w:rPr>
-          <w:rFonts w:ascii="Times New Roman" w:hAnsi="Times New Roman" w:cs="Times New Roman" w:hint="eastAsia"/>
-          <w:color w:val="000000" w:themeColor="text1"/>
-        </w:rPr>
-        <w:t xml:space="preserve">       Phân tích giá trị </w:t>
-      </w:r>
-      <w:r>
-        <w:rPr>
-          <w:rFonts w:ascii="Times New Roman" w:hAnsi="Times New Roman" w:cs="Times New Roman"/>
-          <w:color w:val="050505"/>
-          <w:sz w:val="24"/>
-          <w:szCs w:val="24"/>
+          <w:sz w:val="26"/>
+          <w:szCs w:val="26"/>
         </w:rPr>
         <w:t xml:space="preserve">Lớn nhất, </w:t>
       </w:r>
@@ -2966,8 +3121,8 @@
         <w:rPr>
           <w:rFonts w:ascii="Times New Roman" w:hAnsi="Times New Roman" w:cs="Times New Roman" w:hint="eastAsia"/>
           <w:color w:val="050505"/>
-          <w:sz w:val="24"/>
-          <w:szCs w:val="24"/>
+          <w:sz w:val="26"/>
+          <w:szCs w:val="26"/>
         </w:rPr>
         <w:t>N</w:t>
       </w:r>
@@ -2975,26 +3130,17 @@
         <w:rPr>
           <w:rFonts w:ascii="Times New Roman" w:hAnsi="Times New Roman" w:cs="Times New Roman"/>
           <w:color w:val="050505"/>
-          <w:sz w:val="24"/>
-          <w:szCs w:val="24"/>
-        </w:rPr>
-        <w:t>hỏ nhấ</w:t>
-      </w:r>
-      <w:r>
-        <w:rPr>
-          <w:rFonts w:ascii="Times New Roman" w:hAnsi="Times New Roman" w:cs="Times New Roman"/>
-          <w:color w:val="050505"/>
-          <w:sz w:val="24"/>
-          <w:szCs w:val="24"/>
-        </w:rPr>
-        <w:t xml:space="preserve">t, </w:t>
+          <w:sz w:val="26"/>
+          <w:szCs w:val="26"/>
+        </w:rPr>
+        <w:t xml:space="preserve">hỏ nhất, </w:t>
       </w:r>
       <w:r>
         <w:rPr>
           <w:rFonts w:ascii="Times New Roman" w:hAnsi="Times New Roman" w:cs="Times New Roman" w:hint="eastAsia"/>
           <w:color w:val="050505"/>
-          <w:sz w:val="24"/>
-          <w:szCs w:val="24"/>
+          <w:sz w:val="26"/>
+          <w:szCs w:val="26"/>
         </w:rPr>
         <w:t>T</w:t>
       </w:r>
@@ -3002,8 +3148,8 @@
         <w:rPr>
           <w:rFonts w:ascii="Times New Roman" w:hAnsi="Times New Roman" w:cs="Times New Roman"/>
           <w:color w:val="050505"/>
-          <w:sz w:val="24"/>
-          <w:szCs w:val="24"/>
+          <w:sz w:val="26"/>
+          <w:szCs w:val="26"/>
         </w:rPr>
         <w:t xml:space="preserve">rung bình, </w:t>
       </w:r>
@@ -3011,8 +3157,8 @@
         <w:rPr>
           <w:rFonts w:ascii="Times New Roman" w:hAnsi="Times New Roman" w:cs="Times New Roman" w:hint="eastAsia"/>
           <w:color w:val="050505"/>
-          <w:sz w:val="24"/>
-          <w:szCs w:val="24"/>
+          <w:sz w:val="26"/>
+          <w:szCs w:val="26"/>
         </w:rPr>
         <w:t>P</w:t>
       </w:r>
@@ -3020,8 +3166,8 @@
         <w:rPr>
           <w:rFonts w:ascii="Times New Roman" w:hAnsi="Times New Roman" w:cs="Times New Roman"/>
           <w:color w:val="050505"/>
-          <w:sz w:val="24"/>
-          <w:szCs w:val="24"/>
+          <w:sz w:val="26"/>
+          <w:szCs w:val="26"/>
         </w:rPr>
         <w:t>hần tử xuất hiện nhiều nhất trong mỗi cột, viết code để sinh ra kết quả tự động và lưu kết quả vào file excel.</w:t>
       </w:r>
@@ -3031,14 +3177,16 @@
         <w:rPr>
           <w:rFonts w:ascii="Times New Roman" w:hAnsi="Times New Roman" w:cs="Times New Roman"/>
           <w:color w:val="000000" w:themeColor="text1"/>
+          <w:sz w:val="26"/>
+          <w:szCs w:val="26"/>
         </w:rPr>
       </w:pPr>
       <w:r>
         <w:rPr>
           <w:rFonts w:ascii="Times New Roman" w:hAnsi="Times New Roman" w:cs="Times New Roman" w:hint="eastAsia"/>
           <w:color w:val="050505"/>
-          <w:sz w:val="24"/>
-          <w:szCs w:val="24"/>
+          <w:sz w:val="26"/>
+          <w:szCs w:val="26"/>
         </w:rPr>
         <w:t xml:space="preserve">      Trình bày công thức và ý nghĩa của 2 độ đo </w:t>
       </w:r>
@@ -3046,8 +3194,8 @@
         <w:rPr>
           <w:rFonts w:ascii="Times New Roman" w:eastAsia="Times New Roman" w:hAnsi="Times New Roman" w:cs="Times New Roman"/>
           <w:color w:val="050505"/>
-          <w:sz w:val="24"/>
-          <w:szCs w:val="24"/>
+          <w:sz w:val="26"/>
+          <w:szCs w:val="26"/>
         </w:rPr>
         <w:t>Pearson và Spearman</w:t>
       </w:r>
@@ -3055,8 +3203,8 @@
         <w:rPr>
           <w:rFonts w:ascii="Times New Roman" w:hAnsi="Times New Roman" w:cs="Times New Roman" w:hint="eastAsia"/>
           <w:color w:val="050505"/>
-          <w:sz w:val="24"/>
-          <w:szCs w:val="24"/>
+          <w:sz w:val="26"/>
+          <w:szCs w:val="26"/>
         </w:rPr>
         <w:t xml:space="preserve">, Phân tích mối tương quan giữa các dữ liệu theo 2 độ đo </w:t>
       </w:r>
@@ -3064,8 +3212,8 @@
         <w:rPr>
           <w:rFonts w:ascii="Times New Roman" w:eastAsia="Times New Roman" w:hAnsi="Times New Roman" w:cs="Times New Roman"/>
           <w:color w:val="050505"/>
-          <w:sz w:val="24"/>
-          <w:szCs w:val="24"/>
+          <w:sz w:val="26"/>
+          <w:szCs w:val="26"/>
         </w:rPr>
         <w:t>tự viết code: Pearson (ra đồ thị Heatmap) và Spearman</w:t>
       </w:r>
@@ -3073,8 +3221,8 @@
         <w:rPr>
           <w:rFonts w:ascii="Times New Roman" w:hAnsi="Times New Roman" w:cs="Times New Roman" w:hint="eastAsia"/>
           <w:color w:val="050505"/>
-          <w:sz w:val="24"/>
-          <w:szCs w:val="24"/>
+          <w:sz w:val="26"/>
+          <w:szCs w:val="26"/>
         </w:rPr>
         <w:t>.</w:t>
       </w:r>
@@ -3084,12 +3232,16 @@
         <w:rPr>
           <w:rFonts w:ascii="Times New Roman" w:hAnsi="Times New Roman" w:cs="Times New Roman"/>
           <w:color w:val="000000" w:themeColor="text1"/>
+          <w:sz w:val="26"/>
+          <w:szCs w:val="26"/>
         </w:rPr>
       </w:pPr>
       <w:r>
         <w:rPr>
           <w:rFonts w:ascii="Times New Roman" w:hAnsi="Times New Roman" w:cs="Times New Roman" w:hint="eastAsia"/>
           <w:color w:val="000000" w:themeColor="text1"/>
+          <w:sz w:val="26"/>
+          <w:szCs w:val="26"/>
         </w:rPr>
         <w:t>2.5. Dự đoán</w:t>
       </w:r>
@@ -3099,12 +3251,16 @@
         <w:rPr>
           <w:rFonts w:ascii="Times New Roman" w:hAnsi="Times New Roman" w:cs="Times New Roman"/>
           <w:color w:val="000000" w:themeColor="text1"/>
+          <w:sz w:val="26"/>
+          <w:szCs w:val="26"/>
         </w:rPr>
       </w:pPr>
       <w:r>
         <w:rPr>
           <w:rFonts w:ascii="Times New Roman" w:hAnsi="Times New Roman" w:cs="Times New Roman" w:hint="eastAsia"/>
           <w:color w:val="000000" w:themeColor="text1"/>
+          <w:sz w:val="26"/>
+          <w:szCs w:val="26"/>
         </w:rPr>
         <w:t xml:space="preserve">       Trình bày tổng quan về giải thuật dự đoán Bayes</w:t>
       </w:r>
@@ -3114,21 +3270,26 @@
         <w:rPr>
           <w:rFonts w:ascii="Times New Roman" w:hAnsi="Times New Roman" w:cs="Times New Roman"/>
           <w:color w:val="000000" w:themeColor="text1"/>
+          <w:sz w:val="26"/>
+          <w:szCs w:val="26"/>
         </w:rPr>
       </w:pPr>
       <w:r>
         <w:rPr>
           <w:rFonts w:ascii="Times New Roman" w:hAnsi="Times New Roman" w:cs="Times New Roman" w:hint="eastAsia"/>
           <w:color w:val="000000" w:themeColor="text1"/>
-        </w:rPr>
+          <w:sz w:val="26"/>
+          <w:szCs w:val="26"/>
+        </w:rPr>
+        <w:lastRenderedPageBreak/>
         <w:t xml:space="preserve">       </w:t>
       </w:r>
       <w:r>
         <w:rPr>
           <w:rFonts w:ascii="Times New Roman" w:eastAsia="Times New Roman" w:hAnsi="Times New Roman" w:cs="Times New Roman"/>
           <w:color w:val="050505"/>
-          <w:sz w:val="24"/>
-          <w:szCs w:val="24"/>
+          <w:sz w:val="26"/>
+          <w:szCs w:val="26"/>
         </w:rPr>
         <w:t>Dự đoán bằng phương pháp Bayes tự viết và đánh giá bằng 3 độ đo (Accuracy, Confusion Matrix score và F1 score)</w:t>
       </w:r>
@@ -3238,7 +3399,6 @@
           <w:b/>
           <w:color w:val="000000" w:themeColor="text1"/>
         </w:rPr>
-        <w:lastRenderedPageBreak/>
         <w:t>PHẦN 3</w:t>
       </w:r>
       <w:r>
@@ -4293,7 +4453,6 @@
           <w:rFonts w:ascii="Times New Roman" w:hAnsi="Times New Roman" w:cs="Times New Roman"/>
           <w:b/>
         </w:rPr>
-        <w:lastRenderedPageBreak/>
         <w:t>DANH MỤC TÀI LIỆU THAM KHẢO</w:t>
       </w:r>
     </w:p>
@@ -4305,6 +4464,31 @@
     </w:sectPr>
   </w:body>
 </w:document>
+</file>
+
+<file path=word/endnotes.xml><?xml version="1.0" encoding="utf-8"?>
+<w:endnotes xmlns:wpc="http://schemas.microsoft.com/office/word/2010/wordprocessingCanvas" xmlns:cx="http://schemas.microsoft.com/office/drawing/2014/chartex" xmlns:cx1="http://schemas.microsoft.com/office/drawing/2015/9/8/chartex" xmlns:mc="http://schemas.openxmlformats.org/markup-compatibility/2006" xmlns:o="urn:schemas-microsoft-com:office:office" xmlns:r="http://schemas.openxmlformats.org/officeDocument/2006/relationships" xmlns:m="http://schemas.openxmlformats.org/officeDocument/2006/math" xmlns:v="urn:schemas-microsoft-com:vml" xmlns:wp14="http://schemas.microsoft.com/office/word/2010/wordprocessingDrawing" xmlns:wp="http://schemas.openxmlformats.org/drawingml/2006/wordprocessingDrawing" xmlns:w10="urn:schemas-microsoft-com:office:word" xmlns:w="http://schemas.openxmlformats.org/wordprocessingml/2006/main" xmlns:w14="http://schemas.microsoft.com/office/word/2010/wordml" xmlns:w15="http://schemas.microsoft.com/office/word/2012/wordml" xmlns:w16se="http://schemas.microsoft.com/office/word/2015/wordml/symex" xmlns:wpg="http://schemas.microsoft.com/office/word/2010/wordprocessingGroup" xmlns:wpi="http://schemas.microsoft.com/office/word/2010/wordprocessingInk" xmlns:wne="http://schemas.microsoft.com/office/word/2006/wordml" xmlns:wps="http://schemas.microsoft.com/office/word/2010/wordprocessingShape" mc:Ignorable="w14 w15 w16se wp14">
+  <w:endnote w:type="separator" w:id="-1">
+    <w:p>
+      <w:pPr>
+        <w:spacing w:after="0" w:line="240" w:lineRule="auto"/>
+      </w:pPr>
+      <w:r>
+        <w:separator/>
+      </w:r>
+    </w:p>
+  </w:endnote>
+  <w:endnote w:type="continuationSeparator" w:id="0">
+    <w:p>
+      <w:pPr>
+        <w:spacing w:after="0" w:line="240" w:lineRule="auto"/>
+      </w:pPr>
+      <w:r>
+        <w:continuationSeparator/>
+      </w:r>
+    </w:p>
+  </w:endnote>
+</w:endnotes>
 </file>
 
 <file path=word/footer1.xml><?xml version="1.0" encoding="utf-8"?>
@@ -4349,6 +4533,31 @@
 </w:ftr>
 </file>
 
+<file path=word/footnotes.xml><?xml version="1.0" encoding="utf-8"?>
+<w:footnotes xmlns:wpc="http://schemas.microsoft.com/office/word/2010/wordprocessingCanvas" xmlns:cx="http://schemas.microsoft.com/office/drawing/2014/chartex" xmlns:cx1="http://schemas.microsoft.com/office/drawing/2015/9/8/chartex" xmlns:mc="http://schemas.openxmlformats.org/markup-compatibility/2006" xmlns:o="urn:schemas-microsoft-com:office:office" xmlns:r="http://schemas.openxmlformats.org/officeDocument/2006/relationships" xmlns:m="http://schemas.openxmlformats.org/officeDocument/2006/math" xmlns:v="urn:schemas-microsoft-com:vml" xmlns:wp14="http://schemas.microsoft.com/office/word/2010/wordprocessingDrawing" xmlns:wp="http://schemas.openxmlformats.org/drawingml/2006/wordprocessingDrawing" xmlns:w10="urn:schemas-microsoft-com:office:word" xmlns:w="http://schemas.openxmlformats.org/wordprocessingml/2006/main" xmlns:w14="http://schemas.microsoft.com/office/word/2010/wordml" xmlns:w15="http://schemas.microsoft.com/office/word/2012/wordml" xmlns:w16se="http://schemas.microsoft.com/office/word/2015/wordml/symex" xmlns:wpg="http://schemas.microsoft.com/office/word/2010/wordprocessingGroup" xmlns:wpi="http://schemas.microsoft.com/office/word/2010/wordprocessingInk" xmlns:wne="http://schemas.microsoft.com/office/word/2006/wordml" xmlns:wps="http://schemas.microsoft.com/office/word/2010/wordprocessingShape" mc:Ignorable="w14 w15 w16se wp14">
+  <w:footnote w:type="separator" w:id="-1">
+    <w:p>
+      <w:pPr>
+        <w:spacing w:after="0" w:line="240" w:lineRule="auto"/>
+      </w:pPr>
+      <w:r>
+        <w:separator/>
+      </w:r>
+    </w:p>
+  </w:footnote>
+  <w:footnote w:type="continuationSeparator" w:id="0">
+    <w:p>
+      <w:pPr>
+        <w:spacing w:after="0" w:line="240" w:lineRule="auto"/>
+      </w:pPr>
+      <w:r>
+        <w:continuationSeparator/>
+      </w:r>
+    </w:p>
+  </w:footnote>
+</w:footnotes>
+</file>
+
 <file path=word/header1.xml><?xml version="1.0" encoding="utf-8"?>
 <w:hdr xmlns:wpc="http://schemas.microsoft.com/office/word/2010/wordprocessingCanvas" xmlns:cx="http://schemas.microsoft.com/office/drawing/2014/chartex" xmlns:cx1="http://schemas.microsoft.com/office/drawing/2015/9/8/chartex" xmlns:mc="http://schemas.openxmlformats.org/markup-compatibility/2006" xmlns:o="urn:schemas-microsoft-com:office:office" xmlns:r="http://schemas.openxmlformats.org/officeDocument/2006/relationships" xmlns:m="http://schemas.openxmlformats.org/officeDocument/2006/math" xmlns:v="urn:schemas-microsoft-com:vml" xmlns:wp14="http://schemas.microsoft.com/office/word/2010/wordprocessingDrawing" xmlns:wp="http://schemas.openxmlformats.org/drawingml/2006/wordprocessingDrawing" xmlns:w10="urn:schemas-microsoft-com:office:word" xmlns:w="http://schemas.openxmlformats.org/wordprocessingml/2006/main" xmlns:w14="http://schemas.microsoft.com/office/word/2010/wordml" xmlns:w15="http://schemas.microsoft.com/office/word/2012/wordml" xmlns:w16se="http://schemas.microsoft.com/office/word/2015/wordml/symex" xmlns:wpg="http://schemas.microsoft.com/office/word/2010/wordprocessingGroup" xmlns:wpi="http://schemas.microsoft.com/office/word/2010/wordprocessingInk" xmlns:wne="http://schemas.microsoft.com/office/word/2006/wordml" xmlns:wps="http://schemas.microsoft.com/office/word/2010/wordprocessingShape" mc:Ignorable="w14 w15 w16se wp14">
   <w:p>
@@ -4369,91 +4578,7 @@
         <w:sz w:val="20"/>
         <w:szCs w:val="20"/>
       </w:rPr>
-      <w:t>Đ</w:t>
-    </w:r>
-    <w:r>
-      <w:rPr>
-        <w:sz w:val="20"/>
-        <w:szCs w:val="20"/>
-      </w:rPr>
-      <w:t>ồ</w:t>
-    </w:r>
-    <w:r>
-      <w:rPr>
-        <w:sz w:val="20"/>
-        <w:szCs w:val="20"/>
-      </w:rPr>
-      <w:t xml:space="preserve"> án Môn h</w:t>
-    </w:r>
-    <w:r>
-      <w:rPr>
-        <w:sz w:val="20"/>
-        <w:szCs w:val="20"/>
-      </w:rPr>
-      <w:t>ọ</w:t>
-    </w:r>
-    <w:r>
-      <w:rPr>
-        <w:sz w:val="20"/>
-        <w:szCs w:val="20"/>
-      </w:rPr>
-      <w:t>c: Phân tích và Thi</w:t>
-    </w:r>
-    <w:r>
-      <w:rPr>
-        <w:sz w:val="20"/>
-        <w:szCs w:val="20"/>
-      </w:rPr>
-      <w:t>ế</w:t>
-    </w:r>
-    <w:r>
-      <w:rPr>
-        <w:sz w:val="20"/>
-        <w:szCs w:val="20"/>
-      </w:rPr>
-      <w:t>t k</w:t>
-    </w:r>
-    <w:r>
-      <w:rPr>
-        <w:sz w:val="20"/>
-        <w:szCs w:val="20"/>
-      </w:rPr>
-      <w:t>ế</w:t>
-    </w:r>
-    <w:r>
-      <w:rPr>
-        <w:sz w:val="20"/>
-        <w:szCs w:val="20"/>
-      </w:rPr>
-      <w:t xml:space="preserve"> h</w:t>
-    </w:r>
-    <w:r>
-      <w:rPr>
-        <w:sz w:val="20"/>
-        <w:szCs w:val="20"/>
-      </w:rPr>
-      <w:t>ệ</w:t>
-    </w:r>
-    <w:r>
-      <w:rPr>
-        <w:sz w:val="20"/>
-        <w:szCs w:val="20"/>
-      </w:rPr>
-      <w:t xml:space="preserve"> th</w:t>
-    </w:r>
-    <w:r>
-      <w:rPr>
-        <w:sz w:val="20"/>
-        <w:szCs w:val="20"/>
-      </w:rPr>
-      <w:t>ố</w:t>
-    </w:r>
-    <w:r>
-      <w:rPr>
-        <w:sz w:val="20"/>
-        <w:szCs w:val="20"/>
-      </w:rPr>
-      <w:t>ng</w:t>
+      <w:t>Đồ án Môn học: Phân tích và Thiết kế hệ thống</w:t>
     </w:r>
     <w:r>
       <w:rPr>
@@ -4868,6 +4993,118 @@
       </w:rPr>
     </w:lvl>
   </w:abstractNum>
+  <w:abstractNum w:abstractNumId="3" w15:restartNumberingAfterBreak="0">
+    <w:nsid w:val="7C8A7EF4"/>
+    <w:multiLevelType w:val="hybridMultilevel"/>
+    <w:tmpl w:val="46C697BA"/>
+    <w:lvl w:ilvl="0" w:tplc="BB36AF88">
+      <w:numFmt w:val="bullet"/>
+      <w:lvlText w:val="-"/>
+      <w:lvlJc w:val="left"/>
+      <w:pPr>
+        <w:ind w:left="1170" w:hanging="360"/>
+      </w:pPr>
+      <w:rPr>
+        <w:rFonts w:ascii="Times New Roman" w:eastAsia="Times New Roman" w:hAnsi="Times New Roman" w:cs="Times New Roman" w:hint="default"/>
+      </w:rPr>
+    </w:lvl>
+    <w:lvl w:ilvl="1" w:tplc="04090003" w:tentative="1">
+      <w:start w:val="1"/>
+      <w:numFmt w:val="bullet"/>
+      <w:lvlText w:val="o"/>
+      <w:lvlJc w:val="left"/>
+      <w:pPr>
+        <w:ind w:left="1890" w:hanging="360"/>
+      </w:pPr>
+      <w:rPr>
+        <w:rFonts w:ascii="Courier New" w:hAnsi="Courier New" w:cs="Courier New" w:hint="default"/>
+      </w:rPr>
+    </w:lvl>
+    <w:lvl w:ilvl="2" w:tplc="04090005" w:tentative="1">
+      <w:start w:val="1"/>
+      <w:numFmt w:val="bullet"/>
+      <w:lvlText w:val=""/>
+      <w:lvlJc w:val="left"/>
+      <w:pPr>
+        <w:ind w:left="2610" w:hanging="360"/>
+      </w:pPr>
+      <w:rPr>
+        <w:rFonts w:ascii="Wingdings" w:hAnsi="Wingdings" w:hint="default"/>
+      </w:rPr>
+    </w:lvl>
+    <w:lvl w:ilvl="3" w:tplc="04090001" w:tentative="1">
+      <w:start w:val="1"/>
+      <w:numFmt w:val="bullet"/>
+      <w:lvlText w:val=""/>
+      <w:lvlJc w:val="left"/>
+      <w:pPr>
+        <w:ind w:left="3330" w:hanging="360"/>
+      </w:pPr>
+      <w:rPr>
+        <w:rFonts w:ascii="Symbol" w:hAnsi="Symbol" w:hint="default"/>
+      </w:rPr>
+    </w:lvl>
+    <w:lvl w:ilvl="4" w:tplc="04090003" w:tentative="1">
+      <w:start w:val="1"/>
+      <w:numFmt w:val="bullet"/>
+      <w:lvlText w:val="o"/>
+      <w:lvlJc w:val="left"/>
+      <w:pPr>
+        <w:ind w:left="4050" w:hanging="360"/>
+      </w:pPr>
+      <w:rPr>
+        <w:rFonts w:ascii="Courier New" w:hAnsi="Courier New" w:cs="Courier New" w:hint="default"/>
+      </w:rPr>
+    </w:lvl>
+    <w:lvl w:ilvl="5" w:tplc="04090005" w:tentative="1">
+      <w:start w:val="1"/>
+      <w:numFmt w:val="bullet"/>
+      <w:lvlText w:val=""/>
+      <w:lvlJc w:val="left"/>
+      <w:pPr>
+        <w:ind w:left="4770" w:hanging="360"/>
+      </w:pPr>
+      <w:rPr>
+        <w:rFonts w:ascii="Wingdings" w:hAnsi="Wingdings" w:hint="default"/>
+      </w:rPr>
+    </w:lvl>
+    <w:lvl w:ilvl="6" w:tplc="04090001" w:tentative="1">
+      <w:start w:val="1"/>
+      <w:numFmt w:val="bullet"/>
+      <w:lvlText w:val=""/>
+      <w:lvlJc w:val="left"/>
+      <w:pPr>
+        <w:ind w:left="5490" w:hanging="360"/>
+      </w:pPr>
+      <w:rPr>
+        <w:rFonts w:ascii="Symbol" w:hAnsi="Symbol" w:hint="default"/>
+      </w:rPr>
+    </w:lvl>
+    <w:lvl w:ilvl="7" w:tplc="04090003" w:tentative="1">
+      <w:start w:val="1"/>
+      <w:numFmt w:val="bullet"/>
+      <w:lvlText w:val="o"/>
+      <w:lvlJc w:val="left"/>
+      <w:pPr>
+        <w:ind w:left="6210" w:hanging="360"/>
+      </w:pPr>
+      <w:rPr>
+        <w:rFonts w:ascii="Courier New" w:hAnsi="Courier New" w:cs="Courier New" w:hint="default"/>
+      </w:rPr>
+    </w:lvl>
+    <w:lvl w:ilvl="8" w:tplc="04090005" w:tentative="1">
+      <w:start w:val="1"/>
+      <w:numFmt w:val="bullet"/>
+      <w:lvlText w:val=""/>
+      <w:lvlJc w:val="left"/>
+      <w:pPr>
+        <w:ind w:left="6930" w:hanging="360"/>
+      </w:pPr>
+      <w:rPr>
+        <w:rFonts w:ascii="Wingdings" w:hAnsi="Wingdings" w:hint="default"/>
+      </w:rPr>
+    </w:lvl>
+  </w:abstractNum>
   <w:num w:numId="1">
     <w:abstractNumId w:val="0"/>
   </w:num>
@@ -4876,6 +5113,9 @@
   </w:num>
   <w:num w:numId="3">
     <w:abstractNumId w:val="2"/>
+  </w:num>
+  <w:num w:numId="4">
+    <w:abstractNumId w:val="3"/>
   </w:num>
 </w:numbering>
 </file>
@@ -5304,7 +5544,6 @@
   <w:style w:type="character" w:default="1" w:styleId="DefaultParagraphFont">
     <w:name w:val="Default Paragraph Font"/>
     <w:uiPriority w:val="1"/>
-    <w:semiHidden/>
     <w:unhideWhenUsed/>
   </w:style>
   <w:style w:type="table" w:default="1" w:styleId="TableNormal">

--- a/Điểm trung bình môn cơ sở ngành CNTT/Mau bao cao mon hoc.docx
+++ b/Điểm trung bình môn cơ sở ngành CNTT/Mau bao cao mon hoc.docx
@@ -20,7 +20,7 @@
           <w:noProof/>
         </w:rPr>
         <w:drawing>
-          <wp:anchor distT="0" distB="0" distL="114300" distR="114300" simplePos="0" relativeHeight="251660800" behindDoc="0" locked="0" layoutInCell="1" allowOverlap="1">
+          <wp:anchor distT="0" distB="0" distL="114300" distR="114300" simplePos="0" relativeHeight="251517952" behindDoc="0" locked="0" layoutInCell="1" allowOverlap="1">
             <wp:simplePos x="0" y="0"/>
             <wp:positionH relativeFrom="column">
               <wp:posOffset>1729740</wp:posOffset>
@@ -45,7 +45,7 @@
                     </pic:cNvPicPr>
                   </pic:nvPicPr>
                   <pic:blipFill rotWithShape="1">
-                    <a:blip r:embed="rId7">
+                    <a:blip r:embed="rId8">
                       <a:extLst>
                         <a:ext uri="{28A0092B-C50C-407E-A947-70E740481C1C}">
                           <a14:useLocalDpi xmlns:a14="http://schemas.microsoft.com/office/drawing/2010/main" val="0"/>
@@ -94,7 +94,7 @@
         <mc:AlternateContent>
           <mc:Choice Requires="wps">
             <w:drawing>
-              <wp:anchor distT="0" distB="0" distL="114300" distR="114300" simplePos="0" relativeHeight="251656704" behindDoc="0" locked="0" layoutInCell="1" allowOverlap="1" wp14:anchorId="4216BDAE" wp14:editId="7D7785F0">
+              <wp:anchor distT="0" distB="0" distL="114300" distR="114300" simplePos="0" relativeHeight="251513856" behindDoc="0" locked="0" layoutInCell="1" allowOverlap="1" wp14:anchorId="4216BDAE" wp14:editId="7D7785F0">
                 <wp:simplePos x="0" y="0"/>
                 <wp:positionH relativeFrom="column">
                   <wp:posOffset>2139315</wp:posOffset>
@@ -148,7 +148,7 @@
           </mc:Choice>
           <mc:Fallback>
             <w:pict>
-              <v:line w14:anchorId="780995B5" id="Straight Connector 5" o:spid="_x0000_s1026" style="position:absolute;z-index:251656704;visibility:visible;mso-wrap-style:square;mso-wrap-distance-left:9pt;mso-wrap-distance-top:0;mso-wrap-distance-right:9pt;mso-wrap-distance-bottom:0;mso-position-horizontal:absolute;mso-position-horizontal-relative:text;mso-position-vertical:absolute;mso-position-vertical-relative:text" from="168.45pt,2.3pt" to="292.95pt,2.3pt" o:gfxdata="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" strokecolor="black [3213]"/>
+              <v:line w14:anchorId="06844902" id="Straight Connector 5" o:spid="_x0000_s1026" style="position:absolute;z-index:251513856;visibility:visible;mso-wrap-style:square;mso-wrap-distance-left:9pt;mso-wrap-distance-top:0;mso-wrap-distance-right:9pt;mso-wrap-distance-bottom:0;mso-position-horizontal:absolute;mso-position-horizontal-relative:text;mso-position-vertical:absolute;mso-position-vertical-relative:text" from="168.45pt,2.3pt" to="292.95pt,2.3pt" o:gfxdata="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" strokecolor="black [3213]"/>
             </w:pict>
           </mc:Fallback>
         </mc:AlternateContent>
@@ -160,7 +160,7 @@
         <mc:AlternateContent>
           <mc:Choice Requires="wps">
             <w:drawing>
-              <wp:anchor distT="0" distB="0" distL="114300" distR="114300" simplePos="0" relativeHeight="251659776" behindDoc="0" locked="0" layoutInCell="1" allowOverlap="1" wp14:anchorId="6D5A3E32" wp14:editId="3A1107AA">
+              <wp:anchor distT="0" distB="0" distL="114300" distR="114300" simplePos="0" relativeHeight="251515904" behindDoc="0" locked="0" layoutInCell="1" allowOverlap="1" wp14:anchorId="6D5A3E32" wp14:editId="3A1107AA">
                 <wp:simplePos x="0" y="0"/>
                 <wp:positionH relativeFrom="column">
                   <wp:posOffset>2139315</wp:posOffset>
@@ -214,7 +214,7 @@
           </mc:Choice>
           <mc:Fallback>
             <w:pict>
-              <v:line w14:anchorId="422880BD" id="Straight Connector 3" o:spid="_x0000_s1026" style="position:absolute;z-index:251659776;visibility:visible;mso-wrap-style:square;mso-wrap-distance-left:9pt;mso-wrap-distance-top:0;mso-wrap-distance-right:9pt;mso-wrap-distance-bottom:0;mso-position-horizontal:absolute;mso-position-horizontal-relative:text;mso-position-vertical:absolute;mso-position-vertical-relative:text" from="168.45pt,2.3pt" to="292.95pt,2.3pt" o:gfxdata="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" strokecolor="black [3213]"/>
+              <v:line w14:anchorId="4EDC73DE" id="Straight Connector 3" o:spid="_x0000_s1026" style="position:absolute;z-index:251515904;visibility:visible;mso-wrap-style:square;mso-wrap-distance-left:9pt;mso-wrap-distance-top:0;mso-wrap-distance-right:9pt;mso-wrap-distance-bottom:0;mso-position-horizontal:absolute;mso-position-horizontal-relative:text;mso-position-vertical:absolute;mso-position-vertical-relative:text" from="168.45pt,2.3pt" to="292.95pt,2.3pt" o:gfxdata="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" strokecolor="black [3213]"/>
             </w:pict>
           </mc:Fallback>
         </mc:AlternateContent>
@@ -319,6 +319,12 @@
     <w:p>
       <w:pPr>
         <w:pStyle w:val="Heading"/>
+        <w:numPr>
+          <w:ilvl w:val="0"/>
+          <w:numId w:val="0"/>
+        </w:numPr>
+        <w:ind w:left="720" w:firstLine="720"/>
+        <w:jc w:val="left"/>
         <w:rPr>
           <w:sz w:val="28"/>
           <w:szCs w:val="28"/>
@@ -342,6 +348,12 @@
     <w:p>
       <w:pPr>
         <w:pStyle w:val="Heading"/>
+        <w:numPr>
+          <w:ilvl w:val="0"/>
+          <w:numId w:val="0"/>
+        </w:numPr>
+        <w:ind w:left="720" w:firstLine="720"/>
+        <w:jc w:val="left"/>
         <w:rPr>
           <w:sz w:val="28"/>
           <w:szCs w:val="28"/>
@@ -358,6 +370,12 @@
     <w:p>
       <w:pPr>
         <w:pStyle w:val="Heading"/>
+        <w:numPr>
+          <w:ilvl w:val="0"/>
+          <w:numId w:val="0"/>
+        </w:numPr>
+        <w:ind w:left="720" w:firstLine="720"/>
+        <w:jc w:val="left"/>
       </w:pPr>
       <w:r>
         <w:rPr>
@@ -412,8 +430,8 @@
       <w:pPr>
         <w:pStyle w:val="Heading"/>
         <w:sectPr>
-          <w:headerReference w:type="default" r:id="rId8"/>
-          <w:footerReference w:type="default" r:id="rId9"/>
+          <w:headerReference w:type="default" r:id="rId9"/>
+          <w:footerReference w:type="default" r:id="rId10"/>
           <w:pgSz w:w="11907" w:h="16840" w:code="9"/>
           <w:pgMar w:top="1418" w:right="1134" w:bottom="1418" w:left="1701" w:header="720" w:footer="720" w:gutter="0"/>
           <w:pgBorders>
@@ -448,6 +466,7 @@
           <w:lang w:val="vi-VN" w:eastAsia="ja-JP"/>
         </w:rPr>
       </w:pPr>
+      <w:bookmarkStart w:id="1" w:name="_Toc46400022"/>
       <w:r>
         <w:rPr>
           <w:rFonts w:hint="eastAsia"/>
@@ -457,6 +476,7 @@
         <w:t>LỜI CAM ĐOAN</w:t>
       </w:r>
       <w:bookmarkEnd w:id="0"/>
+      <w:bookmarkEnd w:id="1"/>
       <w:r>
         <w:rPr>
           <w:rFonts w:hint="eastAsia"/>
@@ -1038,34 +1058,994 @@
         <w:br w:type="page"/>
       </w:r>
     </w:p>
-    <w:p>
-      <w:pPr>
-        <w:rPr>
-          <w:rFonts w:ascii="Times New Roman" w:hAnsi="Times New Roman" w:cs="Times New Roman"/>
-          <w:color w:val="000000" w:themeColor="text1"/>
-          <w:lang w:val="vi-VN"/>
-        </w:rPr>
-      </w:pPr>
-    </w:p>
-    <w:p>
-      <w:pPr>
-        <w:ind w:firstLine="720"/>
-        <w:jc w:val="center"/>
-        <w:rPr>
-          <w:rFonts w:ascii="Times New Roman" w:hAnsi="Times New Roman" w:cs="Times New Roman"/>
-          <w:sz w:val="24"/>
-          <w:szCs w:val="24"/>
-        </w:rPr>
-      </w:pPr>
-      <w:r>
-        <w:rPr>
-          <w:rFonts w:ascii="Times New Roman" w:hAnsi="Times New Roman" w:cs="Times New Roman"/>
-          <w:sz w:val="24"/>
-          <w:szCs w:val="24"/>
-        </w:rPr>
-        <w:t>(Mẫu)</w:t>
-      </w:r>
-    </w:p>
+    <w:sdt>
+      <w:sdtPr>
+        <w:id w:val="-265237241"/>
+        <w:docPartObj>
+          <w:docPartGallery w:val="Table of Contents"/>
+          <w:docPartUnique/>
+        </w:docPartObj>
+      </w:sdtPr>
+      <w:sdtEndPr>
+        <w:rPr>
+          <w:rFonts w:asciiTheme="minorHAnsi" w:eastAsiaTheme="minorEastAsia" w:hAnsiTheme="minorHAnsi" w:cstheme="minorBidi"/>
+          <w:b/>
+          <w:bCs/>
+          <w:noProof/>
+          <w:color w:val="auto"/>
+          <w:sz w:val="22"/>
+          <w:szCs w:val="22"/>
+          <w:lang w:eastAsia="ja-JP"/>
+        </w:rPr>
+      </w:sdtEndPr>
+      <w:sdtContent>
+        <w:p>
+          <w:pPr>
+            <w:pStyle w:val="TOCHeading"/>
+            <w:jc w:val="center"/>
+            <w:rPr>
+              <w:b/>
+              <w:color w:val="000000" w:themeColor="text1"/>
+            </w:rPr>
+          </w:pPr>
+          <w:r>
+            <w:rPr>
+              <w:b/>
+              <w:color w:val="000000" w:themeColor="text1"/>
+            </w:rPr>
+            <w:t>MỤC LỤC</w:t>
+          </w:r>
+        </w:p>
+        <w:p>
+          <w:pPr>
+            <w:rPr>
+              <w:lang w:eastAsia="en-US"/>
+            </w:rPr>
+          </w:pPr>
+          <w:bookmarkStart w:id="2" w:name="_GoBack"/>
+          <w:bookmarkEnd w:id="2"/>
+        </w:p>
+        <w:p>
+          <w:pPr>
+            <w:pStyle w:val="TOC1"/>
+            <w:tabs>
+              <w:tab w:val="right" w:leader="dot" w:pos="9350"/>
+            </w:tabs>
+            <w:rPr>
+              <w:noProof/>
+              <w:lang w:eastAsia="en-US"/>
+            </w:rPr>
+          </w:pPr>
+          <w:r>
+            <w:rPr>
+              <w:b/>
+              <w:bCs/>
+              <w:noProof/>
+            </w:rPr>
+            <w:fldChar w:fldCharType="begin"/>
+          </w:r>
+          <w:r>
+            <w:rPr>
+              <w:b/>
+              <w:bCs/>
+              <w:noProof/>
+            </w:rPr>
+            <w:instrText xml:space="preserve"> TOC \o "1-3" \h \z \u </w:instrText>
+          </w:r>
+          <w:r>
+            <w:rPr>
+              <w:b/>
+              <w:bCs/>
+              <w:noProof/>
+            </w:rPr>
+            <w:fldChar w:fldCharType="separate"/>
+          </w:r>
+          <w:hyperlink w:anchor="_Toc46400022" w:history="1">
+            <w:r>
+              <w:rPr>
+                <w:rStyle w:val="Hyperlink"/>
+                <w:noProof/>
+                <w:lang w:val="vi-VN"/>
+              </w:rPr>
+              <w:t>LỜI CAM ĐOAN</w:t>
+            </w:r>
+            <w:r>
+              <w:rPr>
+                <w:noProof/>
+                <w:webHidden/>
+              </w:rPr>
+              <w:tab/>
+            </w:r>
+            <w:r>
+              <w:rPr>
+                <w:noProof/>
+                <w:webHidden/>
+              </w:rPr>
+              <w:fldChar w:fldCharType="begin"/>
+            </w:r>
+            <w:r>
+              <w:rPr>
+                <w:noProof/>
+                <w:webHidden/>
+              </w:rPr>
+              <w:instrText xml:space="preserve"> PAGEREF _Toc46400022 \h </w:instrText>
+            </w:r>
+            <w:r>
+              <w:rPr>
+                <w:noProof/>
+                <w:webHidden/>
+              </w:rPr>
+            </w:r>
+            <w:r>
+              <w:rPr>
+                <w:noProof/>
+                <w:webHidden/>
+              </w:rPr>
+              <w:fldChar w:fldCharType="separate"/>
+            </w:r>
+            <w:r>
+              <w:rPr>
+                <w:noProof/>
+                <w:webHidden/>
+              </w:rPr>
+              <w:t>1</w:t>
+            </w:r>
+            <w:r>
+              <w:rPr>
+                <w:noProof/>
+                <w:webHidden/>
+              </w:rPr>
+              <w:fldChar w:fldCharType="end"/>
+            </w:r>
+          </w:hyperlink>
+        </w:p>
+        <w:p>
+          <w:pPr>
+            <w:pStyle w:val="TOC1"/>
+            <w:tabs>
+              <w:tab w:val="right" w:leader="dot" w:pos="9350"/>
+            </w:tabs>
+            <w:rPr>
+              <w:noProof/>
+              <w:lang w:eastAsia="en-US"/>
+            </w:rPr>
+          </w:pPr>
+          <w:hyperlink w:anchor="_Toc46400023" w:history="1">
+            <w:r>
+              <w:rPr>
+                <w:rStyle w:val="Hyperlink"/>
+                <w:noProof/>
+              </w:rPr>
+              <w:t>PHẦN 1</w:t>
+            </w:r>
+            <w:r>
+              <w:rPr>
+                <w:noProof/>
+                <w:webHidden/>
+              </w:rPr>
+              <w:tab/>
+            </w:r>
+            <w:r>
+              <w:rPr>
+                <w:noProof/>
+                <w:webHidden/>
+              </w:rPr>
+              <w:fldChar w:fldCharType="begin"/>
+            </w:r>
+            <w:r>
+              <w:rPr>
+                <w:noProof/>
+                <w:webHidden/>
+              </w:rPr>
+              <w:instrText xml:space="preserve"> PAGEREF _Toc46400023 \h </w:instrText>
+            </w:r>
+            <w:r>
+              <w:rPr>
+                <w:noProof/>
+                <w:webHidden/>
+              </w:rPr>
+            </w:r>
+            <w:r>
+              <w:rPr>
+                <w:noProof/>
+                <w:webHidden/>
+              </w:rPr>
+              <w:fldChar w:fldCharType="separate"/>
+            </w:r>
+            <w:r>
+              <w:rPr>
+                <w:noProof/>
+                <w:webHidden/>
+              </w:rPr>
+              <w:t>1</w:t>
+            </w:r>
+            <w:r>
+              <w:rPr>
+                <w:noProof/>
+                <w:webHidden/>
+              </w:rPr>
+              <w:fldChar w:fldCharType="end"/>
+            </w:r>
+          </w:hyperlink>
+        </w:p>
+        <w:p>
+          <w:pPr>
+            <w:pStyle w:val="TOC2"/>
+            <w:tabs>
+              <w:tab w:val="right" w:leader="dot" w:pos="9350"/>
+            </w:tabs>
+            <w:rPr>
+              <w:noProof/>
+              <w:lang w:eastAsia="en-US"/>
+            </w:rPr>
+          </w:pPr>
+          <w:hyperlink w:anchor="_Toc46400024" w:history="1">
+            <w:r>
+              <w:rPr>
+                <w:rStyle w:val="Hyperlink"/>
+                <w:noProof/>
+              </w:rPr>
+              <w:t>1.1 Bài 1</w:t>
+            </w:r>
+            <w:r>
+              <w:rPr>
+                <w:noProof/>
+                <w:webHidden/>
+              </w:rPr>
+              <w:tab/>
+            </w:r>
+            <w:r>
+              <w:rPr>
+                <w:noProof/>
+                <w:webHidden/>
+              </w:rPr>
+              <w:fldChar w:fldCharType="begin"/>
+            </w:r>
+            <w:r>
+              <w:rPr>
+                <w:noProof/>
+                <w:webHidden/>
+              </w:rPr>
+              <w:instrText xml:space="preserve"> PAGEREF _Toc46400024 \h </w:instrText>
+            </w:r>
+            <w:r>
+              <w:rPr>
+                <w:noProof/>
+                <w:webHidden/>
+              </w:rPr>
+            </w:r>
+            <w:r>
+              <w:rPr>
+                <w:noProof/>
+                <w:webHidden/>
+              </w:rPr>
+              <w:fldChar w:fldCharType="separate"/>
+            </w:r>
+            <w:r>
+              <w:rPr>
+                <w:noProof/>
+                <w:webHidden/>
+              </w:rPr>
+              <w:t>1</w:t>
+            </w:r>
+            <w:r>
+              <w:rPr>
+                <w:noProof/>
+                <w:webHidden/>
+              </w:rPr>
+              <w:fldChar w:fldCharType="end"/>
+            </w:r>
+          </w:hyperlink>
+        </w:p>
+        <w:p>
+          <w:pPr>
+            <w:pStyle w:val="TOC2"/>
+            <w:tabs>
+              <w:tab w:val="right" w:leader="dot" w:pos="9350"/>
+            </w:tabs>
+            <w:rPr>
+              <w:noProof/>
+              <w:lang w:eastAsia="en-US"/>
+            </w:rPr>
+          </w:pPr>
+          <w:hyperlink w:anchor="_Toc46400025" w:history="1">
+            <w:r>
+              <w:rPr>
+                <w:rStyle w:val="Hyperlink"/>
+                <w:noProof/>
+              </w:rPr>
+              <w:t>1.2 Bài 2</w:t>
+            </w:r>
+            <w:r>
+              <w:rPr>
+                <w:noProof/>
+                <w:webHidden/>
+              </w:rPr>
+              <w:tab/>
+            </w:r>
+            <w:r>
+              <w:rPr>
+                <w:noProof/>
+                <w:webHidden/>
+              </w:rPr>
+              <w:fldChar w:fldCharType="begin"/>
+            </w:r>
+            <w:r>
+              <w:rPr>
+                <w:noProof/>
+                <w:webHidden/>
+              </w:rPr>
+              <w:instrText xml:space="preserve"> PAGEREF _Toc46400025 \h </w:instrText>
+            </w:r>
+            <w:r>
+              <w:rPr>
+                <w:noProof/>
+                <w:webHidden/>
+              </w:rPr>
+            </w:r>
+            <w:r>
+              <w:rPr>
+                <w:noProof/>
+                <w:webHidden/>
+              </w:rPr>
+              <w:fldChar w:fldCharType="separate"/>
+            </w:r>
+            <w:r>
+              <w:rPr>
+                <w:noProof/>
+                <w:webHidden/>
+              </w:rPr>
+              <w:t>1</w:t>
+            </w:r>
+            <w:r>
+              <w:rPr>
+                <w:noProof/>
+                <w:webHidden/>
+              </w:rPr>
+              <w:fldChar w:fldCharType="end"/>
+            </w:r>
+          </w:hyperlink>
+        </w:p>
+        <w:p>
+          <w:pPr>
+            <w:pStyle w:val="TOC2"/>
+            <w:tabs>
+              <w:tab w:val="right" w:leader="dot" w:pos="9350"/>
+            </w:tabs>
+            <w:rPr>
+              <w:noProof/>
+              <w:lang w:eastAsia="en-US"/>
+            </w:rPr>
+          </w:pPr>
+          <w:hyperlink w:anchor="_Toc46400026" w:history="1">
+            <w:r>
+              <w:rPr>
+                <w:rStyle w:val="Hyperlink"/>
+                <w:noProof/>
+              </w:rPr>
+              <w:t>1.3 Bài 3</w:t>
+            </w:r>
+            <w:r>
+              <w:rPr>
+                <w:noProof/>
+                <w:webHidden/>
+              </w:rPr>
+              <w:tab/>
+            </w:r>
+            <w:r>
+              <w:rPr>
+                <w:noProof/>
+                <w:webHidden/>
+              </w:rPr>
+              <w:fldChar w:fldCharType="begin"/>
+            </w:r>
+            <w:r>
+              <w:rPr>
+                <w:noProof/>
+                <w:webHidden/>
+              </w:rPr>
+              <w:instrText xml:space="preserve"> PAGEREF _Toc46400026 \h </w:instrText>
+            </w:r>
+            <w:r>
+              <w:rPr>
+                <w:noProof/>
+                <w:webHidden/>
+              </w:rPr>
+            </w:r>
+            <w:r>
+              <w:rPr>
+                <w:noProof/>
+                <w:webHidden/>
+              </w:rPr>
+              <w:fldChar w:fldCharType="separate"/>
+            </w:r>
+            <w:r>
+              <w:rPr>
+                <w:noProof/>
+                <w:webHidden/>
+              </w:rPr>
+              <w:t>2</w:t>
+            </w:r>
+            <w:r>
+              <w:rPr>
+                <w:noProof/>
+                <w:webHidden/>
+              </w:rPr>
+              <w:fldChar w:fldCharType="end"/>
+            </w:r>
+          </w:hyperlink>
+        </w:p>
+        <w:p>
+          <w:pPr>
+            <w:pStyle w:val="TOC1"/>
+            <w:tabs>
+              <w:tab w:val="right" w:leader="dot" w:pos="9350"/>
+            </w:tabs>
+            <w:rPr>
+              <w:noProof/>
+              <w:lang w:eastAsia="en-US"/>
+            </w:rPr>
+          </w:pPr>
+          <w:hyperlink w:anchor="_Toc46400027" w:history="1">
+            <w:r>
+              <w:rPr>
+                <w:rStyle w:val="Hyperlink"/>
+                <w:noProof/>
+              </w:rPr>
+              <w:t>PHẦN 2</w:t>
+            </w:r>
+            <w:r>
+              <w:rPr>
+                <w:noProof/>
+                <w:webHidden/>
+              </w:rPr>
+              <w:tab/>
+            </w:r>
+            <w:r>
+              <w:rPr>
+                <w:noProof/>
+                <w:webHidden/>
+              </w:rPr>
+              <w:fldChar w:fldCharType="begin"/>
+            </w:r>
+            <w:r>
+              <w:rPr>
+                <w:noProof/>
+                <w:webHidden/>
+              </w:rPr>
+              <w:instrText xml:space="preserve"> PAGEREF _Toc46400027 \h </w:instrText>
+            </w:r>
+            <w:r>
+              <w:rPr>
+                <w:noProof/>
+                <w:webHidden/>
+              </w:rPr>
+            </w:r>
+            <w:r>
+              <w:rPr>
+                <w:noProof/>
+                <w:webHidden/>
+              </w:rPr>
+              <w:fldChar w:fldCharType="separate"/>
+            </w:r>
+            <w:r>
+              <w:rPr>
+                <w:noProof/>
+                <w:webHidden/>
+              </w:rPr>
+              <w:t>4</w:t>
+            </w:r>
+            <w:r>
+              <w:rPr>
+                <w:noProof/>
+                <w:webHidden/>
+              </w:rPr>
+              <w:fldChar w:fldCharType="end"/>
+            </w:r>
+          </w:hyperlink>
+        </w:p>
+        <w:p>
+          <w:pPr>
+            <w:pStyle w:val="TOC2"/>
+            <w:tabs>
+              <w:tab w:val="right" w:leader="dot" w:pos="9350"/>
+            </w:tabs>
+            <w:rPr>
+              <w:noProof/>
+              <w:lang w:eastAsia="en-US"/>
+            </w:rPr>
+          </w:pPr>
+          <w:hyperlink w:anchor="_Toc46400028" w:history="1">
+            <w:r>
+              <w:rPr>
+                <w:rStyle w:val="Hyperlink"/>
+                <w:rFonts w:ascii="Times New Roman" w:hAnsi="Times New Roman" w:cs="Times New Roman"/>
+                <w:noProof/>
+              </w:rPr>
+              <w:t>2.1. Mục đích đề tài</w:t>
+            </w:r>
+            <w:r>
+              <w:rPr>
+                <w:noProof/>
+                <w:webHidden/>
+              </w:rPr>
+              <w:tab/>
+            </w:r>
+            <w:r>
+              <w:rPr>
+                <w:noProof/>
+                <w:webHidden/>
+              </w:rPr>
+              <w:fldChar w:fldCharType="begin"/>
+            </w:r>
+            <w:r>
+              <w:rPr>
+                <w:noProof/>
+                <w:webHidden/>
+              </w:rPr>
+              <w:instrText xml:space="preserve"> PAGEREF _Toc46400028 \h </w:instrText>
+            </w:r>
+            <w:r>
+              <w:rPr>
+                <w:noProof/>
+                <w:webHidden/>
+              </w:rPr>
+            </w:r>
+            <w:r>
+              <w:rPr>
+                <w:noProof/>
+                <w:webHidden/>
+              </w:rPr>
+              <w:fldChar w:fldCharType="separate"/>
+            </w:r>
+            <w:r>
+              <w:rPr>
+                <w:noProof/>
+                <w:webHidden/>
+              </w:rPr>
+              <w:t>4</w:t>
+            </w:r>
+            <w:r>
+              <w:rPr>
+                <w:noProof/>
+                <w:webHidden/>
+              </w:rPr>
+              <w:fldChar w:fldCharType="end"/>
+            </w:r>
+          </w:hyperlink>
+        </w:p>
+        <w:p>
+          <w:pPr>
+            <w:pStyle w:val="TOC2"/>
+            <w:tabs>
+              <w:tab w:val="right" w:leader="dot" w:pos="9350"/>
+            </w:tabs>
+            <w:rPr>
+              <w:noProof/>
+              <w:lang w:eastAsia="en-US"/>
+            </w:rPr>
+          </w:pPr>
+          <w:hyperlink w:anchor="_Toc46400029" w:history="1">
+            <w:r>
+              <w:rPr>
+                <w:rStyle w:val="Hyperlink"/>
+                <w:rFonts w:ascii="Times New Roman" w:hAnsi="Times New Roman" w:cs="Times New Roman"/>
+                <w:noProof/>
+              </w:rPr>
+              <w:t>2.2. Câu hỏi nghiên cứu</w:t>
+            </w:r>
+            <w:r>
+              <w:rPr>
+                <w:noProof/>
+                <w:webHidden/>
+              </w:rPr>
+              <w:tab/>
+            </w:r>
+            <w:r>
+              <w:rPr>
+                <w:noProof/>
+                <w:webHidden/>
+              </w:rPr>
+              <w:fldChar w:fldCharType="begin"/>
+            </w:r>
+            <w:r>
+              <w:rPr>
+                <w:noProof/>
+                <w:webHidden/>
+              </w:rPr>
+              <w:instrText xml:space="preserve"> PAGEREF _Toc46400029 \h </w:instrText>
+            </w:r>
+            <w:r>
+              <w:rPr>
+                <w:noProof/>
+                <w:webHidden/>
+              </w:rPr>
+            </w:r>
+            <w:r>
+              <w:rPr>
+                <w:noProof/>
+                <w:webHidden/>
+              </w:rPr>
+              <w:fldChar w:fldCharType="separate"/>
+            </w:r>
+            <w:r>
+              <w:rPr>
+                <w:noProof/>
+                <w:webHidden/>
+              </w:rPr>
+              <w:t>4</w:t>
+            </w:r>
+            <w:r>
+              <w:rPr>
+                <w:noProof/>
+                <w:webHidden/>
+              </w:rPr>
+              <w:fldChar w:fldCharType="end"/>
+            </w:r>
+          </w:hyperlink>
+        </w:p>
+        <w:p>
+          <w:pPr>
+            <w:pStyle w:val="TOC2"/>
+            <w:tabs>
+              <w:tab w:val="right" w:leader="dot" w:pos="9350"/>
+            </w:tabs>
+            <w:rPr>
+              <w:noProof/>
+              <w:lang w:eastAsia="en-US"/>
+            </w:rPr>
+          </w:pPr>
+          <w:hyperlink w:anchor="_Toc46400030" w:history="1">
+            <w:r>
+              <w:rPr>
+                <w:rStyle w:val="Hyperlink"/>
+                <w:rFonts w:ascii="Times New Roman" w:hAnsi="Times New Roman" w:cs="Times New Roman"/>
+                <w:noProof/>
+              </w:rPr>
+              <w:t>2.3. Thu thập dữ liệu</w:t>
+            </w:r>
+            <w:r>
+              <w:rPr>
+                <w:noProof/>
+                <w:webHidden/>
+              </w:rPr>
+              <w:tab/>
+            </w:r>
+            <w:r>
+              <w:rPr>
+                <w:noProof/>
+                <w:webHidden/>
+              </w:rPr>
+              <w:fldChar w:fldCharType="begin"/>
+            </w:r>
+            <w:r>
+              <w:rPr>
+                <w:noProof/>
+                <w:webHidden/>
+              </w:rPr>
+              <w:instrText xml:space="preserve"> PAGEREF _Toc46400030 \h </w:instrText>
+            </w:r>
+            <w:r>
+              <w:rPr>
+                <w:noProof/>
+                <w:webHidden/>
+              </w:rPr>
+            </w:r>
+            <w:r>
+              <w:rPr>
+                <w:noProof/>
+                <w:webHidden/>
+              </w:rPr>
+              <w:fldChar w:fldCharType="separate"/>
+            </w:r>
+            <w:r>
+              <w:rPr>
+                <w:noProof/>
+                <w:webHidden/>
+              </w:rPr>
+              <w:t>4</w:t>
+            </w:r>
+            <w:r>
+              <w:rPr>
+                <w:noProof/>
+                <w:webHidden/>
+              </w:rPr>
+              <w:fldChar w:fldCharType="end"/>
+            </w:r>
+          </w:hyperlink>
+        </w:p>
+        <w:p>
+          <w:pPr>
+            <w:pStyle w:val="TOC2"/>
+            <w:tabs>
+              <w:tab w:val="right" w:leader="dot" w:pos="9350"/>
+            </w:tabs>
+            <w:rPr>
+              <w:noProof/>
+              <w:lang w:eastAsia="en-US"/>
+            </w:rPr>
+          </w:pPr>
+          <w:hyperlink w:anchor="_Toc46400031" w:history="1">
+            <w:r>
+              <w:rPr>
+                <w:rStyle w:val="Hyperlink"/>
+                <w:rFonts w:ascii="Times New Roman" w:hAnsi="Times New Roman" w:cs="Times New Roman"/>
+                <w:noProof/>
+              </w:rPr>
+              <w:t>2.4. Phân tích dữ liệu</w:t>
+            </w:r>
+            <w:r>
+              <w:rPr>
+                <w:noProof/>
+                <w:webHidden/>
+              </w:rPr>
+              <w:tab/>
+            </w:r>
+            <w:r>
+              <w:rPr>
+                <w:noProof/>
+                <w:webHidden/>
+              </w:rPr>
+              <w:fldChar w:fldCharType="begin"/>
+            </w:r>
+            <w:r>
+              <w:rPr>
+                <w:noProof/>
+                <w:webHidden/>
+              </w:rPr>
+              <w:instrText xml:space="preserve"> PAGEREF _Toc46400031 \h </w:instrText>
+            </w:r>
+            <w:r>
+              <w:rPr>
+                <w:noProof/>
+                <w:webHidden/>
+              </w:rPr>
+            </w:r>
+            <w:r>
+              <w:rPr>
+                <w:noProof/>
+                <w:webHidden/>
+              </w:rPr>
+              <w:fldChar w:fldCharType="separate"/>
+            </w:r>
+            <w:r>
+              <w:rPr>
+                <w:noProof/>
+                <w:webHidden/>
+              </w:rPr>
+              <w:t>4</w:t>
+            </w:r>
+            <w:r>
+              <w:rPr>
+                <w:noProof/>
+                <w:webHidden/>
+              </w:rPr>
+              <w:fldChar w:fldCharType="end"/>
+            </w:r>
+          </w:hyperlink>
+        </w:p>
+        <w:p>
+          <w:pPr>
+            <w:pStyle w:val="TOC2"/>
+            <w:tabs>
+              <w:tab w:val="right" w:leader="dot" w:pos="9350"/>
+            </w:tabs>
+            <w:rPr>
+              <w:noProof/>
+              <w:lang w:eastAsia="en-US"/>
+            </w:rPr>
+          </w:pPr>
+          <w:hyperlink w:anchor="_Toc46400032" w:history="1">
+            <w:r>
+              <w:rPr>
+                <w:rStyle w:val="Hyperlink"/>
+                <w:rFonts w:ascii="Times New Roman" w:hAnsi="Times New Roman" w:cs="Times New Roman"/>
+                <w:noProof/>
+              </w:rPr>
+              <w:t>2.5. Dự đoán</w:t>
+            </w:r>
+            <w:r>
+              <w:rPr>
+                <w:noProof/>
+                <w:webHidden/>
+              </w:rPr>
+              <w:tab/>
+            </w:r>
+            <w:r>
+              <w:rPr>
+                <w:noProof/>
+                <w:webHidden/>
+              </w:rPr>
+              <w:fldChar w:fldCharType="begin"/>
+            </w:r>
+            <w:r>
+              <w:rPr>
+                <w:noProof/>
+                <w:webHidden/>
+              </w:rPr>
+              <w:instrText xml:space="preserve"> PAGEREF _Toc46400032 \h </w:instrText>
+            </w:r>
+            <w:r>
+              <w:rPr>
+                <w:noProof/>
+                <w:webHidden/>
+              </w:rPr>
+            </w:r>
+            <w:r>
+              <w:rPr>
+                <w:noProof/>
+                <w:webHidden/>
+              </w:rPr>
+              <w:fldChar w:fldCharType="separate"/>
+            </w:r>
+            <w:r>
+              <w:rPr>
+                <w:noProof/>
+                <w:webHidden/>
+              </w:rPr>
+              <w:t>8</w:t>
+            </w:r>
+            <w:r>
+              <w:rPr>
+                <w:noProof/>
+                <w:webHidden/>
+              </w:rPr>
+              <w:fldChar w:fldCharType="end"/>
+            </w:r>
+          </w:hyperlink>
+        </w:p>
+        <w:p>
+          <w:pPr>
+            <w:pStyle w:val="TOC1"/>
+            <w:tabs>
+              <w:tab w:val="right" w:leader="dot" w:pos="9350"/>
+            </w:tabs>
+            <w:rPr>
+              <w:noProof/>
+              <w:lang w:eastAsia="en-US"/>
+            </w:rPr>
+          </w:pPr>
+          <w:hyperlink w:anchor="_Toc46400033" w:history="1">
+            <w:r>
+              <w:rPr>
+                <w:rStyle w:val="Hyperlink"/>
+                <w:rFonts w:cs="Times New Roman"/>
+                <w:noProof/>
+              </w:rPr>
+              <w:t>PHẦN 3: TỰ CHẤM</w:t>
+            </w:r>
+            <w:r>
+              <w:rPr>
+                <w:noProof/>
+                <w:webHidden/>
+              </w:rPr>
+              <w:tab/>
+            </w:r>
+            <w:r>
+              <w:rPr>
+                <w:noProof/>
+                <w:webHidden/>
+              </w:rPr>
+              <w:fldChar w:fldCharType="begin"/>
+            </w:r>
+            <w:r>
+              <w:rPr>
+                <w:noProof/>
+                <w:webHidden/>
+              </w:rPr>
+              <w:instrText xml:space="preserve"> PAGEREF _Toc46400033 \h </w:instrText>
+            </w:r>
+            <w:r>
+              <w:rPr>
+                <w:noProof/>
+                <w:webHidden/>
+              </w:rPr>
+            </w:r>
+            <w:r>
+              <w:rPr>
+                <w:noProof/>
+                <w:webHidden/>
+              </w:rPr>
+              <w:fldChar w:fldCharType="separate"/>
+            </w:r>
+            <w:r>
+              <w:rPr>
+                <w:noProof/>
+                <w:webHidden/>
+              </w:rPr>
+              <w:t>9</w:t>
+            </w:r>
+            <w:r>
+              <w:rPr>
+                <w:noProof/>
+                <w:webHidden/>
+              </w:rPr>
+              <w:fldChar w:fldCharType="end"/>
+            </w:r>
+          </w:hyperlink>
+        </w:p>
+        <w:p>
+          <w:pPr>
+            <w:pStyle w:val="TOC1"/>
+            <w:tabs>
+              <w:tab w:val="right" w:leader="dot" w:pos="9350"/>
+            </w:tabs>
+            <w:rPr>
+              <w:noProof/>
+              <w:lang w:eastAsia="en-US"/>
+            </w:rPr>
+          </w:pPr>
+          <w:hyperlink w:anchor="_Toc46400034" w:history="1">
+            <w:r>
+              <w:rPr>
+                <w:rStyle w:val="Hyperlink"/>
+                <w:rFonts w:cs="Times New Roman"/>
+                <w:noProof/>
+              </w:rPr>
+              <w:t>DANH MỤC TÀI LIỆU THAM KHẢO</w:t>
+            </w:r>
+            <w:r>
+              <w:rPr>
+                <w:noProof/>
+                <w:webHidden/>
+              </w:rPr>
+              <w:tab/>
+            </w:r>
+            <w:r>
+              <w:rPr>
+                <w:noProof/>
+                <w:webHidden/>
+              </w:rPr>
+              <w:fldChar w:fldCharType="begin"/>
+            </w:r>
+            <w:r>
+              <w:rPr>
+                <w:noProof/>
+                <w:webHidden/>
+              </w:rPr>
+              <w:instrText xml:space="preserve"> PAGEREF _Toc46400034 \h </w:instrText>
+            </w:r>
+            <w:r>
+              <w:rPr>
+                <w:noProof/>
+                <w:webHidden/>
+              </w:rPr>
+            </w:r>
+            <w:r>
+              <w:rPr>
+                <w:noProof/>
+                <w:webHidden/>
+              </w:rPr>
+              <w:fldChar w:fldCharType="separate"/>
+            </w:r>
+            <w:r>
+              <w:rPr>
+                <w:noProof/>
+                <w:webHidden/>
+              </w:rPr>
+              <w:t>10</w:t>
+            </w:r>
+            <w:r>
+              <w:rPr>
+                <w:noProof/>
+                <w:webHidden/>
+              </w:rPr>
+              <w:fldChar w:fldCharType="end"/>
+            </w:r>
+          </w:hyperlink>
+        </w:p>
+        <w:p>
+          <w:r>
+            <w:rPr>
+              <w:b/>
+              <w:bCs/>
+              <w:noProof/>
+            </w:rPr>
+            <w:fldChar w:fldCharType="end"/>
+          </w:r>
+        </w:p>
+      </w:sdtContent>
+    </w:sdt>
     <w:p>
       <w:pPr>
         <w:ind w:left="720"/>
@@ -1074,1266 +2054,13 @@
           <w:rFonts w:ascii="Times New Roman" w:hAnsi="Times New Roman" w:cs="Times New Roman"/>
           <w:b/>
         </w:rPr>
-      </w:pPr>
-      <w:r>
-        <w:rPr>
-          <w:rFonts w:ascii="Times New Roman" w:hAnsi="Times New Roman" w:cs="Times New Roman"/>
-          <w:b/>
-        </w:rPr>
-        <w:t>MỤC LỤC</w:t>
-      </w:r>
-    </w:p>
-    <w:p>
-      <w:pPr>
-        <w:ind w:left="720"/>
-        <w:jc w:val="center"/>
-        <w:rPr>
-          <w:rFonts w:ascii="Times New Roman" w:hAnsi="Times New Roman" w:cs="Times New Roman"/>
-        </w:rPr>
-      </w:pPr>
-      <w:r>
-        <w:rPr>
-          <w:rFonts w:ascii="Times New Roman" w:hAnsi="Times New Roman" w:cs="Times New Roman"/>
-        </w:rPr>
-        <w:t>( Bold, size 1</w:t>
-      </w:r>
-      <w:r>
-        <w:rPr>
-          <w:rFonts w:ascii="Times New Roman" w:hAnsi="Times New Roman" w:cs="Times New Roman" w:hint="eastAsia"/>
-        </w:rPr>
-        <w:t>3</w:t>
-      </w:r>
-      <w:r>
-        <w:rPr>
-          <w:rFonts w:ascii="Times New Roman" w:hAnsi="Times New Roman" w:cs="Times New Roman"/>
-        </w:rPr>
-        <w:t>)</w:t>
-      </w:r>
-    </w:p>
-    <w:p>
-      <w:pPr>
-        <w:ind w:left="720"/>
-        <w:jc w:val="both"/>
-        <w:rPr>
-          <w:rFonts w:ascii="Times New Roman" w:hAnsi="Times New Roman" w:cs="Times New Roman"/>
-          <w:b/>
-        </w:rPr>
-      </w:pPr>
-      <w:r>
-        <w:rPr>
-          <w:rFonts w:ascii="Times New Roman" w:hAnsi="Times New Roman" w:cs="Times New Roman"/>
-        </w:rPr>
-        <w:tab/>
-      </w:r>
-      <w:r>
-        <w:rPr>
-          <w:rFonts w:ascii="Times New Roman" w:hAnsi="Times New Roman" w:cs="Times New Roman"/>
-        </w:rPr>
-        <w:tab/>
-      </w:r>
-      <w:r>
-        <w:rPr>
-          <w:rFonts w:ascii="Times New Roman" w:hAnsi="Times New Roman" w:cs="Times New Roman"/>
-        </w:rPr>
-        <w:tab/>
-      </w:r>
-      <w:r>
-        <w:rPr>
-          <w:rFonts w:ascii="Times New Roman" w:hAnsi="Times New Roman" w:cs="Times New Roman"/>
-        </w:rPr>
-        <w:tab/>
-      </w:r>
-      <w:r>
-        <w:rPr>
-          <w:rFonts w:ascii="Times New Roman" w:hAnsi="Times New Roman" w:cs="Times New Roman"/>
-        </w:rPr>
-        <w:tab/>
-      </w:r>
-      <w:r>
-        <w:rPr>
-          <w:rFonts w:ascii="Times New Roman" w:hAnsi="Times New Roman" w:cs="Times New Roman"/>
-        </w:rPr>
-        <w:tab/>
-      </w:r>
-      <w:r>
-        <w:rPr>
-          <w:rFonts w:ascii="Times New Roman" w:hAnsi="Times New Roman" w:cs="Times New Roman"/>
-        </w:rPr>
-        <w:tab/>
-        <w:t xml:space="preserve">         </w:t>
-      </w:r>
-      <w:r>
-        <w:rPr>
-          <w:rFonts w:ascii="Times New Roman" w:hAnsi="Times New Roman" w:cs="Times New Roman"/>
-        </w:rPr>
-        <w:tab/>
-      </w:r>
-      <w:r>
-        <w:rPr>
-          <w:rFonts w:ascii="Times New Roman" w:hAnsi="Times New Roman" w:cs="Times New Roman"/>
-        </w:rPr>
-        <w:tab/>
-      </w:r>
-      <w:r>
-        <w:rPr>
-          <w:rFonts w:ascii="Times New Roman" w:hAnsi="Times New Roman" w:cs="Times New Roman"/>
-        </w:rPr>
-        <w:tab/>
-      </w:r>
-      <w:r>
-        <w:rPr>
-          <w:rFonts w:ascii="Times New Roman" w:hAnsi="Times New Roman" w:cs="Times New Roman"/>
-        </w:rPr>
-        <w:tab/>
-      </w:r>
-      <w:r>
-        <w:rPr>
-          <w:rFonts w:ascii="Times New Roman" w:hAnsi="Times New Roman" w:cs="Times New Roman"/>
-        </w:rPr>
-        <w:tab/>
-      </w:r>
-      <w:r>
-        <w:rPr>
-          <w:rFonts w:ascii="Times New Roman" w:hAnsi="Times New Roman" w:cs="Times New Roman"/>
-        </w:rPr>
-        <w:tab/>
-      </w:r>
-      <w:r>
-        <w:rPr>
-          <w:rFonts w:ascii="Times New Roman" w:hAnsi="Times New Roman" w:cs="Times New Roman"/>
-        </w:rPr>
-        <w:tab/>
-      </w:r>
-      <w:r>
-        <w:rPr>
-          <w:rFonts w:ascii="Times New Roman" w:hAnsi="Times New Roman" w:cs="Times New Roman"/>
-        </w:rPr>
-        <w:tab/>
-        <w:t xml:space="preserve">        </w:t>
-      </w:r>
-      <w:r>
-        <w:rPr>
-          <w:rFonts w:ascii="Times New Roman" w:hAnsi="Times New Roman" w:cs="Times New Roman"/>
-        </w:rPr>
-        <w:tab/>
-      </w:r>
-      <w:r>
-        <w:rPr>
-          <w:rFonts w:ascii="Times New Roman" w:hAnsi="Times New Roman" w:cs="Times New Roman"/>
-        </w:rPr>
-        <w:tab/>
-      </w:r>
-      <w:r>
-        <w:rPr>
-          <w:rFonts w:ascii="Times New Roman" w:hAnsi="Times New Roman" w:cs="Times New Roman"/>
-        </w:rPr>
-        <w:tab/>
-      </w:r>
-      <w:r>
-        <w:rPr>
-          <w:rFonts w:ascii="Times New Roman" w:hAnsi="Times New Roman" w:cs="Times New Roman"/>
-        </w:rPr>
-        <w:tab/>
-        <w:t xml:space="preserve">       Trang </w:t>
-      </w:r>
-    </w:p>
-    <w:p>
-      <w:pPr>
-        <w:rPr>
-          <w:rFonts w:ascii="Times New Roman" w:hAnsi="Times New Roman" w:cs="Times New Roman"/>
-          <w:color w:val="000000" w:themeColor="text1"/>
-        </w:rPr>
-      </w:pPr>
-    </w:p>
-    <w:p>
-      <w:pPr>
-        <w:rPr>
-          <w:rFonts w:ascii="Times New Roman" w:hAnsi="Times New Roman" w:cs="Times New Roman"/>
-          <w:b/>
-          <w:color w:val="000000" w:themeColor="text1"/>
-        </w:rPr>
-      </w:pPr>
-      <w:r>
-        <w:rPr>
-          <w:rFonts w:ascii="Times New Roman" w:hAnsi="Times New Roman" w:cs="Times New Roman" w:hint="eastAsia"/>
-          <w:b/>
-          <w:color w:val="000000" w:themeColor="text1"/>
-        </w:rPr>
-        <w:t>Phần 1</w:t>
-      </w:r>
-    </w:p>
-    <w:p>
-      <w:pPr>
-        <w:rPr>
-          <w:rFonts w:ascii="Times New Roman" w:hAnsi="Times New Roman" w:cs="Times New Roman"/>
-          <w:color w:val="000000" w:themeColor="text1"/>
-        </w:rPr>
-      </w:pPr>
-      <w:r>
-        <w:rPr>
-          <w:rFonts w:ascii="Times New Roman" w:hAnsi="Times New Roman" w:cs="Times New Roman" w:hint="eastAsia"/>
-          <w:color w:val="000000" w:themeColor="text1"/>
-        </w:rPr>
-        <w:t xml:space="preserve">1.1  </w:t>
-      </w:r>
-      <w:r>
-        <w:rPr>
-          <w:rFonts w:ascii="Times New Roman" w:hAnsi="Times New Roman" w:cs="Times New Roman" w:hint="eastAsia"/>
-          <w:color w:val="000000" w:themeColor="text1"/>
-        </w:rPr>
-        <w:t>Bài 1</w:t>
-      </w:r>
-    </w:p>
-    <w:p>
-      <w:pPr>
-        <w:rPr>
-          <w:rFonts w:ascii="Times New Roman" w:hAnsi="Times New Roman" w:cs="Times New Roman"/>
-          <w:color w:val="000000" w:themeColor="text1"/>
-        </w:rPr>
-      </w:pPr>
-      <w:r>
-        <w:rPr>
-          <w:rFonts w:ascii="Times New Roman" w:hAnsi="Times New Roman" w:cs="Times New Roman" w:hint="eastAsia"/>
-          <w:color w:val="000000" w:themeColor="text1"/>
-        </w:rPr>
-        <w:t>1.2  Bài 2</w:t>
-      </w:r>
-    </w:p>
-    <w:p>
-      <w:pPr>
-        <w:rPr>
-          <w:rFonts w:ascii="Times New Roman" w:hAnsi="Times New Roman" w:cs="Times New Roman"/>
-          <w:color w:val="000000" w:themeColor="text1"/>
-        </w:rPr>
-      </w:pPr>
-      <w:r>
-        <w:rPr>
-          <w:rFonts w:ascii="Times New Roman" w:hAnsi="Times New Roman" w:cs="Times New Roman" w:hint="eastAsia"/>
-          <w:color w:val="000000" w:themeColor="text1"/>
-        </w:rPr>
-        <w:t>1.3  Bài 3</w:t>
-      </w:r>
-    </w:p>
-    <w:p>
-      <w:pPr>
-        <w:rPr>
-          <w:rFonts w:ascii="Times New Roman" w:hAnsi="Times New Roman" w:cs="Times New Roman"/>
-          <w:b/>
-          <w:color w:val="000000" w:themeColor="text1"/>
-        </w:rPr>
-      </w:pPr>
-      <w:r>
-        <w:rPr>
-          <w:rFonts w:ascii="Times New Roman" w:hAnsi="Times New Roman" w:cs="Times New Roman" w:hint="eastAsia"/>
-          <w:b/>
-          <w:color w:val="000000" w:themeColor="text1"/>
-        </w:rPr>
-        <w:t>Phầ</w:t>
-      </w:r>
-      <w:r>
-        <w:rPr>
-          <w:rFonts w:ascii="Times New Roman" w:hAnsi="Times New Roman" w:cs="Times New Roman" w:hint="eastAsia"/>
-          <w:b/>
-          <w:color w:val="000000" w:themeColor="text1"/>
-        </w:rPr>
-        <w:t>n 2</w:t>
-      </w:r>
-    </w:p>
-    <w:p>
-      <w:pPr>
-        <w:rPr>
-          <w:rFonts w:ascii="Times New Roman" w:hAnsi="Times New Roman" w:cs="Times New Roman"/>
-          <w:color w:val="000000" w:themeColor="text1"/>
-        </w:rPr>
-      </w:pPr>
-      <w:r>
-        <w:rPr>
-          <w:rFonts w:ascii="Times New Roman" w:hAnsi="Times New Roman" w:cs="Times New Roman" w:hint="eastAsia"/>
-          <w:color w:val="000000" w:themeColor="text1"/>
-        </w:rPr>
-        <w:t xml:space="preserve">2.1. </w:t>
-      </w:r>
-      <w:r>
-        <w:rPr>
-          <w:rFonts w:ascii="Times New Roman" w:hAnsi="Times New Roman" w:cs="Times New Roman"/>
-          <w:color w:val="000000" w:themeColor="text1"/>
-        </w:rPr>
-        <w:t>Mụ</w:t>
-      </w:r>
-      <w:r>
-        <w:rPr>
-          <w:rFonts w:ascii="Times New Roman" w:hAnsi="Times New Roman" w:cs="Times New Roman"/>
-          <w:color w:val="000000" w:themeColor="text1"/>
-        </w:rPr>
-        <w:t>c đích</w:t>
-      </w:r>
-      <w:r>
-        <w:rPr>
-          <w:rFonts w:ascii="Times New Roman" w:hAnsi="Times New Roman" w:cs="Times New Roman" w:hint="eastAsia"/>
-          <w:color w:val="000000" w:themeColor="text1"/>
-        </w:rPr>
-        <w:t xml:space="preserve"> đề tài</w:t>
-      </w:r>
-    </w:p>
-    <w:p>
-      <w:pPr>
-        <w:rPr>
-          <w:rFonts w:ascii="Times New Roman" w:hAnsi="Times New Roman" w:cs="Times New Roman"/>
-          <w:color w:val="000000" w:themeColor="text1"/>
-        </w:rPr>
-      </w:pPr>
-      <w:r>
-        <w:rPr>
-          <w:rFonts w:ascii="Times New Roman" w:hAnsi="Times New Roman" w:cs="Times New Roman" w:hint="eastAsia"/>
-          <w:color w:val="000000" w:themeColor="text1"/>
-        </w:rPr>
-        <w:t>2.</w:t>
-      </w:r>
-      <w:r>
-        <w:rPr>
-          <w:rFonts w:ascii="Times New Roman" w:hAnsi="Times New Roman" w:cs="Times New Roman"/>
-          <w:color w:val="000000" w:themeColor="text1"/>
-        </w:rPr>
-        <w:t>2. Câu hỏi</w:t>
-      </w:r>
-      <w:r>
-        <w:rPr>
-          <w:rFonts w:ascii="Times New Roman" w:hAnsi="Times New Roman" w:cs="Times New Roman" w:hint="eastAsia"/>
-          <w:color w:val="000000" w:themeColor="text1"/>
-        </w:rPr>
-        <w:t xml:space="preserve"> nghiên cứu </w:t>
-      </w:r>
-    </w:p>
-    <w:p>
-      <w:pPr>
-        <w:rPr>
-          <w:rFonts w:ascii="Times New Roman" w:hAnsi="Times New Roman" w:cs="Times New Roman"/>
-          <w:color w:val="000000" w:themeColor="text1"/>
-        </w:rPr>
-      </w:pPr>
-      <w:r>
-        <w:rPr>
-          <w:rFonts w:ascii="Times New Roman" w:hAnsi="Times New Roman" w:cs="Times New Roman" w:hint="eastAsia"/>
-          <w:color w:val="000000" w:themeColor="text1"/>
-        </w:rPr>
-        <w:t>2.</w:t>
-      </w:r>
-      <w:r>
-        <w:rPr>
-          <w:rFonts w:ascii="Times New Roman" w:hAnsi="Times New Roman" w:cs="Times New Roman"/>
-          <w:color w:val="000000" w:themeColor="text1"/>
-        </w:rPr>
-        <w:t>3. Thu thập dữ liệu</w:t>
-      </w:r>
-    </w:p>
-    <w:p>
-      <w:pPr>
-        <w:rPr>
-          <w:rFonts w:ascii="Times New Roman" w:hAnsi="Times New Roman" w:cs="Times New Roman"/>
-          <w:color w:val="000000" w:themeColor="text1"/>
-        </w:rPr>
-      </w:pPr>
-      <w:r>
-        <w:rPr>
-          <w:rFonts w:ascii="Times New Roman" w:hAnsi="Times New Roman" w:cs="Times New Roman" w:hint="eastAsia"/>
-          <w:color w:val="000000" w:themeColor="text1"/>
-        </w:rPr>
-        <w:t>2.4</w:t>
-      </w:r>
-      <w:r>
-        <w:rPr>
-          <w:rFonts w:ascii="Times New Roman" w:hAnsi="Times New Roman" w:cs="Times New Roman"/>
-          <w:color w:val="000000" w:themeColor="text1"/>
-        </w:rPr>
-        <w:t>. Phân tích dữ liệ</w:t>
-      </w:r>
-      <w:r>
-        <w:rPr>
-          <w:rFonts w:ascii="Times New Roman" w:hAnsi="Times New Roman" w:cs="Times New Roman"/>
-          <w:color w:val="000000" w:themeColor="text1"/>
-        </w:rPr>
-        <w:t>u</w:t>
-      </w:r>
-    </w:p>
-    <w:p>
-      <w:pPr>
-        <w:rPr>
-          <w:rFonts w:ascii="Times New Roman" w:hAnsi="Times New Roman" w:cs="Times New Roman"/>
-          <w:color w:val="000000" w:themeColor="text1"/>
-        </w:rPr>
-      </w:pPr>
-      <w:r>
-        <w:rPr>
-          <w:rFonts w:ascii="Times New Roman" w:hAnsi="Times New Roman" w:cs="Times New Roman" w:hint="eastAsia"/>
-          <w:color w:val="000000" w:themeColor="text1"/>
-        </w:rPr>
-        <w:t>2.5. Dự đoán</w:t>
-      </w:r>
-    </w:p>
-    <w:p>
-      <w:pPr>
-        <w:rPr>
-          <w:rFonts w:ascii="Times New Roman" w:hAnsi="Times New Roman" w:cs="Times New Roman"/>
-          <w:b/>
-          <w:color w:val="000000" w:themeColor="text1"/>
-        </w:rPr>
-      </w:pPr>
-      <w:r>
-        <w:rPr>
-          <w:rFonts w:ascii="Times New Roman" w:hAnsi="Times New Roman" w:cs="Times New Roman" w:hint="eastAsia"/>
-          <w:b/>
-          <w:color w:val="000000" w:themeColor="text1"/>
-        </w:rPr>
-        <w:t>Phầ</w:t>
-      </w:r>
-      <w:r>
-        <w:rPr>
-          <w:rFonts w:ascii="Times New Roman" w:hAnsi="Times New Roman" w:cs="Times New Roman" w:hint="eastAsia"/>
-          <w:b/>
-          <w:color w:val="000000" w:themeColor="text1"/>
-        </w:rPr>
-        <w:t>n 3</w:t>
-      </w:r>
-    </w:p>
-    <w:p>
-      <w:pPr>
-        <w:jc w:val="both"/>
-        <w:rPr>
-          <w:rFonts w:ascii="Times New Roman" w:hAnsi="Times New Roman" w:cs="Times New Roman"/>
-        </w:rPr>
-      </w:pPr>
-      <w:r>
-        <w:rPr>
-          <w:rFonts w:ascii="Times New Roman" w:hAnsi="Times New Roman" w:cs="Times New Roman"/>
-          <w:b/>
-        </w:rPr>
-        <w:t>DANH MỤC TÀI LIỆU THAM KHẢO</w:t>
-      </w:r>
-      <w:r>
-        <w:rPr>
-          <w:rFonts w:ascii="Times New Roman" w:hAnsi="Times New Roman" w:cs="Times New Roman"/>
-          <w:b/>
-        </w:rPr>
-        <w:tab/>
-      </w:r>
-      <w:r>
-        <w:rPr>
-          <w:rFonts w:ascii="Times New Roman" w:hAnsi="Times New Roman" w:cs="Times New Roman"/>
-          <w:b/>
-        </w:rPr>
-        <w:tab/>
-      </w:r>
-      <w:r>
-        <w:rPr>
-          <w:rFonts w:ascii="Times New Roman" w:hAnsi="Times New Roman" w:cs="Times New Roman"/>
-          <w:b/>
-        </w:rPr>
-        <w:tab/>
-      </w:r>
-      <w:r>
-        <w:rPr>
-          <w:rFonts w:ascii="Times New Roman" w:hAnsi="Times New Roman" w:cs="Times New Roman"/>
-          <w:b/>
-        </w:rPr>
-        <w:tab/>
-      </w:r>
-      <w:r>
-        <w:rPr>
-          <w:rFonts w:ascii="Times New Roman" w:hAnsi="Times New Roman" w:cs="Times New Roman"/>
-          <w:b/>
-        </w:rPr>
-        <w:tab/>
-      </w:r>
-      <w:r>
-        <w:rPr>
-          <w:rFonts w:ascii="Times New Roman" w:hAnsi="Times New Roman" w:cs="Times New Roman"/>
-          <w:b/>
-        </w:rPr>
-        <w:tab/>
-      </w:r>
-      <w:r>
-        <w:rPr>
-          <w:rFonts w:ascii="Times New Roman" w:hAnsi="Times New Roman" w:cs="Times New Roman"/>
-        </w:rPr>
-        <w:t>20</w:t>
-      </w:r>
-    </w:p>
-    <w:p>
-      <w:pPr>
-        <w:ind w:left="720"/>
-        <w:jc w:val="both"/>
-        <w:rPr>
-          <w:rFonts w:ascii="Times New Roman" w:hAnsi="Times New Roman" w:cs="Times New Roman"/>
-          <w:b/>
-        </w:rPr>
-      </w:pPr>
-    </w:p>
-    <w:p>
-      <w:pPr>
-        <w:ind w:left="720"/>
-        <w:jc w:val="both"/>
-        <w:rPr>
-          <w:rFonts w:ascii="Times New Roman" w:hAnsi="Times New Roman" w:cs="Times New Roman"/>
-          <w:i/>
-        </w:rPr>
-      </w:pPr>
-      <w:r>
-        <w:rPr>
-          <w:rFonts w:ascii="Times New Roman" w:hAnsi="Times New Roman" w:cs="Times New Roman"/>
-          <w:b/>
-          <w:i/>
-        </w:rPr>
-        <w:t>Ghi chú:</w:t>
-      </w:r>
-      <w:r>
-        <w:rPr>
-          <w:rFonts w:ascii="Times New Roman" w:hAnsi="Times New Roman" w:cs="Times New Roman"/>
-          <w:i/>
-        </w:rPr>
-        <w:t xml:space="preserve"> </w:t>
-      </w:r>
-    </w:p>
-    <w:p>
-      <w:pPr>
-        <w:numPr>
-          <w:ilvl w:val="0"/>
-          <w:numId w:val="1"/>
-        </w:numPr>
-        <w:tabs>
-          <w:tab w:val="clear" w:pos="1440"/>
-        </w:tabs>
-        <w:spacing w:after="0" w:line="240" w:lineRule="auto"/>
-        <w:ind w:left="780"/>
-        <w:jc w:val="both"/>
-        <w:rPr>
-          <w:rFonts w:ascii="Times New Roman" w:hAnsi="Times New Roman" w:cs="Times New Roman"/>
-        </w:rPr>
-      </w:pPr>
-      <w:r>
-        <w:rPr>
-          <w:rFonts w:ascii="Times New Roman" w:hAnsi="Times New Roman" w:cs="Times New Roman"/>
-        </w:rPr>
-        <w:t>In đậm và in hoa  tiêu đề của các chương, mục lớn</w:t>
-      </w:r>
-    </w:p>
-    <w:p>
-      <w:pPr>
-        <w:numPr>
-          <w:ilvl w:val="0"/>
-          <w:numId w:val="1"/>
-        </w:numPr>
-        <w:tabs>
-          <w:tab w:val="clear" w:pos="1440"/>
-        </w:tabs>
-        <w:spacing w:after="0" w:line="240" w:lineRule="auto"/>
-        <w:ind w:left="780"/>
-        <w:jc w:val="both"/>
-        <w:rPr>
-          <w:rFonts w:ascii="Times New Roman" w:hAnsi="Times New Roman" w:cs="Times New Roman"/>
-        </w:rPr>
-      </w:pPr>
-      <w:r>
-        <w:rPr>
-          <w:rFonts w:ascii="Times New Roman" w:hAnsi="Times New Roman" w:cs="Times New Roman"/>
-        </w:rPr>
-        <w:t>Chữ số thứ nhất chỉ thứ tự chương</w:t>
-      </w:r>
-    </w:p>
-    <w:p>
-      <w:pPr>
-        <w:numPr>
-          <w:ilvl w:val="0"/>
-          <w:numId w:val="1"/>
-        </w:numPr>
-        <w:tabs>
-          <w:tab w:val="clear" w:pos="1440"/>
-        </w:tabs>
-        <w:spacing w:after="0" w:line="240" w:lineRule="auto"/>
-        <w:ind w:left="780"/>
-        <w:jc w:val="both"/>
-        <w:rPr>
-          <w:rFonts w:ascii="Times New Roman" w:hAnsi="Times New Roman" w:cs="Times New Roman"/>
-        </w:rPr>
-      </w:pPr>
-      <w:r>
-        <w:rPr>
-          <w:rFonts w:ascii="Times New Roman" w:hAnsi="Times New Roman" w:cs="Times New Roman"/>
-        </w:rPr>
-        <w:t>Chử số thứ 2 chỉ thứ tự mục trong chương</w:t>
-      </w:r>
-    </w:p>
-    <w:p>
-      <w:pPr>
-        <w:numPr>
-          <w:ilvl w:val="0"/>
-          <w:numId w:val="1"/>
-        </w:numPr>
-        <w:tabs>
-          <w:tab w:val="clear" w:pos="1440"/>
-        </w:tabs>
-        <w:spacing w:after="0" w:line="240" w:lineRule="auto"/>
-        <w:ind w:left="780"/>
-        <w:jc w:val="both"/>
-        <w:rPr>
-          <w:rFonts w:ascii="Times New Roman" w:hAnsi="Times New Roman" w:cs="Times New Roman"/>
-        </w:rPr>
-      </w:pPr>
-      <w:r>
-        <w:rPr>
-          <w:rFonts w:ascii="Times New Roman" w:hAnsi="Times New Roman" w:cs="Times New Roman"/>
-        </w:rPr>
-        <w:t>Chữ số thứ 3,…,chỉ thứ tự các tiểu mục</w:t>
-      </w:r>
-    </w:p>
-    <w:p>
-      <w:pPr>
-        <w:rPr>
-          <w:rFonts w:ascii="Times New Roman" w:hAnsi="Times New Roman" w:cs="Times New Roman"/>
-          <w:color w:val="000000" w:themeColor="text1"/>
-        </w:rPr>
-      </w:pPr>
-    </w:p>
-    <w:p>
-      <w:pPr>
-        <w:jc w:val="center"/>
-        <w:rPr>
-          <w:rFonts w:ascii="Times New Roman" w:hAnsi="Times New Roman" w:cs="Times New Roman"/>
-          <w:sz w:val="24"/>
-          <w:szCs w:val="24"/>
-        </w:rPr>
-      </w:pPr>
-    </w:p>
-    <w:p>
-      <w:pPr>
-        <w:jc w:val="center"/>
-        <w:rPr>
-          <w:rFonts w:ascii="Times New Roman" w:hAnsi="Times New Roman" w:cs="Times New Roman"/>
-          <w:sz w:val="24"/>
-          <w:szCs w:val="24"/>
-        </w:rPr>
-      </w:pPr>
-    </w:p>
-    <w:p>
-      <w:pPr>
-        <w:jc w:val="center"/>
-        <w:rPr>
-          <w:rFonts w:ascii="Times New Roman" w:hAnsi="Times New Roman" w:cs="Times New Roman"/>
-          <w:sz w:val="24"/>
-          <w:szCs w:val="24"/>
-        </w:rPr>
-      </w:pPr>
-    </w:p>
-    <w:p>
-      <w:pPr>
-        <w:jc w:val="center"/>
-        <w:rPr>
-          <w:rFonts w:ascii="Times New Roman" w:hAnsi="Times New Roman" w:cs="Times New Roman"/>
-          <w:sz w:val="24"/>
-          <w:szCs w:val="24"/>
-        </w:rPr>
-      </w:pPr>
-      <w:r>
-        <w:rPr>
-          <w:rFonts w:ascii="Times New Roman" w:hAnsi="Times New Roman" w:cs="Times New Roman" w:hint="eastAsia"/>
-          <w:sz w:val="24"/>
-          <w:szCs w:val="24"/>
-        </w:rPr>
-        <w:lastRenderedPageBreak/>
-        <w:t>(</w:t>
-      </w:r>
-      <w:r>
-        <w:rPr>
-          <w:rFonts w:ascii="Times New Roman" w:hAnsi="Times New Roman" w:cs="Times New Roman"/>
-          <w:sz w:val="24"/>
-          <w:szCs w:val="24"/>
-        </w:rPr>
-        <w:t>Mẫu)</w:t>
-      </w:r>
-    </w:p>
-    <w:p>
-      <w:pPr>
-        <w:ind w:left="720"/>
-        <w:jc w:val="center"/>
-        <w:rPr>
-          <w:rFonts w:ascii="Times New Roman" w:hAnsi="Times New Roman" w:cs="Times New Roman"/>
-          <w:b/>
-          <w:sz w:val="28"/>
-          <w:szCs w:val="28"/>
-        </w:rPr>
-      </w:pPr>
-      <w:r>
-        <w:rPr>
-          <w:rFonts w:ascii="Times New Roman" w:hAnsi="Times New Roman" w:cs="Times New Roman"/>
-          <w:b/>
-          <w:sz w:val="28"/>
-          <w:szCs w:val="28"/>
-        </w:rPr>
-        <w:t>DANH MỤC CÁC BẢNG, SƠ ĐỒ, HÌNH</w:t>
-      </w:r>
-      <w:r>
-        <w:rPr>
-          <w:rFonts w:ascii="Times New Roman" w:hAnsi="Times New Roman" w:cs="Times New Roman" w:hint="eastAsia"/>
-          <w:b/>
-          <w:sz w:val="28"/>
-          <w:szCs w:val="28"/>
-        </w:rPr>
-        <w:t xml:space="preserve"> (Nếu có)</w:t>
-      </w:r>
-    </w:p>
-    <w:p>
-      <w:pPr>
-        <w:ind w:left="720"/>
-        <w:jc w:val="center"/>
-        <w:rPr>
-          <w:rFonts w:ascii="Times New Roman" w:hAnsi="Times New Roman" w:cs="Times New Roman"/>
-        </w:rPr>
-      </w:pPr>
-      <w:r>
-        <w:rPr>
-          <w:rFonts w:ascii="Times New Roman" w:hAnsi="Times New Roman" w:cs="Times New Roman"/>
-        </w:rPr>
-        <w:t>(In đậm, in hoa, size</w:t>
-      </w:r>
-      <w:r>
-        <w:rPr>
-          <w:rFonts w:ascii="Times New Roman" w:hAnsi="Times New Roman" w:cs="Times New Roman" w:hint="eastAsia"/>
-        </w:rPr>
-        <w:t xml:space="preserve"> </w:t>
-      </w:r>
-      <w:r>
-        <w:rPr>
-          <w:rFonts w:ascii="Times New Roman" w:hAnsi="Times New Roman" w:cs="Times New Roman"/>
-        </w:rPr>
-        <w:t>1</w:t>
-      </w:r>
-      <w:r>
-        <w:rPr>
-          <w:rFonts w:ascii="Times New Roman" w:hAnsi="Times New Roman" w:cs="Times New Roman" w:hint="eastAsia"/>
-        </w:rPr>
-        <w:t>3</w:t>
-      </w:r>
-      <w:r>
-        <w:rPr>
-          <w:rFonts w:ascii="Times New Roman" w:hAnsi="Times New Roman" w:cs="Times New Roman"/>
-        </w:rPr>
-        <w:t>)</w:t>
-      </w:r>
-    </w:p>
-    <w:p>
-      <w:pPr>
-        <w:ind w:left="720"/>
-        <w:jc w:val="center"/>
-        <w:rPr>
-          <w:rFonts w:ascii="Times New Roman" w:hAnsi="Times New Roman" w:cs="Times New Roman"/>
-        </w:rPr>
-      </w:pPr>
-    </w:p>
-    <w:p>
-      <w:pPr>
-        <w:spacing w:line="312" w:lineRule="auto"/>
-        <w:jc w:val="both"/>
-        <w:rPr>
-          <w:rFonts w:ascii="Times New Roman" w:hAnsi="Times New Roman" w:cs="Times New Roman"/>
-        </w:rPr>
-      </w:pPr>
-      <w:r>
-        <w:rPr>
-          <w:rFonts w:ascii="Times New Roman" w:hAnsi="Times New Roman" w:cs="Times New Roman"/>
-        </w:rPr>
-        <w:t>BÁNG 1.1 (size 13)...................................................................................................</w:t>
-      </w:r>
-    </w:p>
-    <w:p>
-      <w:pPr>
-        <w:spacing w:line="312" w:lineRule="auto"/>
-        <w:jc w:val="both"/>
-        <w:rPr>
-          <w:rFonts w:ascii="Times New Roman" w:hAnsi="Times New Roman" w:cs="Times New Roman"/>
-        </w:rPr>
-      </w:pPr>
-      <w:r>
-        <w:rPr>
-          <w:rFonts w:ascii="Times New Roman" w:hAnsi="Times New Roman" w:cs="Times New Roman"/>
-        </w:rPr>
-        <w:t>BẢNG 1.2.................................................................................................................</w:t>
-      </w:r>
-    </w:p>
-    <w:p>
-      <w:pPr>
-        <w:spacing w:line="312" w:lineRule="auto"/>
-        <w:jc w:val="both"/>
-        <w:rPr>
-          <w:rFonts w:ascii="Times New Roman" w:hAnsi="Times New Roman" w:cs="Times New Roman"/>
-        </w:rPr>
-      </w:pPr>
-      <w:r>
-        <w:rPr>
-          <w:rFonts w:ascii="Times New Roman" w:hAnsi="Times New Roman" w:cs="Times New Roman"/>
-        </w:rPr>
-        <w:t>……..........................................................................................................................</w:t>
-      </w:r>
-    </w:p>
-    <w:p>
-      <w:pPr>
-        <w:spacing w:line="312" w:lineRule="auto"/>
-        <w:jc w:val="both"/>
-        <w:rPr>
-          <w:rFonts w:ascii="Times New Roman" w:hAnsi="Times New Roman" w:cs="Times New Roman"/>
-        </w:rPr>
-      </w:pPr>
-      <w:r>
-        <w:rPr>
-          <w:rFonts w:ascii="Times New Roman" w:hAnsi="Times New Roman" w:cs="Times New Roman"/>
-        </w:rPr>
-        <w:t>……..........................................................................................................................</w:t>
-      </w:r>
-    </w:p>
-    <w:p>
-      <w:pPr>
-        <w:spacing w:line="312" w:lineRule="auto"/>
-        <w:jc w:val="both"/>
-        <w:rPr>
-          <w:rFonts w:ascii="Times New Roman" w:hAnsi="Times New Roman" w:cs="Times New Roman"/>
-        </w:rPr>
-      </w:pPr>
-      <w:r>
-        <w:rPr>
-          <w:rFonts w:ascii="Times New Roman" w:hAnsi="Times New Roman" w:cs="Times New Roman"/>
-        </w:rPr>
-        <w:t>……..........................................................................................................................</w:t>
-      </w:r>
-    </w:p>
-    <w:p>
-      <w:pPr>
-        <w:spacing w:line="312" w:lineRule="auto"/>
-        <w:jc w:val="both"/>
-        <w:rPr>
-          <w:rFonts w:ascii="Times New Roman" w:hAnsi="Times New Roman" w:cs="Times New Roman"/>
-        </w:rPr>
-      </w:pPr>
-      <w:r>
-        <w:rPr>
-          <w:rFonts w:ascii="Times New Roman" w:hAnsi="Times New Roman" w:cs="Times New Roman"/>
-        </w:rPr>
-        <w:t xml:space="preserve">SƠ ĐỒ 1.1  </w:t>
-      </w:r>
-    </w:p>
-    <w:p>
-      <w:pPr>
-        <w:spacing w:line="312" w:lineRule="auto"/>
-        <w:jc w:val="both"/>
-        <w:rPr>
-          <w:rFonts w:ascii="Times New Roman" w:hAnsi="Times New Roman" w:cs="Times New Roman"/>
-        </w:rPr>
-      </w:pPr>
-      <w:r>
-        <w:rPr>
-          <w:rFonts w:ascii="Times New Roman" w:hAnsi="Times New Roman" w:cs="Times New Roman"/>
-        </w:rPr>
-        <w:t>……..........................................................................................................................</w:t>
-      </w:r>
-    </w:p>
-    <w:p>
-      <w:pPr>
-        <w:spacing w:line="312" w:lineRule="auto"/>
-        <w:jc w:val="both"/>
-        <w:rPr>
-          <w:rFonts w:ascii="Times New Roman" w:hAnsi="Times New Roman" w:cs="Times New Roman"/>
-        </w:rPr>
-      </w:pPr>
-      <w:r>
-        <w:rPr>
-          <w:rFonts w:ascii="Times New Roman" w:hAnsi="Times New Roman" w:cs="Times New Roman"/>
-        </w:rPr>
-        <w:t>……..........................................................................................................................</w:t>
-      </w:r>
-    </w:p>
-    <w:p>
-      <w:pPr>
-        <w:spacing w:line="312" w:lineRule="auto"/>
-        <w:jc w:val="both"/>
-        <w:rPr>
-          <w:rFonts w:ascii="Times New Roman" w:hAnsi="Times New Roman" w:cs="Times New Roman"/>
-        </w:rPr>
-      </w:pPr>
-      <w:r>
-        <w:rPr>
-          <w:rFonts w:ascii="Times New Roman" w:hAnsi="Times New Roman" w:cs="Times New Roman"/>
-        </w:rPr>
-        <w:t>……..........................................................................................................................</w:t>
-      </w:r>
-    </w:p>
-    <w:p>
-      <w:pPr>
-        <w:spacing w:line="312" w:lineRule="auto"/>
-        <w:jc w:val="both"/>
-        <w:rPr>
-          <w:rFonts w:ascii="Times New Roman" w:hAnsi="Times New Roman" w:cs="Times New Roman"/>
-        </w:rPr>
-      </w:pPr>
-      <w:r>
-        <w:rPr>
-          <w:rFonts w:ascii="Times New Roman" w:hAnsi="Times New Roman" w:cs="Times New Roman"/>
-        </w:rPr>
-        <w:t xml:space="preserve">HÌNH 1.1 </w:t>
-      </w:r>
-    </w:p>
-    <w:p>
-      <w:pPr>
-        <w:spacing w:line="312" w:lineRule="auto"/>
-        <w:jc w:val="both"/>
-        <w:rPr>
-          <w:rFonts w:ascii="Times New Roman" w:hAnsi="Times New Roman" w:cs="Times New Roman"/>
-        </w:rPr>
-      </w:pPr>
-      <w:r>
-        <w:rPr>
-          <w:rFonts w:ascii="Times New Roman" w:hAnsi="Times New Roman" w:cs="Times New Roman"/>
-        </w:rPr>
-        <w:t>…….........................................................................................................................</w:t>
-      </w:r>
-    </w:p>
-    <w:p>
-      <w:pPr>
-        <w:spacing w:line="312" w:lineRule="auto"/>
-        <w:jc w:val="both"/>
-        <w:rPr>
-          <w:rFonts w:ascii="Times New Roman" w:hAnsi="Times New Roman" w:cs="Times New Roman"/>
-        </w:rPr>
-      </w:pPr>
-      <w:r>
-        <w:rPr>
-          <w:rFonts w:ascii="Times New Roman" w:hAnsi="Times New Roman" w:cs="Times New Roman"/>
-        </w:rPr>
-        <w:t>…….........................................................................................................................</w:t>
-      </w:r>
-    </w:p>
-    <w:p>
-      <w:pPr>
-        <w:spacing w:line="312" w:lineRule="auto"/>
-        <w:ind w:left="720"/>
-        <w:jc w:val="both"/>
-        <w:rPr>
-          <w:rFonts w:ascii="Times New Roman" w:hAnsi="Times New Roman" w:cs="Times New Roman"/>
-          <w:b/>
-        </w:rPr>
-      </w:pPr>
-    </w:p>
-    <w:p>
-      <w:pPr>
-        <w:ind w:left="720"/>
-        <w:jc w:val="both"/>
-        <w:rPr>
-          <w:rFonts w:ascii="Times New Roman" w:hAnsi="Times New Roman" w:cs="Times New Roman"/>
-          <w:b/>
-        </w:rPr>
-      </w:pPr>
-    </w:p>
-    <w:p>
-      <w:pPr>
-        <w:jc w:val="both"/>
-        <w:rPr>
-          <w:rFonts w:ascii="Times New Roman" w:hAnsi="Times New Roman" w:cs="Times New Roman"/>
-          <w:b/>
-          <w:i/>
-        </w:rPr>
-      </w:pPr>
-      <w:r>
-        <w:rPr>
-          <w:rFonts w:ascii="Times New Roman" w:hAnsi="Times New Roman" w:cs="Times New Roman"/>
-          <w:b/>
-          <w:i/>
-        </w:rPr>
-        <w:t>Ghi chú:</w:t>
-      </w:r>
-    </w:p>
-    <w:p>
-      <w:pPr>
-        <w:ind w:hanging="390"/>
-        <w:jc w:val="both"/>
-        <w:rPr>
-          <w:rFonts w:ascii="Times New Roman" w:hAnsi="Times New Roman" w:cs="Times New Roman"/>
-          <w:b/>
-        </w:rPr>
-      </w:pPr>
-      <w:r>
-        <w:rPr>
-          <w:rFonts w:ascii="Times New Roman" w:hAnsi="Times New Roman" w:cs="Times New Roman"/>
-          <w:b/>
-        </w:rPr>
-        <w:t xml:space="preserve">-     </w:t>
-      </w:r>
-      <w:r>
-        <w:rPr>
-          <w:rFonts w:ascii="Times New Roman" w:hAnsi="Times New Roman" w:cs="Times New Roman"/>
-        </w:rPr>
-        <w:t>Xếp sau trang Mục lục</w:t>
-      </w:r>
-    </w:p>
-    <w:p>
-      <w:pPr>
-        <w:numPr>
-          <w:ilvl w:val="0"/>
-          <w:numId w:val="2"/>
-        </w:numPr>
-        <w:tabs>
-          <w:tab w:val="clear" w:pos="1080"/>
-        </w:tabs>
-        <w:spacing w:after="0" w:line="240" w:lineRule="auto"/>
-        <w:ind w:left="0"/>
-        <w:jc w:val="both"/>
-        <w:rPr>
-          <w:rFonts w:ascii="Times New Roman" w:hAnsi="Times New Roman" w:cs="Times New Roman"/>
-        </w:rPr>
-      </w:pPr>
-      <w:r>
-        <w:rPr>
-          <w:rFonts w:ascii="Times New Roman" w:hAnsi="Times New Roman" w:cs="Times New Roman"/>
-        </w:rPr>
-        <w:t>Chữ số thứ nhất chỉ tên chương</w:t>
-      </w:r>
-    </w:p>
-    <w:p>
-      <w:pPr>
-        <w:numPr>
-          <w:ilvl w:val="0"/>
-          <w:numId w:val="2"/>
-        </w:numPr>
-        <w:tabs>
-          <w:tab w:val="clear" w:pos="1080"/>
-        </w:tabs>
-        <w:spacing w:after="0" w:line="240" w:lineRule="auto"/>
-        <w:ind w:left="0"/>
-        <w:jc w:val="both"/>
-        <w:rPr>
-          <w:rFonts w:ascii="Times New Roman" w:hAnsi="Times New Roman" w:cs="Times New Roman"/>
-        </w:rPr>
-      </w:pPr>
-      <w:r>
-        <w:rPr>
-          <w:rFonts w:ascii="Times New Roman" w:hAnsi="Times New Roman" w:cs="Times New Roman"/>
-        </w:rPr>
-        <w:t>Chữ số thứ hai chỉ thứ tự bảng biểu, sơ đồ, hình,…trong mỗi chương</w:t>
-      </w:r>
-    </w:p>
-    <w:p>
-      <w:pPr>
-        <w:numPr>
-          <w:ilvl w:val="0"/>
-          <w:numId w:val="2"/>
-        </w:numPr>
-        <w:tabs>
-          <w:tab w:val="clear" w:pos="1080"/>
-        </w:tabs>
-        <w:spacing w:after="0" w:line="240" w:lineRule="auto"/>
-        <w:ind w:left="0"/>
-        <w:jc w:val="both"/>
-        <w:rPr>
-          <w:rFonts w:ascii="Times New Roman" w:hAnsi="Times New Roman" w:cs="Times New Roman"/>
-        </w:rPr>
-      </w:pPr>
-      <w:r>
-        <w:rPr>
-          <w:rFonts w:ascii="Times New Roman" w:hAnsi="Times New Roman" w:cs="Times New Roman"/>
-        </w:rPr>
-        <w:t>Ở cuối mỗi bảng biểu, sơ đồ, hình,…trong mỗi chương phải có ghi chú, giải thích, nêu rõ nguồn trích hoặc sao chụp,…</w:t>
-      </w:r>
-    </w:p>
-    <w:p>
-      <w:pPr>
-        <w:jc w:val="center"/>
-        <w:rPr>
-          <w:rFonts w:ascii="Times New Roman" w:hAnsi="Times New Roman" w:cs="Times New Roman"/>
-        </w:rPr>
-      </w:pPr>
-    </w:p>
-    <w:p>
-      <w:pPr>
-        <w:jc w:val="center"/>
-        <w:rPr>
-          <w:rFonts w:ascii="Times New Roman" w:hAnsi="Times New Roman" w:cs="Times New Roman"/>
-        </w:rPr>
-      </w:pPr>
-    </w:p>
-    <w:p>
-      <w:pPr>
-        <w:jc w:val="center"/>
-        <w:rPr>
-          <w:rFonts w:ascii="Times New Roman" w:hAnsi="Times New Roman" w:cs="Times New Roman"/>
-        </w:rPr>
-      </w:pPr>
-    </w:p>
-    <w:p>
-      <w:pPr>
-        <w:ind w:left="720"/>
-        <w:jc w:val="center"/>
-        <w:rPr>
-          <w:rFonts w:ascii="Times New Roman" w:hAnsi="Times New Roman" w:cs="Times New Roman"/>
-        </w:rPr>
-      </w:pPr>
-      <w:r>
-        <w:rPr>
-          <w:rFonts w:ascii="Times New Roman" w:hAnsi="Times New Roman" w:cs="Times New Roman"/>
-        </w:rPr>
-        <w:lastRenderedPageBreak/>
-        <w:t>(Mẫu)</w:t>
-      </w:r>
-    </w:p>
-    <w:p>
-      <w:pPr>
-        <w:jc w:val="center"/>
-        <w:rPr>
-          <w:rFonts w:ascii="Times New Roman" w:hAnsi="Times New Roman" w:cs="Times New Roman"/>
-          <w:b/>
-        </w:rPr>
-      </w:pPr>
-      <w:r>
-        <w:rPr>
-          <w:rFonts w:ascii="Times New Roman" w:hAnsi="Times New Roman" w:cs="Times New Roman"/>
-          <w:b/>
-        </w:rPr>
-        <w:t xml:space="preserve">Trình bày mỗi trang của </w:t>
-      </w:r>
-      <w:r>
-        <w:rPr>
-          <w:rFonts w:ascii="Times New Roman" w:hAnsi="Times New Roman" w:cs="Times New Roman" w:hint="eastAsia"/>
-          <w:b/>
-        </w:rPr>
-        <w:t xml:space="preserve">Bài tập lớn môn </w:t>
-      </w:r>
-      <w:r>
-        <w:rPr>
-          <w:rFonts w:ascii="Times New Roman" w:hAnsi="Times New Roman" w:cs="Times New Roman" w:hint="eastAsia"/>
-          <w:b/>
-        </w:rPr>
-        <w:t>Phân tích thống kê</w:t>
-      </w:r>
-      <w:r>
-        <w:rPr>
-          <w:rFonts w:ascii="Times New Roman" w:hAnsi="Times New Roman" w:cs="Times New Roman"/>
-          <w:b/>
-        </w:rPr>
-        <w:t xml:space="preserve"> </w:t>
-      </w:r>
-    </w:p>
-    <w:p>
-      <w:pPr>
-        <w:tabs>
-          <w:tab w:val="left" w:pos="5850"/>
-        </w:tabs>
-        <w:ind w:left="720"/>
-        <w:jc w:val="center"/>
-        <w:rPr>
-          <w:rFonts w:ascii="Times New Roman" w:hAnsi="Times New Roman" w:cs="Times New Roman"/>
-        </w:rPr>
-      </w:pPr>
-      <w:r>
-        <w:rPr>
-          <w:rFonts w:ascii="Times New Roman" w:hAnsi="Times New Roman" w:cs="Times New Roman"/>
-        </w:rPr>
-        <w:t>Bắt đầu đánh số trang từ</w:t>
-      </w:r>
-      <w:r>
-        <w:rPr>
-          <w:rFonts w:ascii="Times New Roman" w:hAnsi="Times New Roman" w:cs="Times New Roman"/>
-        </w:rPr>
-        <w:t xml:space="preserve"> </w:t>
-      </w:r>
-      <w:r>
-        <w:rPr>
-          <w:rFonts w:ascii="Times New Roman" w:hAnsi="Times New Roman" w:cs="Times New Roman" w:hint="eastAsia"/>
-        </w:rPr>
-        <w:t xml:space="preserve">Phần </w:t>
-      </w:r>
-      <w:r>
-        <w:rPr>
-          <w:rFonts w:ascii="Times New Roman" w:hAnsi="Times New Roman" w:cs="Times New Roman"/>
-        </w:rPr>
-        <w:t>1, in đậm tiêu đề các chương, các mục</w:t>
-      </w:r>
-    </w:p>
-    <w:p>
-      <w:pPr>
-        <w:ind w:left="720"/>
-        <w:jc w:val="both"/>
-        <w:rPr>
-          <w:rFonts w:ascii="Times New Roman" w:hAnsi="Times New Roman" w:cs="Times New Roman"/>
-          <w:b/>
-          <w:sz w:val="20"/>
-          <w:szCs w:val="20"/>
-        </w:rPr>
-      </w:pPr>
-      <w:r>
-        <w:rPr>
-          <w:rFonts w:ascii="Times New Roman" w:hAnsi="Times New Roman" w:cs="Times New Roman"/>
-          <w:b/>
-          <w:sz w:val="20"/>
-          <w:szCs w:val="20"/>
-        </w:rPr>
-        <w:t>( đánh số trang trên header, tên đề cương và</w:t>
-      </w:r>
-      <w:r>
-        <w:rPr>
-          <w:rFonts w:ascii="Times New Roman" w:hAnsi="Times New Roman" w:cs="Times New Roman" w:hint="eastAsia"/>
-          <w:b/>
-          <w:sz w:val="20"/>
-          <w:szCs w:val="20"/>
-        </w:rPr>
-        <w:t xml:space="preserve"> Sinh </w:t>
-      </w:r>
-      <w:r>
-        <w:rPr>
-          <w:rFonts w:ascii="Times New Roman" w:hAnsi="Times New Roman" w:cs="Times New Roman"/>
-          <w:b/>
-          <w:sz w:val="20"/>
-          <w:szCs w:val="20"/>
-        </w:rPr>
-        <w:t>viên thực hiện trên Footer) size 10</w:t>
-      </w:r>
-    </w:p>
-    <w:p>
-      <w:pPr>
-        <w:ind w:left="720"/>
-        <w:jc w:val="both"/>
-        <w:rPr>
-          <w:rFonts w:ascii="Times New Roman" w:hAnsi="Times New Roman" w:cs="Times New Roman"/>
-          <w:sz w:val="30"/>
-        </w:rPr>
-      </w:pPr>
-      <w:r>
-        <w:rPr>
-          <w:rFonts w:ascii="Times New Roman" w:hAnsi="Times New Roman" w:cs="Times New Roman"/>
-          <w:b/>
-          <w:sz w:val="24"/>
-          <w:szCs w:val="20"/>
-        </w:rPr>
-        <w:t>Giãn cách dòng 1.5, size chữ 1</w:t>
-      </w:r>
-      <w:r>
-        <w:rPr>
-          <w:rFonts w:ascii="Times New Roman" w:hAnsi="Times New Roman" w:cs="Times New Roman" w:hint="eastAsia"/>
-          <w:b/>
-          <w:sz w:val="24"/>
-          <w:szCs w:val="20"/>
-        </w:rPr>
-        <w:t>3</w:t>
-      </w:r>
-      <w:r>
-        <w:rPr>
-          <w:rFonts w:ascii="Times New Roman" w:hAnsi="Times New Roman" w:cs="Times New Roman" w:hint="eastAsia"/>
-          <w:b/>
-          <w:sz w:val="24"/>
-          <w:szCs w:val="20"/>
-        </w:rPr>
-        <w:t>, hết mỗi phần sang trang mới</w:t>
-      </w:r>
-    </w:p>
-    <w:p>
-      <w:pPr>
-        <w:jc w:val="both"/>
-        <w:rPr>
-          <w:rFonts w:ascii="Times New Roman" w:hAnsi="Times New Roman" w:cs="Times New Roman"/>
-        </w:rPr>
+        <w:sectPr>
+          <w:pgSz w:w="12240" w:h="15840"/>
+          <w:pgMar w:top="1440" w:right="1440" w:bottom="1440" w:left="1440" w:header="720" w:footer="720" w:gutter="0"/>
+          <w:pgNumType w:start="1"/>
+          <w:cols w:space="720"/>
+          <w:docGrid w:linePitch="360"/>
+        </w:sectPr>
       </w:pPr>
       <w:r>
         <w:rPr>
@@ -2344,7 +2071,7 @@
         <mc:AlternateContent>
           <mc:Choice Requires="wps">
             <w:drawing>
-              <wp:anchor distT="0" distB="0" distL="114300" distR="114300" simplePos="0" relativeHeight="251659264" behindDoc="0" locked="0" layoutInCell="1" allowOverlap="1" wp14:anchorId="69187BC0" wp14:editId="6B505482">
+              <wp:anchor distT="0" distB="0" distL="114300" distR="114300" simplePos="0" relativeHeight="251790336" behindDoc="0" locked="0" layoutInCell="1" allowOverlap="1" wp14:anchorId="69187BC0" wp14:editId="6B505482">
                 <wp:simplePos x="0" y="0"/>
                 <wp:positionH relativeFrom="column">
                   <wp:posOffset>0</wp:posOffset>
@@ -2405,7 +2132,7 @@
           </mc:Choice>
           <mc:Fallback>
             <w:pict>
-              <v:line w14:anchorId="525216FD" id="Straight Connector 1" o:spid="_x0000_s1026" style="position:absolute;z-index:251659264;visibility:visible;mso-wrap-style:square;mso-width-percent:0;mso-height-percent:0;mso-wrap-distance-left:9pt;mso-wrap-distance-top:0;mso-wrap-distance-right:9pt;mso-wrap-distance-bottom:0;mso-position-horizontal:absolute;mso-position-horizontal-relative:text;mso-position-vertical:absolute;mso-position-vertical-relative:text;mso-width-percent:0;mso-height-percent:0;mso-width-relative:page;mso-height-relative:page" from="0,9.7pt" to="429pt,9.7pt" o:gfxdata="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"/>
+              <v:line w14:anchorId="3D34FC58" id="Straight Connector 1" o:spid="_x0000_s1026" style="position:absolute;z-index:251790336;visibility:visible;mso-wrap-style:square;mso-width-percent:0;mso-height-percent:0;mso-wrap-distance-left:9pt;mso-wrap-distance-top:0;mso-wrap-distance-right:9pt;mso-wrap-distance-bottom:0;mso-position-horizontal:absolute;mso-position-horizontal-relative:text;mso-position-vertical:absolute;mso-position-vertical-relative:text;mso-width-percent:0;mso-height-percent:0;mso-width-relative:page;mso-height-relative:page" from="0,9.7pt" to="429pt,9.7pt" o:gfxdata="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"/>
             </w:pict>
           </mc:Fallback>
         </mc:AlternateContent>
@@ -2413,277 +2140,2642 @@
     </w:p>
     <w:p>
       <w:pPr>
+        <w:pStyle w:val="Heading"/>
+        <w:outlineLvl w:val="0"/>
+      </w:pPr>
+      <w:bookmarkStart w:id="3" w:name="_Toc46400023"/>
+      <w:r>
+        <w:lastRenderedPageBreak/>
+        <w:t>PHẦN 1</w:t>
+      </w:r>
+      <w:bookmarkEnd w:id="3"/>
+    </w:p>
+    <w:p>
+      <w:pPr>
+        <w:pStyle w:val="Header3"/>
+        <w:outlineLvl w:val="1"/>
+      </w:pPr>
+      <w:bookmarkStart w:id="4" w:name="_Toc46400024"/>
+      <w:r>
+        <w:rPr>
+          <w:rFonts w:hint="eastAsia"/>
+        </w:rPr>
+        <w:t>Bài 1</w:t>
+      </w:r>
+      <w:bookmarkEnd w:id="4"/>
+    </w:p>
+    <w:p>
+      <w:pPr>
+        <w:spacing w:after="0" w:line="360" w:lineRule="auto"/>
+        <w:ind w:firstLine="567"/>
+        <w:jc w:val="both"/>
+        <w:rPr>
+          <w:rFonts w:ascii="Times New Roman" w:hAnsi="Times New Roman" w:cs="Times New Roman"/>
+          <w:i/>
+          <w:sz w:val="26"/>
+          <w:szCs w:val="26"/>
+        </w:rPr>
+      </w:pPr>
+      <w:r>
+        <w:rPr>
+          <w:rFonts w:ascii="Times New Roman" w:hAnsi="Times New Roman" w:cs="Times New Roman"/>
+          <w:i/>
+          <w:sz w:val="26"/>
+          <w:szCs w:val="26"/>
+        </w:rPr>
+        <w:t xml:space="preserve">Một cửa hàng thực phẩm nhận thấy thời gian vừa qua trung bình một khách hàng mua 99 nghìn đồng thực phẩm trong ngày. Nay cửa hàng chọn ngẫu nhiên 15 khách hàng thấy trung bình một khách hàng mua </w:t>
+      </w:r>
+      <w:r>
+        <w:rPr>
+          <w:rFonts w:ascii="Times New Roman" w:hAnsi="Times New Roman" w:cs="Times New Roman"/>
+          <w:b/>
+          <w:i/>
+          <w:sz w:val="26"/>
+          <w:szCs w:val="26"/>
+        </w:rPr>
+        <w:t>xy</w:t>
+      </w:r>
+      <w:r>
+        <w:rPr>
+          <w:rFonts w:ascii="Times New Roman" w:hAnsi="Times New Roman" w:cs="Times New Roman"/>
+          <w:i/>
+          <w:sz w:val="26"/>
+          <w:szCs w:val="26"/>
+        </w:rPr>
+        <w:t xml:space="preserve"> nghìn đồng trong ngày và phương sai mẫu điều chỉnh là s2 = (2 nghìn đồng)2 . Với mức ý nghĩa là y% , thử xem có phải sức mua của khách hàng hiện nay thực sự giảm sút.</w:t>
+      </w:r>
+    </w:p>
+    <w:p>
+      <w:pPr>
+        <w:spacing w:after="0" w:line="360" w:lineRule="auto"/>
+        <w:ind w:firstLine="567"/>
+        <w:jc w:val="both"/>
+        <w:rPr>
+          <w:rFonts w:ascii="Times New Roman" w:hAnsi="Times New Roman" w:cs="Times New Roman"/>
+          <w:i/>
+          <w:color w:val="000000" w:themeColor="text1"/>
+          <w:sz w:val="26"/>
+          <w:szCs w:val="26"/>
+        </w:rPr>
+      </w:pPr>
+      <w:r>
+        <w:rPr>
+          <w:rFonts w:ascii="Times New Roman" w:hAnsi="Times New Roman" w:cs="Times New Roman"/>
+          <w:i/>
+          <w:sz w:val="26"/>
+          <w:szCs w:val="26"/>
+        </w:rPr>
+        <w:t>Với:</w:t>
+      </w:r>
+      <w:r>
+        <w:rPr>
+          <w:rFonts w:ascii="Times New Roman" w:hAnsi="Times New Roman" w:cs="Times New Roman"/>
+          <w:i/>
+          <w:sz w:val="26"/>
+          <w:szCs w:val="26"/>
+        </w:rPr>
+        <w:tab/>
+        <w:t>xy: là 2 số cuối mã sinh viên của em ( xy = 43)</w:t>
+      </w:r>
+    </w:p>
+    <w:p>
+      <w:pPr>
+        <w:pStyle w:val="Header3"/>
+        <w:numPr>
+          <w:ilvl w:val="0"/>
+          <w:numId w:val="0"/>
+        </w:numPr>
+        <w:spacing w:after="0" w:line="360" w:lineRule="auto"/>
+        <w:ind w:left="630" w:firstLine="810"/>
+        <w:jc w:val="both"/>
+        <w:rPr>
+          <w:rFonts w:cs="Times New Roman"/>
+          <w:b w:val="0"/>
+          <w:i/>
+          <w:szCs w:val="26"/>
+        </w:rPr>
+      </w:pPr>
+      <w:r>
+        <w:rPr>
+          <w:rFonts w:cs="Times New Roman"/>
+          <w:b w:val="0"/>
+          <w:i/>
+          <w:szCs w:val="26"/>
+        </w:rPr>
+        <w:t>y: là số cuối mã sinh viên của em (y =3)</w:t>
+      </w:r>
+    </w:p>
+    <w:p>
+      <w:pPr>
+        <w:pStyle w:val="Header3"/>
+        <w:numPr>
+          <w:ilvl w:val="0"/>
+          <w:numId w:val="0"/>
+        </w:numPr>
+        <w:ind w:firstLine="810"/>
         <w:jc w:val="center"/>
         <w:rPr>
+          <w:rFonts w:cs="Times New Roman"/>
+          <w:szCs w:val="26"/>
+          <w:u w:val="single"/>
+        </w:rPr>
+      </w:pPr>
+      <w:r>
+        <w:rPr>
+          <w:rFonts w:cs="Times New Roman"/>
+          <w:szCs w:val="26"/>
+          <w:u w:val="single"/>
+        </w:rPr>
+        <w:t>Giải</w:t>
+      </w:r>
+    </w:p>
+    <w:p>
+      <w:pPr>
+        <w:pStyle w:val="Header3"/>
+        <w:numPr>
+          <w:ilvl w:val="0"/>
+          <w:numId w:val="0"/>
+        </w:numPr>
+        <w:spacing w:after="0" w:line="360" w:lineRule="auto"/>
+        <w:ind w:firstLine="567"/>
+        <w:rPr>
+          <w:rFonts w:cs="Times New Roman"/>
+          <w:b w:val="0"/>
+          <w:szCs w:val="26"/>
+        </w:rPr>
+      </w:pPr>
+      <w:r>
+        <w:rPr>
+          <w:rFonts w:cs="Times New Roman"/>
+          <w:b w:val="0"/>
+          <w:szCs w:val="26"/>
+        </w:rPr>
+        <w:t>Giả sử: H</w:t>
+      </w:r>
+      <w:r>
+        <w:rPr>
+          <w:rFonts w:cs="Times New Roman"/>
+          <w:b w:val="0"/>
+          <w:szCs w:val="26"/>
+          <w:vertAlign w:val="subscript"/>
+        </w:rPr>
+        <w:t>o</w:t>
+      </w:r>
+      <w:r>
+        <w:rPr>
+          <w:rFonts w:cs="Times New Roman"/>
+          <w:b w:val="0"/>
+          <w:szCs w:val="26"/>
+        </w:rPr>
+        <w:t>: a = 99</w:t>
+      </w:r>
+    </w:p>
+    <w:p>
+      <w:pPr>
+        <w:pStyle w:val="Header3"/>
+        <w:numPr>
+          <w:ilvl w:val="0"/>
+          <w:numId w:val="0"/>
+        </w:numPr>
+        <w:spacing w:after="0" w:line="360" w:lineRule="auto"/>
+        <w:ind w:firstLine="993"/>
+        <w:rPr>
+          <w:rFonts w:cs="Times New Roman"/>
+          <w:b w:val="0"/>
+          <w:szCs w:val="26"/>
+        </w:rPr>
+      </w:pPr>
+      <w:r>
+        <w:rPr>
+          <w:rFonts w:cs="Times New Roman"/>
+          <w:b w:val="0"/>
+          <w:szCs w:val="26"/>
+        </w:rPr>
+        <w:t>a là sức mua của khách hàng hiện.</w:t>
+      </w:r>
+    </w:p>
+    <w:p>
+      <w:pPr>
+        <w:pStyle w:val="Header3"/>
+        <w:numPr>
+          <w:ilvl w:val="0"/>
+          <w:numId w:val="0"/>
+        </w:numPr>
+        <w:spacing w:after="0" w:line="360" w:lineRule="auto"/>
+        <w:ind w:firstLine="993"/>
+        <w:rPr>
+          <w:rFonts w:cs="Times New Roman"/>
+          <w:b w:val="0"/>
+          <w:szCs w:val="26"/>
+        </w:rPr>
+      </w:pPr>
+      <w:r>
+        <w:rPr>
+          <w:rFonts w:cs="Times New Roman"/>
+          <w:b w:val="0"/>
+          <w:szCs w:val="26"/>
+        </w:rPr>
+        <w:t>a</w:t>
+      </w:r>
+      <w:r>
+        <w:rPr>
+          <w:rFonts w:cs="Times New Roman"/>
+          <w:b w:val="0"/>
+          <w:szCs w:val="26"/>
+          <w:vertAlign w:val="subscript"/>
+        </w:rPr>
+        <w:t>o</w:t>
+      </w:r>
+      <w:r>
+        <w:rPr>
+          <w:rFonts w:cs="Times New Roman"/>
+          <w:b w:val="0"/>
+          <w:szCs w:val="26"/>
+        </w:rPr>
+        <w:t xml:space="preserve"> = 99 là sức mua của khách hàng trước đây.</w:t>
+      </w:r>
+    </w:p>
+    <w:p>
+      <w:pPr>
+        <w:pStyle w:val="Header3"/>
+        <w:numPr>
+          <w:ilvl w:val="0"/>
+          <w:numId w:val="0"/>
+        </w:numPr>
+        <w:spacing w:after="0" w:line="360" w:lineRule="auto"/>
+        <w:ind w:firstLine="993"/>
+        <w:rPr>
+          <w:rFonts w:cs="Times New Roman"/>
+          <w:b w:val="0"/>
+          <w:szCs w:val="26"/>
+        </w:rPr>
+      </w:pPr>
+      <w:r>
+        <w:rPr>
+          <w:rFonts w:cs="Times New Roman"/>
+          <w:b w:val="0"/>
+          <w:szCs w:val="26"/>
+        </w:rPr>
+        <w:t xml:space="preserve">n = 15, </w:t>
+      </w:r>
+      <w:r>
+        <w:rPr>
+          <w:rFonts w:cs="Times New Roman"/>
+          <w:b w:val="0"/>
+          <w:color w:val="000000" w:themeColor="text1"/>
+          <w:sz w:val="22"/>
+        </w:rPr>
+        <w:t>,</w:t>
+      </w:r>
+      <w:r>
+        <w:rPr>
+          <w:rFonts w:cs="Times New Roman"/>
+          <w:b w:val="0"/>
+          <w:color w:val="000000" w:themeColor="text1"/>
+          <w:sz w:val="22"/>
+        </w:rPr>
+        <w:t xml:space="preserve"> </w:t>
+      </w:r>
+      <m:oMath>
+        <m:bar>
+          <m:barPr>
+            <m:pos m:val="top"/>
+            <m:ctrlPr>
+              <w:rPr>
+                <w:rFonts w:ascii="Cambria Math" w:hAnsi="Cambria Math" w:cs="Times New Roman"/>
+                <w:b w:val="0"/>
+                <w:color w:val="000000" w:themeColor="text1"/>
+                <w:szCs w:val="26"/>
+              </w:rPr>
+            </m:ctrlPr>
+          </m:barPr>
+          <m:e>
+            <m:r>
+              <m:rPr>
+                <m:sty m:val="b"/>
+              </m:rPr>
+              <w:rPr>
+                <w:rFonts w:ascii="Cambria Math" w:hAnsi="Cambria Math" w:cs="Times New Roman"/>
+                <w:color w:val="000000" w:themeColor="text1"/>
+                <w:szCs w:val="26"/>
+              </w:rPr>
+              <m:t>x</m:t>
+            </m:r>
+          </m:e>
+        </m:bar>
+      </m:oMath>
+      <w:r>
+        <w:rPr>
+          <w:rFonts w:cs="Times New Roman"/>
+          <w:b w:val="0"/>
+          <w:color w:val="000000" w:themeColor="text1"/>
+          <w:szCs w:val="26"/>
+        </w:rPr>
+        <w:t xml:space="preserve"> </w:t>
+      </w:r>
+      <w:r>
+        <w:rPr>
+          <w:rFonts w:cs="Times New Roman"/>
+          <w:b w:val="0"/>
+          <w:szCs w:val="26"/>
+        </w:rPr>
+        <w:t>= 43, s =2, α = 3</w:t>
+      </w:r>
+      <w:r>
+        <w:rPr>
+          <w:rFonts w:cs="Times New Roman"/>
+          <w:b w:val="0"/>
+          <w:szCs w:val="26"/>
+        </w:rPr>
+        <w:t>%</w:t>
+      </w:r>
+    </w:p>
+    <w:p>
+      <w:pPr>
+        <w:pStyle w:val="Header3"/>
+        <w:numPr>
+          <w:ilvl w:val="0"/>
+          <w:numId w:val="0"/>
+        </w:numPr>
+        <w:spacing w:after="0" w:line="360" w:lineRule="auto"/>
+        <w:ind w:firstLine="567"/>
+        <w:rPr>
+          <w:rFonts w:cs="Times New Roman"/>
+          <w:b w:val="0"/>
+          <w:szCs w:val="26"/>
+        </w:rPr>
+      </w:pPr>
+      <w:r>
+        <w:rPr>
+          <w:rFonts w:cs="Times New Roman"/>
+          <w:b w:val="0"/>
+          <w:szCs w:val="26"/>
+        </w:rPr>
+        <w:t>Do α = 3</w:t>
+      </w:r>
+      <w:r>
+        <w:rPr>
+          <w:rFonts w:cs="Times New Roman"/>
+          <w:b w:val="0"/>
+          <w:szCs w:val="26"/>
+        </w:rPr>
+        <w:t>% =&gt; γ =</w:t>
+      </w:r>
+      <w:r>
+        <w:rPr>
+          <w:rFonts w:cs="Times New Roman"/>
+          <w:b w:val="0"/>
+          <w:szCs w:val="26"/>
+        </w:rPr>
+        <w:t xml:space="preserve"> 97%</w:t>
+      </w:r>
+      <w:r>
+        <w:rPr>
+          <w:rFonts w:cs="Times New Roman"/>
+          <w:b w:val="0"/>
+          <w:szCs w:val="26"/>
+        </w:rPr>
+        <w:t xml:space="preserve"> =&gt;</w:t>
+      </w:r>
+      <w:r>
+        <w:rPr>
+          <w:rFonts w:cs="Times New Roman"/>
+          <w:b w:val="0"/>
+          <w:szCs w:val="26"/>
+        </w:rPr>
+        <w:t xml:space="preserve"> </w:t>
+      </w:r>
+      <m:oMath>
+        <m:sSubSup>
+          <m:sSubSupPr>
+            <m:ctrlPr>
+              <w:rPr>
+                <w:rFonts w:ascii="Cambria Math" w:hAnsi="Cambria Math" w:cs="Times New Roman"/>
+                <w:b w:val="0"/>
+                <w:color w:val="000000" w:themeColor="text1"/>
+                <w:szCs w:val="26"/>
+              </w:rPr>
+            </m:ctrlPr>
+          </m:sSubSupPr>
+          <m:e>
+            <m:r>
+              <m:rPr>
+                <m:sty m:val="b"/>
+              </m:rPr>
+              <w:rPr>
+                <w:rFonts w:ascii="Cambria Math" w:hAnsi="Cambria Math" w:cs="Times New Roman"/>
+                <w:color w:val="000000" w:themeColor="text1"/>
+                <w:szCs w:val="26"/>
+              </w:rPr>
+              <m:t>t</m:t>
+            </m:r>
+          </m:e>
+          <m:sub>
+            <m:r>
+              <m:rPr>
+                <m:sty m:val="b"/>
+              </m:rPr>
+              <w:rPr>
+                <w:rFonts w:ascii="Cambria Math" w:hAnsi="Cambria Math" w:cs="Times New Roman"/>
+                <w:color w:val="000000" w:themeColor="text1"/>
+                <w:szCs w:val="26"/>
+              </w:rPr>
+              <m:t>α</m:t>
+            </m:r>
+          </m:sub>
+          <m:sup>
+            <m:r>
+              <m:rPr>
+                <m:sty m:val="b"/>
+              </m:rPr>
+              <w:rPr>
+                <w:rFonts w:ascii="Cambria Math" w:hAnsi="Cambria Math" w:cs="Times New Roman"/>
+                <w:color w:val="000000" w:themeColor="text1"/>
+                <w:szCs w:val="26"/>
+              </w:rPr>
+              <m:t>n-1</m:t>
+            </m:r>
+          </m:sup>
+        </m:sSubSup>
+        <m:r>
+          <m:rPr>
+            <m:sty m:val="b"/>
+          </m:rPr>
+          <w:rPr>
+            <w:rFonts w:ascii="Cambria Math" w:hAnsi="Cambria Math" w:cs="Times New Roman"/>
+            <w:color w:val="000000" w:themeColor="text1"/>
+            <w:szCs w:val="26"/>
+          </w:rPr>
+          <m:t>=</m:t>
+        </m:r>
+      </m:oMath>
+      <w:r>
+        <w:rPr>
+          <w:rFonts w:cs="Times New Roman"/>
+          <w:b w:val="0"/>
+          <w:color w:val="000000" w:themeColor="text1"/>
+          <w:szCs w:val="26"/>
+        </w:rPr>
+        <w:t xml:space="preserve"> </w:t>
+      </w:r>
+      <m:oMath>
+        <m:sSubSup>
+          <m:sSubSupPr>
+            <m:ctrlPr>
+              <w:rPr>
+                <w:rFonts w:ascii="Cambria Math" w:hAnsi="Cambria Math" w:cs="Times New Roman"/>
+                <w:b w:val="0"/>
+                <w:color w:val="000000" w:themeColor="text1"/>
+                <w:szCs w:val="26"/>
+              </w:rPr>
+            </m:ctrlPr>
+          </m:sSubSupPr>
+          <m:e>
+            <m:r>
+              <m:rPr>
+                <m:sty m:val="b"/>
+              </m:rPr>
+              <w:rPr>
+                <w:rFonts w:ascii="Cambria Math" w:hAnsi="Cambria Math" w:cs="Times New Roman"/>
+                <w:color w:val="000000" w:themeColor="text1"/>
+                <w:szCs w:val="26"/>
+              </w:rPr>
+              <m:t>t</m:t>
+            </m:r>
+          </m:e>
+          <m:sub>
+            <m:r>
+              <m:rPr>
+                <m:sty m:val="b"/>
+              </m:rPr>
+              <w:rPr>
+                <w:rFonts w:ascii="Cambria Math" w:hAnsi="Cambria Math" w:cs="Times New Roman"/>
+                <w:color w:val="000000" w:themeColor="text1"/>
+                <w:szCs w:val="26"/>
+              </w:rPr>
+              <m:t>0.03</m:t>
+            </m:r>
+          </m:sub>
+          <m:sup>
+            <m:r>
+              <m:rPr>
+                <m:sty m:val="b"/>
+              </m:rPr>
+              <w:rPr>
+                <w:rFonts w:ascii="Cambria Math" w:hAnsi="Cambria Math" w:cs="Times New Roman"/>
+                <w:color w:val="000000" w:themeColor="text1"/>
+                <w:szCs w:val="26"/>
+              </w:rPr>
+              <m:t>14</m:t>
+            </m:r>
+          </m:sup>
+        </m:sSubSup>
+      </m:oMath>
+      <w:r>
+        <w:rPr>
+          <w:rFonts w:cs="Times New Roman"/>
+          <w:b w:val="0"/>
+          <w:color w:val="000000" w:themeColor="text1"/>
+          <w:sz w:val="22"/>
+        </w:rPr>
+        <w:t xml:space="preserve"> </w:t>
+      </w:r>
+      <w:r>
+        <w:rPr>
+          <w:rFonts w:cs="Times New Roman"/>
+          <w:b w:val="0"/>
+          <w:szCs w:val="26"/>
+        </w:rPr>
+        <w:t>= 1.076</w:t>
+      </w:r>
+    </w:p>
+    <w:p>
+      <w:pPr>
+        <w:pStyle w:val="Header3"/>
+        <w:numPr>
+          <w:ilvl w:val="0"/>
+          <w:numId w:val="0"/>
+        </w:numPr>
+        <w:spacing w:after="0" w:line="360" w:lineRule="auto"/>
+        <w:ind w:firstLine="993"/>
+        <w:rPr>
+          <w:rFonts w:cs="Times New Roman"/>
+          <w:b w:val="0"/>
+          <w:szCs w:val="26"/>
+        </w:rPr>
+      </w:pPr>
+      <m:oMath>
+        <m:d>
+          <m:dPr>
+            <m:begChr m:val="|"/>
+            <m:endChr m:val="|"/>
+            <m:ctrlPr>
+              <w:rPr>
+                <w:rFonts w:ascii="Cambria Math" w:hAnsi="Cambria Math" w:cs="Times New Roman"/>
+                <w:b w:val="0"/>
+                <w:i/>
+                <w:color w:val="000000" w:themeColor="text1"/>
+                <w:szCs w:val="26"/>
+              </w:rPr>
+            </m:ctrlPr>
+          </m:dPr>
+          <m:e>
+            <m:r>
+              <m:rPr>
+                <m:sty m:val="bi"/>
+              </m:rPr>
+              <w:rPr>
+                <w:rFonts w:ascii="Cambria Math" w:hAnsi="Cambria Math" w:cs="Times New Roman"/>
+                <w:color w:val="000000" w:themeColor="text1"/>
+                <w:szCs w:val="26"/>
+              </w:rPr>
+              <m:t>t</m:t>
+            </m:r>
+          </m:e>
+        </m:d>
+      </m:oMath>
+      <w:r>
+        <w:rPr>
+          <w:rFonts w:cs="Times New Roman"/>
+          <w:b w:val="0"/>
+          <w:color w:val="000000" w:themeColor="text1"/>
+          <w:szCs w:val="26"/>
+        </w:rPr>
+        <w:t xml:space="preserve"> = </w:t>
+      </w:r>
+      <m:oMath>
+        <m:f>
+          <m:fPr>
+            <m:ctrlPr>
+              <w:rPr>
+                <w:rFonts w:ascii="Cambria Math" w:hAnsi="Cambria Math" w:cs="Times New Roman"/>
+                <w:b w:val="0"/>
+                <w:i/>
+                <w:color w:val="000000" w:themeColor="text1"/>
+                <w:szCs w:val="26"/>
+              </w:rPr>
+            </m:ctrlPr>
+          </m:fPr>
+          <m:num>
+            <m:d>
+              <m:dPr>
+                <m:begChr m:val="|"/>
+                <m:endChr m:val="|"/>
+                <m:ctrlPr>
+                  <w:rPr>
+                    <w:rFonts w:ascii="Cambria Math" w:hAnsi="Cambria Math" w:cs="Times New Roman"/>
+                    <w:b w:val="0"/>
+                    <w:i/>
+                    <w:color w:val="000000" w:themeColor="text1"/>
+                    <w:szCs w:val="26"/>
+                  </w:rPr>
+                </m:ctrlPr>
+              </m:dPr>
+              <m:e>
+                <m:bar>
+                  <m:barPr>
+                    <m:pos m:val="top"/>
+                    <m:ctrlPr>
+                      <w:rPr>
+                        <w:rFonts w:ascii="Cambria Math" w:hAnsi="Cambria Math" w:cs="Times New Roman"/>
+                        <w:b w:val="0"/>
+                        <w:i/>
+                        <w:color w:val="000000" w:themeColor="text1"/>
+                        <w:szCs w:val="26"/>
+                      </w:rPr>
+                    </m:ctrlPr>
+                  </m:barPr>
+                  <m:e>
+                    <m:r>
+                      <m:rPr>
+                        <m:sty m:val="bi"/>
+                      </m:rPr>
+                      <w:rPr>
+                        <w:rFonts w:ascii="Cambria Math" w:hAnsi="Cambria Math" w:cs="Times New Roman"/>
+                        <w:color w:val="000000" w:themeColor="text1"/>
+                        <w:szCs w:val="26"/>
+                      </w:rPr>
+                      <m:t>x</m:t>
+                    </m:r>
+                  </m:e>
+                </m:bar>
+                <m:r>
+                  <m:rPr>
+                    <m:sty m:val="bi"/>
+                  </m:rPr>
+                  <w:rPr>
+                    <w:rFonts w:ascii="Cambria Math" w:hAnsi="Cambria Math" w:cs="Times New Roman"/>
+                    <w:color w:val="000000" w:themeColor="text1"/>
+                    <w:szCs w:val="26"/>
+                  </w:rPr>
+                  <m:t xml:space="preserve">- </m:t>
+                </m:r>
+                <m:sSub>
+                  <m:sSubPr>
+                    <m:ctrlPr>
+                      <w:rPr>
+                        <w:rFonts w:ascii="Cambria Math" w:hAnsi="Cambria Math" w:cs="Times New Roman"/>
+                        <w:b w:val="0"/>
+                        <w:szCs w:val="26"/>
+                      </w:rPr>
+                    </m:ctrlPr>
+                  </m:sSubPr>
+                  <m:e>
+                    <m:r>
+                      <m:rPr>
+                        <m:sty m:val="b"/>
+                      </m:rPr>
+                      <w:rPr>
+                        <w:rFonts w:ascii="Cambria Math" w:hAnsi="Cambria Math" w:cs="Times New Roman"/>
+                        <w:szCs w:val="26"/>
+                      </w:rPr>
+                      <m:t>a</m:t>
+                    </m:r>
+                  </m:e>
+                  <m:sub>
+                    <m:r>
+                      <m:rPr>
+                        <m:sty m:val="bi"/>
+                      </m:rPr>
+                      <w:rPr>
+                        <w:rFonts w:ascii="Cambria Math" w:hAnsi="Cambria Math" w:cs="Times New Roman"/>
+                        <w:szCs w:val="26"/>
+                      </w:rPr>
+                      <m:t>0</m:t>
+                    </m:r>
+                  </m:sub>
+                </m:sSub>
+              </m:e>
+            </m:d>
+            <m:r>
+              <m:rPr>
+                <m:sty m:val="bi"/>
+              </m:rPr>
+              <w:rPr>
+                <w:rFonts w:ascii="Cambria Math" w:hAnsi="Cambria Math" w:cs="Times New Roman"/>
+                <w:color w:val="000000" w:themeColor="text1"/>
+                <w:szCs w:val="26"/>
+              </w:rPr>
+              <m:t xml:space="preserve"> </m:t>
+            </m:r>
+            <m:rad>
+              <m:radPr>
+                <m:degHide m:val="1"/>
+                <m:ctrlPr>
+                  <w:rPr>
+                    <w:rFonts w:ascii="Cambria Math" w:hAnsi="Cambria Math" w:cs="Times New Roman"/>
+                    <w:b w:val="0"/>
+                    <w:i/>
+                    <w:color w:val="000000" w:themeColor="text1"/>
+                    <w:szCs w:val="26"/>
+                  </w:rPr>
+                </m:ctrlPr>
+              </m:radPr>
+              <m:deg/>
+              <m:e>
+                <m:r>
+                  <m:rPr>
+                    <m:sty m:val="bi"/>
+                  </m:rPr>
+                  <w:rPr>
+                    <w:rFonts w:ascii="Cambria Math" w:hAnsi="Cambria Math" w:cs="Times New Roman"/>
+                    <w:color w:val="000000" w:themeColor="text1"/>
+                    <w:szCs w:val="26"/>
+                  </w:rPr>
+                  <m:t>n</m:t>
+                </m:r>
+              </m:e>
+            </m:rad>
+            <m:r>
+              <m:rPr>
+                <m:sty m:val="bi"/>
+              </m:rPr>
+              <w:rPr>
+                <w:rFonts w:ascii="Cambria Math" w:hAnsi="Cambria Math" w:cs="Times New Roman"/>
+                <w:color w:val="000000" w:themeColor="text1"/>
+                <w:szCs w:val="26"/>
+              </w:rPr>
+              <m:t xml:space="preserve"> </m:t>
+            </m:r>
+          </m:num>
+          <m:den>
+            <m:r>
+              <m:rPr>
+                <m:sty m:val="bi"/>
+              </m:rPr>
+              <w:rPr>
+                <w:rFonts w:ascii="Cambria Math" w:hAnsi="Cambria Math" w:cs="Times New Roman"/>
+                <w:color w:val="000000" w:themeColor="text1"/>
+                <w:szCs w:val="26"/>
+              </w:rPr>
+              <m:t>s</m:t>
+            </m:r>
+          </m:den>
+        </m:f>
+      </m:oMath>
+      <w:r>
+        <w:rPr>
+          <w:rFonts w:cs="Times New Roman"/>
+          <w:b w:val="0"/>
+          <w:color w:val="000000" w:themeColor="text1"/>
+          <w:szCs w:val="26"/>
+        </w:rPr>
+        <w:t xml:space="preserve"> = </w:t>
+      </w:r>
+      <m:oMath>
+        <m:f>
+          <m:fPr>
+            <m:ctrlPr>
+              <w:rPr>
+                <w:rFonts w:ascii="Cambria Math" w:hAnsi="Cambria Math" w:cs="Times New Roman"/>
+                <w:b w:val="0"/>
+                <w:i/>
+                <w:color w:val="000000" w:themeColor="text1"/>
+                <w:szCs w:val="26"/>
+              </w:rPr>
+            </m:ctrlPr>
+          </m:fPr>
+          <m:num>
+            <m:d>
+              <m:dPr>
+                <m:begChr m:val="|"/>
+                <m:endChr m:val="|"/>
+                <m:ctrlPr>
+                  <w:rPr>
+                    <w:rFonts w:ascii="Cambria Math" w:hAnsi="Cambria Math" w:cs="Times New Roman"/>
+                    <w:b w:val="0"/>
+                    <w:i/>
+                    <w:color w:val="000000" w:themeColor="text1"/>
+                    <w:szCs w:val="26"/>
+                  </w:rPr>
+                </m:ctrlPr>
+              </m:dPr>
+              <m:e>
+                <m:r>
+                  <m:rPr>
+                    <m:sty m:val="bi"/>
+                  </m:rPr>
+                  <w:rPr>
+                    <w:rFonts w:ascii="Cambria Math" w:hAnsi="Cambria Math" w:cs="Times New Roman"/>
+                    <w:color w:val="000000" w:themeColor="text1"/>
+                    <w:szCs w:val="26"/>
+                  </w:rPr>
+                  <m:t xml:space="preserve">43- </m:t>
+                </m:r>
+                <m:r>
+                  <m:rPr>
+                    <m:sty m:val="b"/>
+                  </m:rPr>
+                  <w:rPr>
+                    <w:rFonts w:ascii="Cambria Math" w:hAnsi="Cambria Math" w:cs="Times New Roman"/>
+                    <w:szCs w:val="26"/>
+                  </w:rPr>
+                  <m:t>99</m:t>
+                </m:r>
+              </m:e>
+            </m:d>
+            <m:r>
+              <m:rPr>
+                <m:sty m:val="bi"/>
+              </m:rPr>
+              <w:rPr>
+                <w:rFonts w:ascii="Cambria Math" w:hAnsi="Cambria Math" w:cs="Times New Roman"/>
+                <w:color w:val="000000" w:themeColor="text1"/>
+                <w:szCs w:val="26"/>
+              </w:rPr>
+              <m:t xml:space="preserve"> </m:t>
+            </m:r>
+            <m:rad>
+              <m:radPr>
+                <m:degHide m:val="1"/>
+                <m:ctrlPr>
+                  <w:rPr>
+                    <w:rFonts w:ascii="Cambria Math" w:hAnsi="Cambria Math" w:cs="Times New Roman"/>
+                    <w:b w:val="0"/>
+                    <w:i/>
+                    <w:color w:val="000000" w:themeColor="text1"/>
+                    <w:szCs w:val="26"/>
+                  </w:rPr>
+                </m:ctrlPr>
+              </m:radPr>
+              <m:deg/>
+              <m:e>
+                <m:r>
+                  <m:rPr>
+                    <m:sty m:val="bi"/>
+                  </m:rPr>
+                  <w:rPr>
+                    <w:rFonts w:ascii="Cambria Math" w:hAnsi="Cambria Math" w:cs="Times New Roman"/>
+                    <w:color w:val="000000" w:themeColor="text1"/>
+                    <w:szCs w:val="26"/>
+                  </w:rPr>
+                  <m:t>15</m:t>
+                </m:r>
+              </m:e>
+            </m:rad>
+            <m:r>
+              <m:rPr>
+                <m:sty m:val="bi"/>
+              </m:rPr>
+              <w:rPr>
+                <w:rFonts w:ascii="Cambria Math" w:hAnsi="Cambria Math" w:cs="Times New Roman"/>
+                <w:color w:val="000000" w:themeColor="text1"/>
+                <w:szCs w:val="26"/>
+              </w:rPr>
+              <m:t xml:space="preserve"> </m:t>
+            </m:r>
+          </m:num>
+          <m:den>
+            <m:r>
+              <m:rPr>
+                <m:sty m:val="bi"/>
+              </m:rPr>
+              <w:rPr>
+                <w:rFonts w:ascii="Cambria Math" w:hAnsi="Cambria Math" w:cs="Times New Roman"/>
+                <w:color w:val="000000" w:themeColor="text1"/>
+                <w:szCs w:val="26"/>
+              </w:rPr>
+              <m:t>2</m:t>
+            </m:r>
+          </m:den>
+        </m:f>
+      </m:oMath>
+      <w:r>
+        <w:rPr>
+          <w:rFonts w:cs="Times New Roman"/>
+          <w:b w:val="0"/>
+          <w:color w:val="000000" w:themeColor="text1"/>
+          <w:szCs w:val="26"/>
+        </w:rPr>
+        <w:t xml:space="preserve"> </w:t>
+      </w:r>
+      <w:r>
+        <w:rPr>
+          <w:rFonts w:cs="Times New Roman"/>
+          <w:b w:val="0"/>
+          <w:szCs w:val="26"/>
+        </w:rPr>
+        <w:t>= 108.44</w:t>
+      </w:r>
+      <w:r>
+        <w:rPr>
+          <w:rFonts w:cs="Times New Roman"/>
+          <w:b w:val="0"/>
+          <w:szCs w:val="26"/>
+        </w:rPr>
+        <w:t xml:space="preserve"> &gt; </w:t>
+      </w:r>
+      <m:oMath>
+        <m:sSubSup>
+          <m:sSubSupPr>
+            <m:ctrlPr>
+              <w:rPr>
+                <w:rFonts w:ascii="Cambria Math" w:hAnsi="Cambria Math" w:cs="Times New Roman"/>
+                <w:b w:val="0"/>
+                <w:color w:val="000000" w:themeColor="text1"/>
+                <w:szCs w:val="26"/>
+              </w:rPr>
+            </m:ctrlPr>
+          </m:sSubSupPr>
+          <m:e>
+            <m:r>
+              <m:rPr>
+                <m:sty m:val="b"/>
+              </m:rPr>
+              <w:rPr>
+                <w:rFonts w:ascii="Cambria Math" w:hAnsi="Cambria Math" w:cs="Times New Roman"/>
+                <w:color w:val="000000" w:themeColor="text1"/>
+                <w:szCs w:val="26"/>
+              </w:rPr>
+              <m:t>t</m:t>
+            </m:r>
+          </m:e>
+          <m:sub>
+            <m:r>
+              <m:rPr>
+                <m:sty m:val="b"/>
+              </m:rPr>
+              <w:rPr>
+                <w:rFonts w:ascii="Cambria Math" w:hAnsi="Cambria Math" w:cs="Times New Roman"/>
+                <w:color w:val="000000" w:themeColor="text1"/>
+                <w:szCs w:val="26"/>
+              </w:rPr>
+              <m:t>α</m:t>
+            </m:r>
+          </m:sub>
+          <m:sup>
+            <m:r>
+              <m:rPr>
+                <m:sty m:val="b"/>
+              </m:rPr>
+              <w:rPr>
+                <w:rFonts w:ascii="Cambria Math" w:hAnsi="Cambria Math" w:cs="Times New Roman"/>
+                <w:color w:val="000000" w:themeColor="text1"/>
+                <w:szCs w:val="26"/>
+              </w:rPr>
+              <m:t>n-1</m:t>
+            </m:r>
+          </m:sup>
+        </m:sSubSup>
+      </m:oMath>
+    </w:p>
+    <w:p>
+      <w:pPr>
+        <w:pStyle w:val="Header3"/>
+        <w:numPr>
+          <w:ilvl w:val="0"/>
+          <w:numId w:val="0"/>
+        </w:numPr>
+        <w:spacing w:after="0" w:line="360" w:lineRule="auto"/>
+        <w:ind w:firstLine="567"/>
+        <w:rPr>
+          <w:rFonts w:cs="Times New Roman"/>
+          <w:b w:val="0"/>
+          <w:szCs w:val="26"/>
+        </w:rPr>
+      </w:pPr>
+      <w:r>
+        <w:rPr>
+          <w:rFonts w:cs="Times New Roman"/>
+          <w:b w:val="0"/>
+          <w:szCs w:val="26"/>
+        </w:rPr>
+        <w:t>Vậy ta không chấp nhận H</w:t>
+      </w:r>
+      <w:r>
+        <w:rPr>
+          <w:rFonts w:cs="Times New Roman"/>
+          <w:b w:val="0"/>
+          <w:szCs w:val="26"/>
+          <w:vertAlign w:val="subscript"/>
+        </w:rPr>
+        <w:t>o</w:t>
+      </w:r>
+    </w:p>
+    <w:p>
+      <w:pPr>
+        <w:pStyle w:val="Header3"/>
+        <w:numPr>
+          <w:ilvl w:val="0"/>
+          <w:numId w:val="0"/>
+        </w:numPr>
+        <w:spacing w:after="0" w:line="360" w:lineRule="auto"/>
+        <w:ind w:firstLine="567"/>
+        <w:rPr>
+          <w:rFonts w:cs="Times New Roman"/>
+          <w:b w:val="0"/>
+          <w:szCs w:val="26"/>
+        </w:rPr>
+      </w:pPr>
+      <w:r>
+        <w:rPr>
+          <w:rFonts w:cs="Times New Roman"/>
+          <w:b w:val="0"/>
+          <w:szCs w:val="26"/>
+        </w:rPr>
+        <w:t>Kết luận: Với mứ</w:t>
+      </w:r>
+      <w:r>
+        <w:rPr>
+          <w:rFonts w:cs="Times New Roman"/>
+          <w:b w:val="0"/>
+          <w:szCs w:val="26"/>
+        </w:rPr>
+        <w:t>c ý nghĩa là 0</w:t>
+      </w:r>
+      <w:r>
+        <w:rPr>
+          <w:rFonts w:cs="Times New Roman"/>
+          <w:b w:val="0"/>
+          <w:szCs w:val="26"/>
+        </w:rPr>
+        <w:t>%, sức mua của khách hàng hiện nay có giảm sút.</w:t>
+      </w:r>
+    </w:p>
+    <w:p>
+      <w:pPr>
+        <w:pStyle w:val="Header3"/>
+        <w:numPr>
+          <w:ilvl w:val="0"/>
+          <w:numId w:val="0"/>
+        </w:numPr>
+        <w:rPr>
+          <w:b w:val="0"/>
+        </w:rPr>
+      </w:pPr>
+    </w:p>
+    <w:p>
+      <w:pPr>
+        <w:pStyle w:val="Header3"/>
+        <w:numPr>
+          <w:ilvl w:val="0"/>
+          <w:numId w:val="0"/>
+        </w:numPr>
+        <w:ind w:left="720"/>
+      </w:pPr>
+    </w:p>
+    <w:p>
+      <w:pPr>
+        <w:pStyle w:val="Header3"/>
+        <w:outlineLvl w:val="1"/>
+      </w:pPr>
+      <w:bookmarkStart w:id="5" w:name="_Toc46400025"/>
+      <w:r>
+        <w:rPr>
+          <w:rFonts w:hint="eastAsia"/>
+        </w:rPr>
+        <w:t>Bài 2</w:t>
+      </w:r>
+      <w:bookmarkEnd w:id="5"/>
+    </w:p>
+    <w:p>
+      <w:pPr>
+        <w:spacing w:after="0"/>
+        <w:ind w:firstLine="567"/>
+        <w:rPr>
+          <w:rFonts w:ascii="Times New Roman" w:hAnsi="Times New Roman" w:cs="Times New Roman"/>
+          <w:i/>
+          <w:sz w:val="26"/>
+          <w:szCs w:val="26"/>
+        </w:rPr>
+      </w:pPr>
+      <w:r>
+        <w:rPr>
+          <w:rFonts w:ascii="Times New Roman" w:hAnsi="Times New Roman" w:cs="Times New Roman"/>
+          <w:i/>
+          <w:sz w:val="26"/>
+          <w:szCs w:val="26"/>
+        </w:rPr>
+        <w:t xml:space="preserve">Nhà máy sản xuất 100.000 sản phẩm trong đó có 30.000 sản phẩm loại 2, còn lại là sản phẩm loại 1. KCS đến kiểm tra và lấy ra 150 sản phẩm để thử. Trong 2 trường hợp chọn lặp và chọn không lặp. Hãy tính xác suất để số sản phẩm loại 2 mà KCS phát hiện ra: </w:t>
+      </w:r>
+    </w:p>
+    <w:p>
+      <w:pPr>
+        <w:pStyle w:val="ListParagraph"/>
+        <w:numPr>
+          <w:ilvl w:val="0"/>
+          <w:numId w:val="7"/>
+        </w:numPr>
+        <w:spacing w:after="0"/>
+        <w:ind w:left="1134" w:hanging="567"/>
+        <w:rPr>
+          <w:rFonts w:ascii="Times New Roman" w:hAnsi="Times New Roman" w:cs="Times New Roman"/>
+          <w:i/>
+          <w:sz w:val="26"/>
+          <w:szCs w:val="26"/>
+        </w:rPr>
+      </w:pPr>
+      <w:r>
+        <w:rPr>
+          <w:rFonts w:ascii="Times New Roman" w:hAnsi="Times New Roman" w:cs="Times New Roman"/>
+          <w:i/>
+          <w:sz w:val="26"/>
+          <w:szCs w:val="26"/>
+        </w:rPr>
+        <w:t xml:space="preserve">Từ 043 đến 043 + </w:t>
+      </w:r>
+      <w:r>
+        <w:rPr>
+          <w:rFonts w:ascii="Times New Roman" w:hAnsi="Times New Roman" w:cs="Times New Roman"/>
+          <w:i/>
+          <w:sz w:val="26"/>
+          <w:szCs w:val="26"/>
+        </w:rPr>
+        <w:t>3</w:t>
+      </w:r>
+      <w:r>
+        <w:rPr>
+          <w:rFonts w:ascii="Times New Roman" w:hAnsi="Times New Roman" w:cs="Times New Roman"/>
+          <w:i/>
+          <w:sz w:val="26"/>
+          <w:szCs w:val="26"/>
+        </w:rPr>
+        <w:t xml:space="preserve">*10 </w:t>
+      </w:r>
+    </w:p>
+    <w:p>
+      <w:pPr>
+        <w:pStyle w:val="ListParagraph"/>
+        <w:numPr>
+          <w:ilvl w:val="0"/>
+          <w:numId w:val="7"/>
+        </w:numPr>
+        <w:spacing w:after="0"/>
+        <w:ind w:left="1134" w:hanging="567"/>
+        <w:rPr>
+          <w:rFonts w:ascii="Times New Roman" w:hAnsi="Times New Roman" w:cs="Times New Roman"/>
+          <w:i/>
+          <w:sz w:val="26"/>
+          <w:szCs w:val="26"/>
+        </w:rPr>
+      </w:pPr>
+      <w:r>
+        <w:rPr>
+          <w:rFonts w:ascii="Times New Roman" w:hAnsi="Times New Roman" w:cs="Times New Roman"/>
+          <w:i/>
+          <w:sz w:val="26"/>
+          <w:szCs w:val="26"/>
+        </w:rPr>
+        <w:t xml:space="preserve">Ít hơn 043 + 10 </w:t>
+      </w:r>
+    </w:p>
+    <w:p>
+      <w:pPr>
+        <w:ind w:firstLine="567"/>
+        <w:rPr>
+          <w:rFonts w:ascii="Times New Roman" w:hAnsi="Times New Roman" w:cs="Times New Roman"/>
+          <w:i/>
+          <w:sz w:val="26"/>
+          <w:szCs w:val="26"/>
+        </w:rPr>
+      </w:pPr>
+      <w:r>
+        <w:rPr>
+          <w:rFonts w:ascii="Times New Roman" w:hAnsi="Times New Roman" w:cs="Times New Roman"/>
+          <w:i/>
+          <w:sz w:val="26"/>
+          <w:szCs w:val="26"/>
+        </w:rPr>
+        <w:t>Với xyz: là 3 số cuối mã sinh viên của em</w:t>
+      </w:r>
+      <w:r>
+        <w:rPr>
+          <w:rFonts w:ascii="Times New Roman" w:hAnsi="Times New Roman" w:cs="Times New Roman"/>
+          <w:i/>
+          <w:sz w:val="26"/>
+          <w:szCs w:val="26"/>
+        </w:rPr>
+        <w:t xml:space="preserve"> </w:t>
+      </w:r>
+    </w:p>
+    <w:p>
+      <w:pPr>
+        <w:pStyle w:val="Header3"/>
+        <w:numPr>
+          <w:ilvl w:val="0"/>
+          <w:numId w:val="0"/>
+        </w:numPr>
+        <w:ind w:firstLine="810"/>
+        <w:jc w:val="center"/>
+        <w:rPr>
+          <w:rFonts w:cs="Times New Roman"/>
+          <w:szCs w:val="26"/>
+          <w:u w:val="single"/>
+        </w:rPr>
+      </w:pPr>
+      <w:r>
+        <w:rPr>
+          <w:rFonts w:cs="Times New Roman"/>
+          <w:szCs w:val="26"/>
+          <w:u w:val="single"/>
+        </w:rPr>
+        <w:lastRenderedPageBreak/>
+        <w:t>Giải</w:t>
+      </w:r>
+    </w:p>
+    <w:p>
+      <w:pPr>
+        <w:ind w:firstLine="567"/>
+        <w:rPr>
+          <w:rFonts w:ascii="Times New Roman" w:hAnsi="Times New Roman" w:cs="Times New Roman"/>
+          <w:color w:val="000000" w:themeColor="text1"/>
+          <w:sz w:val="26"/>
+          <w:szCs w:val="26"/>
+        </w:rPr>
+      </w:pPr>
+      <w:r>
+        <w:rPr>
+          <w:rFonts w:ascii="Times New Roman" w:hAnsi="Times New Roman" w:cs="Times New Roman"/>
+          <w:color w:val="000000" w:themeColor="text1"/>
+          <w:sz w:val="26"/>
+          <w:szCs w:val="26"/>
+        </w:rPr>
+        <w:t>Gọi X là số sản phẩm loại 2 có trong 150 sản phẩm đem kiểm tra</w:t>
+      </w:r>
+    </w:p>
+    <w:p>
+      <w:pPr>
+        <w:ind w:firstLine="567"/>
+        <w:rPr>
+          <w:rFonts w:ascii="Times New Roman" w:hAnsi="Times New Roman" w:cs="Times New Roman"/>
+          <w:color w:val="000000" w:themeColor="text1"/>
+          <w:sz w:val="26"/>
+          <w:szCs w:val="26"/>
+        </w:rPr>
+      </w:pPr>
+      <w:r>
+        <w:rPr>
+          <w:rFonts w:ascii="Times New Roman" w:hAnsi="Times New Roman" w:cs="Times New Roman"/>
+          <w:color w:val="000000" w:themeColor="text1"/>
+          <w:sz w:val="26"/>
+          <w:szCs w:val="26"/>
+        </w:rPr>
+        <w:t>Ta có: X : B(150;0,3)</w:t>
+      </w:r>
+    </w:p>
+    <w:p>
+      <w:pPr>
+        <w:ind w:firstLine="567"/>
+        <w:rPr>
+          <w:rFonts w:ascii="Times New Roman" w:hAnsi="Times New Roman" w:cs="Times New Roman"/>
+          <w:color w:val="000000" w:themeColor="text1"/>
+          <w:sz w:val="26"/>
+          <w:szCs w:val="26"/>
+        </w:rPr>
+      </w:pPr>
+      <w:r>
+        <w:rPr>
+          <w:rFonts w:ascii="Times New Roman" w:hAnsi="Times New Roman" w:cs="Times New Roman"/>
+          <w:color w:val="000000" w:themeColor="text1"/>
+          <w:sz w:val="26"/>
+          <w:szCs w:val="26"/>
+        </w:rPr>
+        <w:t>Do n = 150 lớn, p = 0,3 không quá gần 0 và 1</w:t>
+      </w:r>
+    </w:p>
+    <w:p>
+      <w:pPr>
+        <w:ind w:firstLine="567"/>
+        <w:rPr>
+          <w:rFonts w:ascii="Times New Roman" w:hAnsi="Times New Roman" w:cs="Times New Roman"/>
+          <w:color w:val="000000" w:themeColor="text1"/>
+          <w:sz w:val="26"/>
+          <w:szCs w:val="26"/>
+        </w:rPr>
+      </w:pPr>
+      <w:r>
+        <w:rPr>
+          <w:rFonts w:ascii="Times New Roman" w:hAnsi="Times New Roman" w:cs="Times New Roman"/>
+          <w:color w:val="000000" w:themeColor="text1"/>
+          <w:sz w:val="26"/>
+          <w:szCs w:val="26"/>
+        </w:rPr>
+        <w:t>Nên ta xấp xỉ</w:t>
+      </w:r>
+      <w:r>
+        <w:rPr>
+          <w:rFonts w:ascii="Times New Roman" w:hAnsi="Times New Roman" w:cs="Times New Roman"/>
+          <w:color w:val="000000" w:themeColor="text1"/>
+          <w:sz w:val="26"/>
+          <w:szCs w:val="26"/>
+        </w:rPr>
+        <w:t xml:space="preserve">  X </w:t>
+      </w:r>
+      <m:oMath>
+        <m:r>
+          <w:rPr>
+            <w:rFonts w:ascii="Cambria Math" w:hAnsi="Cambria Math" w:cs="Times New Roman"/>
+            <w:color w:val="000000" w:themeColor="text1"/>
+            <w:sz w:val="26"/>
+            <w:szCs w:val="26"/>
+          </w:rPr>
+          <m:t>~</m:t>
+        </m:r>
+      </m:oMath>
+      <w:r>
+        <w:rPr>
+          <w:rFonts w:ascii="Times New Roman" w:hAnsi="Times New Roman" w:cs="Times New Roman"/>
+          <w:color w:val="000000" w:themeColor="text1"/>
+          <w:sz w:val="26"/>
+          <w:szCs w:val="26"/>
+        </w:rPr>
+        <w:t xml:space="preserve"> N(µ = 45, </w:t>
+      </w:r>
+      <m:oMath>
+        <m:r>
+          <w:rPr>
+            <w:rFonts w:ascii="Cambria Math" w:hAnsi="Cambria Math" w:cs="Times New Roman"/>
+            <w:color w:val="000000" w:themeColor="text1"/>
+            <w:sz w:val="26"/>
+            <w:szCs w:val="26"/>
+          </w:rPr>
+          <m:t>σ</m:t>
+        </m:r>
+      </m:oMath>
+      <w:r>
+        <w:rPr>
+          <w:rFonts w:ascii="Times New Roman" w:hAnsi="Times New Roman" w:cs="Times New Roman"/>
+          <w:color w:val="000000" w:themeColor="text1"/>
+          <w:sz w:val="26"/>
+          <w:szCs w:val="26"/>
+          <w:vertAlign w:val="superscript"/>
+        </w:rPr>
+        <w:t>2</w:t>
+      </w:r>
+      <w:r>
+        <w:rPr>
+          <w:rFonts w:ascii="Times New Roman" w:hAnsi="Times New Roman" w:cs="Times New Roman"/>
+          <w:color w:val="000000" w:themeColor="text1"/>
+          <w:sz w:val="26"/>
+          <w:szCs w:val="26"/>
+        </w:rPr>
+        <w:t xml:space="preserve"> = 31.5)</w:t>
+      </w:r>
+    </w:p>
+    <w:p>
+      <w:pPr>
+        <w:pStyle w:val="ListParagraph"/>
+        <w:numPr>
+          <w:ilvl w:val="0"/>
+          <w:numId w:val="6"/>
+        </w:numPr>
+        <w:ind w:left="1134" w:hanging="567"/>
+        <w:rPr>
+          <w:rFonts w:ascii="Times New Roman" w:hAnsi="Times New Roman" w:cs="Times New Roman"/>
+          <w:color w:val="000000" w:themeColor="text1"/>
+          <w:sz w:val="26"/>
+          <w:szCs w:val="26"/>
+        </w:rPr>
+      </w:pPr>
+      <w:r>
+        <w:rPr>
+          <w:rFonts w:ascii="Times New Roman" w:hAnsi="Times New Roman" w:cs="Times New Roman"/>
+          <w:color w:val="000000" w:themeColor="text1"/>
+          <w:sz w:val="26"/>
+          <w:szCs w:val="26"/>
+        </w:rPr>
+        <w:t xml:space="preserve">P(43 ≤ X ≤ 73) </w:t>
+      </w:r>
+      <m:oMath>
+        <m:r>
+          <w:rPr>
+            <w:rFonts w:ascii="Cambria Math" w:hAnsi="Cambria Math" w:cs="Times New Roman"/>
+            <w:color w:val="000000" w:themeColor="text1"/>
+            <w:sz w:val="26"/>
+            <w:szCs w:val="26"/>
+          </w:rPr>
+          <m:t>≈</m:t>
+        </m:r>
+      </m:oMath>
+      <w:r>
+        <w:rPr>
+          <w:rFonts w:ascii="Times New Roman" w:hAnsi="Times New Roman" w:cs="Times New Roman"/>
+          <w:color w:val="000000" w:themeColor="text1"/>
+          <w:sz w:val="26"/>
+          <w:szCs w:val="26"/>
+        </w:rPr>
+        <w:t xml:space="preserve"> </w:t>
+      </w:r>
+      <m:oMath>
+        <m:r>
+          <w:rPr>
+            <w:rFonts w:ascii="Cambria Math" w:hAnsi="Cambria Math" w:cs="Times New Roman"/>
+            <w:color w:val="000000" w:themeColor="text1"/>
+            <w:sz w:val="26"/>
+            <w:szCs w:val="26"/>
+          </w:rPr>
+          <m:t>φ</m:t>
+        </m:r>
+        <m:d>
+          <m:dPr>
+            <m:ctrlPr>
+              <w:rPr>
+                <w:rFonts w:ascii="Cambria Math" w:hAnsi="Cambria Math" w:cs="Times New Roman"/>
+                <w:i/>
+                <w:color w:val="000000" w:themeColor="text1"/>
+                <w:sz w:val="26"/>
+                <w:szCs w:val="26"/>
+              </w:rPr>
+            </m:ctrlPr>
+          </m:dPr>
+          <m:e>
+            <m:f>
+              <m:fPr>
+                <m:ctrlPr>
+                  <w:rPr>
+                    <w:rFonts w:ascii="Cambria Math" w:hAnsi="Cambria Math" w:cs="Times New Roman"/>
+                    <w:i/>
+                    <w:color w:val="000000" w:themeColor="text1"/>
+                    <w:sz w:val="26"/>
+                    <w:szCs w:val="26"/>
+                  </w:rPr>
+                </m:ctrlPr>
+              </m:fPr>
+              <m:num>
+                <m:r>
+                  <w:rPr>
+                    <w:rFonts w:ascii="Cambria Math" w:hAnsi="Cambria Math" w:cs="Times New Roman"/>
+                    <w:color w:val="000000" w:themeColor="text1"/>
+                    <w:sz w:val="26"/>
+                    <w:szCs w:val="26"/>
+                  </w:rPr>
+                  <m:t>73-45</m:t>
+                </m:r>
+              </m:num>
+              <m:den>
+                <m:rad>
+                  <m:radPr>
+                    <m:degHide m:val="1"/>
+                    <m:ctrlPr>
+                      <w:rPr>
+                        <w:rFonts w:ascii="Cambria Math" w:hAnsi="Cambria Math" w:cs="Times New Roman"/>
+                        <w:i/>
+                        <w:color w:val="000000" w:themeColor="text1"/>
+                        <w:sz w:val="26"/>
+                        <w:szCs w:val="26"/>
+                      </w:rPr>
+                    </m:ctrlPr>
+                  </m:radPr>
+                  <m:deg/>
+                  <m:e>
+                    <m:r>
+                      <w:rPr>
+                        <w:rFonts w:ascii="Cambria Math" w:hAnsi="Cambria Math" w:cs="Times New Roman"/>
+                        <w:color w:val="000000" w:themeColor="text1"/>
+                        <w:sz w:val="26"/>
+                        <w:szCs w:val="26"/>
+                      </w:rPr>
+                      <m:t>31.5</m:t>
+                    </m:r>
+                  </m:e>
+                </m:rad>
+              </m:den>
+            </m:f>
+          </m:e>
+        </m:d>
+        <m:r>
+          <w:rPr>
+            <w:rFonts w:ascii="Cambria Math" w:hAnsi="Cambria Math" w:cs="Times New Roman"/>
+            <w:color w:val="000000" w:themeColor="text1"/>
+            <w:sz w:val="26"/>
+            <w:szCs w:val="26"/>
+          </w:rPr>
+          <m:t>-φ</m:t>
+        </m:r>
+        <m:d>
+          <m:dPr>
+            <m:ctrlPr>
+              <w:rPr>
+                <w:rFonts w:ascii="Cambria Math" w:hAnsi="Cambria Math" w:cs="Times New Roman"/>
+                <w:i/>
+                <w:color w:val="000000" w:themeColor="text1"/>
+                <w:sz w:val="26"/>
+                <w:szCs w:val="26"/>
+              </w:rPr>
+            </m:ctrlPr>
+          </m:dPr>
+          <m:e>
+            <m:f>
+              <m:fPr>
+                <m:ctrlPr>
+                  <w:rPr>
+                    <w:rFonts w:ascii="Cambria Math" w:hAnsi="Cambria Math" w:cs="Times New Roman"/>
+                    <w:i/>
+                    <w:color w:val="000000" w:themeColor="text1"/>
+                    <w:sz w:val="26"/>
+                    <w:szCs w:val="26"/>
+                  </w:rPr>
+                </m:ctrlPr>
+              </m:fPr>
+              <m:num>
+                <m:r>
+                  <w:rPr>
+                    <w:rFonts w:ascii="Cambria Math" w:hAnsi="Cambria Math" w:cs="Times New Roman"/>
+                    <w:color w:val="000000" w:themeColor="text1"/>
+                    <w:sz w:val="26"/>
+                    <w:szCs w:val="26"/>
+                  </w:rPr>
+                  <m:t>43-45</m:t>
+                </m:r>
+              </m:num>
+              <m:den>
+                <m:rad>
+                  <m:radPr>
+                    <m:degHide m:val="1"/>
+                    <m:ctrlPr>
+                      <w:rPr>
+                        <w:rFonts w:ascii="Cambria Math" w:hAnsi="Cambria Math" w:cs="Times New Roman"/>
+                        <w:i/>
+                        <w:color w:val="000000" w:themeColor="text1"/>
+                        <w:sz w:val="26"/>
+                        <w:szCs w:val="26"/>
+                      </w:rPr>
+                    </m:ctrlPr>
+                  </m:radPr>
+                  <m:deg/>
+                  <m:e>
+                    <m:r>
+                      <w:rPr>
+                        <w:rFonts w:ascii="Cambria Math" w:hAnsi="Cambria Math" w:cs="Times New Roman"/>
+                        <w:color w:val="000000" w:themeColor="text1"/>
+                        <w:sz w:val="26"/>
+                        <w:szCs w:val="26"/>
+                      </w:rPr>
+                      <m:t>31.5</m:t>
+                    </m:r>
+                  </m:e>
+                </m:rad>
+              </m:den>
+            </m:f>
+          </m:e>
+        </m:d>
+      </m:oMath>
+      <w:r>
+        <w:rPr>
+          <w:rFonts w:ascii="Times New Roman" w:hAnsi="Times New Roman" w:cs="Times New Roman"/>
+          <w:color w:val="000000" w:themeColor="text1"/>
+          <w:sz w:val="26"/>
+          <w:szCs w:val="26"/>
+        </w:rPr>
+        <w:t xml:space="preserve"> </w:t>
+      </w:r>
+      <w:r>
+        <w:rPr>
+          <w:rFonts w:ascii="Times New Roman" w:hAnsi="Times New Roman" w:cs="Times New Roman"/>
+          <w:color w:val="000000" w:themeColor="text1"/>
+          <w:sz w:val="26"/>
+          <w:szCs w:val="26"/>
+        </w:rPr>
+        <w:t xml:space="preserve"> = </w:t>
+      </w:r>
+      <m:oMath>
+        <m:r>
+          <w:rPr>
+            <w:rFonts w:ascii="Cambria Math" w:hAnsi="Cambria Math" w:cs="Times New Roman"/>
+            <w:color w:val="000000" w:themeColor="text1"/>
+            <w:sz w:val="26"/>
+            <w:szCs w:val="26"/>
+          </w:rPr>
+          <m:t>φ</m:t>
+        </m:r>
+        <m:d>
+          <m:dPr>
+            <m:ctrlPr>
+              <w:rPr>
+                <w:rFonts w:ascii="Cambria Math" w:hAnsi="Cambria Math" w:cs="Times New Roman"/>
+                <w:i/>
+                <w:color w:val="000000" w:themeColor="text1"/>
+                <w:sz w:val="26"/>
+                <w:szCs w:val="26"/>
+              </w:rPr>
+            </m:ctrlPr>
+          </m:dPr>
+          <m:e>
+            <m:r>
+              <w:rPr>
+                <w:rFonts w:ascii="Cambria Math" w:hAnsi="Cambria Math" w:cs="Times New Roman"/>
+                <w:color w:val="000000" w:themeColor="text1"/>
+                <w:sz w:val="26"/>
+                <w:szCs w:val="26"/>
+              </w:rPr>
+              <m:t>4,98</m:t>
+            </m:r>
+          </m:e>
+        </m:d>
+        <m:r>
+          <w:rPr>
+            <w:rFonts w:ascii="Cambria Math" w:hAnsi="Cambria Math" w:cs="Times New Roman"/>
+            <w:color w:val="000000" w:themeColor="text1"/>
+            <w:sz w:val="26"/>
+            <w:szCs w:val="26"/>
+          </w:rPr>
+          <m:t>-φ</m:t>
+        </m:r>
+        <m:d>
+          <m:dPr>
+            <m:ctrlPr>
+              <w:rPr>
+                <w:rFonts w:ascii="Cambria Math" w:hAnsi="Cambria Math" w:cs="Times New Roman"/>
+                <w:i/>
+                <w:color w:val="000000" w:themeColor="text1"/>
+                <w:sz w:val="26"/>
+                <w:szCs w:val="26"/>
+              </w:rPr>
+            </m:ctrlPr>
+          </m:dPr>
+          <m:e>
+            <m:r>
+              <w:rPr>
+                <w:rFonts w:ascii="Cambria Math" w:hAnsi="Cambria Math" w:cs="Times New Roman"/>
+                <w:color w:val="000000" w:themeColor="text1"/>
+                <w:sz w:val="26"/>
+                <w:szCs w:val="26"/>
+              </w:rPr>
+              <m:t>-0,36</m:t>
+            </m:r>
+          </m:e>
+        </m:d>
+      </m:oMath>
+      <w:r>
+        <w:rPr>
+          <w:rFonts w:ascii="Times New Roman" w:hAnsi="Times New Roman" w:cs="Times New Roman"/>
+          <w:color w:val="000000" w:themeColor="text1"/>
+          <w:sz w:val="26"/>
+          <w:szCs w:val="26"/>
+        </w:rPr>
+        <w:t xml:space="preserve"> = </w:t>
+      </w:r>
+      <m:oMath>
+        <m:r>
+          <w:rPr>
+            <w:rFonts w:ascii="Cambria Math" w:hAnsi="Cambria Math" w:cs="Times New Roman"/>
+            <w:color w:val="000000" w:themeColor="text1"/>
+            <w:sz w:val="26"/>
+            <w:szCs w:val="26"/>
+          </w:rPr>
+          <m:t>0.5+0.1406</m:t>
+        </m:r>
+      </m:oMath>
+      <w:r>
+        <w:rPr>
+          <w:rFonts w:ascii="Times New Roman" w:hAnsi="Times New Roman" w:cs="Times New Roman"/>
+          <w:color w:val="000000" w:themeColor="text1"/>
+          <w:sz w:val="26"/>
+          <w:szCs w:val="26"/>
+        </w:rPr>
+        <w:t xml:space="preserve"> = 0.6406</w:t>
+      </w:r>
+    </w:p>
+    <w:p>
+      <w:pPr>
+        <w:pStyle w:val="ListParagraph"/>
+        <w:numPr>
+          <w:ilvl w:val="0"/>
+          <w:numId w:val="6"/>
+        </w:numPr>
+        <w:ind w:left="1134" w:hanging="567"/>
+        <w:rPr>
+          <w:rFonts w:ascii="Times New Roman" w:hAnsi="Times New Roman" w:cs="Times New Roman"/>
+          <w:color w:val="000000" w:themeColor="text1"/>
+          <w:sz w:val="26"/>
+          <w:szCs w:val="26"/>
+        </w:rPr>
+      </w:pPr>
+      <w:r>
+        <w:rPr>
+          <w:rFonts w:ascii="Times New Roman" w:hAnsi="Times New Roman" w:cs="Times New Roman"/>
+          <w:color w:val="000000" w:themeColor="text1"/>
+          <w:sz w:val="26"/>
+          <w:szCs w:val="26"/>
+        </w:rPr>
+        <w:t>P(0 ≤ X ≤ 53</w:t>
+      </w:r>
+      <w:r>
+        <w:rPr>
+          <w:rFonts w:ascii="Times New Roman" w:hAnsi="Times New Roman" w:cs="Times New Roman"/>
+          <w:color w:val="000000" w:themeColor="text1"/>
+          <w:sz w:val="26"/>
+          <w:szCs w:val="26"/>
+        </w:rPr>
+        <w:t xml:space="preserve">) = </w:t>
+      </w:r>
+      <m:oMath>
+        <m:r>
+          <w:rPr>
+            <w:rFonts w:ascii="Cambria Math" w:hAnsi="Cambria Math" w:cs="Times New Roman"/>
+            <w:color w:val="000000" w:themeColor="text1"/>
+            <w:sz w:val="26"/>
+            <w:szCs w:val="26"/>
+          </w:rPr>
+          <m:t>φ</m:t>
+        </m:r>
+        <m:d>
+          <m:dPr>
+            <m:ctrlPr>
+              <w:rPr>
+                <w:rFonts w:ascii="Cambria Math" w:hAnsi="Cambria Math" w:cs="Times New Roman"/>
+                <w:i/>
+                <w:color w:val="000000" w:themeColor="text1"/>
+                <w:sz w:val="26"/>
+                <w:szCs w:val="26"/>
+              </w:rPr>
+            </m:ctrlPr>
+          </m:dPr>
+          <m:e>
+            <m:f>
+              <m:fPr>
+                <m:ctrlPr>
+                  <w:rPr>
+                    <w:rFonts w:ascii="Cambria Math" w:hAnsi="Cambria Math" w:cs="Times New Roman"/>
+                    <w:i/>
+                    <w:color w:val="000000" w:themeColor="text1"/>
+                    <w:sz w:val="26"/>
+                    <w:szCs w:val="26"/>
+                  </w:rPr>
+                </m:ctrlPr>
+              </m:fPr>
+              <m:num>
+                <m:r>
+                  <w:rPr>
+                    <w:rFonts w:ascii="Cambria Math" w:hAnsi="Cambria Math" w:cs="Times New Roman"/>
+                    <w:color w:val="000000" w:themeColor="text1"/>
+                    <w:sz w:val="26"/>
+                    <w:szCs w:val="26"/>
+                  </w:rPr>
+                  <m:t>53-45</m:t>
+                </m:r>
+              </m:num>
+              <m:den>
+                <m:rad>
+                  <m:radPr>
+                    <m:degHide m:val="1"/>
+                    <m:ctrlPr>
+                      <w:rPr>
+                        <w:rFonts w:ascii="Cambria Math" w:hAnsi="Cambria Math" w:cs="Times New Roman"/>
+                        <w:i/>
+                        <w:color w:val="000000" w:themeColor="text1"/>
+                        <w:sz w:val="26"/>
+                        <w:szCs w:val="26"/>
+                      </w:rPr>
+                    </m:ctrlPr>
+                  </m:radPr>
+                  <m:deg/>
+                  <m:e>
+                    <m:r>
+                      <w:rPr>
+                        <w:rFonts w:ascii="Cambria Math" w:hAnsi="Cambria Math" w:cs="Times New Roman"/>
+                        <w:color w:val="000000" w:themeColor="text1"/>
+                        <w:sz w:val="26"/>
+                        <w:szCs w:val="26"/>
+                      </w:rPr>
+                      <m:t>31.5</m:t>
+                    </m:r>
+                  </m:e>
+                </m:rad>
+              </m:den>
+            </m:f>
+          </m:e>
+        </m:d>
+        <m:r>
+          <w:rPr>
+            <w:rFonts w:ascii="Cambria Math" w:hAnsi="Cambria Math" w:cs="Times New Roman"/>
+            <w:color w:val="000000" w:themeColor="text1"/>
+            <w:sz w:val="26"/>
+            <w:szCs w:val="26"/>
+          </w:rPr>
+          <m:t>-φ</m:t>
+        </m:r>
+        <m:d>
+          <m:dPr>
+            <m:ctrlPr>
+              <w:rPr>
+                <w:rFonts w:ascii="Cambria Math" w:hAnsi="Cambria Math" w:cs="Times New Roman"/>
+                <w:i/>
+                <w:color w:val="000000" w:themeColor="text1"/>
+                <w:sz w:val="26"/>
+                <w:szCs w:val="26"/>
+              </w:rPr>
+            </m:ctrlPr>
+          </m:dPr>
+          <m:e>
+            <m:f>
+              <m:fPr>
+                <m:ctrlPr>
+                  <w:rPr>
+                    <w:rFonts w:ascii="Cambria Math" w:hAnsi="Cambria Math" w:cs="Times New Roman"/>
+                    <w:i/>
+                    <w:color w:val="000000" w:themeColor="text1"/>
+                    <w:sz w:val="26"/>
+                    <w:szCs w:val="26"/>
+                  </w:rPr>
+                </m:ctrlPr>
+              </m:fPr>
+              <m:num>
+                <m:r>
+                  <w:rPr>
+                    <w:rFonts w:ascii="Cambria Math" w:hAnsi="Cambria Math" w:cs="Times New Roman"/>
+                    <w:color w:val="000000" w:themeColor="text1"/>
+                    <w:sz w:val="26"/>
+                    <w:szCs w:val="26"/>
+                  </w:rPr>
+                  <m:t>0-45</m:t>
+                </m:r>
+              </m:num>
+              <m:den>
+                <m:rad>
+                  <m:radPr>
+                    <m:degHide m:val="1"/>
+                    <m:ctrlPr>
+                      <w:rPr>
+                        <w:rFonts w:ascii="Cambria Math" w:hAnsi="Cambria Math" w:cs="Times New Roman"/>
+                        <w:i/>
+                        <w:color w:val="000000" w:themeColor="text1"/>
+                        <w:sz w:val="26"/>
+                        <w:szCs w:val="26"/>
+                      </w:rPr>
+                    </m:ctrlPr>
+                  </m:radPr>
+                  <m:deg/>
+                  <m:e>
+                    <m:r>
+                      <w:rPr>
+                        <w:rFonts w:ascii="Cambria Math" w:hAnsi="Cambria Math" w:cs="Times New Roman"/>
+                        <w:color w:val="000000" w:themeColor="text1"/>
+                        <w:sz w:val="26"/>
+                        <w:szCs w:val="26"/>
+                      </w:rPr>
+                      <m:t>31.5</m:t>
+                    </m:r>
+                  </m:e>
+                </m:rad>
+              </m:den>
+            </m:f>
+          </m:e>
+        </m:d>
+      </m:oMath>
+      <w:r>
+        <w:rPr>
+          <w:rFonts w:ascii="Times New Roman" w:hAnsi="Times New Roman" w:cs="Times New Roman"/>
+          <w:color w:val="000000" w:themeColor="text1"/>
+          <w:sz w:val="26"/>
+          <w:szCs w:val="26"/>
+        </w:rPr>
+        <w:t xml:space="preserve"> = </w:t>
+      </w:r>
+      <m:oMath>
+        <m:r>
+          <w:rPr>
+            <w:rFonts w:ascii="Cambria Math" w:hAnsi="Cambria Math" w:cs="Times New Roman"/>
+            <w:color w:val="000000" w:themeColor="text1"/>
+            <w:sz w:val="26"/>
+            <w:szCs w:val="26"/>
+          </w:rPr>
+          <m:t>φ</m:t>
+        </m:r>
+        <m:d>
+          <m:dPr>
+            <m:ctrlPr>
+              <w:rPr>
+                <w:rFonts w:ascii="Cambria Math" w:hAnsi="Cambria Math" w:cs="Times New Roman"/>
+                <w:i/>
+                <w:color w:val="000000" w:themeColor="text1"/>
+                <w:sz w:val="26"/>
+                <w:szCs w:val="26"/>
+              </w:rPr>
+            </m:ctrlPr>
+          </m:dPr>
+          <m:e>
+            <m:r>
+              <w:rPr>
+                <w:rFonts w:ascii="Cambria Math" w:hAnsi="Cambria Math" w:cs="Times New Roman"/>
+                <w:color w:val="000000" w:themeColor="text1"/>
+                <w:sz w:val="26"/>
+                <w:szCs w:val="26"/>
+              </w:rPr>
+              <m:t>1,43</m:t>
+            </m:r>
+          </m:e>
+        </m:d>
+        <m:r>
+          <w:rPr>
+            <w:rFonts w:ascii="Cambria Math" w:hAnsi="Cambria Math" w:cs="Times New Roman"/>
+            <w:color w:val="000000" w:themeColor="text1"/>
+            <w:sz w:val="26"/>
+            <w:szCs w:val="26"/>
+          </w:rPr>
+          <m:t>-φ</m:t>
+        </m:r>
+        <m:d>
+          <m:dPr>
+            <m:ctrlPr>
+              <w:rPr>
+                <w:rFonts w:ascii="Cambria Math" w:hAnsi="Cambria Math" w:cs="Times New Roman"/>
+                <w:i/>
+                <w:color w:val="000000" w:themeColor="text1"/>
+                <w:sz w:val="26"/>
+                <w:szCs w:val="26"/>
+              </w:rPr>
+            </m:ctrlPr>
+          </m:dPr>
+          <m:e>
+            <m:r>
+              <w:rPr>
+                <w:rFonts w:ascii="Cambria Math" w:hAnsi="Cambria Math" w:cs="Times New Roman"/>
+                <w:color w:val="000000" w:themeColor="text1"/>
+                <w:sz w:val="26"/>
+                <w:szCs w:val="26"/>
+              </w:rPr>
+              <m:t>-8,02</m:t>
+            </m:r>
+          </m:e>
+        </m:d>
+      </m:oMath>
+      <w:r>
+        <w:rPr>
+          <w:rFonts w:ascii="Times New Roman" w:hAnsi="Times New Roman" w:cs="Times New Roman"/>
+          <w:color w:val="000000" w:themeColor="text1"/>
+          <w:sz w:val="26"/>
+          <w:szCs w:val="26"/>
+        </w:rPr>
+        <w:t xml:space="preserve"> = </w:t>
+      </w:r>
+      <w:r>
+        <w:rPr>
+          <w:rFonts w:ascii="Times New Roman" w:hAnsi="Times New Roman" w:cs="Times New Roman"/>
+          <w:color w:val="000000" w:themeColor="text1"/>
+          <w:sz w:val="26"/>
+          <w:szCs w:val="26"/>
+        </w:rPr>
+        <w:t>0.4236 + 0,5 = 0.9236</w:t>
+      </w:r>
+    </w:p>
+    <w:p>
+      <w:pPr>
+        <w:rPr>
+          <w:rFonts w:ascii="Times New Roman" w:hAnsi="Times New Roman" w:cs="Times New Roman"/>
+          <w:color w:val="000000" w:themeColor="text1"/>
+          <w:sz w:val="26"/>
+          <w:szCs w:val="26"/>
+        </w:rPr>
+      </w:pPr>
+    </w:p>
+    <w:p>
+      <w:pPr>
+        <w:rPr>
+          <w:rFonts w:ascii="Times New Roman" w:hAnsi="Times New Roman" w:cs="Times New Roman"/>
+          <w:color w:val="000000" w:themeColor="text1"/>
+          <w:sz w:val="26"/>
+          <w:szCs w:val="26"/>
+        </w:rPr>
+      </w:pPr>
+    </w:p>
+    <w:p>
+      <w:pPr>
+        <w:rPr>
+          <w:rFonts w:ascii="Times New Roman" w:hAnsi="Times New Roman" w:cs="Times New Roman"/>
+          <w:color w:val="000000" w:themeColor="text1"/>
+          <w:sz w:val="26"/>
+          <w:szCs w:val="26"/>
+        </w:rPr>
+      </w:pPr>
+    </w:p>
+    <w:p>
+      <w:pPr>
+        <w:rPr>
+          <w:rFonts w:ascii="Times New Roman" w:hAnsi="Times New Roman" w:cs="Times New Roman"/>
+          <w:color w:val="000000" w:themeColor="text1"/>
+          <w:sz w:val="26"/>
+          <w:szCs w:val="26"/>
+        </w:rPr>
+      </w:pPr>
+    </w:p>
+    <w:p>
+      <w:pPr>
+        <w:rPr>
+          <w:rFonts w:ascii="Times New Roman" w:hAnsi="Times New Roman" w:cs="Times New Roman"/>
+          <w:color w:val="000000" w:themeColor="text1"/>
+          <w:sz w:val="26"/>
+          <w:szCs w:val="26"/>
+        </w:rPr>
+      </w:pPr>
+    </w:p>
+    <w:p>
+      <w:pPr>
+        <w:rPr>
+          <w:rFonts w:ascii="Times New Roman" w:hAnsi="Times New Roman" w:cs="Times New Roman"/>
+          <w:color w:val="000000" w:themeColor="text1"/>
+          <w:sz w:val="26"/>
+          <w:szCs w:val="26"/>
+        </w:rPr>
+      </w:pPr>
+    </w:p>
+    <w:p>
+      <w:pPr>
+        <w:rPr>
+          <w:rFonts w:ascii="Times New Roman" w:hAnsi="Times New Roman" w:cs="Times New Roman"/>
+          <w:color w:val="000000" w:themeColor="text1"/>
+          <w:sz w:val="26"/>
+          <w:szCs w:val="26"/>
+        </w:rPr>
+      </w:pPr>
+    </w:p>
+    <w:p>
+      <w:pPr>
+        <w:rPr>
+          <w:rFonts w:ascii="Times New Roman" w:hAnsi="Times New Roman" w:cs="Times New Roman"/>
+          <w:color w:val="000000" w:themeColor="text1"/>
+          <w:sz w:val="26"/>
+          <w:szCs w:val="26"/>
+        </w:rPr>
+      </w:pPr>
+    </w:p>
+    <w:p>
+      <w:pPr>
+        <w:rPr>
+          <w:rFonts w:ascii="Times New Roman" w:hAnsi="Times New Roman" w:cs="Times New Roman"/>
+          <w:color w:val="000000" w:themeColor="text1"/>
+          <w:sz w:val="26"/>
+          <w:szCs w:val="26"/>
+        </w:rPr>
+      </w:pPr>
+    </w:p>
+    <w:p>
+      <w:pPr>
+        <w:pStyle w:val="Header3"/>
+        <w:outlineLvl w:val="1"/>
+      </w:pPr>
+      <w:bookmarkStart w:id="6" w:name="_Toc46400026"/>
+      <w:r>
+        <w:rPr>
+          <w:rFonts w:hint="eastAsia"/>
+        </w:rPr>
+        <w:t>Bài 3</w:t>
+      </w:r>
+      <w:bookmarkEnd w:id="6"/>
+    </w:p>
+    <w:p>
+      <w:pPr>
+        <w:pStyle w:val="Header3"/>
+        <w:numPr>
+          <w:ilvl w:val="0"/>
+          <w:numId w:val="0"/>
+        </w:numPr>
+        <w:ind w:firstLine="720"/>
+        <w:rPr>
+          <w:b w:val="0"/>
+          <w:i/>
+        </w:rPr>
+      </w:pPr>
+      <w:r>
+        <w:rPr>
+          <w:b w:val="0"/>
+          <w:i/>
+        </w:rPr>
+        <w:t>Một gia đình có x+y người con. Giả sử xác suất sinh con trai, con gái như nhau. Tính xác suất:</w:t>
+      </w:r>
+    </w:p>
+    <w:p>
+      <w:pPr>
+        <w:pStyle w:val="Header3"/>
+        <w:numPr>
+          <w:ilvl w:val="0"/>
+          <w:numId w:val="0"/>
+        </w:numPr>
+        <w:rPr>
+          <w:b w:val="0"/>
+          <w:i/>
+        </w:rPr>
+      </w:pPr>
+      <w:r>
+        <w:rPr>
+          <w:b w:val="0"/>
+          <w:i/>
+        </w:rPr>
+        <w:t>a) Không có con trai.</w:t>
+      </w:r>
+    </w:p>
+    <w:p>
+      <w:pPr>
+        <w:pStyle w:val="Header3"/>
+        <w:numPr>
+          <w:ilvl w:val="0"/>
+          <w:numId w:val="0"/>
+        </w:numPr>
+        <w:rPr>
+          <w:b w:val="0"/>
+          <w:i/>
+        </w:rPr>
+      </w:pPr>
+      <w:r>
+        <w:rPr>
+          <w:b w:val="0"/>
+          <w:i/>
+        </w:rPr>
+        <w:t>b) Có x con trai và y con gái.</w:t>
+      </w:r>
+    </w:p>
+    <w:p>
+      <w:pPr>
+        <w:pStyle w:val="Header3"/>
+        <w:numPr>
+          <w:ilvl w:val="0"/>
+          <w:numId w:val="0"/>
+        </w:numPr>
+        <w:rPr>
+          <w:b w:val="0"/>
+          <w:i/>
+        </w:rPr>
+      </w:pPr>
+      <w:r>
+        <w:rPr>
+          <w:b w:val="0"/>
+          <w:i/>
+        </w:rPr>
+        <w:t>c) Số trai từ x đến y (nếu y&gt;x) (hoặc từ y đến x (nếu x&gt;y)).</w:t>
+      </w:r>
+    </w:p>
+    <w:p>
+      <w:pPr>
+        <w:pStyle w:val="Header3"/>
+        <w:numPr>
+          <w:ilvl w:val="0"/>
+          <w:numId w:val="0"/>
+        </w:numPr>
+        <w:rPr>
+          <w:b w:val="0"/>
+          <w:i/>
+        </w:rPr>
+      </w:pPr>
+      <w:r>
+        <w:rPr>
+          <w:b w:val="0"/>
+          <w:i/>
+        </w:rPr>
+        <w:t>Với x, y là 2 số cuối mã sinh viên của em</w:t>
+      </w:r>
+    </w:p>
+    <w:p>
+      <w:pPr>
+        <w:pStyle w:val="Header3"/>
+        <w:numPr>
+          <w:ilvl w:val="0"/>
+          <w:numId w:val="0"/>
+        </w:numPr>
+        <w:jc w:val="center"/>
+        <w:rPr>
+          <w:b w:val="0"/>
+        </w:rPr>
+      </w:pPr>
+      <w:r>
+        <w:rPr>
+          <w:b w:val="0"/>
+        </w:rPr>
+        <w:lastRenderedPageBreak/>
+        <w:t>Giải</w:t>
+      </w:r>
+    </w:p>
+    <w:p>
+      <w:pPr>
+        <w:pStyle w:val="Header3"/>
+        <w:numPr>
+          <w:ilvl w:val="0"/>
+          <w:numId w:val="0"/>
+        </w:numPr>
+        <w:rPr>
+          <w:b w:val="0"/>
+        </w:rPr>
+      </w:pPr>
+      <w:r>
+        <w:rPr>
+          <w:b w:val="0"/>
+        </w:rPr>
+        <w:t>Xác xuất sinh con trai và con gái bằng nhau nên:</w:t>
+      </w:r>
+    </w:p>
+    <w:p>
+      <w:pPr>
+        <w:pStyle w:val="Header3"/>
+        <w:numPr>
+          <w:ilvl w:val="0"/>
+          <w:numId w:val="0"/>
+        </w:numPr>
+        <w:rPr>
+          <w:b w:val="0"/>
+        </w:rPr>
+      </w:pPr>
+      <w:r>
+        <w:rPr>
+          <w:b w:val="0"/>
+        </w:rPr>
+        <w:t xml:space="preserve"> P(sinh con trai) = P(sinh con gái) = 0.5</w:t>
+      </w:r>
+    </w:p>
+    <w:p>
+      <w:pPr>
+        <w:pStyle w:val="Header3"/>
+        <w:numPr>
+          <w:ilvl w:val="0"/>
+          <w:numId w:val="0"/>
+        </w:numPr>
+      </w:pPr>
+      <w:r>
+        <w:rPr>
+          <w:b w:val="0"/>
+        </w:rPr>
+        <w:t xml:space="preserve">MSSV của em: 18248010400 </w:t>
+      </w:r>
+      <w:r>
+        <w:t>43</w:t>
+      </w:r>
+      <w:r>
+        <w:t xml:space="preserve"> </w:t>
+      </w:r>
+      <w:r>
+        <w:rPr>
+          <w:position w:val="-10"/>
+        </w:rPr>
+        <w:object w:dxaOrig="1420" w:dyaOrig="320">
+          <v:shapetype id="_x0000_t75" coordsize="21600,21600" o:spt="75" o:preferrelative="t" path="m@4@5l@4@11@9@11@9@5xe" filled="f" stroked="f">
+            <v:stroke joinstyle="miter"/>
+            <v:formulas>
+              <v:f eqn="if lineDrawn pixelLineWidth 0"/>
+              <v:f eqn="sum @0 1 0"/>
+              <v:f eqn="sum 0 0 @1"/>
+              <v:f eqn="prod @2 1 2"/>
+              <v:f eqn="prod @3 21600 pixelWidth"/>
+              <v:f eqn="prod @3 21600 pixelHeight"/>
+              <v:f eqn="sum @0 0 1"/>
+              <v:f eqn="prod @6 1 2"/>
+              <v:f eqn="prod @7 21600 pixelWidth"/>
+              <v:f eqn="sum @8 21600 0"/>
+              <v:f eqn="prod @7 21600 pixelHeight"/>
+              <v:f eqn="sum @10 21600 0"/>
+            </v:formulas>
+            <v:path o:extrusionok="f" gradientshapeok="t" o:connecttype="rect"/>
+            <o:lock v:ext="edit" aspectratio="t"/>
+          </v:shapetype>
+          <v:shape id="_x0000_i1025" type="#_x0000_t75" style="width:71.25pt;height:16.15pt" o:ole="">
+            <v:imagedata r:id="rId11" o:title=""/>
+          </v:shape>
+          <o:OLEObject Type="Embed" ProgID="Equation.DSMT4" ShapeID="_x0000_i1025" DrawAspect="Content" ObjectID="_1657012813" r:id="rId12"/>
+        </w:object>
+      </w:r>
+    </w:p>
+    <w:p>
+      <w:pPr>
+        <w:pStyle w:val="Header3"/>
+        <w:numPr>
+          <w:ilvl w:val="0"/>
+          <w:numId w:val="5"/>
+        </w:numPr>
+      </w:pPr>
+      <w:r>
+        <w:rPr>
+          <w:b w:val="0"/>
+        </w:rPr>
+        <w:t>x + y = 7</w:t>
+      </w:r>
+    </w:p>
+    <w:p>
+      <w:pPr>
+        <w:pStyle w:val="Header3"/>
+        <w:numPr>
+          <w:ilvl w:val="0"/>
+          <w:numId w:val="0"/>
+        </w:numPr>
+        <w:rPr>
+          <w:b w:val="0"/>
+        </w:rPr>
+      </w:pPr>
+      <w:r>
+        <w:rPr>
+          <w:b w:val="0"/>
+        </w:rPr>
+        <w:t>a, Xác xuất không có con trai:</w:t>
+      </w:r>
+    </w:p>
+    <w:p>
+      <w:pPr>
+        <w:pStyle w:val="Header3"/>
+        <w:numPr>
+          <w:ilvl w:val="0"/>
+          <w:numId w:val="0"/>
+        </w:numPr>
+      </w:pPr>
+      <w:r>
+        <w:rPr>
+          <w:b w:val="0"/>
+        </w:rPr>
+        <w:tab/>
+      </w:r>
+      <w:r>
+        <w:rPr>
+          <w:b w:val="0"/>
+        </w:rPr>
+        <w:t xml:space="preserve">P = </w:t>
+      </w:r>
+      <w:r>
+        <w:rPr>
+          <w:b w:val="0"/>
+        </w:rPr>
+        <w:t xml:space="preserve"> </w:t>
+      </w:r>
+      <w:r>
+        <w:rPr>
+          <w:position w:val="-14"/>
+        </w:rPr>
+        <w:object w:dxaOrig="1600" w:dyaOrig="440">
+          <v:shape id="_x0000_i1026" type="#_x0000_t75" style="width:80.1pt;height:22.05pt" o:ole="">
+            <v:imagedata r:id="rId13" o:title=""/>
+          </v:shape>
+          <o:OLEObject Type="Embed" ProgID="Equation.DSMT4" ShapeID="_x0000_i1026" DrawAspect="Content" ObjectID="_1657012814" r:id="rId14"/>
+        </w:object>
+      </w:r>
+    </w:p>
+    <w:p>
+      <w:pPr>
+        <w:pStyle w:val="Header3"/>
+        <w:numPr>
+          <w:ilvl w:val="0"/>
+          <w:numId w:val="0"/>
+        </w:numPr>
+        <w:rPr>
+          <w:b w:val="0"/>
+          <w:i/>
+        </w:rPr>
+      </w:pPr>
+      <w:r>
+        <w:rPr>
+          <w:b w:val="0"/>
+        </w:rPr>
+        <w:t xml:space="preserve">b, Xác xuất </w:t>
+      </w:r>
+      <w:r>
+        <w:rPr>
+          <w:b w:val="0"/>
+          <w:i/>
+        </w:rPr>
+        <w:t>có x con trai và y con gái ( x =4, y = 3)</w:t>
+      </w:r>
+    </w:p>
+    <w:p>
+      <w:pPr>
+        <w:pStyle w:val="Header3"/>
+        <w:numPr>
+          <w:ilvl w:val="0"/>
+          <w:numId w:val="0"/>
+        </w:numPr>
+      </w:pPr>
+      <w:r>
+        <w:rPr>
+          <w:b w:val="0"/>
+        </w:rPr>
+        <w:t xml:space="preserve">P = </w:t>
+      </w:r>
+      <w:r>
+        <w:rPr>
+          <w:position w:val="-14"/>
+        </w:rPr>
+        <w:object w:dxaOrig="1520" w:dyaOrig="440">
+          <v:shape id="_x0000_i1027" type="#_x0000_t75" style="width:75.65pt;height:22.05pt" o:ole="">
+            <v:imagedata r:id="rId15" o:title=""/>
+          </v:shape>
+          <o:OLEObject Type="Embed" ProgID="Equation.DSMT4" ShapeID="_x0000_i1027" DrawAspect="Content" ObjectID="_1657012815" r:id="rId16"/>
+        </w:object>
+      </w:r>
+      <w:r>
+        <w:t xml:space="preserve"> </w:t>
+      </w:r>
+    </w:p>
+    <w:p>
+      <w:pPr>
+        <w:pStyle w:val="Header3"/>
+        <w:numPr>
+          <w:ilvl w:val="0"/>
+          <w:numId w:val="0"/>
+        </w:numPr>
+        <w:rPr>
+          <w:b w:val="0"/>
+        </w:rPr>
+      </w:pPr>
+      <w:r>
+        <w:rPr>
+          <w:b w:val="0"/>
+        </w:rPr>
+        <w:t>c, Số trai từ y -&gt; x ( từ 3 đến 4 )</w:t>
+      </w:r>
+    </w:p>
+    <w:p>
+      <w:pPr>
+        <w:pStyle w:val="Header3"/>
+        <w:numPr>
+          <w:ilvl w:val="0"/>
+          <w:numId w:val="0"/>
+        </w:numPr>
+      </w:pPr>
+      <w:r>
+        <w:rPr>
+          <w:b w:val="0"/>
+        </w:rPr>
+        <w:t xml:space="preserve">P = </w:t>
+      </w:r>
+      <w:r>
+        <w:rPr>
+          <w:position w:val="-16"/>
+        </w:rPr>
+        <w:object w:dxaOrig="3000" w:dyaOrig="480">
+          <v:shape id="_x0000_i1028" type="#_x0000_t75" style="width:149.9pt;height:24.25pt" o:ole="">
+            <v:imagedata r:id="rId17" o:title=""/>
+          </v:shape>
+          <o:OLEObject Type="Embed" ProgID="Equation.DSMT4" ShapeID="_x0000_i1028" DrawAspect="Content" ObjectID="_1657012816" r:id="rId18"/>
+        </w:object>
+      </w:r>
+    </w:p>
+    <w:p>
+      <w:pPr>
+        <w:pStyle w:val="Header3"/>
+        <w:numPr>
+          <w:ilvl w:val="0"/>
+          <w:numId w:val="0"/>
+        </w:numPr>
+        <w:rPr>
+          <w:b w:val="0"/>
+        </w:rPr>
+      </w:pPr>
+    </w:p>
+    <w:p>
+      <w:pPr>
+        <w:pStyle w:val="Header3"/>
+        <w:numPr>
+          <w:ilvl w:val="0"/>
+          <w:numId w:val="0"/>
+        </w:numPr>
+        <w:rPr>
+          <w:b w:val="0"/>
+        </w:rPr>
+      </w:pPr>
+    </w:p>
+    <w:p>
+      <w:pPr>
+        <w:pStyle w:val="Header3"/>
+        <w:numPr>
+          <w:ilvl w:val="0"/>
+          <w:numId w:val="0"/>
+        </w:numPr>
+        <w:rPr>
+          <w:b w:val="0"/>
+        </w:rPr>
+      </w:pPr>
+    </w:p>
+    <w:p>
+      <w:pPr>
+        <w:rPr>
           <w:rFonts w:ascii="Times New Roman" w:hAnsi="Times New Roman" w:cs="Times New Roman"/>
           <w:b/>
           <w:color w:val="000000" w:themeColor="text1"/>
         </w:rPr>
       </w:pPr>
-      <w:r>
+    </w:p>
+    <w:p>
+      <w:pPr>
         <w:rPr>
           <w:rFonts w:ascii="Times New Roman" w:hAnsi="Times New Roman" w:cs="Times New Roman"/>
           <w:b/>
           <w:color w:val="000000" w:themeColor="text1"/>
         </w:rPr>
-        <w:t>PHẦN 1</w:t>
-      </w:r>
-    </w:p>
-    <w:p>
-      <w:pPr>
-        <w:rPr>
-          <w:rFonts w:ascii="Times New Roman" w:hAnsi="Times New Roman" w:cs="Times New Roman"/>
-          <w:color w:val="000000" w:themeColor="text1"/>
-        </w:rPr>
-      </w:pPr>
+      </w:pPr>
+    </w:p>
+    <w:p>
+      <w:pPr>
+        <w:rPr>
+          <w:rFonts w:ascii="Times New Roman" w:hAnsi="Times New Roman" w:cs="Times New Roman"/>
+          <w:b/>
+          <w:color w:val="000000" w:themeColor="text1"/>
+        </w:rPr>
+      </w:pPr>
+    </w:p>
+    <w:p>
+      <w:pPr>
+        <w:rPr>
+          <w:rFonts w:ascii="Times New Roman" w:hAnsi="Times New Roman" w:cs="Times New Roman"/>
+          <w:b/>
+          <w:color w:val="000000" w:themeColor="text1"/>
+        </w:rPr>
+      </w:pPr>
+    </w:p>
+    <w:p>
+      <w:pPr>
+        <w:rPr>
+          <w:rFonts w:ascii="Times New Roman" w:hAnsi="Times New Roman" w:cs="Times New Roman"/>
+          <w:b/>
+          <w:color w:val="000000" w:themeColor="text1"/>
+        </w:rPr>
+      </w:pPr>
+    </w:p>
+    <w:p>
+      <w:pPr>
+        <w:rPr>
+          <w:rFonts w:ascii="Times New Roman" w:hAnsi="Times New Roman" w:cs="Times New Roman"/>
+          <w:b/>
+          <w:color w:val="000000" w:themeColor="text1"/>
+        </w:rPr>
+      </w:pPr>
+    </w:p>
+    <w:p>
+      <w:pPr>
+        <w:rPr>
+          <w:rFonts w:ascii="Times New Roman" w:hAnsi="Times New Roman" w:cs="Times New Roman"/>
+          <w:b/>
+          <w:color w:val="000000" w:themeColor="text1"/>
+        </w:rPr>
+      </w:pPr>
+    </w:p>
+    <w:p>
+      <w:pPr>
+        <w:rPr>
+          <w:rFonts w:ascii="Times New Roman" w:hAnsi="Times New Roman" w:cs="Times New Roman"/>
+          <w:b/>
+          <w:color w:val="000000" w:themeColor="text1"/>
+        </w:rPr>
+      </w:pPr>
+    </w:p>
+    <w:p>
+      <w:pPr>
+        <w:rPr>
+          <w:rFonts w:ascii="Times New Roman" w:hAnsi="Times New Roman" w:cs="Times New Roman"/>
+          <w:b/>
+          <w:color w:val="000000" w:themeColor="text1"/>
+        </w:rPr>
+      </w:pPr>
+    </w:p>
+    <w:p>
+      <w:pPr>
+        <w:rPr>
+          <w:rFonts w:ascii="Times New Roman" w:hAnsi="Times New Roman" w:cs="Times New Roman"/>
+          <w:b/>
+          <w:color w:val="000000" w:themeColor="text1"/>
+        </w:rPr>
+      </w:pPr>
+    </w:p>
+    <w:p>
+      <w:pPr>
+        <w:rPr>
+          <w:rFonts w:ascii="Times New Roman" w:hAnsi="Times New Roman" w:cs="Times New Roman"/>
+          <w:b/>
+          <w:color w:val="000000" w:themeColor="text1"/>
+        </w:rPr>
+      </w:pPr>
+    </w:p>
+    <w:p>
+      <w:pPr>
+        <w:pStyle w:val="Heading"/>
+        <w:outlineLvl w:val="0"/>
+      </w:pPr>
+      <w:bookmarkStart w:id="7" w:name="_Toc46400027"/>
+      <w:r>
+        <w:t>PHẦ</w:t>
+      </w:r>
+      <w:r>
+        <w:t>N 2</w:t>
+      </w:r>
+      <w:bookmarkEnd w:id="7"/>
+    </w:p>
+    <w:p>
+      <w:pPr>
+        <w:pStyle w:val="Heading2"/>
+        <w:rPr>
+          <w:rFonts w:ascii="Times New Roman" w:hAnsi="Times New Roman" w:cs="Times New Roman"/>
+          <w:color w:val="000000" w:themeColor="text1"/>
+        </w:rPr>
+      </w:pPr>
+      <w:bookmarkStart w:id="8" w:name="_Toc46400028"/>
       <w:r>
         <w:rPr>
           <w:rFonts w:ascii="Times New Roman" w:hAnsi="Times New Roman" w:cs="Times New Roman" w:hint="eastAsia"/>
           <w:color w:val="000000" w:themeColor="text1"/>
         </w:rPr>
-        <w:t>1.1  Bài 1</w:t>
-      </w:r>
-    </w:p>
-    <w:p>
-      <w:pPr>
-        <w:rPr>
-          <w:rFonts w:ascii="Times New Roman" w:hAnsi="Times New Roman" w:cs="Times New Roman"/>
-          <w:color w:val="000000" w:themeColor="text1"/>
-        </w:rPr>
-      </w:pPr>
+        <w:t xml:space="preserve">2.1. </w:t>
+      </w:r>
+      <w:r>
+        <w:rPr>
+          <w:rFonts w:ascii="Times New Roman" w:hAnsi="Times New Roman" w:cs="Times New Roman"/>
+          <w:color w:val="000000" w:themeColor="text1"/>
+        </w:rPr>
+        <w:t>Mục đích</w:t>
+      </w:r>
       <w:r>
         <w:rPr>
           <w:rFonts w:ascii="Times New Roman" w:hAnsi="Times New Roman" w:cs="Times New Roman" w:hint="eastAsia"/>
           <w:color w:val="000000" w:themeColor="text1"/>
         </w:rPr>
-        <w:t>1.2  Bài 2</w:t>
-      </w:r>
-    </w:p>
-    <w:p>
-      <w:pPr>
-        <w:rPr>
-          <w:rFonts w:ascii="Times New Roman" w:hAnsi="Times New Roman" w:cs="Times New Roman"/>
-          <w:color w:val="000000" w:themeColor="text1"/>
-        </w:rPr>
-      </w:pPr>
-      <w:r>
-        <w:rPr>
-          <w:rFonts w:ascii="Times New Roman" w:hAnsi="Times New Roman" w:cs="Times New Roman" w:hint="eastAsia"/>
-          <w:color w:val="000000" w:themeColor="text1"/>
-        </w:rPr>
-        <w:t>1.3  Bài 3</w:t>
-      </w:r>
-    </w:p>
-    <w:p>
-      <w:pPr>
-        <w:rPr>
-          <w:rFonts w:ascii="Times New Roman" w:hAnsi="Times New Roman" w:cs="Times New Roman"/>
-          <w:b/>
-          <w:color w:val="000000" w:themeColor="text1"/>
-        </w:rPr>
-      </w:pPr>
-    </w:p>
-    <w:p>
-      <w:pPr>
-        <w:rPr>
-          <w:rFonts w:ascii="Times New Roman" w:hAnsi="Times New Roman" w:cs="Times New Roman"/>
-          <w:b/>
-          <w:color w:val="000000" w:themeColor="text1"/>
-        </w:rPr>
-      </w:pPr>
-    </w:p>
-    <w:p>
-      <w:pPr>
-        <w:rPr>
-          <w:rFonts w:ascii="Times New Roman" w:hAnsi="Times New Roman" w:cs="Times New Roman"/>
-          <w:b/>
-          <w:color w:val="000000" w:themeColor="text1"/>
-        </w:rPr>
-      </w:pPr>
-    </w:p>
-    <w:p>
-      <w:pPr>
-        <w:rPr>
-          <w:rFonts w:ascii="Times New Roman" w:hAnsi="Times New Roman" w:cs="Times New Roman"/>
-          <w:b/>
-          <w:color w:val="000000" w:themeColor="text1"/>
-        </w:rPr>
-      </w:pPr>
-    </w:p>
-    <w:p>
-      <w:pPr>
-        <w:rPr>
-          <w:rFonts w:ascii="Times New Roman" w:hAnsi="Times New Roman" w:cs="Times New Roman"/>
-          <w:b/>
-          <w:color w:val="000000" w:themeColor="text1"/>
-        </w:rPr>
-      </w:pPr>
-    </w:p>
-    <w:p>
-      <w:pPr>
-        <w:rPr>
-          <w:rFonts w:ascii="Times New Roman" w:hAnsi="Times New Roman" w:cs="Times New Roman"/>
-          <w:b/>
-          <w:color w:val="000000" w:themeColor="text1"/>
-        </w:rPr>
-      </w:pPr>
-    </w:p>
-    <w:p>
-      <w:pPr>
-        <w:rPr>
-          <w:rFonts w:ascii="Times New Roman" w:hAnsi="Times New Roman" w:cs="Times New Roman"/>
-          <w:b/>
-          <w:color w:val="000000" w:themeColor="text1"/>
-        </w:rPr>
-      </w:pPr>
-    </w:p>
-    <w:p>
-      <w:pPr>
-        <w:rPr>
-          <w:rFonts w:ascii="Times New Roman" w:hAnsi="Times New Roman" w:cs="Times New Roman"/>
-          <w:b/>
-          <w:color w:val="000000" w:themeColor="text1"/>
-        </w:rPr>
-      </w:pPr>
-    </w:p>
-    <w:p>
-      <w:pPr>
-        <w:rPr>
-          <w:rFonts w:ascii="Times New Roman" w:hAnsi="Times New Roman" w:cs="Times New Roman"/>
-          <w:b/>
-          <w:color w:val="000000" w:themeColor="text1"/>
-        </w:rPr>
-      </w:pPr>
-    </w:p>
-    <w:p>
-      <w:pPr>
-        <w:rPr>
-          <w:rFonts w:ascii="Times New Roman" w:hAnsi="Times New Roman" w:cs="Times New Roman"/>
-          <w:b/>
-          <w:color w:val="000000" w:themeColor="text1"/>
-        </w:rPr>
-      </w:pPr>
-    </w:p>
-    <w:p>
-      <w:pPr>
-        <w:rPr>
-          <w:rFonts w:ascii="Times New Roman" w:hAnsi="Times New Roman" w:cs="Times New Roman"/>
-          <w:b/>
-          <w:color w:val="000000" w:themeColor="text1"/>
-        </w:rPr>
-      </w:pPr>
-    </w:p>
-    <w:p>
-      <w:pPr>
-        <w:rPr>
-          <w:rFonts w:ascii="Times New Roman" w:hAnsi="Times New Roman" w:cs="Times New Roman"/>
-          <w:b/>
-          <w:color w:val="000000" w:themeColor="text1"/>
-        </w:rPr>
-      </w:pPr>
-    </w:p>
-    <w:p>
-      <w:pPr>
-        <w:rPr>
-          <w:rFonts w:ascii="Times New Roman" w:hAnsi="Times New Roman" w:cs="Times New Roman"/>
-          <w:b/>
-          <w:color w:val="000000" w:themeColor="text1"/>
-        </w:rPr>
-      </w:pPr>
-    </w:p>
-    <w:p>
-      <w:pPr>
-        <w:rPr>
-          <w:rFonts w:ascii="Times New Roman" w:hAnsi="Times New Roman" w:cs="Times New Roman"/>
-          <w:b/>
-          <w:color w:val="000000" w:themeColor="text1"/>
-        </w:rPr>
-      </w:pPr>
-    </w:p>
-    <w:p>
-      <w:pPr>
-        <w:rPr>
-          <w:rFonts w:ascii="Times New Roman" w:hAnsi="Times New Roman" w:cs="Times New Roman"/>
-          <w:b/>
-          <w:color w:val="000000" w:themeColor="text1"/>
-        </w:rPr>
-      </w:pPr>
-    </w:p>
-    <w:p>
-      <w:pPr>
-        <w:rPr>
-          <w:rFonts w:ascii="Times New Roman" w:hAnsi="Times New Roman" w:cs="Times New Roman"/>
-          <w:b/>
-          <w:color w:val="000000" w:themeColor="text1"/>
-        </w:rPr>
-      </w:pPr>
-    </w:p>
-    <w:p>
-      <w:pPr>
-        <w:jc w:val="center"/>
-        <w:rPr>
-          <w:rFonts w:ascii="Times New Roman" w:hAnsi="Times New Roman" w:cs="Times New Roman"/>
-          <w:b/>
-          <w:color w:val="000000" w:themeColor="text1"/>
-        </w:rPr>
-      </w:pPr>
-      <w:r>
-        <w:rPr>
-          <w:rFonts w:ascii="Times New Roman" w:hAnsi="Times New Roman" w:cs="Times New Roman"/>
-          <w:b/>
-          <w:color w:val="000000" w:themeColor="text1"/>
-        </w:rPr>
-        <w:lastRenderedPageBreak/>
-        <w:t>PHẦ</w:t>
-      </w:r>
-      <w:r>
-        <w:rPr>
-          <w:rFonts w:ascii="Times New Roman" w:hAnsi="Times New Roman" w:cs="Times New Roman"/>
-          <w:b/>
-          <w:color w:val="000000" w:themeColor="text1"/>
-        </w:rPr>
-        <w:t>N 2</w:t>
-      </w:r>
-    </w:p>
-    <w:p>
-      <w:pPr>
-        <w:rPr>
-          <w:rFonts w:ascii="Times New Roman" w:hAnsi="Times New Roman" w:cs="Times New Roman"/>
-          <w:color w:val="000000" w:themeColor="text1"/>
-          <w:sz w:val="26"/>
-          <w:szCs w:val="26"/>
-        </w:rPr>
-      </w:pPr>
-      <w:r>
-        <w:rPr>
-          <w:rFonts w:ascii="Times New Roman" w:hAnsi="Times New Roman" w:cs="Times New Roman" w:hint="eastAsia"/>
-          <w:color w:val="000000" w:themeColor="text1"/>
-        </w:rPr>
-        <w:t xml:space="preserve">2.1. </w:t>
-      </w:r>
-      <w:r>
-        <w:rPr>
-          <w:rFonts w:ascii="Times New Roman" w:hAnsi="Times New Roman" w:cs="Times New Roman"/>
-          <w:b/>
-          <w:color w:val="000000" w:themeColor="text1"/>
-          <w:sz w:val="26"/>
-          <w:szCs w:val="26"/>
-        </w:rPr>
-        <w:t>Mục đích</w:t>
-      </w:r>
-      <w:r>
-        <w:rPr>
-          <w:rFonts w:ascii="Times New Roman" w:hAnsi="Times New Roman" w:cs="Times New Roman" w:hint="eastAsia"/>
-          <w:b/>
-          <w:color w:val="000000" w:themeColor="text1"/>
-          <w:sz w:val="26"/>
-          <w:szCs w:val="26"/>
-        </w:rPr>
         <w:t xml:space="preserve"> đề tài</w:t>
       </w:r>
-    </w:p>
-    <w:p>
-      <w:pPr>
+      <w:bookmarkEnd w:id="8"/>
+    </w:p>
+    <w:p>
+      <w:pPr>
+        <w:spacing w:line="360" w:lineRule="auto"/>
+        <w:jc w:val="both"/>
         <w:rPr>
           <w:rFonts w:ascii="Times New Roman" w:hAnsi="Times New Roman" w:cs="Times New Roman"/>
           <w:color w:val="000000" w:themeColor="text1"/>
@@ -2731,19 +4823,17 @@
     </w:p>
     <w:p>
       <w:pPr>
-        <w:rPr>
-          <w:rFonts w:ascii="Times New Roman" w:hAnsi="Times New Roman" w:cs="Times New Roman"/>
-          <w:color w:val="000000" w:themeColor="text1"/>
-          <w:sz w:val="26"/>
-          <w:szCs w:val="26"/>
-        </w:rPr>
-      </w:pPr>
+        <w:pStyle w:val="Heading2"/>
+        <w:rPr>
+          <w:rFonts w:ascii="Times New Roman" w:hAnsi="Times New Roman" w:cs="Times New Roman"/>
+          <w:color w:val="000000" w:themeColor="text1"/>
+        </w:rPr>
+      </w:pPr>
+      <w:bookmarkStart w:id="9" w:name="_Toc46400029"/>
       <w:r>
         <w:rPr>
           <w:rFonts w:ascii="Times New Roman" w:hAnsi="Times New Roman" w:cs="Times New Roman" w:hint="eastAsia"/>
           <w:color w:val="000000" w:themeColor="text1"/>
-          <w:sz w:val="26"/>
-          <w:szCs w:val="26"/>
         </w:rPr>
         <w:t>2.</w:t>
       </w:r>
@@ -2751,19 +4841,30 @@
         <w:rPr>
           <w:rFonts w:ascii="Times New Roman" w:hAnsi="Times New Roman" w:cs="Times New Roman"/>
           <w:color w:val="000000" w:themeColor="text1"/>
-          <w:sz w:val="26"/>
-          <w:szCs w:val="26"/>
-        </w:rPr>
-        <w:t>2. Câu hỏi</w:t>
+        </w:rPr>
+        <w:t xml:space="preserve">2. </w:t>
+      </w:r>
+      <w:r>
+        <w:rPr>
+          <w:rFonts w:ascii="Times New Roman" w:hAnsi="Times New Roman" w:cs="Times New Roman"/>
+          <w:color w:val="000000" w:themeColor="text1"/>
+        </w:rPr>
+        <w:t>Câu hỏi</w:t>
       </w:r>
       <w:r>
         <w:rPr>
           <w:rFonts w:ascii="Times New Roman" w:hAnsi="Times New Roman" w:cs="Times New Roman" w:hint="eastAsia"/>
           <w:color w:val="000000" w:themeColor="text1"/>
-          <w:sz w:val="26"/>
-          <w:szCs w:val="26"/>
-        </w:rPr>
-        <w:t xml:space="preserve"> nghiên cứu </w:t>
+        </w:rPr>
+        <w:t xml:space="preserve"> nghiên cứu</w:t>
+      </w:r>
+      <w:bookmarkEnd w:id="9"/>
+      <w:r>
+        <w:rPr>
+          <w:rFonts w:ascii="Times New Roman" w:hAnsi="Times New Roman" w:cs="Times New Roman" w:hint="eastAsia"/>
+          <w:color w:val="000000" w:themeColor="text1"/>
+        </w:rPr>
+        <w:t xml:space="preserve"> </w:t>
       </w:r>
     </w:p>
     <w:p>
@@ -2773,6 +4874,8 @@
           <w:ilvl w:val="0"/>
           <w:numId w:val="4"/>
         </w:numPr>
+        <w:spacing w:line="360" w:lineRule="auto"/>
+        <w:jc w:val="both"/>
         <w:rPr>
           <w:rFonts w:ascii="Times New Roman" w:hAnsi="Times New Roman" w:cs="Times New Roman"/>
           <w:color w:val="000000" w:themeColor="text1"/>
@@ -2815,6 +4918,8 @@
           <w:ilvl w:val="0"/>
           <w:numId w:val="4"/>
         </w:numPr>
+        <w:spacing w:line="360" w:lineRule="auto"/>
+        <w:jc w:val="both"/>
         <w:rPr>
           <w:rFonts w:ascii="Times New Roman" w:hAnsi="Times New Roman" w:cs="Times New Roman"/>
           <w:color w:val="000000" w:themeColor="text1"/>
@@ -2857,6 +4962,8 @@
           <w:ilvl w:val="0"/>
           <w:numId w:val="4"/>
         </w:numPr>
+        <w:spacing w:line="360" w:lineRule="auto"/>
+        <w:jc w:val="both"/>
         <w:rPr>
           <w:rFonts w:ascii="Times New Roman" w:hAnsi="Times New Roman" w:cs="Times New Roman"/>
           <w:color w:val="000000" w:themeColor="text1"/>
@@ -2899,6 +5006,8 @@
           <w:ilvl w:val="0"/>
           <w:numId w:val="4"/>
         </w:numPr>
+        <w:spacing w:line="360" w:lineRule="auto"/>
+        <w:jc w:val="both"/>
         <w:rPr>
           <w:rFonts w:ascii="Times New Roman" w:hAnsi="Times New Roman" w:cs="Times New Roman"/>
           <w:color w:val="000000" w:themeColor="text1"/>
@@ -2941,6 +5050,8 @@
           <w:ilvl w:val="0"/>
           <w:numId w:val="4"/>
         </w:numPr>
+        <w:spacing w:line="360" w:lineRule="auto"/>
+        <w:jc w:val="both"/>
         <w:rPr>
           <w:rFonts w:ascii="Times New Roman" w:hAnsi="Times New Roman" w:cs="Times New Roman"/>
           <w:color w:val="000000" w:themeColor="text1"/>
@@ -2978,19 +5089,17 @@
     </w:p>
     <w:p>
       <w:pPr>
-        <w:rPr>
-          <w:rFonts w:ascii="Times New Roman" w:hAnsi="Times New Roman" w:cs="Times New Roman"/>
-          <w:color w:val="000000" w:themeColor="text1"/>
-          <w:sz w:val="26"/>
-          <w:szCs w:val="26"/>
-        </w:rPr>
-      </w:pPr>
+        <w:pStyle w:val="Heading2"/>
+        <w:rPr>
+          <w:rFonts w:ascii="Times New Roman" w:hAnsi="Times New Roman" w:cs="Times New Roman"/>
+          <w:color w:val="000000" w:themeColor="text1"/>
+        </w:rPr>
+      </w:pPr>
+      <w:bookmarkStart w:id="10" w:name="_Toc46400030"/>
       <w:r>
         <w:rPr>
           <w:rFonts w:ascii="Times New Roman" w:hAnsi="Times New Roman" w:cs="Times New Roman" w:hint="eastAsia"/>
           <w:color w:val="000000" w:themeColor="text1"/>
-          <w:sz w:val="26"/>
-          <w:szCs w:val="26"/>
         </w:rPr>
         <w:t>2.</w:t>
       </w:r>
@@ -2998,14 +5107,22 @@
         <w:rPr>
           <w:rFonts w:ascii="Times New Roman" w:hAnsi="Times New Roman" w:cs="Times New Roman"/>
           <w:color w:val="000000" w:themeColor="text1"/>
-          <w:sz w:val="26"/>
-          <w:szCs w:val="26"/>
-        </w:rPr>
-        <w:t>3. Thu thập dữ liệu</w:t>
-      </w:r>
-    </w:p>
-    <w:p>
-      <w:pPr>
+        </w:rPr>
+        <w:t xml:space="preserve">3. </w:t>
+      </w:r>
+      <w:r>
+        <w:rPr>
+          <w:rFonts w:ascii="Times New Roman" w:hAnsi="Times New Roman" w:cs="Times New Roman"/>
+          <w:color w:val="000000" w:themeColor="text1"/>
+        </w:rPr>
+        <w:t>Thu thập dữ liệu</w:t>
+      </w:r>
+      <w:bookmarkEnd w:id="10"/>
+    </w:p>
+    <w:p>
+      <w:pPr>
+        <w:spacing w:line="360" w:lineRule="auto"/>
+        <w:jc w:val="both"/>
         <w:rPr>
           <w:rFonts w:ascii="Times New Roman" w:hAnsi="Times New Roman" w:cs="Times New Roman"/>
           <w:color w:val="000000" w:themeColor="text1"/>
@@ -3034,6 +5151,40 @@
     </w:p>
     <w:p>
       <w:pPr>
+        <w:spacing w:line="360" w:lineRule="auto"/>
+        <w:jc w:val="both"/>
+        <w:rPr>
+          <w:rFonts w:ascii="Times New Roman" w:hAnsi="Times New Roman" w:cs="Times New Roman"/>
+          <w:color w:val="000000" w:themeColor="text1"/>
+          <w:sz w:val="26"/>
+          <w:szCs w:val="26"/>
+        </w:rPr>
+      </w:pPr>
+      <w:r>
+        <w:rPr>
+          <w:rFonts w:ascii="Times New Roman" w:hAnsi="Times New Roman" w:cs="Times New Roman"/>
+          <w:color w:val="000000" w:themeColor="text1"/>
+          <w:sz w:val="26"/>
+          <w:szCs w:val="26"/>
+        </w:rPr>
+        <w:tab/>
+        <w:t xml:space="preserve">Link khảo sát: </w:t>
+      </w:r>
+      <w:r>
+        <w:rPr>
+          <w:rFonts w:ascii="Times New Roman" w:hAnsi="Times New Roman" w:cs="Times New Roman"/>
+          <w:i/>
+          <w:color w:val="548DD4" w:themeColor="text2" w:themeTint="99"/>
+          <w:sz w:val="26"/>
+          <w:szCs w:val="26"/>
+        </w:rPr>
+        <w:t>https://forms.gle/QrLXnjWhZAH9PEht7</w:t>
+      </w:r>
+    </w:p>
+    <w:p>
+      <w:pPr>
+        <w:spacing w:line="360" w:lineRule="auto"/>
+        <w:jc w:val="both"/>
         <w:rPr>
           <w:rFonts w:ascii="Times New Roman" w:hAnsi="Times New Roman" w:cs="Times New Roman"/>
           <w:color w:val="000000" w:themeColor="text1"/>
@@ -3059,24 +5210,29 @@
         </w:rPr>
         <w:t xml:space="preserve">Bộ dữ liệu bao gồm </w:t>
       </w:r>
-      <w:bookmarkStart w:id="1" w:name="_GoBack"/>
-      <w:bookmarkEnd w:id="1"/>
-    </w:p>
-    <w:p>
-      <w:pPr>
-        <w:rPr>
-          <w:rFonts w:ascii="Times New Roman" w:hAnsi="Times New Roman" w:cs="Times New Roman"/>
-          <w:color w:val="000000" w:themeColor="text1"/>
-          <w:sz w:val="26"/>
-          <w:szCs w:val="26"/>
-        </w:rPr>
-      </w:pPr>
+      <w:r>
+        <w:rPr>
+          <w:rFonts w:ascii="Times New Roman" w:hAnsi="Times New Roman" w:cs="Times New Roman"/>
+          <w:color w:val="000000" w:themeColor="text1"/>
+          <w:sz w:val="26"/>
+          <w:szCs w:val="26"/>
+        </w:rPr>
+        <w:t>6 dòng, dòng thứ nhất chứa sinh viên năm thứ mấy, 5 cột còn lại chứa điểm của sinh viên.</w:t>
+      </w:r>
+    </w:p>
+    <w:p>
+      <w:pPr>
+        <w:pStyle w:val="Heading2"/>
+        <w:rPr>
+          <w:rFonts w:ascii="Times New Roman" w:hAnsi="Times New Roman" w:cs="Times New Roman"/>
+          <w:color w:val="000000" w:themeColor="text1"/>
+        </w:rPr>
+      </w:pPr>
+      <w:bookmarkStart w:id="11" w:name="_Toc46400031"/>
       <w:r>
         <w:rPr>
           <w:rFonts w:ascii="Times New Roman" w:hAnsi="Times New Roman" w:cs="Times New Roman" w:hint="eastAsia"/>
           <w:color w:val="000000" w:themeColor="text1"/>
-          <w:sz w:val="26"/>
-          <w:szCs w:val="26"/>
         </w:rPr>
         <w:t>2.4</w:t>
       </w:r>
@@ -3084,14 +5240,22 @@
         <w:rPr>
           <w:rFonts w:ascii="Times New Roman" w:hAnsi="Times New Roman" w:cs="Times New Roman"/>
           <w:color w:val="000000" w:themeColor="text1"/>
-          <w:sz w:val="26"/>
-          <w:szCs w:val="26"/>
-        </w:rPr>
-        <w:t>. Phân tích dữ liệu</w:t>
-      </w:r>
-    </w:p>
-    <w:p>
-      <w:pPr>
+        </w:rPr>
+        <w:t xml:space="preserve">. </w:t>
+      </w:r>
+      <w:r>
+        <w:rPr>
+          <w:rFonts w:ascii="Times New Roman" w:hAnsi="Times New Roman" w:cs="Times New Roman"/>
+          <w:color w:val="000000" w:themeColor="text1"/>
+        </w:rPr>
+        <w:t>Phân tích dữ liệu</w:t>
+      </w:r>
+      <w:bookmarkEnd w:id="11"/>
+    </w:p>
+    <w:p>
+      <w:pPr>
+        <w:spacing w:line="360" w:lineRule="auto"/>
+        <w:jc w:val="both"/>
         <w:rPr>
           <w:rFonts w:ascii="Times New Roman" w:hAnsi="Times New Roman" w:cs="Times New Roman"/>
           <w:color w:val="050505"/>
@@ -3169,14 +5333,97 @@
           <w:sz w:val="26"/>
           <w:szCs w:val="26"/>
         </w:rPr>
-        <w:t>hần tử xuất hiện nhiều nhất trong mỗi cột, viết code để sinh ra kết quả tự động và lưu kết quả vào file excel.</w:t>
-      </w:r>
-    </w:p>
-    <w:p>
-      <w:pPr>
-        <w:rPr>
-          <w:rFonts w:ascii="Times New Roman" w:hAnsi="Times New Roman" w:cs="Times New Roman"/>
-          <w:color w:val="000000" w:themeColor="text1"/>
+        <w:t>hần tử xuất hiện nhiều nhất trong mỗi cộ</w:t>
+      </w:r>
+      <w:r>
+        <w:rPr>
+          <w:rFonts w:ascii="Times New Roman" w:hAnsi="Times New Roman" w:cs="Times New Roman"/>
+          <w:color w:val="050505"/>
+          <w:sz w:val="26"/>
+          <w:szCs w:val="26"/>
+        </w:rPr>
+        <w:t>t</w:t>
+      </w:r>
+    </w:p>
+    <w:p>
+      <w:pPr>
+        <w:spacing w:line="360" w:lineRule="auto"/>
+        <w:rPr>
+          <w:rFonts w:ascii="Times New Roman" w:hAnsi="Times New Roman" w:cs="Times New Roman"/>
+          <w:color w:val="050505"/>
+          <w:sz w:val="26"/>
+          <w:szCs w:val="26"/>
+        </w:rPr>
+      </w:pPr>
+      <w:r>
+        <w:rPr>
+          <w:rFonts w:ascii="Times New Roman" w:hAnsi="Times New Roman" w:cs="Times New Roman"/>
+          <w:color w:val="050505"/>
+          <w:sz w:val="26"/>
+          <w:szCs w:val="26"/>
+        </w:rPr>
+        <w:lastRenderedPageBreak/>
+        <w:tab/>
+      </w:r>
+      <w:r>
+        <w:rPr>
+          <w:noProof/>
+          <w:lang w:eastAsia="en-US"/>
+        </w:rPr>
+        <w:drawing>
+          <wp:inline distT="0" distB="0" distL="0" distR="0" wp14:anchorId="7028AEA4" wp14:editId="08A05EA9">
+            <wp:extent cx="5943600" cy="4034790"/>
+            <wp:effectExtent l="0" t="0" r="0" b="3810"/>
+            <wp:docPr id="6" name="Picture 6"/>
+            <wp:cNvGraphicFramePr>
+              <a:graphicFrameLocks xmlns:a="http://schemas.openxmlformats.org/drawingml/2006/main" noChangeAspect="1"/>
+            </wp:cNvGraphicFramePr>
+            <a:graphic xmlns:a="http://schemas.openxmlformats.org/drawingml/2006/main">
+              <a:graphicData uri="http://schemas.openxmlformats.org/drawingml/2006/picture">
+                <pic:pic xmlns:pic="http://schemas.openxmlformats.org/drawingml/2006/picture">
+                  <pic:nvPicPr>
+                    <pic:cNvPr id="1" name=""/>
+                    <pic:cNvPicPr/>
+                  </pic:nvPicPr>
+                  <pic:blipFill>
+                    <a:blip r:embed="rId19"/>
+                    <a:stretch>
+                      <a:fillRect/>
+                    </a:stretch>
+                  </pic:blipFill>
+                  <pic:spPr>
+                    <a:xfrm>
+                      <a:off x="0" y="0"/>
+                      <a:ext cx="5943600" cy="4034790"/>
+                    </a:xfrm>
+                    <a:prstGeom prst="rect">
+                      <a:avLst/>
+                    </a:prstGeom>
+                  </pic:spPr>
+                </pic:pic>
+              </a:graphicData>
+            </a:graphic>
+          </wp:inline>
+        </w:drawing>
+      </w:r>
+    </w:p>
+    <w:p>
+      <w:pPr>
+        <w:spacing w:line="360" w:lineRule="auto"/>
+        <w:rPr>
+          <w:rFonts w:ascii="Times New Roman" w:hAnsi="Times New Roman" w:cs="Times New Roman"/>
+          <w:color w:val="050505"/>
+          <w:sz w:val="26"/>
+          <w:szCs w:val="26"/>
+        </w:rPr>
+      </w:pPr>
+    </w:p>
+    <w:p>
+      <w:pPr>
+        <w:jc w:val="both"/>
+        <w:rPr>
+          <w:rFonts w:ascii="Times New Roman" w:hAnsi="Times New Roman" w:cs="Times New Roman"/>
+          <w:color w:val="050505"/>
           <w:sz w:val="26"/>
           <w:szCs w:val="26"/>
         </w:rPr>
@@ -3230,39 +5477,496 @@
     <w:p>
       <w:pPr>
         <w:rPr>
-          <w:rFonts w:ascii="Times New Roman" w:hAnsi="Times New Roman" w:cs="Times New Roman"/>
-          <w:color w:val="000000" w:themeColor="text1"/>
-          <w:sz w:val="26"/>
-          <w:szCs w:val="26"/>
-        </w:rPr>
-      </w:pPr>
+          <w:noProof/>
+          <w:lang w:eastAsia="en-US"/>
+        </w:rPr>
+      </w:pPr>
+    </w:p>
+    <w:p>
+      <w:pPr>
+        <w:rPr>
+          <w:rFonts w:ascii="Times New Roman" w:hAnsi="Times New Roman" w:cs="Times New Roman"/>
+          <w:color w:val="000000" w:themeColor="text1"/>
+          <w:sz w:val="26"/>
+          <w:szCs w:val="26"/>
+        </w:rPr>
+      </w:pPr>
+      <w:r>
+        <w:rPr>
+          <w:noProof/>
+          <w:lang w:eastAsia="en-US"/>
+        </w:rPr>
+        <w:lastRenderedPageBreak/>
+        <w:drawing>
+          <wp:inline distT="0" distB="0" distL="0" distR="0" wp14:anchorId="1A430613" wp14:editId="0C8DF45B">
+            <wp:extent cx="5743575" cy="4562475"/>
+            <wp:effectExtent l="0" t="0" r="9525" b="9525"/>
+            <wp:docPr id="2" name="Picture 2"/>
+            <wp:cNvGraphicFramePr>
+              <a:graphicFrameLocks xmlns:a="http://schemas.openxmlformats.org/drawingml/2006/main" noChangeAspect="1"/>
+            </wp:cNvGraphicFramePr>
+            <a:graphic xmlns:a="http://schemas.openxmlformats.org/drawingml/2006/main">
+              <a:graphicData uri="http://schemas.openxmlformats.org/drawingml/2006/picture">
+                <pic:pic xmlns:pic="http://schemas.openxmlformats.org/drawingml/2006/picture">
+                  <pic:nvPicPr>
+                    <pic:cNvPr id="1" name=""/>
+                    <pic:cNvPicPr/>
+                  </pic:nvPicPr>
+                  <pic:blipFill>
+                    <a:blip r:embed="rId20"/>
+                    <a:stretch>
+                      <a:fillRect/>
+                    </a:stretch>
+                  </pic:blipFill>
+                  <pic:spPr>
+                    <a:xfrm>
+                      <a:off x="0" y="0"/>
+                      <a:ext cx="5743575" cy="4562475"/>
+                    </a:xfrm>
+                    <a:prstGeom prst="rect">
+                      <a:avLst/>
+                    </a:prstGeom>
+                  </pic:spPr>
+                </pic:pic>
+              </a:graphicData>
+            </a:graphic>
+          </wp:inline>
+        </w:drawing>
+      </w:r>
+      <w:r>
+        <w:rPr>
+          <w:noProof/>
+          <w:lang w:eastAsia="en-US"/>
+        </w:rPr>
+        <w:drawing>
+          <wp:anchor distT="0" distB="0" distL="114300" distR="114300" simplePos="0" relativeHeight="251800576" behindDoc="0" locked="0" layoutInCell="1" allowOverlap="1">
+            <wp:simplePos x="0" y="0"/>
+            <wp:positionH relativeFrom="column">
+              <wp:posOffset>0</wp:posOffset>
+            </wp:positionH>
+            <wp:positionV relativeFrom="paragraph">
+              <wp:posOffset>-345233</wp:posOffset>
+            </wp:positionV>
+            <wp:extent cx="5943600" cy="3429000"/>
+            <wp:effectExtent l="0" t="0" r="0" b="0"/>
+            <wp:wrapTopAndBottom/>
+            <wp:docPr id="7" name="Picture 7"/>
+            <wp:cNvGraphicFramePr>
+              <a:graphicFrameLocks xmlns:a="http://schemas.openxmlformats.org/drawingml/2006/main" noChangeAspect="1"/>
+            </wp:cNvGraphicFramePr>
+            <a:graphic xmlns:a="http://schemas.openxmlformats.org/drawingml/2006/main">
+              <a:graphicData uri="http://schemas.openxmlformats.org/drawingml/2006/picture">
+                <pic:pic xmlns:pic="http://schemas.openxmlformats.org/drawingml/2006/picture">
+                  <pic:nvPicPr>
+                    <pic:cNvPr id="1" name=""/>
+                    <pic:cNvPicPr/>
+                  </pic:nvPicPr>
+                  <pic:blipFill>
+                    <a:blip r:embed="rId21">
+                      <a:extLst>
+                        <a:ext uri="{28A0092B-C50C-407E-A947-70E740481C1C}">
+                          <a14:useLocalDpi xmlns:a14="http://schemas.microsoft.com/office/drawing/2010/main" val="0"/>
+                        </a:ext>
+                      </a:extLst>
+                    </a:blip>
+                    <a:stretch>
+                      <a:fillRect/>
+                    </a:stretch>
+                  </pic:blipFill>
+                  <pic:spPr>
+                    <a:xfrm>
+                      <a:off x="0" y="0"/>
+                      <a:ext cx="5943600" cy="3429000"/>
+                    </a:xfrm>
+                    <a:prstGeom prst="rect">
+                      <a:avLst/>
+                    </a:prstGeom>
+                  </pic:spPr>
+                </pic:pic>
+              </a:graphicData>
+            </a:graphic>
+          </wp:anchor>
+        </w:drawing>
+      </w:r>
+    </w:p>
+    <w:p>
+      <w:r>
+        <w:rPr>
+          <w:noProof/>
+          <w:lang w:eastAsia="en-US"/>
+        </w:rPr>
+        <w:lastRenderedPageBreak/>
+        <w:drawing>
+          <wp:inline distT="0" distB="0" distL="0" distR="0" wp14:anchorId="40BDD35A" wp14:editId="58467816">
+            <wp:extent cx="5943600" cy="4848225"/>
+            <wp:effectExtent l="0" t="0" r="0" b="9525"/>
+            <wp:docPr id="8" name="Picture 8"/>
+            <wp:cNvGraphicFramePr>
+              <a:graphicFrameLocks xmlns:a="http://schemas.openxmlformats.org/drawingml/2006/main" noChangeAspect="1"/>
+            </wp:cNvGraphicFramePr>
+            <a:graphic xmlns:a="http://schemas.openxmlformats.org/drawingml/2006/main">
+              <a:graphicData uri="http://schemas.openxmlformats.org/drawingml/2006/picture">
+                <pic:pic xmlns:pic="http://schemas.openxmlformats.org/drawingml/2006/picture">
+                  <pic:nvPicPr>
+                    <pic:cNvPr id="1" name=""/>
+                    <pic:cNvPicPr/>
+                  </pic:nvPicPr>
+                  <pic:blipFill>
+                    <a:blip r:embed="rId22"/>
+                    <a:stretch>
+                      <a:fillRect/>
+                    </a:stretch>
+                  </pic:blipFill>
+                  <pic:spPr>
+                    <a:xfrm>
+                      <a:off x="0" y="0"/>
+                      <a:ext cx="5943600" cy="4848225"/>
+                    </a:xfrm>
+                    <a:prstGeom prst="rect">
+                      <a:avLst/>
+                    </a:prstGeom>
+                  </pic:spPr>
+                </pic:pic>
+              </a:graphicData>
+            </a:graphic>
+          </wp:inline>
+        </w:drawing>
+      </w:r>
+    </w:p>
+    <w:p/>
+    <w:p/>
+    <w:p/>
+    <w:p/>
+    <w:p/>
+    <w:p/>
+    <w:p/>
+    <w:p/>
+    <w:p/>
+    <w:p>
+      <w:pPr>
+        <w:pStyle w:val="Heading2"/>
+        <w:rPr>
+          <w:rFonts w:ascii="Times New Roman" w:hAnsi="Times New Roman" w:cs="Times New Roman"/>
+          <w:color w:val="000000" w:themeColor="text1"/>
+        </w:rPr>
+      </w:pPr>
+      <w:bookmarkStart w:id="12" w:name="_Toc46400032"/>
+      <w:r>
+        <w:rPr>
+          <w:noProof/>
+          <w:lang w:eastAsia="en-US"/>
+        </w:rPr>
+        <w:lastRenderedPageBreak/>
+        <w:drawing>
+          <wp:anchor distT="0" distB="0" distL="114300" distR="114300" simplePos="0" relativeHeight="251797504" behindDoc="0" locked="0" layoutInCell="1" allowOverlap="1">
+            <wp:simplePos x="0" y="0"/>
+            <wp:positionH relativeFrom="column">
+              <wp:posOffset>353695</wp:posOffset>
+            </wp:positionH>
+            <wp:positionV relativeFrom="paragraph">
+              <wp:posOffset>509296</wp:posOffset>
+            </wp:positionV>
+            <wp:extent cx="5243830" cy="3360420"/>
+            <wp:effectExtent l="0" t="0" r="0" b="0"/>
+            <wp:wrapTopAndBottom/>
+            <wp:docPr id="11" name="Picture 11" descr="http://3qeqpr26caki16dnhd19sv6by6v.wpengine.netdna-cdn.com/wp-content/uploads/2014/12/naive-bayes-classifier.jpg"/>
+            <wp:cNvGraphicFramePr>
+              <a:graphicFrameLocks xmlns:a="http://schemas.openxmlformats.org/drawingml/2006/main" noChangeAspect="1"/>
+            </wp:cNvGraphicFramePr>
+            <a:graphic xmlns:a="http://schemas.openxmlformats.org/drawingml/2006/main">
+              <a:graphicData uri="http://schemas.openxmlformats.org/drawingml/2006/picture">
+                <pic:pic xmlns:pic="http://schemas.openxmlformats.org/drawingml/2006/picture">
+                  <pic:nvPicPr>
+                    <pic:cNvPr id="0" name="Picture 43" descr="http://3qeqpr26caki16dnhd19sv6by6v.wpengine.netdna-cdn.com/wp-content/uploads/2014/12/naive-bayes-classifier.jpg"/>
+                    <pic:cNvPicPr>
+                      <a:picLocks noChangeAspect="1" noChangeArrowheads="1"/>
+                    </pic:cNvPicPr>
+                  </pic:nvPicPr>
+                  <pic:blipFill>
+                    <a:blip r:embed="rId23">
+                      <a:extLst>
+                        <a:ext uri="{28A0092B-C50C-407E-A947-70E740481C1C}">
+                          <a14:useLocalDpi xmlns:a14="http://schemas.microsoft.com/office/drawing/2010/main" val="0"/>
+                        </a:ext>
+                      </a:extLst>
+                    </a:blip>
+                    <a:srcRect/>
+                    <a:stretch>
+                      <a:fillRect/>
+                    </a:stretch>
+                  </pic:blipFill>
+                  <pic:spPr bwMode="auto">
+                    <a:xfrm>
+                      <a:off x="0" y="0"/>
+                      <a:ext cx="5243830" cy="3360420"/>
+                    </a:xfrm>
+                    <a:prstGeom prst="rect">
+                      <a:avLst/>
+                    </a:prstGeom>
+                    <a:noFill/>
+                    <a:ln>
+                      <a:noFill/>
+                    </a:ln>
+                  </pic:spPr>
+                </pic:pic>
+              </a:graphicData>
+            </a:graphic>
+            <wp14:sizeRelH relativeFrom="margin">
+              <wp14:pctWidth>0</wp14:pctWidth>
+            </wp14:sizeRelH>
+            <wp14:sizeRelV relativeFrom="margin">
+              <wp14:pctHeight>0</wp14:pctHeight>
+            </wp14:sizeRelV>
+          </wp:anchor>
+        </w:drawing>
+      </w:r>
       <w:r>
         <w:rPr>
           <w:rFonts w:ascii="Times New Roman" w:hAnsi="Times New Roman" w:cs="Times New Roman" w:hint="eastAsia"/>
           <w:color w:val="000000" w:themeColor="text1"/>
-          <w:sz w:val="26"/>
-          <w:szCs w:val="26"/>
-        </w:rPr>
-        <w:t>2.5. Dự đoán</w:t>
-      </w:r>
-    </w:p>
-    <w:p>
-      <w:pPr>
-        <w:rPr>
-          <w:rFonts w:ascii="Times New Roman" w:hAnsi="Times New Roman" w:cs="Times New Roman"/>
-          <w:color w:val="000000" w:themeColor="text1"/>
-          <w:sz w:val="26"/>
-          <w:szCs w:val="26"/>
-        </w:rPr>
-      </w:pPr>
+        </w:rPr>
+        <w:t xml:space="preserve">2.5. </w:t>
+      </w:r>
       <w:r>
         <w:rPr>
           <w:rFonts w:ascii="Times New Roman" w:hAnsi="Times New Roman" w:cs="Times New Roman" w:hint="eastAsia"/>
           <w:color w:val="000000" w:themeColor="text1"/>
-          <w:sz w:val="26"/>
-          <w:szCs w:val="26"/>
-        </w:rPr>
-        <w:t xml:space="preserve">       Trình bày tổng quan về giải thuật dự đoán Bayes</w:t>
+        </w:rPr>
+        <w:t>Dự đoán</w:t>
+      </w:r>
+      <w:bookmarkEnd w:id="12"/>
+    </w:p>
+    <w:p>
+      <w:pPr>
+        <w:rPr>
+          <w:rFonts w:ascii="Times New Roman" w:hAnsi="Times New Roman" w:cs="Times New Roman"/>
+          <w:color w:val="000000" w:themeColor="text1"/>
+          <w:sz w:val="26"/>
+          <w:szCs w:val="26"/>
+        </w:rPr>
+      </w:pPr>
+    </w:p>
+    <w:p>
+      <w:pPr>
+        <w:spacing w:line="360" w:lineRule="auto"/>
+        <w:jc w:val="both"/>
+        <w:rPr>
+          <w:rFonts w:ascii="Times New Roman" w:hAnsi="Times New Roman" w:cs="Times New Roman"/>
+          <w:color w:val="000000" w:themeColor="text1"/>
+          <w:sz w:val="26"/>
+          <w:szCs w:val="26"/>
+        </w:rPr>
+      </w:pPr>
+      <w:r>
+        <w:rPr>
+          <w:rFonts w:ascii="Times New Roman" w:hAnsi="Times New Roman" w:cs="Times New Roman"/>
+          <w:noProof/>
+          <w:color w:val="000000" w:themeColor="text1"/>
+          <w:sz w:val="26"/>
+          <w:szCs w:val="26"/>
+          <w:lang w:eastAsia="en-US"/>
+        </w:rPr>
+        <w:drawing>
+          <wp:anchor distT="0" distB="0" distL="114300" distR="114300" simplePos="0" relativeHeight="251793408" behindDoc="0" locked="0" layoutInCell="1" allowOverlap="1">
+            <wp:simplePos x="0" y="0"/>
+            <wp:positionH relativeFrom="column">
+              <wp:posOffset>993817</wp:posOffset>
+            </wp:positionH>
+            <wp:positionV relativeFrom="paragraph">
+              <wp:posOffset>1485718</wp:posOffset>
+            </wp:positionV>
+            <wp:extent cx="3426460" cy="562610"/>
+            <wp:effectExtent l="0" t="0" r="2540" b="8890"/>
+            <wp:wrapTopAndBottom/>
+            <wp:docPr id="10" name="Picture 10" descr="https://viblo.asia/uploads/a468626e-0831-4efb-b4be-537f5329f050.png"/>
+            <wp:cNvGraphicFramePr>
+              <a:graphicFrameLocks xmlns:a="http://schemas.openxmlformats.org/drawingml/2006/main" noChangeAspect="1"/>
+            </wp:cNvGraphicFramePr>
+            <a:graphic xmlns:a="http://schemas.openxmlformats.org/drawingml/2006/main">
+              <a:graphicData uri="http://schemas.openxmlformats.org/drawingml/2006/picture">
+                <pic:pic xmlns:pic="http://schemas.openxmlformats.org/drawingml/2006/picture">
+                  <pic:nvPicPr>
+                    <pic:cNvPr id="0" name="Picture 41" descr="https://viblo.asia/uploads/a468626e-0831-4efb-b4be-537f5329f050.png"/>
+                    <pic:cNvPicPr>
+                      <a:picLocks noChangeAspect="1" noChangeArrowheads="1"/>
+                    </pic:cNvPicPr>
+                  </pic:nvPicPr>
+                  <pic:blipFill>
+                    <a:blip r:embed="rId24">
+                      <a:extLst>
+                        <a:ext uri="{28A0092B-C50C-407E-A947-70E740481C1C}">
+                          <a14:useLocalDpi xmlns:a14="http://schemas.microsoft.com/office/drawing/2010/main" val="0"/>
+                        </a:ext>
+                      </a:extLst>
+                    </a:blip>
+                    <a:srcRect/>
+                    <a:stretch>
+                      <a:fillRect/>
+                    </a:stretch>
+                  </pic:blipFill>
+                  <pic:spPr bwMode="auto">
+                    <a:xfrm>
+                      <a:off x="0" y="0"/>
+                      <a:ext cx="3426460" cy="562610"/>
+                    </a:xfrm>
+                    <a:prstGeom prst="rect">
+                      <a:avLst/>
+                    </a:prstGeom>
+                    <a:noFill/>
+                    <a:ln>
+                      <a:noFill/>
+                    </a:ln>
+                  </pic:spPr>
+                </pic:pic>
+              </a:graphicData>
+            </a:graphic>
+          </wp:anchor>
+        </w:drawing>
+      </w:r>
+      <w:r>
+        <w:rPr>
+          <w:rFonts w:ascii="Times New Roman" w:hAnsi="Times New Roman" w:cs="Times New Roman"/>
+          <w:color w:val="000000" w:themeColor="text1"/>
+          <w:sz w:val="26"/>
+          <w:szCs w:val="26"/>
+        </w:rPr>
+        <w:tab/>
+      </w:r>
+    </w:p>
+    <w:p>
+      <w:pPr>
+        <w:spacing w:line="360" w:lineRule="auto"/>
+        <w:ind w:firstLine="720"/>
+        <w:jc w:val="both"/>
+        <w:rPr>
+          <w:rFonts w:ascii="Times New Roman" w:hAnsi="Times New Roman" w:cs="Times New Roman"/>
+          <w:color w:val="000000" w:themeColor="text1"/>
+          <w:sz w:val="26"/>
+          <w:szCs w:val="26"/>
+        </w:rPr>
+      </w:pPr>
+      <w:r>
+        <w:rPr>
+          <w:rFonts w:ascii="Times New Roman" w:hAnsi="Times New Roman" w:cs="Times New Roman"/>
+          <w:color w:val="000000" w:themeColor="text1"/>
+          <w:sz w:val="26"/>
+          <w:szCs w:val="26"/>
+        </w:rPr>
+        <w:t>Lý thuyết Bayes thì có lẽ không còn quá xa lạ với chúng ta nữa rồi. Nó chính là sự liên hệ giữa các xác suất có điều kiện. Điều đó gợi ý cho chúng ta rằng chúng ta có thể tính toán một xác suất chưa biết dựa vào các xác suất có điều kiện khác. Thuật toán </w:t>
+      </w:r>
+      <w:r>
+        <w:rPr>
+          <w:rFonts w:ascii="Times New Roman" w:hAnsi="Times New Roman" w:cs="Times New Roman"/>
+          <w:b/>
+          <w:bCs/>
+          <w:i/>
+          <w:iCs/>
+          <w:color w:val="000000" w:themeColor="text1"/>
+          <w:sz w:val="26"/>
+          <w:szCs w:val="26"/>
+        </w:rPr>
+        <w:t>Naive Bayes</w:t>
+      </w:r>
+      <w:r>
+        <w:rPr>
+          <w:rFonts w:ascii="Times New Roman" w:hAnsi="Times New Roman" w:cs="Times New Roman"/>
+          <w:color w:val="000000" w:themeColor="text1"/>
+          <w:sz w:val="26"/>
+          <w:szCs w:val="26"/>
+        </w:rPr>
+        <w:t> cũng dựa trên việc tính toán các xác suất có điều kiện đó. Nghe tên thuật toán là đã thấy gì đó ngây ngô rồi. Tại sao lại là </w:t>
+      </w:r>
+      <w:r>
+        <w:rPr>
+          <w:rFonts w:ascii="Times New Roman" w:hAnsi="Times New Roman" w:cs="Times New Roman"/>
+          <w:b/>
+          <w:bCs/>
+          <w:color w:val="000000" w:themeColor="text1"/>
+          <w:sz w:val="26"/>
+          <w:szCs w:val="26"/>
+        </w:rPr>
+        <w:t>Naive</w:t>
+      </w:r>
+      <w:r>
+        <w:rPr>
+          <w:rFonts w:ascii="Times New Roman" w:hAnsi="Times New Roman" w:cs="Times New Roman"/>
+          <w:color w:val="000000" w:themeColor="text1"/>
+          <w:sz w:val="26"/>
+          <w:szCs w:val="26"/>
+        </w:rPr>
+        <w:t> nhỉ. Không phải ngẫu nhiên mà người ta đặt tên thuật toán này như thế. Tên gọi này dựa trên một giả thuyết rằng các chiều của dữ liệu X=(x_1, x_2, …., x_n)X=(x1​,x2​,....,xn​) là độc lập về mặt xác suất với nhau.  Chúng ta có thể thấy rằng giả thuyết này có vẻ khá </w:t>
+      </w:r>
+      <w:r>
+        <w:rPr>
+          <w:rFonts w:ascii="Times New Roman" w:hAnsi="Times New Roman" w:cs="Times New Roman"/>
+          <w:b/>
+          <w:bCs/>
+          <w:i/>
+          <w:iCs/>
+          <w:color w:val="000000" w:themeColor="text1"/>
+          <w:sz w:val="26"/>
+          <w:szCs w:val="26"/>
+        </w:rPr>
+        <w:t>ngây thơ</w:t>
+      </w:r>
+      <w:r>
+        <w:rPr>
+          <w:rFonts w:ascii="Times New Roman" w:hAnsi="Times New Roman" w:cs="Times New Roman"/>
+          <w:color w:val="000000" w:themeColor="text1"/>
+          <w:sz w:val="26"/>
+          <w:szCs w:val="26"/>
+        </w:rPr>
+        <w:t xml:space="preserve"> vì trên thực tế điều này có thể nói là không thể xảy ra tức là chúng ta rất ít khi tìm được một tập dữ liệu mà các thành phần của nó không liên quan gì đến nhau. Tuy nhiên, giả thiết ngây ngô này lại mang lại những </w:t>
+      </w:r>
+      <w:r>
+        <w:rPr>
+          <w:rFonts w:ascii="Times New Roman" w:hAnsi="Times New Roman" w:cs="Times New Roman"/>
+          <w:color w:val="000000" w:themeColor="text1"/>
+          <w:sz w:val="26"/>
+          <w:szCs w:val="26"/>
+        </w:rPr>
+        <w:lastRenderedPageBreak/>
+        <w:t>kết quả tốt bất ngờ. Giả thiết về sự độc lập của các chiều dữ liệu này được gọi là Naive Bayes (xin phép không dịch). Cách xác định class của dữ liệu dựa trên giả thiết này có tên là </w:t>
+      </w:r>
+      <w:r>
+        <w:rPr>
+          <w:rFonts w:ascii="Times New Roman" w:hAnsi="Times New Roman" w:cs="Times New Roman"/>
+          <w:b/>
+          <w:bCs/>
+          <w:color w:val="000000" w:themeColor="text1"/>
+          <w:sz w:val="26"/>
+          <w:szCs w:val="26"/>
+        </w:rPr>
+        <w:t>Naive Bayes Classifier (NBC)</w:t>
+      </w:r>
+      <w:r>
+        <w:rPr>
+          <w:rFonts w:ascii="Times New Roman" w:hAnsi="Times New Roman" w:cs="Times New Roman"/>
+          <w:color w:val="000000" w:themeColor="text1"/>
+          <w:sz w:val="26"/>
+          <w:szCs w:val="26"/>
+        </w:rPr>
+        <w:t>. Tuy nhiên dựa vào giả thuyết này mà bước training và testing trở nên vô cùng nhanh chóng và đơn giản. Chúng ta có thể sử dụng nó cho các bài toán large-scale. Trên thực tế, </w:t>
+      </w:r>
+      <w:r>
+        <w:rPr>
+          <w:rFonts w:ascii="Times New Roman" w:hAnsi="Times New Roman" w:cs="Times New Roman"/>
+          <w:b/>
+          <w:bCs/>
+          <w:color w:val="000000" w:themeColor="text1"/>
+          <w:sz w:val="26"/>
+          <w:szCs w:val="26"/>
+        </w:rPr>
+        <w:t>NBC</w:t>
+      </w:r>
+      <w:r>
+        <w:rPr>
+          <w:rFonts w:ascii="Times New Roman" w:hAnsi="Times New Roman" w:cs="Times New Roman"/>
+          <w:color w:val="000000" w:themeColor="text1"/>
+          <w:sz w:val="26"/>
+          <w:szCs w:val="26"/>
+        </w:rPr>
+        <w:t> hoạt động khá hiệu quả trong nhiều bài toán thực tế, đặc biệt là trong các bài toán phân loại văn bản, ví dụ như lọc tin nhắn rác hay lọc email spam</w:t>
       </w:r>
     </w:p>
     <w:p>
@@ -3281,8 +5985,7 @@
           <w:sz w:val="26"/>
           <w:szCs w:val="26"/>
         </w:rPr>
-        <w:lastRenderedPageBreak/>
-        <w:t xml:space="preserve">       </w:t>
+        <w:t xml:space="preserve">              </w:t>
       </w:r>
       <w:r>
         <w:rPr>
@@ -3386,29 +6089,34 @@
     </w:p>
     <w:p>
       <w:pPr>
-        <w:jc w:val="center"/>
-        <w:rPr>
-          <w:rFonts w:ascii="Times New Roman" w:hAnsi="Times New Roman" w:cs="Times New Roman"/>
-          <w:b/>
-          <w:color w:val="000000" w:themeColor="text1"/>
-        </w:rPr>
-      </w:pPr>
-      <w:r>
-        <w:rPr>
-          <w:rFonts w:ascii="Times New Roman" w:hAnsi="Times New Roman" w:cs="Times New Roman"/>
-          <w:b/>
+        <w:pStyle w:val="Heading1"/>
+        <w:numPr>
+          <w:ilvl w:val="0"/>
+          <w:numId w:val="0"/>
+        </w:numPr>
+        <w:ind w:left="357"/>
+        <w:rPr>
+          <w:rFonts w:cs="Times New Roman"/>
+          <w:b w:val="0"/>
+          <w:color w:val="000000" w:themeColor="text1"/>
+        </w:rPr>
+      </w:pPr>
+      <w:bookmarkStart w:id="13" w:name="_Toc46400033"/>
+      <w:r>
+        <w:rPr>
+          <w:rFonts w:cs="Times New Roman"/>
           <w:color w:val="000000" w:themeColor="text1"/>
         </w:rPr>
         <w:t>PHẦN 3</w:t>
       </w:r>
       <w:r>
         <w:rPr>
-          <w:rFonts w:ascii="Times New Roman" w:hAnsi="Times New Roman" w:cs="Times New Roman" w:hint="eastAsia"/>
-          <w:b/>
+          <w:rFonts w:cs="Times New Roman" w:hint="eastAsia"/>
           <w:color w:val="000000" w:themeColor="text1"/>
         </w:rPr>
         <w:t>: TỰ CHẤM</w:t>
       </w:r>
+      <w:bookmarkEnd w:id="13"/>
     </w:p>
     <w:p>
       <w:pPr>
@@ -3636,6 +6344,13 @@
                 <w:color w:val="000000" w:themeColor="text1"/>
               </w:rPr>
             </w:pPr>
+            <w:r>
+              <w:rPr>
+                <w:rFonts w:ascii="Times New Roman" w:hAnsi="Times New Roman" w:cs="Times New Roman"/>
+                <w:color w:val="000000" w:themeColor="text1"/>
+              </w:rPr>
+              <w:t>1</w:t>
+            </w:r>
           </w:p>
         </w:tc>
         <w:tc>
@@ -3725,6 +6440,13 @@
                 <w:color w:val="000000" w:themeColor="text1"/>
               </w:rPr>
             </w:pPr>
+            <w:r>
+              <w:rPr>
+                <w:rFonts w:ascii="Times New Roman" w:hAnsi="Times New Roman" w:cs="Times New Roman"/>
+                <w:color w:val="000000" w:themeColor="text1"/>
+              </w:rPr>
+              <w:t>1</w:t>
+            </w:r>
           </w:p>
         </w:tc>
         <w:tc>
@@ -3821,6 +6543,13 @@
                 <w:color w:val="000000" w:themeColor="text1"/>
               </w:rPr>
             </w:pPr>
+            <w:r>
+              <w:rPr>
+                <w:rFonts w:ascii="Times New Roman" w:hAnsi="Times New Roman" w:cs="Times New Roman"/>
+                <w:color w:val="000000" w:themeColor="text1"/>
+              </w:rPr>
+              <w:t>1</w:t>
+            </w:r>
           </w:p>
         </w:tc>
         <w:tc>
@@ -3909,11 +6638,19 @@
           </w:tcPr>
           <w:p>
             <w:pPr>
+              <w:jc w:val="center"/>
               <w:rPr>
                 <w:rFonts w:ascii="Times New Roman" w:hAnsi="Times New Roman" w:cs="Times New Roman"/>
                 <w:color w:val="000000" w:themeColor="text1"/>
               </w:rPr>
             </w:pPr>
+            <w:r>
+              <w:rPr>
+                <w:rFonts w:ascii="Times New Roman" w:hAnsi="Times New Roman" w:cs="Times New Roman"/>
+                <w:color w:val="000000" w:themeColor="text1"/>
+              </w:rPr>
+              <w:t>1</w:t>
+            </w:r>
           </w:p>
         </w:tc>
         <w:tc>
@@ -3994,11 +6731,19 @@
           </w:tcPr>
           <w:p>
             <w:pPr>
+              <w:jc w:val="center"/>
               <w:rPr>
                 <w:rFonts w:ascii="Times New Roman" w:hAnsi="Times New Roman" w:cs="Times New Roman"/>
                 <w:color w:val="000000" w:themeColor="text1"/>
               </w:rPr>
             </w:pPr>
+            <w:r>
+              <w:rPr>
+                <w:rFonts w:ascii="Times New Roman" w:hAnsi="Times New Roman" w:cs="Times New Roman"/>
+                <w:color w:val="000000" w:themeColor="text1"/>
+              </w:rPr>
+              <w:t>2</w:t>
+            </w:r>
           </w:p>
         </w:tc>
         <w:tc>
@@ -4079,11 +6824,19 @@
           </w:tcPr>
           <w:p>
             <w:pPr>
+              <w:jc w:val="center"/>
               <w:rPr>
                 <w:rFonts w:ascii="Times New Roman" w:hAnsi="Times New Roman" w:cs="Times New Roman"/>
                 <w:color w:val="000000" w:themeColor="text1"/>
               </w:rPr>
             </w:pPr>
+            <w:r>
+              <w:rPr>
+                <w:rFonts w:ascii="Times New Roman" w:hAnsi="Times New Roman" w:cs="Times New Roman"/>
+                <w:color w:val="000000" w:themeColor="text1"/>
+              </w:rPr>
+              <w:t>1</w:t>
+            </w:r>
           </w:p>
         </w:tc>
         <w:tc>
@@ -4164,11 +6917,19 @@
           </w:tcPr>
           <w:p>
             <w:pPr>
+              <w:jc w:val="center"/>
               <w:rPr>
                 <w:rFonts w:ascii="Times New Roman" w:hAnsi="Times New Roman" w:cs="Times New Roman"/>
                 <w:color w:val="000000" w:themeColor="text1"/>
               </w:rPr>
             </w:pPr>
+            <w:r>
+              <w:rPr>
+                <w:rFonts w:ascii="Times New Roman" w:hAnsi="Times New Roman" w:cs="Times New Roman"/>
+                <w:color w:val="000000" w:themeColor="text1"/>
+              </w:rPr>
+              <w:t>0</w:t>
+            </w:r>
           </w:p>
         </w:tc>
         <w:tc>
@@ -4290,175 +7051,104 @@
     </w:p>
     <w:p>
       <w:pPr>
-        <w:jc w:val="both"/>
-        <w:rPr>
-          <w:rFonts w:ascii="Times New Roman" w:hAnsi="Times New Roman" w:cs="Times New Roman"/>
-          <w:b/>
-        </w:rPr>
-      </w:pPr>
-    </w:p>
-    <w:p>
-      <w:pPr>
-        <w:jc w:val="both"/>
-        <w:rPr>
-          <w:rFonts w:ascii="Times New Roman" w:hAnsi="Times New Roman" w:cs="Times New Roman"/>
-          <w:b/>
-        </w:rPr>
-      </w:pPr>
-    </w:p>
-    <w:p>
-      <w:pPr>
-        <w:jc w:val="both"/>
-        <w:rPr>
-          <w:rFonts w:ascii="Times New Roman" w:hAnsi="Times New Roman" w:cs="Times New Roman"/>
-          <w:b/>
-        </w:rPr>
-      </w:pPr>
-    </w:p>
-    <w:p>
-      <w:pPr>
-        <w:jc w:val="both"/>
-        <w:rPr>
-          <w:rFonts w:ascii="Times New Roman" w:hAnsi="Times New Roman" w:cs="Times New Roman"/>
-          <w:b/>
-        </w:rPr>
-      </w:pPr>
-    </w:p>
-    <w:p>
-      <w:pPr>
-        <w:jc w:val="both"/>
-        <w:rPr>
-          <w:rFonts w:ascii="Times New Roman" w:hAnsi="Times New Roman" w:cs="Times New Roman"/>
-          <w:b/>
-        </w:rPr>
-      </w:pPr>
-    </w:p>
-    <w:p>
-      <w:pPr>
-        <w:jc w:val="both"/>
-        <w:rPr>
-          <w:rFonts w:ascii="Times New Roman" w:hAnsi="Times New Roman" w:cs="Times New Roman"/>
-          <w:b/>
-        </w:rPr>
-      </w:pPr>
-    </w:p>
-    <w:p>
-      <w:pPr>
-        <w:jc w:val="both"/>
-        <w:rPr>
-          <w:rFonts w:ascii="Times New Roman" w:hAnsi="Times New Roman" w:cs="Times New Roman"/>
-          <w:b/>
-        </w:rPr>
-      </w:pPr>
-    </w:p>
-    <w:p>
-      <w:pPr>
-        <w:jc w:val="both"/>
-        <w:rPr>
-          <w:rFonts w:ascii="Times New Roman" w:hAnsi="Times New Roman" w:cs="Times New Roman"/>
-          <w:b/>
-        </w:rPr>
-      </w:pPr>
-    </w:p>
-    <w:p>
-      <w:pPr>
-        <w:jc w:val="both"/>
-        <w:rPr>
-          <w:rFonts w:ascii="Times New Roman" w:hAnsi="Times New Roman" w:cs="Times New Roman"/>
-          <w:b/>
-        </w:rPr>
-      </w:pPr>
-    </w:p>
-    <w:p>
-      <w:pPr>
-        <w:jc w:val="both"/>
-        <w:rPr>
-          <w:rFonts w:ascii="Times New Roman" w:hAnsi="Times New Roman" w:cs="Times New Roman"/>
-          <w:b/>
-        </w:rPr>
-      </w:pPr>
-    </w:p>
-    <w:p>
-      <w:pPr>
-        <w:jc w:val="both"/>
-        <w:rPr>
-          <w:rFonts w:ascii="Times New Roman" w:hAnsi="Times New Roman" w:cs="Times New Roman"/>
-          <w:b/>
-        </w:rPr>
-      </w:pPr>
-    </w:p>
-    <w:p>
-      <w:pPr>
-        <w:jc w:val="both"/>
-        <w:rPr>
-          <w:rFonts w:ascii="Times New Roman" w:hAnsi="Times New Roman" w:cs="Times New Roman"/>
-          <w:b/>
-        </w:rPr>
-      </w:pPr>
-    </w:p>
-    <w:p>
-      <w:pPr>
-        <w:jc w:val="both"/>
-        <w:rPr>
-          <w:rFonts w:ascii="Times New Roman" w:hAnsi="Times New Roman" w:cs="Times New Roman"/>
-          <w:b/>
-        </w:rPr>
-      </w:pPr>
-    </w:p>
-    <w:p>
-      <w:pPr>
-        <w:jc w:val="both"/>
-        <w:rPr>
-          <w:rFonts w:ascii="Times New Roman" w:hAnsi="Times New Roman" w:cs="Times New Roman"/>
-          <w:b/>
-        </w:rPr>
-      </w:pPr>
-    </w:p>
-    <w:p>
-      <w:pPr>
-        <w:jc w:val="both"/>
-        <w:rPr>
-          <w:rFonts w:ascii="Times New Roman" w:hAnsi="Times New Roman" w:cs="Times New Roman"/>
-          <w:b/>
-        </w:rPr>
-      </w:pPr>
-    </w:p>
-    <w:p>
-      <w:pPr>
-        <w:jc w:val="both"/>
-        <w:rPr>
-          <w:rFonts w:ascii="Times New Roman" w:hAnsi="Times New Roman" w:cs="Times New Roman"/>
-          <w:b/>
-        </w:rPr>
-      </w:pPr>
-    </w:p>
-    <w:p>
-      <w:pPr>
-        <w:jc w:val="both"/>
-        <w:rPr>
-          <w:rFonts w:ascii="Times New Roman" w:hAnsi="Times New Roman" w:cs="Times New Roman"/>
-          <w:b/>
-        </w:rPr>
-      </w:pPr>
-    </w:p>
-    <w:p>
-      <w:pPr>
-        <w:jc w:val="center"/>
-        <w:rPr>
-          <w:rFonts w:ascii="Times New Roman" w:hAnsi="Times New Roman" w:cs="Times New Roman"/>
-        </w:rPr>
-      </w:pPr>
-      <w:r>
-        <w:rPr>
-          <w:rFonts w:ascii="Times New Roman" w:hAnsi="Times New Roman" w:cs="Times New Roman"/>
-          <w:b/>
+        <w:pStyle w:val="Heading1"/>
+        <w:numPr>
+          <w:ilvl w:val="0"/>
+          <w:numId w:val="0"/>
+        </w:numPr>
+        <w:ind w:left="357"/>
+        <w:rPr>
+          <w:rFonts w:cs="Times New Roman"/>
+        </w:rPr>
+      </w:pPr>
+      <w:bookmarkStart w:id="14" w:name="_Toc46400034"/>
+      <w:r>
+        <w:rPr>
+          <w:rFonts w:cs="Times New Roman"/>
         </w:rPr>
         <w:t>DANH MỤC TÀI LIỆU THAM KHẢO</w:t>
       </w:r>
+      <w:bookmarkEnd w:id="14"/>
+    </w:p>
+    <w:p>
+      <w:pPr>
+        <w:pStyle w:val="ListParagraph"/>
+        <w:numPr>
+          <w:ilvl w:val="0"/>
+          <w:numId w:val="8"/>
+        </w:numPr>
+        <w:spacing w:line="480" w:lineRule="auto"/>
+        <w:rPr>
+          <w:sz w:val="24"/>
+          <w:szCs w:val="24"/>
+          <w:lang w:eastAsia="en-US"/>
+        </w:rPr>
+      </w:pPr>
+      <w:hyperlink r:id="rId25" w:history="1">
+        <w:r>
+          <w:rPr>
+            <w:rStyle w:val="Hyperlink"/>
+            <w:sz w:val="24"/>
+            <w:szCs w:val="24"/>
+          </w:rPr>
+          <w:t>https://viblo.asia/p/gioi-thieu-ve-matplotlib-mot-thu-vien-rat-huu-ich-cua-python-dung-de-ve-do-thi-yMnKMN6gZ7P</w:t>
+        </w:r>
+      </w:hyperlink>
+    </w:p>
+    <w:p>
+      <w:pPr>
+        <w:pStyle w:val="ListParagraph"/>
+        <w:numPr>
+          <w:ilvl w:val="0"/>
+          <w:numId w:val="8"/>
+        </w:numPr>
+        <w:spacing w:line="480" w:lineRule="auto"/>
+        <w:rPr>
+          <w:sz w:val="24"/>
+          <w:szCs w:val="24"/>
+          <w:lang w:eastAsia="en-US"/>
+        </w:rPr>
+      </w:pPr>
+      <w:hyperlink r:id="rId26" w:history="1">
+        <w:r>
+          <w:rPr>
+            <w:rStyle w:val="Hyperlink"/>
+            <w:sz w:val="24"/>
+            <w:szCs w:val="24"/>
+          </w:rPr>
+          <w:t>https://viettuts.vn/python/mo-dun-statistics-trong-python</w:t>
+        </w:r>
+      </w:hyperlink>
+    </w:p>
+    <w:p>
+      <w:pPr>
+        <w:pStyle w:val="ListParagraph"/>
+        <w:numPr>
+          <w:ilvl w:val="0"/>
+          <w:numId w:val="8"/>
+        </w:numPr>
+        <w:spacing w:line="480" w:lineRule="auto"/>
+        <w:rPr>
+          <w:sz w:val="24"/>
+          <w:szCs w:val="24"/>
+          <w:lang w:eastAsia="en-US"/>
+        </w:rPr>
+      </w:pPr>
+      <w:hyperlink r:id="rId27" w:history="1">
+        <w:r>
+          <w:rPr>
+            <w:rStyle w:val="Hyperlink"/>
+            <w:sz w:val="24"/>
+            <w:szCs w:val="24"/>
+          </w:rPr>
+          <w:t>https://viblo.asia/p/gioi-thieu-ve-numpy-mot-thu-vien-chu-yeu-phuc-vu-cho-khoa-hoc-may-tinh-cua-python-maGK7kz9Kj2</w:t>
+        </w:r>
+      </w:hyperlink>
     </w:p>
     <w:sectPr>
       <w:pgSz w:w="12240" w:h="15840"/>
       <w:pgMar w:top="1440" w:right="1440" w:bottom="1440" w:left="1440" w:header="720" w:footer="720" w:gutter="0"/>
+      <w:pgNumType w:start="1"/>
       <w:cols w:space="720"/>
       <w:docGrid w:linePitch="360"/>
     </w:sectPr>
@@ -4520,14 +7210,6 @@
         <w:szCs w:val="20"/>
       </w:rPr>
       <w:tab/>
-      <w:t xml:space="preserve">Trang </w:t>
-    </w:r>
-    <w:r>
-      <w:rPr>
-        <w:sz w:val="20"/>
-        <w:szCs w:val="20"/>
-      </w:rPr>
-      <w:pgNum/>
     </w:r>
   </w:p>
 </w:ftr>
@@ -4562,31 +7244,9 @@
 <w:hdr xmlns:wpc="http://schemas.microsoft.com/office/word/2010/wordprocessingCanvas" xmlns:cx="http://schemas.microsoft.com/office/drawing/2014/chartex" xmlns:cx1="http://schemas.microsoft.com/office/drawing/2015/9/8/chartex" xmlns:mc="http://schemas.openxmlformats.org/markup-compatibility/2006" xmlns:o="urn:schemas-microsoft-com:office:office" xmlns:r="http://schemas.openxmlformats.org/officeDocument/2006/relationships" xmlns:m="http://schemas.openxmlformats.org/officeDocument/2006/math" xmlns:v="urn:schemas-microsoft-com:vml" xmlns:wp14="http://schemas.microsoft.com/office/word/2010/wordprocessingDrawing" xmlns:wp="http://schemas.openxmlformats.org/drawingml/2006/wordprocessingDrawing" xmlns:w10="urn:schemas-microsoft-com:office:word" xmlns:w="http://schemas.openxmlformats.org/wordprocessingml/2006/main" xmlns:w14="http://schemas.microsoft.com/office/word/2010/wordml" xmlns:w15="http://schemas.microsoft.com/office/word/2012/wordml" xmlns:w16se="http://schemas.microsoft.com/office/word/2015/wordml/symex" xmlns:wpg="http://schemas.microsoft.com/office/word/2010/wordprocessingGroup" xmlns:wpi="http://schemas.microsoft.com/office/word/2010/wordprocessingInk" xmlns:wne="http://schemas.microsoft.com/office/word/2006/wordml" xmlns:wps="http://schemas.microsoft.com/office/word/2010/wordprocessingShape" mc:Ignorable="w14 w15 w16se wp14">
   <w:p>
     <w:pPr>
-      <w:pBdr>
-        <w:bottom w:val="single" w:sz="6" w:space="1" w:color="auto"/>
-      </w:pBdr>
-      <w:tabs>
-        <w:tab w:val="right" w:pos="9978"/>
-      </w:tabs>
-      <w:rPr>
-        <w:sz w:val="20"/>
-        <w:szCs w:val="20"/>
-      </w:rPr>
+      <w:pStyle w:val="Header"/>
+      <w:jc w:val="right"/>
     </w:pPr>
-    <w:r>
-      <w:rPr>
-        <w:sz w:val="20"/>
-        <w:szCs w:val="20"/>
-      </w:rPr>
-      <w:t>Đồ án Môn học: Phân tích và Thiết kế hệ thống</w:t>
-    </w:r>
-    <w:r>
-      <w:rPr>
-        <w:sz w:val="20"/>
-        <w:szCs w:val="20"/>
-      </w:rPr>
-      <w:tab/>
-    </w:r>
   </w:p>
 </w:hdr>
 </file>
@@ -4594,6 +7254,92 @@
 <file path=word/numbering.xml><?xml version="1.0" encoding="utf-8"?>
 <w:numbering xmlns:wpc="http://schemas.microsoft.com/office/word/2010/wordprocessingCanvas" xmlns:cx="http://schemas.microsoft.com/office/drawing/2014/chartex" xmlns:cx1="http://schemas.microsoft.com/office/drawing/2015/9/8/chartex" xmlns:mc="http://schemas.openxmlformats.org/markup-compatibility/2006" xmlns:o="urn:schemas-microsoft-com:office:office" xmlns:r="http://schemas.openxmlformats.org/officeDocument/2006/relationships" xmlns:m="http://schemas.openxmlformats.org/officeDocument/2006/math" xmlns:v="urn:schemas-microsoft-com:vml" xmlns:wp14="http://schemas.microsoft.com/office/word/2010/wordprocessingDrawing" xmlns:wp="http://schemas.openxmlformats.org/drawingml/2006/wordprocessingDrawing" xmlns:w10="urn:schemas-microsoft-com:office:word" xmlns:w="http://schemas.openxmlformats.org/wordprocessingml/2006/main" xmlns:w14="http://schemas.microsoft.com/office/word/2010/wordml" xmlns:w15="http://schemas.microsoft.com/office/word/2012/wordml" xmlns:w16se="http://schemas.microsoft.com/office/word/2015/wordml/symex" xmlns:wpg="http://schemas.microsoft.com/office/word/2010/wordprocessingGroup" xmlns:wpi="http://schemas.microsoft.com/office/word/2010/wordprocessingInk" xmlns:wne="http://schemas.microsoft.com/office/word/2006/wordml" xmlns:wps="http://schemas.microsoft.com/office/word/2010/wordprocessingShape" mc:Ignorable="w14 w15 w16se wp14">
   <w:abstractNum w:abstractNumId="0" w15:restartNumberingAfterBreak="0">
+    <w:nsid w:val="2A7D2C14"/>
+    <w:multiLevelType w:val="hybridMultilevel"/>
+    <w:tmpl w:val="73B8CE7A"/>
+    <w:lvl w:ilvl="0" w:tplc="04090017">
+      <w:start w:val="1"/>
+      <w:numFmt w:val="lowerLetter"/>
+      <w:lvlText w:val="%1)"/>
+      <w:lvlJc w:val="left"/>
+      <w:pPr>
+        <w:ind w:left="1287" w:hanging="360"/>
+      </w:pPr>
+    </w:lvl>
+    <w:lvl w:ilvl="1" w:tplc="04090019" w:tentative="1">
+      <w:start w:val="1"/>
+      <w:numFmt w:val="lowerLetter"/>
+      <w:lvlText w:val="%2."/>
+      <w:lvlJc w:val="left"/>
+      <w:pPr>
+        <w:ind w:left="2007" w:hanging="360"/>
+      </w:pPr>
+    </w:lvl>
+    <w:lvl w:ilvl="2" w:tplc="0409001B" w:tentative="1">
+      <w:start w:val="1"/>
+      <w:numFmt w:val="lowerRoman"/>
+      <w:lvlText w:val="%3."/>
+      <w:lvlJc w:val="right"/>
+      <w:pPr>
+        <w:ind w:left="2727" w:hanging="180"/>
+      </w:pPr>
+    </w:lvl>
+    <w:lvl w:ilvl="3" w:tplc="0409000F" w:tentative="1">
+      <w:start w:val="1"/>
+      <w:numFmt w:val="decimal"/>
+      <w:lvlText w:val="%4."/>
+      <w:lvlJc w:val="left"/>
+      <w:pPr>
+        <w:ind w:left="3447" w:hanging="360"/>
+      </w:pPr>
+    </w:lvl>
+    <w:lvl w:ilvl="4" w:tplc="04090019" w:tentative="1">
+      <w:start w:val="1"/>
+      <w:numFmt w:val="lowerLetter"/>
+      <w:lvlText w:val="%5."/>
+      <w:lvlJc w:val="left"/>
+      <w:pPr>
+        <w:ind w:left="4167" w:hanging="360"/>
+      </w:pPr>
+    </w:lvl>
+    <w:lvl w:ilvl="5" w:tplc="0409001B" w:tentative="1">
+      <w:start w:val="1"/>
+      <w:numFmt w:val="lowerRoman"/>
+      <w:lvlText w:val="%6."/>
+      <w:lvlJc w:val="right"/>
+      <w:pPr>
+        <w:ind w:left="4887" w:hanging="180"/>
+      </w:pPr>
+    </w:lvl>
+    <w:lvl w:ilvl="6" w:tplc="0409000F" w:tentative="1">
+      <w:start w:val="1"/>
+      <w:numFmt w:val="decimal"/>
+      <w:lvlText w:val="%7."/>
+      <w:lvlJc w:val="left"/>
+      <w:pPr>
+        <w:ind w:left="5607" w:hanging="360"/>
+      </w:pPr>
+    </w:lvl>
+    <w:lvl w:ilvl="7" w:tplc="04090019" w:tentative="1">
+      <w:start w:val="1"/>
+      <w:numFmt w:val="lowerLetter"/>
+      <w:lvlText w:val="%8."/>
+      <w:lvlJc w:val="left"/>
+      <w:pPr>
+        <w:ind w:left="6327" w:hanging="360"/>
+      </w:pPr>
+    </w:lvl>
+    <w:lvl w:ilvl="8" w:tplc="0409001B" w:tentative="1">
+      <w:start w:val="1"/>
+      <w:numFmt w:val="lowerRoman"/>
+      <w:lvlText w:val="%9."/>
+      <w:lvlJc w:val="right"/>
+      <w:pPr>
+        <w:ind w:left="7047" w:hanging="180"/>
+      </w:pPr>
+    </w:lvl>
+  </w:abstractNum>
+  <w:abstractNum w:abstractNumId="1" w15:restartNumberingAfterBreak="0">
     <w:nsid w:val="4694599C"/>
     <w:multiLevelType w:val="hybridMultilevel"/>
     <w:tmpl w:val="10342200"/>
@@ -4732,7 +7478,295 @@
       </w:rPr>
     </w:lvl>
   </w:abstractNum>
-  <w:abstractNum w:abstractNumId="1" w15:restartNumberingAfterBreak="0">
+  <w:abstractNum w:abstractNumId="2" w15:restartNumberingAfterBreak="0">
+    <w:nsid w:val="543F468F"/>
+    <w:multiLevelType w:val="hybridMultilevel"/>
+    <w:tmpl w:val="628E63E6"/>
+    <w:lvl w:ilvl="0" w:tplc="2DE62218">
+      <w:start w:val="1"/>
+      <w:numFmt w:val="bullet"/>
+      <w:lvlText w:val=""/>
+      <w:lvlJc w:val="left"/>
+      <w:pPr>
+        <w:ind w:left="720" w:hanging="360"/>
+      </w:pPr>
+      <w:rPr>
+        <w:rFonts w:ascii="Wingdings" w:eastAsiaTheme="minorEastAsia" w:hAnsi="Wingdings" w:cstheme="minorBidi" w:hint="default"/>
+      </w:rPr>
+    </w:lvl>
+    <w:lvl w:ilvl="1" w:tplc="04090003" w:tentative="1">
+      <w:start w:val="1"/>
+      <w:numFmt w:val="bullet"/>
+      <w:lvlText w:val="o"/>
+      <w:lvlJc w:val="left"/>
+      <w:pPr>
+        <w:ind w:left="1440" w:hanging="360"/>
+      </w:pPr>
+      <w:rPr>
+        <w:rFonts w:ascii="Courier New" w:hAnsi="Courier New" w:cs="Courier New" w:hint="default"/>
+      </w:rPr>
+    </w:lvl>
+    <w:lvl w:ilvl="2" w:tplc="04090005" w:tentative="1">
+      <w:start w:val="1"/>
+      <w:numFmt w:val="bullet"/>
+      <w:lvlText w:val=""/>
+      <w:lvlJc w:val="left"/>
+      <w:pPr>
+        <w:ind w:left="2160" w:hanging="360"/>
+      </w:pPr>
+      <w:rPr>
+        <w:rFonts w:ascii="Wingdings" w:hAnsi="Wingdings" w:hint="default"/>
+      </w:rPr>
+    </w:lvl>
+    <w:lvl w:ilvl="3" w:tplc="04090001" w:tentative="1">
+      <w:start w:val="1"/>
+      <w:numFmt w:val="bullet"/>
+      <w:lvlText w:val=""/>
+      <w:lvlJc w:val="left"/>
+      <w:pPr>
+        <w:ind w:left="2880" w:hanging="360"/>
+      </w:pPr>
+      <w:rPr>
+        <w:rFonts w:ascii="Symbol" w:hAnsi="Symbol" w:hint="default"/>
+      </w:rPr>
+    </w:lvl>
+    <w:lvl w:ilvl="4" w:tplc="04090003" w:tentative="1">
+      <w:start w:val="1"/>
+      <w:numFmt w:val="bullet"/>
+      <w:lvlText w:val="o"/>
+      <w:lvlJc w:val="left"/>
+      <w:pPr>
+        <w:ind w:left="3600" w:hanging="360"/>
+      </w:pPr>
+      <w:rPr>
+        <w:rFonts w:ascii="Courier New" w:hAnsi="Courier New" w:cs="Courier New" w:hint="default"/>
+      </w:rPr>
+    </w:lvl>
+    <w:lvl w:ilvl="5" w:tplc="04090005" w:tentative="1">
+      <w:start w:val="1"/>
+      <w:numFmt w:val="bullet"/>
+      <w:lvlText w:val=""/>
+      <w:lvlJc w:val="left"/>
+      <w:pPr>
+        <w:ind w:left="4320" w:hanging="360"/>
+      </w:pPr>
+      <w:rPr>
+        <w:rFonts w:ascii="Wingdings" w:hAnsi="Wingdings" w:hint="default"/>
+      </w:rPr>
+    </w:lvl>
+    <w:lvl w:ilvl="6" w:tplc="04090001" w:tentative="1">
+      <w:start w:val="1"/>
+      <w:numFmt w:val="bullet"/>
+      <w:lvlText w:val=""/>
+      <w:lvlJc w:val="left"/>
+      <w:pPr>
+        <w:ind w:left="5040" w:hanging="360"/>
+      </w:pPr>
+      <w:rPr>
+        <w:rFonts w:ascii="Symbol" w:hAnsi="Symbol" w:hint="default"/>
+      </w:rPr>
+    </w:lvl>
+    <w:lvl w:ilvl="7" w:tplc="04090003" w:tentative="1">
+      <w:start w:val="1"/>
+      <w:numFmt w:val="bullet"/>
+      <w:lvlText w:val="o"/>
+      <w:lvlJc w:val="left"/>
+      <w:pPr>
+        <w:ind w:left="5760" w:hanging="360"/>
+      </w:pPr>
+      <w:rPr>
+        <w:rFonts w:ascii="Courier New" w:hAnsi="Courier New" w:cs="Courier New" w:hint="default"/>
+      </w:rPr>
+    </w:lvl>
+    <w:lvl w:ilvl="8" w:tplc="04090005" w:tentative="1">
+      <w:start w:val="1"/>
+      <w:numFmt w:val="bullet"/>
+      <w:lvlText w:val=""/>
+      <w:lvlJc w:val="left"/>
+      <w:pPr>
+        <w:ind w:left="6480" w:hanging="360"/>
+      </w:pPr>
+      <w:rPr>
+        <w:rFonts w:ascii="Wingdings" w:hAnsi="Wingdings" w:hint="default"/>
+      </w:rPr>
+    </w:lvl>
+  </w:abstractNum>
+  <w:abstractNum w:abstractNumId="3" w15:restartNumberingAfterBreak="0">
+    <w:nsid w:val="5BE65EB6"/>
+    <w:multiLevelType w:val="hybridMultilevel"/>
+    <w:tmpl w:val="6D944B24"/>
+    <w:lvl w:ilvl="0" w:tplc="0409000F">
+      <w:start w:val="1"/>
+      <w:numFmt w:val="decimal"/>
+      <w:lvlText w:val="%1."/>
+      <w:lvlJc w:val="left"/>
+      <w:pPr>
+        <w:ind w:left="720" w:hanging="360"/>
+      </w:pPr>
+    </w:lvl>
+    <w:lvl w:ilvl="1" w:tplc="04090019" w:tentative="1">
+      <w:start w:val="1"/>
+      <w:numFmt w:val="lowerLetter"/>
+      <w:lvlText w:val="%2."/>
+      <w:lvlJc w:val="left"/>
+      <w:pPr>
+        <w:ind w:left="1440" w:hanging="360"/>
+      </w:pPr>
+    </w:lvl>
+    <w:lvl w:ilvl="2" w:tplc="0409001B" w:tentative="1">
+      <w:start w:val="1"/>
+      <w:numFmt w:val="lowerRoman"/>
+      <w:lvlText w:val="%3."/>
+      <w:lvlJc w:val="right"/>
+      <w:pPr>
+        <w:ind w:left="2160" w:hanging="180"/>
+      </w:pPr>
+    </w:lvl>
+    <w:lvl w:ilvl="3" w:tplc="0409000F" w:tentative="1">
+      <w:start w:val="1"/>
+      <w:numFmt w:val="decimal"/>
+      <w:lvlText w:val="%4."/>
+      <w:lvlJc w:val="left"/>
+      <w:pPr>
+        <w:ind w:left="2880" w:hanging="360"/>
+      </w:pPr>
+    </w:lvl>
+    <w:lvl w:ilvl="4" w:tplc="04090019" w:tentative="1">
+      <w:start w:val="1"/>
+      <w:numFmt w:val="lowerLetter"/>
+      <w:lvlText w:val="%5."/>
+      <w:lvlJc w:val="left"/>
+      <w:pPr>
+        <w:ind w:left="3600" w:hanging="360"/>
+      </w:pPr>
+    </w:lvl>
+    <w:lvl w:ilvl="5" w:tplc="0409001B" w:tentative="1">
+      <w:start w:val="1"/>
+      <w:numFmt w:val="lowerRoman"/>
+      <w:lvlText w:val="%6."/>
+      <w:lvlJc w:val="right"/>
+      <w:pPr>
+        <w:ind w:left="4320" w:hanging="180"/>
+      </w:pPr>
+    </w:lvl>
+    <w:lvl w:ilvl="6" w:tplc="0409000F" w:tentative="1">
+      <w:start w:val="1"/>
+      <w:numFmt w:val="decimal"/>
+      <w:lvlText w:val="%7."/>
+      <w:lvlJc w:val="left"/>
+      <w:pPr>
+        <w:ind w:left="5040" w:hanging="360"/>
+      </w:pPr>
+    </w:lvl>
+    <w:lvl w:ilvl="7" w:tplc="04090019" w:tentative="1">
+      <w:start w:val="1"/>
+      <w:numFmt w:val="lowerLetter"/>
+      <w:lvlText w:val="%8."/>
+      <w:lvlJc w:val="left"/>
+      <w:pPr>
+        <w:ind w:left="5760" w:hanging="360"/>
+      </w:pPr>
+    </w:lvl>
+    <w:lvl w:ilvl="8" w:tplc="0409001B" w:tentative="1">
+      <w:start w:val="1"/>
+      <w:numFmt w:val="lowerRoman"/>
+      <w:lvlText w:val="%9."/>
+      <w:lvlJc w:val="right"/>
+      <w:pPr>
+        <w:ind w:left="6480" w:hanging="180"/>
+      </w:pPr>
+    </w:lvl>
+  </w:abstractNum>
+  <w:abstractNum w:abstractNumId="4" w15:restartNumberingAfterBreak="0">
+    <w:nsid w:val="5C2119E3"/>
+    <w:multiLevelType w:val="hybridMultilevel"/>
+    <w:tmpl w:val="BE2E627C"/>
+    <w:lvl w:ilvl="0" w:tplc="2D9C0B3E">
+      <w:start w:val="1"/>
+      <w:numFmt w:val="lowerLetter"/>
+      <w:lvlText w:val="%1)"/>
+      <w:lvlJc w:val="left"/>
+      <w:pPr>
+        <w:ind w:left="1080" w:hanging="360"/>
+      </w:pPr>
+      <w:rPr>
+        <w:rFonts w:hint="default"/>
+      </w:rPr>
+    </w:lvl>
+    <w:lvl w:ilvl="1" w:tplc="04090019" w:tentative="1">
+      <w:start w:val="1"/>
+      <w:numFmt w:val="lowerLetter"/>
+      <w:lvlText w:val="%2."/>
+      <w:lvlJc w:val="left"/>
+      <w:pPr>
+        <w:ind w:left="1800" w:hanging="360"/>
+      </w:pPr>
+    </w:lvl>
+    <w:lvl w:ilvl="2" w:tplc="0409001B" w:tentative="1">
+      <w:start w:val="1"/>
+      <w:numFmt w:val="lowerRoman"/>
+      <w:lvlText w:val="%3."/>
+      <w:lvlJc w:val="right"/>
+      <w:pPr>
+        <w:ind w:left="2520" w:hanging="180"/>
+      </w:pPr>
+    </w:lvl>
+    <w:lvl w:ilvl="3" w:tplc="0409000F" w:tentative="1">
+      <w:start w:val="1"/>
+      <w:numFmt w:val="decimal"/>
+      <w:lvlText w:val="%4."/>
+      <w:lvlJc w:val="left"/>
+      <w:pPr>
+        <w:ind w:left="3240" w:hanging="360"/>
+      </w:pPr>
+    </w:lvl>
+    <w:lvl w:ilvl="4" w:tplc="04090019" w:tentative="1">
+      <w:start w:val="1"/>
+      <w:numFmt w:val="lowerLetter"/>
+      <w:lvlText w:val="%5."/>
+      <w:lvlJc w:val="left"/>
+      <w:pPr>
+        <w:ind w:left="3960" w:hanging="360"/>
+      </w:pPr>
+    </w:lvl>
+    <w:lvl w:ilvl="5" w:tplc="0409001B" w:tentative="1">
+      <w:start w:val="1"/>
+      <w:numFmt w:val="lowerRoman"/>
+      <w:lvlText w:val="%6."/>
+      <w:lvlJc w:val="right"/>
+      <w:pPr>
+        <w:ind w:left="4680" w:hanging="180"/>
+      </w:pPr>
+    </w:lvl>
+    <w:lvl w:ilvl="6" w:tplc="0409000F" w:tentative="1">
+      <w:start w:val="1"/>
+      <w:numFmt w:val="decimal"/>
+      <w:lvlText w:val="%7."/>
+      <w:lvlJc w:val="left"/>
+      <w:pPr>
+        <w:ind w:left="5400" w:hanging="360"/>
+      </w:pPr>
+    </w:lvl>
+    <w:lvl w:ilvl="7" w:tplc="04090019" w:tentative="1">
+      <w:start w:val="1"/>
+      <w:numFmt w:val="lowerLetter"/>
+      <w:lvlText w:val="%8."/>
+      <w:lvlJc w:val="left"/>
+      <w:pPr>
+        <w:ind w:left="6120" w:hanging="360"/>
+      </w:pPr>
+    </w:lvl>
+    <w:lvl w:ilvl="8" w:tplc="0409001B" w:tentative="1">
+      <w:start w:val="1"/>
+      <w:numFmt w:val="lowerRoman"/>
+      <w:lvlText w:val="%9."/>
+      <w:lvlJc w:val="right"/>
+      <w:pPr>
+        <w:ind w:left="6840" w:hanging="180"/>
+      </w:pPr>
+    </w:lvl>
+  </w:abstractNum>
+  <w:abstractNum w:abstractNumId="5" w15:restartNumberingAfterBreak="0">
     <w:nsid w:val="5ED97933"/>
     <w:multiLevelType w:val="hybridMultilevel"/>
     <w:tmpl w:val="034CB43E"/>
@@ -4872,7 +7906,7 @@
       </w:rPr>
     </w:lvl>
   </w:abstractNum>
-  <w:abstractNum w:abstractNumId="2" w15:restartNumberingAfterBreak="0">
+  <w:abstractNum w:abstractNumId="6" w15:restartNumberingAfterBreak="0">
     <w:nsid w:val="67E167BD"/>
     <w:multiLevelType w:val="multilevel"/>
     <w:tmpl w:val="348E89FE"/>
@@ -4993,7 +8027,7 @@
       </w:rPr>
     </w:lvl>
   </w:abstractNum>
-  <w:abstractNum w:abstractNumId="3" w15:restartNumberingAfterBreak="0">
+  <w:abstractNum w:abstractNumId="7" w15:restartNumberingAfterBreak="0">
     <w:nsid w:val="7C8A7EF4"/>
     <w:multiLevelType w:val="hybridMultilevel"/>
     <w:tmpl w:val="46C697BA"/>
@@ -5106,15 +8140,27 @@
     </w:lvl>
   </w:abstractNum>
   <w:num w:numId="1">
+    <w:abstractNumId w:val="1"/>
+  </w:num>
+  <w:num w:numId="2">
+    <w:abstractNumId w:val="5"/>
+  </w:num>
+  <w:num w:numId="3">
+    <w:abstractNumId w:val="6"/>
+  </w:num>
+  <w:num w:numId="4">
+    <w:abstractNumId w:val="7"/>
+  </w:num>
+  <w:num w:numId="5">
+    <w:abstractNumId w:val="2"/>
+  </w:num>
+  <w:num w:numId="6">
+    <w:abstractNumId w:val="4"/>
+  </w:num>
+  <w:num w:numId="7">
     <w:abstractNumId w:val="0"/>
   </w:num>
-  <w:num w:numId="2">
-    <w:abstractNumId w:val="1"/>
-  </w:num>
-  <w:num w:numId="3">
-    <w:abstractNumId w:val="2"/>
-  </w:num>
-  <w:num w:numId="4">
+  <w:num w:numId="8">
     <w:abstractNumId w:val="3"/>
   </w:num>
 </w:numbering>
@@ -5541,9 +8587,33 @@
       <w:lang w:eastAsia="en-US"/>
     </w:rPr>
   </w:style>
+  <w:style w:type="paragraph" w:styleId="Heading2">
+    <w:name w:val="heading 2"/>
+    <w:basedOn w:val="Normal"/>
+    <w:next w:val="Normal"/>
+    <w:link w:val="Heading2Char"/>
+    <w:uiPriority w:val="9"/>
+    <w:semiHidden/>
+    <w:unhideWhenUsed/>
+    <w:qFormat/>
+    <w:rsid w:val="003725C0"/>
+    <w:pPr>
+      <w:keepNext/>
+      <w:keepLines/>
+      <w:spacing w:before="40" w:after="0"/>
+      <w:outlineLvl w:val="1"/>
+    </w:pPr>
+    <w:rPr>
+      <w:rFonts w:asciiTheme="majorHAnsi" w:eastAsiaTheme="majorEastAsia" w:hAnsiTheme="majorHAnsi" w:cstheme="majorBidi"/>
+      <w:color w:val="365F91" w:themeColor="accent1" w:themeShade="BF"/>
+      <w:sz w:val="26"/>
+      <w:szCs w:val="26"/>
+    </w:rPr>
+  </w:style>
   <w:style w:type="character" w:default="1" w:styleId="DefaultParagraphFont">
     <w:name w:val="Default Paragraph Font"/>
     <w:uiPriority w:val="1"/>
+    <w:semiHidden/>
     <w:unhideWhenUsed/>
   </w:style>
   <w:style w:type="table" w:default="1" w:styleId="TableNormal">
@@ -5735,6 +8805,136 @@
       <w:i/>
       <w:iCs/>
     </w:rPr>
+  </w:style>
+  <w:style w:type="character" w:styleId="PlaceholderText">
+    <w:name w:val="Placeholder Text"/>
+    <w:basedOn w:val="DefaultParagraphFont"/>
+    <w:uiPriority w:val="99"/>
+    <w:semiHidden/>
+    <w:rsid w:val="0093461C"/>
+    <w:rPr>
+      <w:color w:val="808080"/>
+    </w:rPr>
+  </w:style>
+  <w:style w:type="paragraph" w:styleId="Header">
+    <w:name w:val="header"/>
+    <w:basedOn w:val="Normal"/>
+    <w:link w:val="HeaderChar"/>
+    <w:uiPriority w:val="99"/>
+    <w:unhideWhenUsed/>
+    <w:rsid w:val="003F3B45"/>
+    <w:pPr>
+      <w:tabs>
+        <w:tab w:val="center" w:pos="4680"/>
+        <w:tab w:val="right" w:pos="9360"/>
+      </w:tabs>
+      <w:spacing w:after="0" w:line="240" w:lineRule="auto"/>
+    </w:pPr>
+  </w:style>
+  <w:style w:type="character" w:customStyle="1" w:styleId="HeaderChar">
+    <w:name w:val="Header Char"/>
+    <w:basedOn w:val="DefaultParagraphFont"/>
+    <w:link w:val="Header"/>
+    <w:uiPriority w:val="99"/>
+    <w:rsid w:val="003F3B45"/>
+  </w:style>
+  <w:style w:type="paragraph" w:styleId="Footer">
+    <w:name w:val="footer"/>
+    <w:basedOn w:val="Normal"/>
+    <w:link w:val="FooterChar"/>
+    <w:uiPriority w:val="99"/>
+    <w:unhideWhenUsed/>
+    <w:rsid w:val="003F3B45"/>
+    <w:pPr>
+      <w:tabs>
+        <w:tab w:val="center" w:pos="4680"/>
+        <w:tab w:val="right" w:pos="9360"/>
+      </w:tabs>
+      <w:spacing w:after="0" w:line="240" w:lineRule="auto"/>
+    </w:pPr>
+  </w:style>
+  <w:style w:type="character" w:customStyle="1" w:styleId="FooterChar">
+    <w:name w:val="Footer Char"/>
+    <w:basedOn w:val="DefaultParagraphFont"/>
+    <w:link w:val="Footer"/>
+    <w:uiPriority w:val="99"/>
+    <w:rsid w:val="003F3B45"/>
+  </w:style>
+  <w:style w:type="character" w:customStyle="1" w:styleId="Heading2Char">
+    <w:name w:val="Heading 2 Char"/>
+    <w:basedOn w:val="DefaultParagraphFont"/>
+    <w:link w:val="Heading2"/>
+    <w:uiPriority w:val="9"/>
+    <w:semiHidden/>
+    <w:rsid w:val="003725C0"/>
+    <w:rPr>
+      <w:rFonts w:asciiTheme="majorHAnsi" w:eastAsiaTheme="majorEastAsia" w:hAnsiTheme="majorHAnsi" w:cstheme="majorBidi"/>
+      <w:color w:val="365F91" w:themeColor="accent1" w:themeShade="BF"/>
+      <w:sz w:val="26"/>
+      <w:szCs w:val="26"/>
+    </w:rPr>
+  </w:style>
+  <w:style w:type="character" w:styleId="Hyperlink">
+    <w:name w:val="Hyperlink"/>
+    <w:basedOn w:val="DefaultParagraphFont"/>
+    <w:uiPriority w:val="99"/>
+    <w:unhideWhenUsed/>
+    <w:rsid w:val="00CD3E4D"/>
+    <w:rPr>
+      <w:color w:val="0000FF"/>
+      <w:u w:val="single"/>
+    </w:rPr>
+  </w:style>
+  <w:style w:type="paragraph" w:styleId="TOCHeading">
+    <w:name w:val="TOC Heading"/>
+    <w:basedOn w:val="Heading1"/>
+    <w:next w:val="Normal"/>
+    <w:uiPriority w:val="39"/>
+    <w:unhideWhenUsed/>
+    <w:qFormat/>
+    <w:rsid w:val="00FB3D04"/>
+    <w:pPr>
+      <w:numPr>
+        <w:ilvl w:val="0"/>
+        <w:numId w:val="0"/>
+      </w:numPr>
+      <w:spacing w:before="240" w:line="259" w:lineRule="auto"/>
+      <w:jc w:val="left"/>
+      <w:outlineLvl w:val="9"/>
+    </w:pPr>
+    <w:rPr>
+      <w:rFonts w:asciiTheme="majorHAnsi" w:hAnsiTheme="majorHAnsi"/>
+      <w:b w:val="0"/>
+      <w:bCs w:val="0"/>
+      <w:color w:val="365F91" w:themeColor="accent1" w:themeShade="BF"/>
+      <w:sz w:val="32"/>
+      <w:szCs w:val="32"/>
+    </w:rPr>
+  </w:style>
+  <w:style w:type="paragraph" w:styleId="TOC1">
+    <w:name w:val="toc 1"/>
+    <w:basedOn w:val="Normal"/>
+    <w:next w:val="Normal"/>
+    <w:autoRedefine/>
+    <w:uiPriority w:val="39"/>
+    <w:unhideWhenUsed/>
+    <w:rsid w:val="00FB3D04"/>
+    <w:pPr>
+      <w:spacing w:after="100"/>
+    </w:pPr>
+  </w:style>
+  <w:style w:type="paragraph" w:styleId="TOC2">
+    <w:name w:val="toc 2"/>
+    <w:basedOn w:val="Normal"/>
+    <w:next w:val="Normal"/>
+    <w:autoRedefine/>
+    <w:uiPriority w:val="39"/>
+    <w:unhideWhenUsed/>
+    <w:rsid w:val="00FB3D04"/>
+    <w:pPr>
+      <w:spacing w:after="100"/>
+      <w:ind w:left="220"/>
+    </w:pPr>
   </w:style>
 </w:styles>
 </file>
@@ -6022,4 +9222,16 @@
   <a:objectDefaults/>
   <a:extraClrSchemeLst/>
 </a:theme>
+</file>
+
+<file path=customXml/item1.xml><?xml version="1.0" encoding="utf-8"?>
+<b:Sources xmlns:b="http://schemas.openxmlformats.org/officeDocument/2006/bibliography" xmlns="http://schemas.openxmlformats.org/officeDocument/2006/bibliography" SelectedStyle="\APASixthEditionOfficeOnline.xsl" StyleName="APA" Version="6"/>
+</file>
+
+<file path=customXml/itemProps1.xml><?xml version="1.0" encoding="utf-8"?>
+<ds:datastoreItem xmlns:ds="http://schemas.openxmlformats.org/officeDocument/2006/customXml" ds:itemID="{DFD1484A-126E-4B4D-8011-CE5B71094F57}">
+  <ds:schemaRefs>
+    <ds:schemaRef ds:uri="http://schemas.openxmlformats.org/officeDocument/2006/bibliography"/>
+  </ds:schemaRefs>
+</ds:datastoreItem>
 </file>
--- a/Điểm trung bình môn cơ sở ngành CNTT/Mau bao cao mon hoc.docx
+++ b/Điểm trung bình môn cơ sở ngành CNTT/Mau bao cao mon hoc.docx
@@ -148,7 +148,7 @@
           </mc:Choice>
           <mc:Fallback>
             <w:pict>
-              <v:line w14:anchorId="06844902" id="Straight Connector 5" o:spid="_x0000_s1026" style="position:absolute;z-index:251513856;visibility:visible;mso-wrap-style:square;mso-wrap-distance-left:9pt;mso-wrap-distance-top:0;mso-wrap-distance-right:9pt;mso-wrap-distance-bottom:0;mso-position-horizontal:absolute;mso-position-horizontal-relative:text;mso-position-vertical:absolute;mso-position-vertical-relative:text" from="168.45pt,2.3pt" to="292.95pt,2.3pt" o:gfxdata="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" strokecolor="black [3213]"/>
+              <v:line w14:anchorId="47FDD549" id="Straight Connector 5" o:spid="_x0000_s1026" style="position:absolute;z-index:251513856;visibility:visible;mso-wrap-style:square;mso-wrap-distance-left:9pt;mso-wrap-distance-top:0;mso-wrap-distance-right:9pt;mso-wrap-distance-bottom:0;mso-position-horizontal:absolute;mso-position-horizontal-relative:text;mso-position-vertical:absolute;mso-position-vertical-relative:text" from="168.45pt,2.3pt" to="292.95pt,2.3pt" o:gfxdata="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" strokecolor="black [3213]"/>
             </w:pict>
           </mc:Fallback>
         </mc:AlternateContent>
@@ -214,7 +214,7 @@
           </mc:Choice>
           <mc:Fallback>
             <w:pict>
-              <v:line w14:anchorId="4EDC73DE" id="Straight Connector 3" o:spid="_x0000_s1026" style="position:absolute;z-index:251515904;visibility:visible;mso-wrap-style:square;mso-wrap-distance-left:9pt;mso-wrap-distance-top:0;mso-wrap-distance-right:9pt;mso-wrap-distance-bottom:0;mso-position-horizontal:absolute;mso-position-horizontal-relative:text;mso-position-vertical:absolute;mso-position-vertical-relative:text" from="168.45pt,2.3pt" to="292.95pt,2.3pt" o:gfxdata="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" strokecolor="black [3213]"/>
+              <v:line w14:anchorId="09B3C521" id="Straight Connector 3" o:spid="_x0000_s1026" style="position:absolute;z-index:251515904;visibility:visible;mso-wrap-style:square;mso-wrap-distance-left:9pt;mso-wrap-distance-top:0;mso-wrap-distance-right:9pt;mso-wrap-distance-bottom:0;mso-position-horizontal:absolute;mso-position-horizontal-relative:text;mso-position-vertical:absolute;mso-position-vertical-relative:text" from="168.45pt,2.3pt" to="292.95pt,2.3pt" o:gfxdata="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" strokecolor="black [3213]"/>
             </w:pict>
           </mc:Fallback>
         </mc:AlternateContent>
@@ -466,7 +466,7 @@
           <w:lang w:val="vi-VN" w:eastAsia="ja-JP"/>
         </w:rPr>
       </w:pPr>
-      <w:bookmarkStart w:id="1" w:name="_Toc46400022"/>
+      <w:bookmarkStart w:id="1" w:name="_Toc46406420"/>
       <w:r>
         <w:rPr>
           <w:rFonts w:hint="eastAsia"/>
@@ -1060,6 +1060,13 @@
     </w:p>
     <w:sdt>
       <w:sdtPr>
+        <w:rPr>
+          <w:rFonts w:asciiTheme="minorHAnsi" w:eastAsiaTheme="minorEastAsia" w:hAnsiTheme="minorHAnsi" w:cstheme="minorBidi"/>
+          <w:color w:val="auto"/>
+          <w:sz w:val="22"/>
+          <w:szCs w:val="22"/>
+          <w:lang w:eastAsia="ja-JP"/>
+        </w:rPr>
         <w:id w:val="-265237241"/>
         <w:docPartObj>
           <w:docPartGallery w:val="Table of Contents"/>
@@ -1068,14 +1075,9 @@
       </w:sdtPr>
       <w:sdtEndPr>
         <w:rPr>
-          <w:rFonts w:asciiTheme="minorHAnsi" w:eastAsiaTheme="minorEastAsia" w:hAnsiTheme="minorHAnsi" w:cstheme="minorBidi"/>
           <w:b/>
           <w:bCs/>
           <w:noProof/>
-          <w:color w:val="auto"/>
-          <w:sz w:val="22"/>
-          <w:szCs w:val="22"/>
-          <w:lang w:eastAsia="ja-JP"/>
         </w:rPr>
       </w:sdtEndPr>
       <w:sdtContent>
@@ -1102,8 +1104,6 @@
               <w:lang w:eastAsia="en-US"/>
             </w:rPr>
           </w:pPr>
-          <w:bookmarkStart w:id="2" w:name="_GoBack"/>
-          <w:bookmarkEnd w:id="2"/>
         </w:p>
         <w:p>
           <w:pPr>
@@ -1140,14 +1140,130 @@
             </w:rPr>
             <w:fldChar w:fldCharType="separate"/>
           </w:r>
-          <w:hyperlink w:anchor="_Toc46400022" w:history="1">
+          <w:bookmarkStart w:id="2" w:name="_GoBack"/>
+          <w:bookmarkEnd w:id="2"/>
+          <w:r>
+            <w:rPr>
+              <w:rStyle w:val="Hyperlink"/>
+              <w:noProof/>
+            </w:rPr>
+            <w:fldChar w:fldCharType="begin"/>
+          </w:r>
+          <w:r>
+            <w:rPr>
+              <w:rStyle w:val="Hyperlink"/>
+              <w:noProof/>
+            </w:rPr>
+            <w:instrText xml:space="preserve"> </w:instrText>
+          </w:r>
+          <w:r>
+            <w:rPr>
+              <w:noProof/>
+            </w:rPr>
+            <w:instrText>HYPERLINK \l "_Toc46406420"</w:instrText>
+          </w:r>
+          <w:r>
+            <w:rPr>
+              <w:rStyle w:val="Hyperlink"/>
+              <w:noProof/>
+            </w:rPr>
+            <w:instrText xml:space="preserve"> </w:instrText>
+          </w:r>
+          <w:r>
+            <w:rPr>
+              <w:rStyle w:val="Hyperlink"/>
+              <w:noProof/>
+            </w:rPr>
+          </w:r>
+          <w:r>
+            <w:rPr>
+              <w:rStyle w:val="Hyperlink"/>
+              <w:noProof/>
+            </w:rPr>
+            <w:fldChar w:fldCharType="separate"/>
+          </w:r>
+          <w:r>
+            <w:rPr>
+              <w:rStyle w:val="Hyperlink"/>
+              <w:noProof/>
+              <w:lang w:val="vi-VN"/>
+            </w:rPr>
+            <w:t>LỜI CAM ĐOAN</w:t>
+          </w:r>
+          <w:r>
+            <w:rPr>
+              <w:noProof/>
+              <w:webHidden/>
+            </w:rPr>
+            <w:tab/>
+          </w:r>
+          <w:r>
+            <w:rPr>
+              <w:noProof/>
+              <w:webHidden/>
+            </w:rPr>
+            <w:fldChar w:fldCharType="begin"/>
+          </w:r>
+          <w:r>
+            <w:rPr>
+              <w:noProof/>
+              <w:webHidden/>
+            </w:rPr>
+            <w:instrText xml:space="preserve"> PAGEREF _Toc46406420 \h </w:instrText>
+          </w:r>
+          <w:r>
+            <w:rPr>
+              <w:noProof/>
+              <w:webHidden/>
+            </w:rPr>
+          </w:r>
+          <w:r>
+            <w:rPr>
+              <w:noProof/>
+              <w:webHidden/>
+            </w:rPr>
+            <w:fldChar w:fldCharType="separate"/>
+          </w:r>
+          <w:r>
+            <w:rPr>
+              <w:noProof/>
+              <w:webHidden/>
+            </w:rPr>
+            <w:t>1</w:t>
+          </w:r>
+          <w:r>
+            <w:rPr>
+              <w:noProof/>
+              <w:webHidden/>
+            </w:rPr>
+            <w:fldChar w:fldCharType="end"/>
+          </w:r>
+          <w:r>
+            <w:rPr>
+              <w:rStyle w:val="Hyperlink"/>
+              <w:noProof/>
+            </w:rPr>
+            <w:fldChar w:fldCharType="end"/>
+          </w:r>
+        </w:p>
+        <w:p>
+          <w:pPr>
+            <w:pStyle w:val="TOC1"/>
+            <w:tabs>
+              <w:tab w:val="right" w:leader="dot" w:pos="9350"/>
+            </w:tabs>
+            <w:rPr>
+              <w:noProof/>
+              <w:lang w:eastAsia="en-US"/>
+            </w:rPr>
+          </w:pPr>
+          <w:hyperlink w:anchor="_Toc46406421" w:history="1">
             <w:r>
               <w:rPr>
                 <w:rStyle w:val="Hyperlink"/>
                 <w:noProof/>
-                <w:lang w:val="vi-VN"/>
-              </w:rPr>
-              <w:t>LỜI CAM ĐOAN</w:t>
+              </w:rPr>
+              <w:t>PHẦN 1</w:t>
             </w:r>
             <w:r>
               <w:rPr>
@@ -1168,7 +1284,7 @@
                 <w:noProof/>
                 <w:webHidden/>
               </w:rPr>
-              <w:instrText xml:space="preserve"> PAGEREF _Toc46400022 \h </w:instrText>
+              <w:instrText xml:space="preserve"> PAGEREF _Toc46406421 \h </w:instrText>
             </w:r>
             <w:r>
               <w:rPr>
@@ -1189,6 +1305,213 @@
                 <w:webHidden/>
               </w:rPr>
               <w:t>1</w:t>
+            </w:r>
+            <w:r>
+              <w:rPr>
+                <w:noProof/>
+                <w:webHidden/>
+              </w:rPr>
+              <w:fldChar w:fldCharType="end"/>
+            </w:r>
+          </w:hyperlink>
+        </w:p>
+        <w:p>
+          <w:pPr>
+            <w:pStyle w:val="TOC2"/>
+            <w:tabs>
+              <w:tab w:val="right" w:leader="dot" w:pos="9350"/>
+            </w:tabs>
+            <w:rPr>
+              <w:noProof/>
+              <w:lang w:eastAsia="en-US"/>
+            </w:rPr>
+          </w:pPr>
+          <w:hyperlink w:anchor="_Toc46406422" w:history="1">
+            <w:r>
+              <w:rPr>
+                <w:rStyle w:val="Hyperlink"/>
+                <w:noProof/>
+              </w:rPr>
+              <w:t>1.1 Bài 1</w:t>
+            </w:r>
+            <w:r>
+              <w:rPr>
+                <w:noProof/>
+                <w:webHidden/>
+              </w:rPr>
+              <w:tab/>
+            </w:r>
+            <w:r>
+              <w:rPr>
+                <w:noProof/>
+                <w:webHidden/>
+              </w:rPr>
+              <w:fldChar w:fldCharType="begin"/>
+            </w:r>
+            <w:r>
+              <w:rPr>
+                <w:noProof/>
+                <w:webHidden/>
+              </w:rPr>
+              <w:instrText xml:space="preserve"> PAGEREF _Toc46406422 \h </w:instrText>
+            </w:r>
+            <w:r>
+              <w:rPr>
+                <w:noProof/>
+                <w:webHidden/>
+              </w:rPr>
+            </w:r>
+            <w:r>
+              <w:rPr>
+                <w:noProof/>
+                <w:webHidden/>
+              </w:rPr>
+              <w:fldChar w:fldCharType="separate"/>
+            </w:r>
+            <w:r>
+              <w:rPr>
+                <w:noProof/>
+                <w:webHidden/>
+              </w:rPr>
+              <w:t>1</w:t>
+            </w:r>
+            <w:r>
+              <w:rPr>
+                <w:noProof/>
+                <w:webHidden/>
+              </w:rPr>
+              <w:fldChar w:fldCharType="end"/>
+            </w:r>
+          </w:hyperlink>
+        </w:p>
+        <w:p>
+          <w:pPr>
+            <w:pStyle w:val="TOC2"/>
+            <w:tabs>
+              <w:tab w:val="right" w:leader="dot" w:pos="9350"/>
+            </w:tabs>
+            <w:rPr>
+              <w:noProof/>
+              <w:lang w:eastAsia="en-US"/>
+            </w:rPr>
+          </w:pPr>
+          <w:hyperlink w:anchor="_Toc46406423" w:history="1">
+            <w:r>
+              <w:rPr>
+                <w:rStyle w:val="Hyperlink"/>
+                <w:noProof/>
+              </w:rPr>
+              <w:t>1.2 Bài 2</w:t>
+            </w:r>
+            <w:r>
+              <w:rPr>
+                <w:noProof/>
+                <w:webHidden/>
+              </w:rPr>
+              <w:tab/>
+            </w:r>
+            <w:r>
+              <w:rPr>
+                <w:noProof/>
+                <w:webHidden/>
+              </w:rPr>
+              <w:fldChar w:fldCharType="begin"/>
+            </w:r>
+            <w:r>
+              <w:rPr>
+                <w:noProof/>
+                <w:webHidden/>
+              </w:rPr>
+              <w:instrText xml:space="preserve"> PAGEREF _Toc46406423 \h </w:instrText>
+            </w:r>
+            <w:r>
+              <w:rPr>
+                <w:noProof/>
+                <w:webHidden/>
+              </w:rPr>
+            </w:r>
+            <w:r>
+              <w:rPr>
+                <w:noProof/>
+                <w:webHidden/>
+              </w:rPr>
+              <w:fldChar w:fldCharType="separate"/>
+            </w:r>
+            <w:r>
+              <w:rPr>
+                <w:noProof/>
+                <w:webHidden/>
+              </w:rPr>
+              <w:t>1</w:t>
+            </w:r>
+            <w:r>
+              <w:rPr>
+                <w:noProof/>
+                <w:webHidden/>
+              </w:rPr>
+              <w:fldChar w:fldCharType="end"/>
+            </w:r>
+          </w:hyperlink>
+        </w:p>
+        <w:p>
+          <w:pPr>
+            <w:pStyle w:val="TOC2"/>
+            <w:tabs>
+              <w:tab w:val="right" w:leader="dot" w:pos="9350"/>
+            </w:tabs>
+            <w:rPr>
+              <w:noProof/>
+              <w:lang w:eastAsia="en-US"/>
+            </w:rPr>
+          </w:pPr>
+          <w:hyperlink w:anchor="_Toc46406424" w:history="1">
+            <w:r>
+              <w:rPr>
+                <w:rStyle w:val="Hyperlink"/>
+                <w:noProof/>
+              </w:rPr>
+              <w:t>1.3 Bài 3</w:t>
+            </w:r>
+            <w:r>
+              <w:rPr>
+                <w:noProof/>
+                <w:webHidden/>
+              </w:rPr>
+              <w:tab/>
+            </w:r>
+            <w:r>
+              <w:rPr>
+                <w:noProof/>
+                <w:webHidden/>
+              </w:rPr>
+              <w:fldChar w:fldCharType="begin"/>
+            </w:r>
+            <w:r>
+              <w:rPr>
+                <w:noProof/>
+                <w:webHidden/>
+              </w:rPr>
+              <w:instrText xml:space="preserve"> PAGEREF _Toc46406424 \h </w:instrText>
+            </w:r>
+            <w:r>
+              <w:rPr>
+                <w:noProof/>
+                <w:webHidden/>
+              </w:rPr>
+            </w:r>
+            <w:r>
+              <w:rPr>
+                <w:noProof/>
+                <w:webHidden/>
+              </w:rPr>
+              <w:fldChar w:fldCharType="separate"/>
+            </w:r>
+            <w:r>
+              <w:rPr>
+                <w:noProof/>
+                <w:webHidden/>
+              </w:rPr>
+              <w:t>2</w:t>
             </w:r>
             <w:r>
               <w:rPr>
@@ -1210,13 +1533,13 @@
               <w:lang w:eastAsia="en-US"/>
             </w:rPr>
           </w:pPr>
-          <w:hyperlink w:anchor="_Toc46400023" w:history="1">
+          <w:hyperlink w:anchor="_Toc46406425" w:history="1">
             <w:r>
               <w:rPr>
                 <w:rStyle w:val="Hyperlink"/>
                 <w:noProof/>
               </w:rPr>
-              <w:t>PHẦN 1</w:t>
+              <w:t>PHẦN 2</w:t>
             </w:r>
             <w:r>
               <w:rPr>
@@ -1237,7 +1560,7 @@
                 <w:noProof/>
                 <w:webHidden/>
               </w:rPr>
-              <w:instrText xml:space="preserve"> PAGEREF _Toc46400023 \h </w:instrText>
+              <w:instrText xml:space="preserve"> PAGEREF _Toc46406425 \h </w:instrText>
             </w:r>
             <w:r>
               <w:rPr>
@@ -1257,7 +1580,7 @@
                 <w:noProof/>
                 <w:webHidden/>
               </w:rPr>
-              <w:t>1</w:t>
+              <w:t>4</w:t>
             </w:r>
             <w:r>
               <w:rPr>
@@ -1279,13 +1602,14 @@
               <w:lang w:eastAsia="en-US"/>
             </w:rPr>
           </w:pPr>
-          <w:hyperlink w:anchor="_Toc46400024" w:history="1">
+          <w:hyperlink w:anchor="_Toc46406426" w:history="1">
             <w:r>
               <w:rPr>
                 <w:rStyle w:val="Hyperlink"/>
-                <w:noProof/>
-              </w:rPr>
-              <w:t>1.1 Bài 1</w:t>
+                <w:rFonts w:ascii="Times New Roman" w:hAnsi="Times New Roman" w:cs="Times New Roman"/>
+                <w:noProof/>
+              </w:rPr>
+              <w:t>2.1. Mục đích đề tài</w:t>
             </w:r>
             <w:r>
               <w:rPr>
@@ -1306,7 +1630,7 @@
                 <w:noProof/>
                 <w:webHidden/>
               </w:rPr>
-              <w:instrText xml:space="preserve"> PAGEREF _Toc46400024 \h </w:instrText>
+              <w:instrText xml:space="preserve"> PAGEREF _Toc46406426 \h </w:instrText>
             </w:r>
             <w:r>
               <w:rPr>
@@ -1326,7 +1650,7 @@
                 <w:noProof/>
                 <w:webHidden/>
               </w:rPr>
-              <w:t>1</w:t>
+              <w:t>4</w:t>
             </w:r>
             <w:r>
               <w:rPr>
@@ -1348,13 +1672,14 @@
               <w:lang w:eastAsia="en-US"/>
             </w:rPr>
           </w:pPr>
-          <w:hyperlink w:anchor="_Toc46400025" w:history="1">
+          <w:hyperlink w:anchor="_Toc46406427" w:history="1">
             <w:r>
               <w:rPr>
                 <w:rStyle w:val="Hyperlink"/>
-                <w:noProof/>
-              </w:rPr>
-              <w:t>1.2 Bài 2</w:t>
+                <w:rFonts w:ascii="Times New Roman" w:hAnsi="Times New Roman" w:cs="Times New Roman"/>
+                <w:noProof/>
+              </w:rPr>
+              <w:t>2.2. Câu hỏi nghiên cứu</w:t>
             </w:r>
             <w:r>
               <w:rPr>
@@ -1375,7 +1700,7 @@
                 <w:noProof/>
                 <w:webHidden/>
               </w:rPr>
-              <w:instrText xml:space="preserve"> PAGEREF _Toc46400025 \h </w:instrText>
+              <w:instrText xml:space="preserve"> PAGEREF _Toc46406427 \h </w:instrText>
             </w:r>
             <w:r>
               <w:rPr>
@@ -1395,7 +1720,7 @@
                 <w:noProof/>
                 <w:webHidden/>
               </w:rPr>
-              <w:t>1</w:t>
+              <w:t>4</w:t>
             </w:r>
             <w:r>
               <w:rPr>
@@ -1417,13 +1742,14 @@
               <w:lang w:eastAsia="en-US"/>
             </w:rPr>
           </w:pPr>
-          <w:hyperlink w:anchor="_Toc46400026" w:history="1">
+          <w:hyperlink w:anchor="_Toc46406428" w:history="1">
             <w:r>
               <w:rPr>
                 <w:rStyle w:val="Hyperlink"/>
-                <w:noProof/>
-              </w:rPr>
-              <w:t>1.3 Bài 3</w:t>
+                <w:rFonts w:ascii="Times New Roman" w:hAnsi="Times New Roman" w:cs="Times New Roman"/>
+                <w:noProof/>
+              </w:rPr>
+              <w:t>2.3. Thu thập dữ liệu</w:t>
             </w:r>
             <w:r>
               <w:rPr>
@@ -1444,7 +1770,7 @@
                 <w:noProof/>
                 <w:webHidden/>
               </w:rPr>
-              <w:instrText xml:space="preserve"> PAGEREF _Toc46400026 \h </w:instrText>
+              <w:instrText xml:space="preserve"> PAGEREF _Toc46406428 \h </w:instrText>
             </w:r>
             <w:r>
               <w:rPr>
@@ -1464,7 +1790,147 @@
                 <w:noProof/>
                 <w:webHidden/>
               </w:rPr>
-              <w:t>2</w:t>
+              <w:t>4</w:t>
+            </w:r>
+            <w:r>
+              <w:rPr>
+                <w:noProof/>
+                <w:webHidden/>
+              </w:rPr>
+              <w:fldChar w:fldCharType="end"/>
+            </w:r>
+          </w:hyperlink>
+        </w:p>
+        <w:p>
+          <w:pPr>
+            <w:pStyle w:val="TOC2"/>
+            <w:tabs>
+              <w:tab w:val="right" w:leader="dot" w:pos="9350"/>
+            </w:tabs>
+            <w:rPr>
+              <w:noProof/>
+              <w:lang w:eastAsia="en-US"/>
+            </w:rPr>
+          </w:pPr>
+          <w:hyperlink w:anchor="_Toc46406429" w:history="1">
+            <w:r>
+              <w:rPr>
+                <w:rStyle w:val="Hyperlink"/>
+                <w:rFonts w:ascii="Times New Roman" w:hAnsi="Times New Roman" w:cs="Times New Roman"/>
+                <w:noProof/>
+              </w:rPr>
+              <w:t>2.4. Phân tích dữ liệu</w:t>
+            </w:r>
+            <w:r>
+              <w:rPr>
+                <w:noProof/>
+                <w:webHidden/>
+              </w:rPr>
+              <w:tab/>
+            </w:r>
+            <w:r>
+              <w:rPr>
+                <w:noProof/>
+                <w:webHidden/>
+              </w:rPr>
+              <w:fldChar w:fldCharType="begin"/>
+            </w:r>
+            <w:r>
+              <w:rPr>
+                <w:noProof/>
+                <w:webHidden/>
+              </w:rPr>
+              <w:instrText xml:space="preserve"> PAGEREF _Toc46406429 \h </w:instrText>
+            </w:r>
+            <w:r>
+              <w:rPr>
+                <w:noProof/>
+                <w:webHidden/>
+              </w:rPr>
+            </w:r>
+            <w:r>
+              <w:rPr>
+                <w:noProof/>
+                <w:webHidden/>
+              </w:rPr>
+              <w:fldChar w:fldCharType="separate"/>
+            </w:r>
+            <w:r>
+              <w:rPr>
+                <w:noProof/>
+                <w:webHidden/>
+              </w:rPr>
+              <w:t>4</w:t>
+            </w:r>
+            <w:r>
+              <w:rPr>
+                <w:noProof/>
+                <w:webHidden/>
+              </w:rPr>
+              <w:fldChar w:fldCharType="end"/>
+            </w:r>
+          </w:hyperlink>
+        </w:p>
+        <w:p>
+          <w:pPr>
+            <w:pStyle w:val="TOC2"/>
+            <w:tabs>
+              <w:tab w:val="right" w:leader="dot" w:pos="9350"/>
+            </w:tabs>
+            <w:rPr>
+              <w:noProof/>
+              <w:lang w:eastAsia="en-US"/>
+            </w:rPr>
+          </w:pPr>
+          <w:hyperlink w:anchor="_Toc46406430" w:history="1">
+            <w:r>
+              <w:rPr>
+                <w:rStyle w:val="Hyperlink"/>
+                <w:rFonts w:ascii="Times New Roman" w:hAnsi="Times New Roman" w:cs="Times New Roman"/>
+                <w:noProof/>
+              </w:rPr>
+              <w:t>2.5. Dự đoán</w:t>
+            </w:r>
+            <w:r>
+              <w:rPr>
+                <w:noProof/>
+                <w:webHidden/>
+              </w:rPr>
+              <w:tab/>
+            </w:r>
+            <w:r>
+              <w:rPr>
+                <w:noProof/>
+                <w:webHidden/>
+              </w:rPr>
+              <w:fldChar w:fldCharType="begin"/>
+            </w:r>
+            <w:r>
+              <w:rPr>
+                <w:noProof/>
+                <w:webHidden/>
+              </w:rPr>
+              <w:instrText xml:space="preserve"> PAGEREF _Toc46406430 \h </w:instrText>
+            </w:r>
+            <w:r>
+              <w:rPr>
+                <w:noProof/>
+                <w:webHidden/>
+              </w:rPr>
+            </w:r>
+            <w:r>
+              <w:rPr>
+                <w:noProof/>
+                <w:webHidden/>
+              </w:rPr>
+              <w:fldChar w:fldCharType="separate"/>
+            </w:r>
+            <w:r>
+              <w:rPr>
+                <w:noProof/>
+                <w:webHidden/>
+              </w:rPr>
+              <w:t>8</w:t>
             </w:r>
             <w:r>
               <w:rPr>
@@ -1486,13 +1952,14 @@
               <w:lang w:eastAsia="en-US"/>
             </w:rPr>
           </w:pPr>
-          <w:hyperlink w:anchor="_Toc46400027" w:history="1">
+          <w:hyperlink w:anchor="_Toc46406431" w:history="1">
             <w:r>
               <w:rPr>
                 <w:rStyle w:val="Hyperlink"/>
-                <w:noProof/>
-              </w:rPr>
-              <w:t>PHẦN 2</w:t>
+                <w:rFonts w:cs="Times New Roman"/>
+                <w:noProof/>
+              </w:rPr>
+              <w:t>PHẦN 3: TỰ CHẤM</w:t>
             </w:r>
             <w:r>
               <w:rPr>
@@ -1513,7 +1980,7 @@
                 <w:noProof/>
                 <w:webHidden/>
               </w:rPr>
-              <w:instrText xml:space="preserve"> PAGEREF _Toc46400027 \h </w:instrText>
+              <w:instrText xml:space="preserve"> PAGEREF _Toc46406431 \h </w:instrText>
             </w:r>
             <w:r>
               <w:rPr>
@@ -1533,357 +2000,7 @@
                 <w:noProof/>
                 <w:webHidden/>
               </w:rPr>
-              <w:t>4</w:t>
-            </w:r>
-            <w:r>
-              <w:rPr>
-                <w:noProof/>
-                <w:webHidden/>
-              </w:rPr>
-              <w:fldChar w:fldCharType="end"/>
-            </w:r>
-          </w:hyperlink>
-        </w:p>
-        <w:p>
-          <w:pPr>
-            <w:pStyle w:val="TOC2"/>
-            <w:tabs>
-              <w:tab w:val="right" w:leader="dot" w:pos="9350"/>
-            </w:tabs>
-            <w:rPr>
-              <w:noProof/>
-              <w:lang w:eastAsia="en-US"/>
-            </w:rPr>
-          </w:pPr>
-          <w:hyperlink w:anchor="_Toc46400028" w:history="1">
-            <w:r>
-              <w:rPr>
-                <w:rStyle w:val="Hyperlink"/>
-                <w:rFonts w:ascii="Times New Roman" w:hAnsi="Times New Roman" w:cs="Times New Roman"/>
-                <w:noProof/>
-              </w:rPr>
-              <w:t>2.1. Mục đích đề tài</w:t>
-            </w:r>
-            <w:r>
-              <w:rPr>
-                <w:noProof/>
-                <w:webHidden/>
-              </w:rPr>
-              <w:tab/>
-            </w:r>
-            <w:r>
-              <w:rPr>
-                <w:noProof/>
-                <w:webHidden/>
-              </w:rPr>
-              <w:fldChar w:fldCharType="begin"/>
-            </w:r>
-            <w:r>
-              <w:rPr>
-                <w:noProof/>
-                <w:webHidden/>
-              </w:rPr>
-              <w:instrText xml:space="preserve"> PAGEREF _Toc46400028 \h </w:instrText>
-            </w:r>
-            <w:r>
-              <w:rPr>
-                <w:noProof/>
-                <w:webHidden/>
-              </w:rPr>
-            </w:r>
-            <w:r>
-              <w:rPr>
-                <w:noProof/>
-                <w:webHidden/>
-              </w:rPr>
-              <w:fldChar w:fldCharType="separate"/>
-            </w:r>
-            <w:r>
-              <w:rPr>
-                <w:noProof/>
-                <w:webHidden/>
-              </w:rPr>
-              <w:t>4</w:t>
-            </w:r>
-            <w:r>
-              <w:rPr>
-                <w:noProof/>
-                <w:webHidden/>
-              </w:rPr>
-              <w:fldChar w:fldCharType="end"/>
-            </w:r>
-          </w:hyperlink>
-        </w:p>
-        <w:p>
-          <w:pPr>
-            <w:pStyle w:val="TOC2"/>
-            <w:tabs>
-              <w:tab w:val="right" w:leader="dot" w:pos="9350"/>
-            </w:tabs>
-            <w:rPr>
-              <w:noProof/>
-              <w:lang w:eastAsia="en-US"/>
-            </w:rPr>
-          </w:pPr>
-          <w:hyperlink w:anchor="_Toc46400029" w:history="1">
-            <w:r>
-              <w:rPr>
-                <w:rStyle w:val="Hyperlink"/>
-                <w:rFonts w:ascii="Times New Roman" w:hAnsi="Times New Roman" w:cs="Times New Roman"/>
-                <w:noProof/>
-              </w:rPr>
-              <w:t>2.2. Câu hỏi nghiên cứu</w:t>
-            </w:r>
-            <w:r>
-              <w:rPr>
-                <w:noProof/>
-                <w:webHidden/>
-              </w:rPr>
-              <w:tab/>
-            </w:r>
-            <w:r>
-              <w:rPr>
-                <w:noProof/>
-                <w:webHidden/>
-              </w:rPr>
-              <w:fldChar w:fldCharType="begin"/>
-            </w:r>
-            <w:r>
-              <w:rPr>
-                <w:noProof/>
-                <w:webHidden/>
-              </w:rPr>
-              <w:instrText xml:space="preserve"> PAGEREF _Toc46400029 \h </w:instrText>
-            </w:r>
-            <w:r>
-              <w:rPr>
-                <w:noProof/>
-                <w:webHidden/>
-              </w:rPr>
-            </w:r>
-            <w:r>
-              <w:rPr>
-                <w:noProof/>
-                <w:webHidden/>
-              </w:rPr>
-              <w:fldChar w:fldCharType="separate"/>
-            </w:r>
-            <w:r>
-              <w:rPr>
-                <w:noProof/>
-                <w:webHidden/>
-              </w:rPr>
-              <w:t>4</w:t>
-            </w:r>
-            <w:r>
-              <w:rPr>
-                <w:noProof/>
-                <w:webHidden/>
-              </w:rPr>
-              <w:fldChar w:fldCharType="end"/>
-            </w:r>
-          </w:hyperlink>
-        </w:p>
-        <w:p>
-          <w:pPr>
-            <w:pStyle w:val="TOC2"/>
-            <w:tabs>
-              <w:tab w:val="right" w:leader="dot" w:pos="9350"/>
-            </w:tabs>
-            <w:rPr>
-              <w:noProof/>
-              <w:lang w:eastAsia="en-US"/>
-            </w:rPr>
-          </w:pPr>
-          <w:hyperlink w:anchor="_Toc46400030" w:history="1">
-            <w:r>
-              <w:rPr>
-                <w:rStyle w:val="Hyperlink"/>
-                <w:rFonts w:ascii="Times New Roman" w:hAnsi="Times New Roman" w:cs="Times New Roman"/>
-                <w:noProof/>
-              </w:rPr>
-              <w:t>2.3. Thu thập dữ liệu</w:t>
-            </w:r>
-            <w:r>
-              <w:rPr>
-                <w:noProof/>
-                <w:webHidden/>
-              </w:rPr>
-              <w:tab/>
-            </w:r>
-            <w:r>
-              <w:rPr>
-                <w:noProof/>
-                <w:webHidden/>
-              </w:rPr>
-              <w:fldChar w:fldCharType="begin"/>
-            </w:r>
-            <w:r>
-              <w:rPr>
-                <w:noProof/>
-                <w:webHidden/>
-              </w:rPr>
-              <w:instrText xml:space="preserve"> PAGEREF _Toc46400030 \h </w:instrText>
-            </w:r>
-            <w:r>
-              <w:rPr>
-                <w:noProof/>
-                <w:webHidden/>
-              </w:rPr>
-            </w:r>
-            <w:r>
-              <w:rPr>
-                <w:noProof/>
-                <w:webHidden/>
-              </w:rPr>
-              <w:fldChar w:fldCharType="separate"/>
-            </w:r>
-            <w:r>
-              <w:rPr>
-                <w:noProof/>
-                <w:webHidden/>
-              </w:rPr>
-              <w:t>4</w:t>
-            </w:r>
-            <w:r>
-              <w:rPr>
-                <w:noProof/>
-                <w:webHidden/>
-              </w:rPr>
-              <w:fldChar w:fldCharType="end"/>
-            </w:r>
-          </w:hyperlink>
-        </w:p>
-        <w:p>
-          <w:pPr>
-            <w:pStyle w:val="TOC2"/>
-            <w:tabs>
-              <w:tab w:val="right" w:leader="dot" w:pos="9350"/>
-            </w:tabs>
-            <w:rPr>
-              <w:noProof/>
-              <w:lang w:eastAsia="en-US"/>
-            </w:rPr>
-          </w:pPr>
-          <w:hyperlink w:anchor="_Toc46400031" w:history="1">
-            <w:r>
-              <w:rPr>
-                <w:rStyle w:val="Hyperlink"/>
-                <w:rFonts w:ascii="Times New Roman" w:hAnsi="Times New Roman" w:cs="Times New Roman"/>
-                <w:noProof/>
-              </w:rPr>
-              <w:t>2.4. Phân tích dữ liệu</w:t>
-            </w:r>
-            <w:r>
-              <w:rPr>
-                <w:noProof/>
-                <w:webHidden/>
-              </w:rPr>
-              <w:tab/>
-            </w:r>
-            <w:r>
-              <w:rPr>
-                <w:noProof/>
-                <w:webHidden/>
-              </w:rPr>
-              <w:fldChar w:fldCharType="begin"/>
-            </w:r>
-            <w:r>
-              <w:rPr>
-                <w:noProof/>
-                <w:webHidden/>
-              </w:rPr>
-              <w:instrText xml:space="preserve"> PAGEREF _Toc46400031 \h </w:instrText>
-            </w:r>
-            <w:r>
-              <w:rPr>
-                <w:noProof/>
-                <w:webHidden/>
-              </w:rPr>
-            </w:r>
-            <w:r>
-              <w:rPr>
-                <w:noProof/>
-                <w:webHidden/>
-              </w:rPr>
-              <w:fldChar w:fldCharType="separate"/>
-            </w:r>
-            <w:r>
-              <w:rPr>
-                <w:noProof/>
-                <w:webHidden/>
-              </w:rPr>
-              <w:t>4</w:t>
-            </w:r>
-            <w:r>
-              <w:rPr>
-                <w:noProof/>
-                <w:webHidden/>
-              </w:rPr>
-              <w:fldChar w:fldCharType="end"/>
-            </w:r>
-          </w:hyperlink>
-        </w:p>
-        <w:p>
-          <w:pPr>
-            <w:pStyle w:val="TOC2"/>
-            <w:tabs>
-              <w:tab w:val="right" w:leader="dot" w:pos="9350"/>
-            </w:tabs>
-            <w:rPr>
-              <w:noProof/>
-              <w:lang w:eastAsia="en-US"/>
-            </w:rPr>
-          </w:pPr>
-          <w:hyperlink w:anchor="_Toc46400032" w:history="1">
-            <w:r>
-              <w:rPr>
-                <w:rStyle w:val="Hyperlink"/>
-                <w:rFonts w:ascii="Times New Roman" w:hAnsi="Times New Roman" w:cs="Times New Roman"/>
-                <w:noProof/>
-              </w:rPr>
-              <w:t>2.5. Dự đoán</w:t>
-            </w:r>
-            <w:r>
-              <w:rPr>
-                <w:noProof/>
-                <w:webHidden/>
-              </w:rPr>
-              <w:tab/>
-            </w:r>
-            <w:r>
-              <w:rPr>
-                <w:noProof/>
-                <w:webHidden/>
-              </w:rPr>
-              <w:fldChar w:fldCharType="begin"/>
-            </w:r>
-            <w:r>
-              <w:rPr>
-                <w:noProof/>
-                <w:webHidden/>
-              </w:rPr>
-              <w:instrText xml:space="preserve"> PAGEREF _Toc46400032 \h </w:instrText>
-            </w:r>
-            <w:r>
-              <w:rPr>
-                <w:noProof/>
-                <w:webHidden/>
-              </w:rPr>
-            </w:r>
-            <w:r>
-              <w:rPr>
-                <w:noProof/>
-                <w:webHidden/>
-              </w:rPr>
-              <w:fldChar w:fldCharType="separate"/>
-            </w:r>
-            <w:r>
-              <w:rPr>
-                <w:noProof/>
-                <w:webHidden/>
-              </w:rPr>
-              <w:t>8</w:t>
+              <w:t>9</w:t>
             </w:r>
             <w:r>
               <w:rPr>
@@ -1905,14 +2022,14 @@
               <w:lang w:eastAsia="en-US"/>
             </w:rPr>
           </w:pPr>
-          <w:hyperlink w:anchor="_Toc46400033" w:history="1">
+          <w:hyperlink w:anchor="_Toc46406432" w:history="1">
             <w:r>
               <w:rPr>
                 <w:rStyle w:val="Hyperlink"/>
                 <w:rFonts w:cs="Times New Roman"/>
                 <w:noProof/>
               </w:rPr>
-              <w:t>PHẦN 3: TỰ CHẤM</w:t>
+              <w:t>DANH MỤC TÀI LIỆU THAM KHẢO</w:t>
             </w:r>
             <w:r>
               <w:rPr>
@@ -1933,77 +2050,7 @@
                 <w:noProof/>
                 <w:webHidden/>
               </w:rPr>
-              <w:instrText xml:space="preserve"> PAGEREF _Toc46400033 \h </w:instrText>
-            </w:r>
-            <w:r>
-              <w:rPr>
-                <w:noProof/>
-                <w:webHidden/>
-              </w:rPr>
-            </w:r>
-            <w:r>
-              <w:rPr>
-                <w:noProof/>
-                <w:webHidden/>
-              </w:rPr>
-              <w:fldChar w:fldCharType="separate"/>
-            </w:r>
-            <w:r>
-              <w:rPr>
-                <w:noProof/>
-                <w:webHidden/>
-              </w:rPr>
-              <w:t>9</w:t>
-            </w:r>
-            <w:r>
-              <w:rPr>
-                <w:noProof/>
-                <w:webHidden/>
-              </w:rPr>
-              <w:fldChar w:fldCharType="end"/>
-            </w:r>
-          </w:hyperlink>
-        </w:p>
-        <w:p>
-          <w:pPr>
-            <w:pStyle w:val="TOC1"/>
-            <w:tabs>
-              <w:tab w:val="right" w:leader="dot" w:pos="9350"/>
-            </w:tabs>
-            <w:rPr>
-              <w:noProof/>
-              <w:lang w:eastAsia="en-US"/>
-            </w:rPr>
-          </w:pPr>
-          <w:hyperlink w:anchor="_Toc46400034" w:history="1">
-            <w:r>
-              <w:rPr>
-                <w:rStyle w:val="Hyperlink"/>
-                <w:rFonts w:cs="Times New Roman"/>
-                <w:noProof/>
-              </w:rPr>
-              <w:t>DANH MỤC TÀI LIỆU THAM KHẢO</w:t>
-            </w:r>
-            <w:r>
-              <w:rPr>
-                <w:noProof/>
-                <w:webHidden/>
-              </w:rPr>
-              <w:tab/>
-            </w:r>
-            <w:r>
-              <w:rPr>
-                <w:noProof/>
-                <w:webHidden/>
-              </w:rPr>
-              <w:fldChar w:fldCharType="begin"/>
-            </w:r>
-            <w:r>
-              <w:rPr>
-                <w:noProof/>
-                <w:webHidden/>
-              </w:rPr>
-              <w:instrText xml:space="preserve"> PAGEREF _Toc46400034 \h </w:instrText>
+              <w:instrText xml:space="preserve"> PAGEREF _Toc46406432 \h </w:instrText>
             </w:r>
             <w:r>
               <w:rPr>
@@ -2132,7 +2179,7 @@
           </mc:Choice>
           <mc:Fallback>
             <w:pict>
-              <v:line w14:anchorId="3D34FC58" id="Straight Connector 1" o:spid="_x0000_s1026" style="position:absolute;z-index:251790336;visibility:visible;mso-wrap-style:square;mso-width-percent:0;mso-height-percent:0;mso-wrap-distance-left:9pt;mso-wrap-distance-top:0;mso-wrap-distance-right:9pt;mso-wrap-distance-bottom:0;mso-position-horizontal:absolute;mso-position-horizontal-relative:text;mso-position-vertical:absolute;mso-position-vertical-relative:text;mso-width-percent:0;mso-height-percent:0;mso-width-relative:page;mso-height-relative:page" from="0,9.7pt" to="429pt,9.7pt" o:gfxdata="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"/>
+              <v:line w14:anchorId="3C198A59" id="Straight Connector 1" o:spid="_x0000_s1026" style="position:absolute;z-index:251790336;visibility:visible;mso-wrap-style:square;mso-width-percent:0;mso-height-percent:0;mso-wrap-distance-left:9pt;mso-wrap-distance-top:0;mso-wrap-distance-right:9pt;mso-wrap-distance-bottom:0;mso-position-horizontal:absolute;mso-position-horizontal-relative:text;mso-position-vertical:absolute;mso-position-vertical-relative:text;mso-width-percent:0;mso-height-percent:0;mso-width-relative:page;mso-height-relative:page" from="0,9.7pt" to="429pt,9.7pt" o:gfxdata="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"/>
             </w:pict>
           </mc:Fallback>
         </mc:AlternateContent>
@@ -2143,7 +2190,7 @@
         <w:pStyle w:val="Heading"/>
         <w:outlineLvl w:val="0"/>
       </w:pPr>
-      <w:bookmarkStart w:id="3" w:name="_Toc46400023"/>
+      <w:bookmarkStart w:id="3" w:name="_Toc46406421"/>
       <w:r>
         <w:lastRenderedPageBreak/>
         <w:t>PHẦN 1</w:t>
@@ -2155,7 +2202,7 @@
         <w:pStyle w:val="Header3"/>
         <w:outlineLvl w:val="1"/>
       </w:pPr>
-      <w:bookmarkStart w:id="4" w:name="_Toc46400024"/>
+      <w:bookmarkStart w:id="4" w:name="_Toc46406422"/>
       <w:r>
         <w:rPr>
           <w:rFonts w:hint="eastAsia"/>
@@ -3219,7 +3266,7 @@
         <w:pStyle w:val="Header3"/>
         <w:outlineLvl w:val="1"/>
       </w:pPr>
-      <w:bookmarkStart w:id="5" w:name="_Toc46400025"/>
+      <w:bookmarkStart w:id="5" w:name="_Toc46406423"/>
       <w:r>
         <w:rPr>
           <w:rFonts w:hint="eastAsia"/>
@@ -4204,7 +4251,7 @@
         <w:pStyle w:val="Header3"/>
         <w:outlineLvl w:val="1"/>
       </w:pPr>
-      <w:bookmarkStart w:id="6" w:name="_Toc46400026"/>
+      <w:bookmarkStart w:id="6" w:name="_Toc46406424"/>
       <w:r>
         <w:rPr>
           <w:rFonts w:hint="eastAsia"/>
@@ -4417,7 +4464,7 @@
           <v:shape id="_x0000_i1025" type="#_x0000_t75" style="width:71.25pt;height:16.15pt" o:ole="">
             <v:imagedata r:id="rId11" o:title=""/>
           </v:shape>
-          <o:OLEObject Type="Embed" ProgID="Equation.DSMT4" ShapeID="_x0000_i1025" DrawAspect="Content" ObjectID="_1657012813" r:id="rId12"/>
+          <o:OLEObject Type="Embed" ProgID="Equation.DSMT4" ShapeID="_x0000_i1025" DrawAspect="Content" ObjectID="_1657019176" r:id="rId12"/>
         </w:object>
       </w:r>
     </w:p>
@@ -4488,7 +4535,7 @@
           <v:shape id="_x0000_i1026" type="#_x0000_t75" style="width:80.1pt;height:22.05pt" o:ole="">
             <v:imagedata r:id="rId13" o:title=""/>
           </v:shape>
-          <o:OLEObject Type="Embed" ProgID="Equation.DSMT4" ShapeID="_x0000_i1026" DrawAspect="Content" ObjectID="_1657012814" r:id="rId14"/>
+          <o:OLEObject Type="Embed" ProgID="Equation.DSMT4" ShapeID="_x0000_i1026" DrawAspect="Content" ObjectID="_1657019177" r:id="rId14"/>
         </w:object>
       </w:r>
     </w:p>
@@ -4540,7 +4587,7 @@
           <v:shape id="_x0000_i1027" type="#_x0000_t75" style="width:75.65pt;height:22.05pt" o:ole="">
             <v:imagedata r:id="rId15" o:title=""/>
           </v:shape>
-          <o:OLEObject Type="Embed" ProgID="Equation.DSMT4" ShapeID="_x0000_i1027" DrawAspect="Content" ObjectID="_1657012815" r:id="rId16"/>
+          <o:OLEObject Type="Embed" ProgID="Equation.DSMT4" ShapeID="_x0000_i1027" DrawAspect="Content" ObjectID="_1657019178" r:id="rId16"/>
         </w:object>
       </w:r>
       <w:r>
@@ -4587,7 +4634,7 @@
           <v:shape id="_x0000_i1028" type="#_x0000_t75" style="width:149.9pt;height:24.25pt" o:ole="">
             <v:imagedata r:id="rId17" o:title=""/>
           </v:shape>
-          <o:OLEObject Type="Embed" ProgID="Equation.DSMT4" ShapeID="_x0000_i1028" DrawAspect="Content" ObjectID="_1657012816" r:id="rId18"/>
+          <o:OLEObject Type="Embed" ProgID="Equation.DSMT4" ShapeID="_x0000_i1028" DrawAspect="Content" ObjectID="_1657019179" r:id="rId18"/>
         </w:object>
       </w:r>
     </w:p>
@@ -4731,7 +4778,7 @@
         <w:pStyle w:val="Heading"/>
         <w:outlineLvl w:val="0"/>
       </w:pPr>
-      <w:bookmarkStart w:id="7" w:name="_Toc46400027"/>
+      <w:bookmarkStart w:id="7" w:name="_Toc46406425"/>
       <w:r>
         <w:t>PHẦ</w:t>
       </w:r>
@@ -4748,7 +4795,7 @@
           <w:color w:val="000000" w:themeColor="text1"/>
         </w:rPr>
       </w:pPr>
-      <w:bookmarkStart w:id="8" w:name="_Toc46400028"/>
+      <w:bookmarkStart w:id="8" w:name="_Toc46406426"/>
       <w:r>
         <w:rPr>
           <w:rFonts w:ascii="Times New Roman" w:hAnsi="Times New Roman" w:cs="Times New Roman" w:hint="eastAsia"/>
@@ -4829,7 +4876,7 @@
           <w:color w:val="000000" w:themeColor="text1"/>
         </w:rPr>
       </w:pPr>
-      <w:bookmarkStart w:id="9" w:name="_Toc46400029"/>
+      <w:bookmarkStart w:id="9" w:name="_Toc46406427"/>
       <w:r>
         <w:rPr>
           <w:rFonts w:ascii="Times New Roman" w:hAnsi="Times New Roman" w:cs="Times New Roman" w:hint="eastAsia"/>
@@ -5095,7 +5142,7 @@
           <w:color w:val="000000" w:themeColor="text1"/>
         </w:rPr>
       </w:pPr>
-      <w:bookmarkStart w:id="10" w:name="_Toc46400030"/>
+      <w:bookmarkStart w:id="10" w:name="_Toc46406428"/>
       <w:r>
         <w:rPr>
           <w:rFonts w:ascii="Times New Roman" w:hAnsi="Times New Roman" w:cs="Times New Roman" w:hint="eastAsia"/>
@@ -5228,7 +5275,7 @@
           <w:color w:val="000000" w:themeColor="text1"/>
         </w:rPr>
       </w:pPr>
-      <w:bookmarkStart w:id="11" w:name="_Toc46400031"/>
+      <w:bookmarkStart w:id="11" w:name="_Toc46406429"/>
       <w:r>
         <w:rPr>
           <w:rFonts w:ascii="Times New Roman" w:hAnsi="Times New Roman" w:cs="Times New Roman" w:hint="eastAsia"/>
@@ -5650,7 +5697,7 @@
           <w:color w:val="000000" w:themeColor="text1"/>
         </w:rPr>
       </w:pPr>
-      <w:bookmarkStart w:id="12" w:name="_Toc46400032"/>
+      <w:bookmarkStart w:id="12" w:name="_Toc46406430"/>
       <w:r>
         <w:rPr>
           <w:noProof/>
@@ -6101,7 +6148,7 @@
           <w:color w:val="000000" w:themeColor="text1"/>
         </w:rPr>
       </w:pPr>
-      <w:bookmarkStart w:id="13" w:name="_Toc46400033"/>
+      <w:bookmarkStart w:id="13" w:name="_Toc46406431"/>
       <w:r>
         <w:rPr>
           <w:rFonts w:cs="Times New Roman"/>
@@ -7001,11 +7048,19 @@
           </w:tcPr>
           <w:p>
             <w:pPr>
+              <w:jc w:val="center"/>
               <w:rPr>
                 <w:rFonts w:ascii="Times New Roman" w:hAnsi="Times New Roman" w:cs="Times New Roman"/>
                 <w:color w:val="000000" w:themeColor="text1"/>
               </w:rPr>
             </w:pPr>
+            <w:r>
+              <w:rPr>
+                <w:rFonts w:ascii="Times New Roman" w:hAnsi="Times New Roman" w:cs="Times New Roman"/>
+                <w:color w:val="000000" w:themeColor="text1"/>
+              </w:rPr>
+              <w:t>7</w:t>
+            </w:r>
           </w:p>
         </w:tc>
         <w:tc>
@@ -7061,7 +7116,7 @@
           <w:rFonts w:cs="Times New Roman"/>
         </w:rPr>
       </w:pPr>
-      <w:bookmarkStart w:id="14" w:name="_Toc46400034"/>
+      <w:bookmarkStart w:id="14" w:name="_Toc46406432"/>
       <w:r>
         <w:rPr>
           <w:rFonts w:cs="Times New Roman"/>
@@ -9229,7 +9284,7 @@
 </file>
 
 <file path=customXml/itemProps1.xml><?xml version="1.0" encoding="utf-8"?>
-<ds:datastoreItem xmlns:ds="http://schemas.openxmlformats.org/officeDocument/2006/customXml" ds:itemID="{DFD1484A-126E-4B4D-8011-CE5B71094F57}">
+<ds:datastoreItem xmlns:ds="http://schemas.openxmlformats.org/officeDocument/2006/customXml" ds:itemID="{2DACE248-6D03-4259-9A66-1BF9864F674D}">
   <ds:schemaRefs>
     <ds:schemaRef ds:uri="http://schemas.openxmlformats.org/officeDocument/2006/bibliography"/>
   </ds:schemaRefs>

--- a/Điểm trung bình môn cơ sở ngành CNTT/Mau bao cao mon hoc.docx
+++ b/Điểm trung bình môn cơ sở ngành CNTT/Mau bao cao mon hoc.docx
@@ -148,7 +148,7 @@
           </mc:Choice>
           <mc:Fallback>
             <w:pict>
-              <v:line w14:anchorId="47FDD549" id="Straight Connector 5" o:spid="_x0000_s1026" style="position:absolute;z-index:251513856;visibility:visible;mso-wrap-style:square;mso-wrap-distance-left:9pt;mso-wrap-distance-top:0;mso-wrap-distance-right:9pt;mso-wrap-distance-bottom:0;mso-position-horizontal:absolute;mso-position-horizontal-relative:text;mso-position-vertical:absolute;mso-position-vertical-relative:text" from="168.45pt,2.3pt" to="292.95pt,2.3pt" o:gfxdata="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" strokecolor="black [3213]"/>
+              <v:line w14:anchorId="5525FC1C" id="Straight Connector 5" o:spid="_x0000_s1026" style="position:absolute;z-index:251513856;visibility:visible;mso-wrap-style:square;mso-wrap-distance-left:9pt;mso-wrap-distance-top:0;mso-wrap-distance-right:9pt;mso-wrap-distance-bottom:0;mso-position-horizontal:absolute;mso-position-horizontal-relative:text;mso-position-vertical:absolute;mso-position-vertical-relative:text" from="168.45pt,2.3pt" to="292.95pt,2.3pt" o:gfxdata="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" strokecolor="black [3213]"/>
             </w:pict>
           </mc:Fallback>
         </mc:AlternateContent>
@@ -214,7 +214,7 @@
           </mc:Choice>
           <mc:Fallback>
             <w:pict>
-              <v:line w14:anchorId="09B3C521" id="Straight Connector 3" o:spid="_x0000_s1026" style="position:absolute;z-index:251515904;visibility:visible;mso-wrap-style:square;mso-wrap-distance-left:9pt;mso-wrap-distance-top:0;mso-wrap-distance-right:9pt;mso-wrap-distance-bottom:0;mso-position-horizontal:absolute;mso-position-horizontal-relative:text;mso-position-vertical:absolute;mso-position-vertical-relative:text" from="168.45pt,2.3pt" to="292.95pt,2.3pt" o:gfxdata="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" strokecolor="black [3213]"/>
+              <v:line w14:anchorId="2349C2EA" id="Straight Connector 3" o:spid="_x0000_s1026" style="position:absolute;z-index:251515904;visibility:visible;mso-wrap-style:square;mso-wrap-distance-left:9pt;mso-wrap-distance-top:0;mso-wrap-distance-right:9pt;mso-wrap-distance-bottom:0;mso-position-horizontal:absolute;mso-position-horizontal-relative:text;mso-position-vertical:absolute;mso-position-vertical-relative:text" from="168.45pt,2.3pt" to="292.95pt,2.3pt" o:gfxdata="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" strokecolor="black [3213]"/>
             </w:pict>
           </mc:Fallback>
         </mc:AlternateContent>
@@ -1140,111 +1140,64 @@
             </w:rPr>
             <w:fldChar w:fldCharType="separate"/>
           </w:r>
-          <w:bookmarkStart w:id="2" w:name="_GoBack"/>
-          <w:bookmarkEnd w:id="2"/>
-          <w:r>
-            <w:rPr>
-              <w:rStyle w:val="Hyperlink"/>
-              <w:noProof/>
-            </w:rPr>
-            <w:fldChar w:fldCharType="begin"/>
-          </w:r>
-          <w:r>
-            <w:rPr>
-              <w:rStyle w:val="Hyperlink"/>
-              <w:noProof/>
-            </w:rPr>
-            <w:instrText xml:space="preserve"> </w:instrText>
-          </w:r>
-          <w:r>
-            <w:rPr>
-              <w:noProof/>
-            </w:rPr>
-            <w:instrText>HYPERLINK \l "_Toc46406420"</w:instrText>
-          </w:r>
-          <w:r>
-            <w:rPr>
-              <w:rStyle w:val="Hyperlink"/>
-              <w:noProof/>
-            </w:rPr>
-            <w:instrText xml:space="preserve"> </w:instrText>
-          </w:r>
-          <w:r>
-            <w:rPr>
-              <w:rStyle w:val="Hyperlink"/>
-              <w:noProof/>
-            </w:rPr>
-          </w:r>
-          <w:r>
-            <w:rPr>
-              <w:rStyle w:val="Hyperlink"/>
-              <w:noProof/>
-            </w:rPr>
-            <w:fldChar w:fldCharType="separate"/>
-          </w:r>
-          <w:r>
-            <w:rPr>
-              <w:rStyle w:val="Hyperlink"/>
-              <w:noProof/>
-              <w:lang w:val="vi-VN"/>
-            </w:rPr>
-            <w:t>LỜI CAM ĐOAN</w:t>
-          </w:r>
-          <w:r>
-            <w:rPr>
-              <w:noProof/>
-              <w:webHidden/>
-            </w:rPr>
-            <w:tab/>
-          </w:r>
-          <w:r>
-            <w:rPr>
-              <w:noProof/>
-              <w:webHidden/>
-            </w:rPr>
-            <w:fldChar w:fldCharType="begin"/>
-          </w:r>
-          <w:r>
-            <w:rPr>
-              <w:noProof/>
-              <w:webHidden/>
-            </w:rPr>
-            <w:instrText xml:space="preserve"> PAGEREF _Toc46406420 \h </w:instrText>
-          </w:r>
-          <w:r>
-            <w:rPr>
-              <w:noProof/>
-              <w:webHidden/>
-            </w:rPr>
-          </w:r>
-          <w:r>
-            <w:rPr>
-              <w:noProof/>
-              <w:webHidden/>
-            </w:rPr>
-            <w:fldChar w:fldCharType="separate"/>
-          </w:r>
-          <w:r>
-            <w:rPr>
-              <w:noProof/>
-              <w:webHidden/>
-            </w:rPr>
-            <w:t>1</w:t>
-          </w:r>
-          <w:r>
-            <w:rPr>
-              <w:noProof/>
-              <w:webHidden/>
-            </w:rPr>
-            <w:fldChar w:fldCharType="end"/>
-          </w:r>
-          <w:r>
-            <w:rPr>
-              <w:rStyle w:val="Hyperlink"/>
-              <w:noProof/>
-            </w:rPr>
-            <w:fldChar w:fldCharType="end"/>
-          </w:r>
+          <w:hyperlink w:anchor="_Toc46406420" w:history="1">
+            <w:r>
+              <w:rPr>
+                <w:rStyle w:val="Hyperlink"/>
+                <w:noProof/>
+                <w:lang w:val="vi-VN"/>
+              </w:rPr>
+              <w:t>LỜI CAM ĐOAN</w:t>
+            </w:r>
+            <w:r>
+              <w:rPr>
+                <w:noProof/>
+                <w:webHidden/>
+              </w:rPr>
+              <w:tab/>
+            </w:r>
+            <w:r>
+              <w:rPr>
+                <w:noProof/>
+                <w:webHidden/>
+              </w:rPr>
+              <w:fldChar w:fldCharType="begin"/>
+            </w:r>
+            <w:r>
+              <w:rPr>
+                <w:noProof/>
+                <w:webHidden/>
+              </w:rPr>
+              <w:instrText xml:space="preserve"> PAGEREF _Toc46406420 \h </w:instrText>
+            </w:r>
+            <w:r>
+              <w:rPr>
+                <w:noProof/>
+                <w:webHidden/>
+              </w:rPr>
+            </w:r>
+            <w:r>
+              <w:rPr>
+                <w:noProof/>
+                <w:webHidden/>
+              </w:rPr>
+              <w:fldChar w:fldCharType="separate"/>
+            </w:r>
+            <w:r>
+              <w:rPr>
+                <w:noProof/>
+                <w:webHidden/>
+              </w:rPr>
+              <w:t>1</w:t>
+            </w:r>
+            <w:r>
+              <w:rPr>
+                <w:noProof/>
+                <w:webHidden/>
+              </w:rPr>
+              <w:fldChar w:fldCharType="end"/>
+            </w:r>
+          </w:hyperlink>
         </w:p>
         <w:p>
           <w:pPr>
@@ -2179,7 +2132,7 @@
           </mc:Choice>
           <mc:Fallback>
             <w:pict>
-              <v:line w14:anchorId="3C198A59" id="Straight Connector 1" o:spid="_x0000_s1026" style="position:absolute;z-index:251790336;visibility:visible;mso-wrap-style:square;mso-width-percent:0;mso-height-percent:0;mso-wrap-distance-left:9pt;mso-wrap-distance-top:0;mso-wrap-distance-right:9pt;mso-wrap-distance-bottom:0;mso-position-horizontal:absolute;mso-position-horizontal-relative:text;mso-position-vertical:absolute;mso-position-vertical-relative:text;mso-width-percent:0;mso-height-percent:0;mso-width-relative:page;mso-height-relative:page" from="0,9.7pt" to="429pt,9.7pt" o:gfxdata="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"/>
+              <v:line w14:anchorId="323B2630" id="Straight Connector 1" o:spid="_x0000_s1026" style="position:absolute;z-index:251790336;visibility:visible;mso-wrap-style:square;mso-width-percent:0;mso-height-percent:0;mso-wrap-distance-left:9pt;mso-wrap-distance-top:0;mso-wrap-distance-right:9pt;mso-wrap-distance-bottom:0;mso-position-horizontal:absolute;mso-position-horizontal-relative:text;mso-position-vertical:absolute;mso-position-vertical-relative:text;mso-width-percent:0;mso-height-percent:0;mso-width-relative:page;mso-height-relative:page" from="0,9.7pt" to="429pt,9.7pt" o:gfxdata="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"/>
             </w:pict>
           </mc:Fallback>
         </mc:AlternateContent>
@@ -2190,26 +2143,26 @@
         <w:pStyle w:val="Heading"/>
         <w:outlineLvl w:val="0"/>
       </w:pPr>
-      <w:bookmarkStart w:id="3" w:name="_Toc46406421"/>
+      <w:bookmarkStart w:id="2" w:name="_Toc46406421"/>
       <w:r>
         <w:lastRenderedPageBreak/>
         <w:t>PHẦN 1</w:t>
       </w:r>
-      <w:bookmarkEnd w:id="3"/>
+      <w:bookmarkEnd w:id="2"/>
     </w:p>
     <w:p>
       <w:pPr>
         <w:pStyle w:val="Header3"/>
         <w:outlineLvl w:val="1"/>
       </w:pPr>
-      <w:bookmarkStart w:id="4" w:name="_Toc46406422"/>
+      <w:bookmarkStart w:id="3" w:name="_Toc46406422"/>
       <w:r>
         <w:rPr>
           <w:rFonts w:hint="eastAsia"/>
         </w:rPr>
         <w:t>Bài 1</w:t>
       </w:r>
-      <w:bookmarkEnd w:id="4"/>
+      <w:bookmarkEnd w:id="3"/>
     </w:p>
     <w:p>
       <w:pPr>
@@ -3266,14 +3219,14 @@
         <w:pStyle w:val="Header3"/>
         <w:outlineLvl w:val="1"/>
       </w:pPr>
-      <w:bookmarkStart w:id="5" w:name="_Toc46406423"/>
+      <w:bookmarkStart w:id="4" w:name="_Toc46406423"/>
       <w:r>
         <w:rPr>
           <w:rFonts w:hint="eastAsia"/>
         </w:rPr>
         <w:t>Bài 2</w:t>
       </w:r>
-      <w:bookmarkEnd w:id="5"/>
+      <w:bookmarkEnd w:id="4"/>
     </w:p>
     <w:p>
       <w:pPr>
@@ -4251,14 +4204,14 @@
         <w:pStyle w:val="Header3"/>
         <w:outlineLvl w:val="1"/>
       </w:pPr>
-      <w:bookmarkStart w:id="6" w:name="_Toc46406424"/>
+      <w:bookmarkStart w:id="5" w:name="_Toc46406424"/>
       <w:r>
         <w:rPr>
           <w:rFonts w:hint="eastAsia"/>
         </w:rPr>
         <w:t>Bài 3</w:t>
       </w:r>
-      <w:bookmarkEnd w:id="6"/>
+      <w:bookmarkEnd w:id="5"/>
     </w:p>
     <w:p>
       <w:pPr>
@@ -4464,7 +4417,7 @@
           <v:shape id="_x0000_i1025" type="#_x0000_t75" style="width:71.25pt;height:16.15pt" o:ole="">
             <v:imagedata r:id="rId11" o:title=""/>
           </v:shape>
-          <o:OLEObject Type="Embed" ProgID="Equation.DSMT4" ShapeID="_x0000_i1025" DrawAspect="Content" ObjectID="_1657019176" r:id="rId12"/>
+          <o:OLEObject Type="Embed" ProgID="Equation.DSMT4" ShapeID="_x0000_i1025" DrawAspect="Content" ObjectID="_1657020138" r:id="rId12"/>
         </w:object>
       </w:r>
     </w:p>
@@ -4535,7 +4488,7 @@
           <v:shape id="_x0000_i1026" type="#_x0000_t75" style="width:80.1pt;height:22.05pt" o:ole="">
             <v:imagedata r:id="rId13" o:title=""/>
           </v:shape>
-          <o:OLEObject Type="Embed" ProgID="Equation.DSMT4" ShapeID="_x0000_i1026" DrawAspect="Content" ObjectID="_1657019177" r:id="rId14"/>
+          <o:OLEObject Type="Embed" ProgID="Equation.DSMT4" ShapeID="_x0000_i1026" DrawAspect="Content" ObjectID="_1657020139" r:id="rId14"/>
         </w:object>
       </w:r>
     </w:p>
@@ -4587,7 +4540,7 @@
           <v:shape id="_x0000_i1027" type="#_x0000_t75" style="width:75.65pt;height:22.05pt" o:ole="">
             <v:imagedata r:id="rId15" o:title=""/>
           </v:shape>
-          <o:OLEObject Type="Embed" ProgID="Equation.DSMT4" ShapeID="_x0000_i1027" DrawAspect="Content" ObjectID="_1657019178" r:id="rId16"/>
+          <o:OLEObject Type="Embed" ProgID="Equation.DSMT4" ShapeID="_x0000_i1027" DrawAspect="Content" ObjectID="_1657020140" r:id="rId16"/>
         </w:object>
       </w:r>
       <w:r>
@@ -4634,7 +4587,7 @@
           <v:shape id="_x0000_i1028" type="#_x0000_t75" style="width:149.9pt;height:24.25pt" o:ole="">
             <v:imagedata r:id="rId17" o:title=""/>
           </v:shape>
-          <o:OLEObject Type="Embed" ProgID="Equation.DSMT4" ShapeID="_x0000_i1028" DrawAspect="Content" ObjectID="_1657019179" r:id="rId18"/>
+          <o:OLEObject Type="Embed" ProgID="Equation.DSMT4" ShapeID="_x0000_i1028" DrawAspect="Content" ObjectID="_1657020141" r:id="rId18"/>
         </w:object>
       </w:r>
     </w:p>
@@ -4778,46 +4731,46 @@
         <w:pStyle w:val="Heading"/>
         <w:outlineLvl w:val="0"/>
       </w:pPr>
-      <w:bookmarkStart w:id="7" w:name="_Toc46406425"/>
+      <w:bookmarkStart w:id="6" w:name="_Toc46406425"/>
       <w:r>
         <w:t>PHẦ</w:t>
       </w:r>
       <w:r>
         <w:t>N 2</w:t>
       </w:r>
+      <w:bookmarkEnd w:id="6"/>
+    </w:p>
+    <w:p>
+      <w:pPr>
+        <w:pStyle w:val="Heading2"/>
+        <w:rPr>
+          <w:rFonts w:ascii="Times New Roman" w:hAnsi="Times New Roman" w:cs="Times New Roman"/>
+          <w:color w:val="000000" w:themeColor="text1"/>
+        </w:rPr>
+      </w:pPr>
+      <w:bookmarkStart w:id="7" w:name="_Toc46406426"/>
+      <w:r>
+        <w:rPr>
+          <w:rFonts w:ascii="Times New Roman" w:hAnsi="Times New Roman" w:cs="Times New Roman" w:hint="eastAsia"/>
+          <w:color w:val="000000" w:themeColor="text1"/>
+        </w:rPr>
+        <w:t xml:space="preserve">2.1. </w:t>
+      </w:r>
+      <w:r>
+        <w:rPr>
+          <w:rFonts w:ascii="Times New Roman" w:hAnsi="Times New Roman" w:cs="Times New Roman"/>
+          <w:color w:val="000000" w:themeColor="text1"/>
+        </w:rPr>
+        <w:t>Mục đích</w:t>
+      </w:r>
+      <w:r>
+        <w:rPr>
+          <w:rFonts w:ascii="Times New Roman" w:hAnsi="Times New Roman" w:cs="Times New Roman" w:hint="eastAsia"/>
+          <w:color w:val="000000" w:themeColor="text1"/>
+        </w:rPr>
+        <w:t xml:space="preserve"> đề tài</w:t>
+      </w:r>
       <w:bookmarkEnd w:id="7"/>
-    </w:p>
-    <w:p>
-      <w:pPr>
-        <w:pStyle w:val="Heading2"/>
-        <w:rPr>
-          <w:rFonts w:ascii="Times New Roman" w:hAnsi="Times New Roman" w:cs="Times New Roman"/>
-          <w:color w:val="000000" w:themeColor="text1"/>
-        </w:rPr>
-      </w:pPr>
-      <w:bookmarkStart w:id="8" w:name="_Toc46406426"/>
-      <w:r>
-        <w:rPr>
-          <w:rFonts w:ascii="Times New Roman" w:hAnsi="Times New Roman" w:cs="Times New Roman" w:hint="eastAsia"/>
-          <w:color w:val="000000" w:themeColor="text1"/>
-        </w:rPr>
-        <w:t xml:space="preserve">2.1. </w:t>
-      </w:r>
-      <w:r>
-        <w:rPr>
-          <w:rFonts w:ascii="Times New Roman" w:hAnsi="Times New Roman" w:cs="Times New Roman"/>
-          <w:color w:val="000000" w:themeColor="text1"/>
-        </w:rPr>
-        <w:t>Mục đích</w:t>
-      </w:r>
-      <w:r>
-        <w:rPr>
-          <w:rFonts w:ascii="Times New Roman" w:hAnsi="Times New Roman" w:cs="Times New Roman" w:hint="eastAsia"/>
-          <w:color w:val="000000" w:themeColor="text1"/>
-        </w:rPr>
-        <w:t xml:space="preserve"> đề tài</w:t>
-      </w:r>
-      <w:bookmarkEnd w:id="8"/>
     </w:p>
     <w:p>
       <w:pPr>
@@ -4876,7 +4829,7 @@
           <w:color w:val="000000" w:themeColor="text1"/>
         </w:rPr>
       </w:pPr>
-      <w:bookmarkStart w:id="9" w:name="_Toc46406427"/>
+      <w:bookmarkStart w:id="8" w:name="_Toc46406427"/>
       <w:r>
         <w:rPr>
           <w:rFonts w:ascii="Times New Roman" w:hAnsi="Times New Roman" w:cs="Times New Roman" w:hint="eastAsia"/>
@@ -4905,7 +4858,7 @@
         </w:rPr>
         <w:t xml:space="preserve"> nghiên cứu</w:t>
       </w:r>
-      <w:bookmarkEnd w:id="9"/>
+      <w:bookmarkEnd w:id="8"/>
       <w:r>
         <w:rPr>
           <w:rFonts w:ascii="Times New Roman" w:hAnsi="Times New Roman" w:cs="Times New Roman" w:hint="eastAsia"/>
@@ -5142,7 +5095,7 @@
           <w:color w:val="000000" w:themeColor="text1"/>
         </w:rPr>
       </w:pPr>
-      <w:bookmarkStart w:id="10" w:name="_Toc46406428"/>
+      <w:bookmarkStart w:id="9" w:name="_Toc46406428"/>
       <w:r>
         <w:rPr>
           <w:rFonts w:ascii="Times New Roman" w:hAnsi="Times New Roman" w:cs="Times New Roman" w:hint="eastAsia"/>
@@ -5164,7 +5117,7 @@
         </w:rPr>
         <w:t>Thu thập dữ liệu</w:t>
       </w:r>
-      <w:bookmarkEnd w:id="10"/>
+      <w:bookmarkEnd w:id="9"/>
     </w:p>
     <w:p>
       <w:pPr>
@@ -5264,8 +5217,46 @@
           <w:sz w:val="26"/>
           <w:szCs w:val="26"/>
         </w:rPr>
-        <w:t>6 dòng, dòng thứ nhất chứa sinh viên năm thứ mấy, 5 cột còn lại chứa điểm của sinh viên.</w:t>
-      </w:r>
+        <w:t xml:space="preserve">6 </w:t>
+      </w:r>
+      <w:r>
+        <w:rPr>
+          <w:rFonts w:ascii="Times New Roman" w:hAnsi="Times New Roman" w:cs="Times New Roman"/>
+          <w:color w:val="000000" w:themeColor="text1"/>
+          <w:sz w:val="26"/>
+          <w:szCs w:val="26"/>
+        </w:rPr>
+        <w:t>cột</w:t>
+      </w:r>
+      <w:r>
+        <w:rPr>
+          <w:rFonts w:ascii="Times New Roman" w:hAnsi="Times New Roman" w:cs="Times New Roman"/>
+          <w:color w:val="000000" w:themeColor="text1"/>
+          <w:sz w:val="26"/>
+          <w:szCs w:val="26"/>
+        </w:rPr>
+        <w:t xml:space="preserve">, </w:t>
+      </w:r>
+      <w:r>
+        <w:rPr>
+          <w:rFonts w:ascii="Times New Roman" w:hAnsi="Times New Roman" w:cs="Times New Roman"/>
+          <w:color w:val="000000" w:themeColor="text1"/>
+          <w:sz w:val="26"/>
+          <w:szCs w:val="26"/>
+        </w:rPr>
+        <w:t>cột</w:t>
+      </w:r>
+      <w:r>
+        <w:rPr>
+          <w:rFonts w:ascii="Times New Roman" w:hAnsi="Times New Roman" w:cs="Times New Roman"/>
+          <w:color w:val="000000" w:themeColor="text1"/>
+          <w:sz w:val="26"/>
+          <w:szCs w:val="26"/>
+        </w:rPr>
+        <w:t xml:space="preserve"> thứ nhất chứa sinh viên năm thứ mấy, 5 cột còn lại chứa điểm của sinh viên.</w:t>
+      </w:r>
+      <w:bookmarkStart w:id="10" w:name="_GoBack"/>
+      <w:bookmarkEnd w:id="10"/>
     </w:p>
     <w:p>
       <w:pPr>
@@ -9284,7 +9275,7 @@
 </file>
 
 <file path=customXml/itemProps1.xml><?xml version="1.0" encoding="utf-8"?>
-<ds:datastoreItem xmlns:ds="http://schemas.openxmlformats.org/officeDocument/2006/customXml" ds:itemID="{2DACE248-6D03-4259-9A66-1BF9864F674D}">
+<ds:datastoreItem xmlns:ds="http://schemas.openxmlformats.org/officeDocument/2006/customXml" ds:itemID="{FF73E2EE-0BE7-4897-A4B1-29BBF5939F9F}">
   <ds:schemaRefs>
     <ds:schemaRef ds:uri="http://schemas.openxmlformats.org/officeDocument/2006/bibliography"/>
   </ds:schemaRefs>

--- a/Điểm trung bình môn cơ sở ngành CNTT/Mau bao cao mon hoc.docx
+++ b/Điểm trung bình môn cơ sở ngành CNTT/Mau bao cao mon hoc.docx
@@ -148,7 +148,7 @@
           </mc:Choice>
           <mc:Fallback>
             <w:pict>
-              <v:line w14:anchorId="5525FC1C" id="Straight Connector 5" o:spid="_x0000_s1026" style="position:absolute;z-index:251513856;visibility:visible;mso-wrap-style:square;mso-wrap-distance-left:9pt;mso-wrap-distance-top:0;mso-wrap-distance-right:9pt;mso-wrap-distance-bottom:0;mso-position-horizontal:absolute;mso-position-horizontal-relative:text;mso-position-vertical:absolute;mso-position-vertical-relative:text" from="168.45pt,2.3pt" to="292.95pt,2.3pt" o:gfxdata="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" strokecolor="black [3213]"/>
+              <v:line w14:anchorId="6AE47793" id="Straight Connector 5" o:spid="_x0000_s1026" style="position:absolute;z-index:251513856;visibility:visible;mso-wrap-style:square;mso-wrap-distance-left:9pt;mso-wrap-distance-top:0;mso-wrap-distance-right:9pt;mso-wrap-distance-bottom:0;mso-position-horizontal:absolute;mso-position-horizontal-relative:text;mso-position-vertical:absolute;mso-position-vertical-relative:text" from="168.45pt,2.3pt" to="292.95pt,2.3pt" o:gfxdata="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" strokecolor="black [3213]"/>
             </w:pict>
           </mc:Fallback>
         </mc:AlternateContent>
@@ -214,7 +214,7 @@
           </mc:Choice>
           <mc:Fallback>
             <w:pict>
-              <v:line w14:anchorId="2349C2EA" id="Straight Connector 3" o:spid="_x0000_s1026" style="position:absolute;z-index:251515904;visibility:visible;mso-wrap-style:square;mso-wrap-distance-left:9pt;mso-wrap-distance-top:0;mso-wrap-distance-right:9pt;mso-wrap-distance-bottom:0;mso-position-horizontal:absolute;mso-position-horizontal-relative:text;mso-position-vertical:absolute;mso-position-vertical-relative:text" from="168.45pt,2.3pt" to="292.95pt,2.3pt" o:gfxdata="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" strokecolor="black [3213]"/>
+              <v:line w14:anchorId="74CB86CF" id="Straight Connector 3" o:spid="_x0000_s1026" style="position:absolute;z-index:251515904;visibility:visible;mso-wrap-style:square;mso-wrap-distance-left:9pt;mso-wrap-distance-top:0;mso-wrap-distance-right:9pt;mso-wrap-distance-bottom:0;mso-position-horizontal:absolute;mso-position-horizontal-relative:text;mso-position-vertical:absolute;mso-position-vertical-relative:text" from="168.45pt,2.3pt" to="292.95pt,2.3pt" o:gfxdata="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" strokecolor="black [3213]"/>
             </w:pict>
           </mc:Fallback>
         </mc:AlternateContent>
@@ -2132,7 +2132,7 @@
           </mc:Choice>
           <mc:Fallback>
             <w:pict>
-              <v:line w14:anchorId="323B2630" id="Straight Connector 1" o:spid="_x0000_s1026" style="position:absolute;z-index:251790336;visibility:visible;mso-wrap-style:square;mso-width-percent:0;mso-height-percent:0;mso-wrap-distance-left:9pt;mso-wrap-distance-top:0;mso-wrap-distance-right:9pt;mso-wrap-distance-bottom:0;mso-position-horizontal:absolute;mso-position-horizontal-relative:text;mso-position-vertical:absolute;mso-position-vertical-relative:text;mso-width-percent:0;mso-height-percent:0;mso-width-relative:page;mso-height-relative:page" from="0,9.7pt" to="429pt,9.7pt" o:gfxdata="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"/>
+              <v:line w14:anchorId="519E28CC" id="Straight Connector 1" o:spid="_x0000_s1026" style="position:absolute;z-index:251790336;visibility:visible;mso-wrap-style:square;mso-width-percent:0;mso-height-percent:0;mso-wrap-distance-left:9pt;mso-wrap-distance-top:0;mso-wrap-distance-right:9pt;mso-wrap-distance-bottom:0;mso-position-horizontal:absolute;mso-position-horizontal-relative:text;mso-position-vertical:absolute;mso-position-vertical-relative:text;mso-width-percent:0;mso-height-percent:0;mso-width-relative:page;mso-height-relative:page" from="0,9.7pt" to="429pt,9.7pt" o:gfxdata="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"/>
             </w:pict>
           </mc:Fallback>
         </mc:AlternateContent>
@@ -4414,10 +4414,10 @@
             <v:path o:extrusionok="f" gradientshapeok="t" o:connecttype="rect"/>
             <o:lock v:ext="edit" aspectratio="t"/>
           </v:shapetype>
-          <v:shape id="_x0000_i1025" type="#_x0000_t75" style="width:71.25pt;height:16.15pt" o:ole="">
+          <v:shape id="_x0000_i1025" type="#_x0000_t75" style="width:71.25pt;height:16.5pt" o:ole="">
             <v:imagedata r:id="rId11" o:title=""/>
           </v:shape>
-          <o:OLEObject Type="Embed" ProgID="Equation.DSMT4" ShapeID="_x0000_i1025" DrawAspect="Content" ObjectID="_1657020138" r:id="rId12"/>
+          <o:OLEObject Type="Embed" ProgID="Equation.DSMT4" ShapeID="_x0000_i1025" DrawAspect="Content" ObjectID="_1657021778" r:id="rId12"/>
         </w:object>
       </w:r>
     </w:p>
@@ -4485,10 +4485,10 @@
           <w:position w:val="-14"/>
         </w:rPr>
         <w:object w:dxaOrig="1600" w:dyaOrig="440">
-          <v:shape id="_x0000_i1026" type="#_x0000_t75" style="width:80.1pt;height:22.05pt" o:ole="">
+          <v:shape id="_x0000_i1026" type="#_x0000_t75" style="width:80.25pt;height:21.75pt" o:ole="">
             <v:imagedata r:id="rId13" o:title=""/>
           </v:shape>
-          <o:OLEObject Type="Embed" ProgID="Equation.DSMT4" ShapeID="_x0000_i1026" DrawAspect="Content" ObjectID="_1657020139" r:id="rId14"/>
+          <o:OLEObject Type="Embed" ProgID="Equation.DSMT4" ShapeID="_x0000_i1026" DrawAspect="Content" ObjectID="_1657021779" r:id="rId14"/>
         </w:object>
       </w:r>
     </w:p>
@@ -4537,10 +4537,10 @@
           <w:position w:val="-14"/>
         </w:rPr>
         <w:object w:dxaOrig="1520" w:dyaOrig="440">
-          <v:shape id="_x0000_i1027" type="#_x0000_t75" style="width:75.65pt;height:22.05pt" o:ole="">
+          <v:shape id="_x0000_i1027" type="#_x0000_t75" style="width:75.75pt;height:21.75pt" o:ole="">
             <v:imagedata r:id="rId15" o:title=""/>
           </v:shape>
-          <o:OLEObject Type="Embed" ProgID="Equation.DSMT4" ShapeID="_x0000_i1027" DrawAspect="Content" ObjectID="_1657020140" r:id="rId16"/>
+          <o:OLEObject Type="Embed" ProgID="Equation.DSMT4" ShapeID="_x0000_i1027" DrawAspect="Content" ObjectID="_1657021780" r:id="rId16"/>
         </w:object>
       </w:r>
       <w:r>
@@ -4584,10 +4584,10 @@
           <w:position w:val="-16"/>
         </w:rPr>
         <w:object w:dxaOrig="3000" w:dyaOrig="480">
-          <v:shape id="_x0000_i1028" type="#_x0000_t75" style="width:149.9pt;height:24.25pt" o:ole="">
+          <v:shape id="_x0000_i1028" type="#_x0000_t75" style="width:150pt;height:24pt" o:ole="">
             <v:imagedata r:id="rId17" o:title=""/>
           </v:shape>
-          <o:OLEObject Type="Embed" ProgID="Equation.DSMT4" ShapeID="_x0000_i1028" DrawAspect="Content" ObjectID="_1657020141" r:id="rId18"/>
+          <o:OLEObject Type="Embed" ProgID="Equation.DSMT4" ShapeID="_x0000_i1028" DrawAspect="Content" ObjectID="_1657021781" r:id="rId18"/>
         </w:object>
       </w:r>
     </w:p>
@@ -5255,40 +5255,38 @@
         </w:rPr>
         <w:t xml:space="preserve"> thứ nhất chứa sinh viên năm thứ mấy, 5 cột còn lại chứa điểm của sinh viên.</w:t>
       </w:r>
-      <w:bookmarkStart w:id="10" w:name="_GoBack"/>
+    </w:p>
+    <w:p>
+      <w:pPr>
+        <w:pStyle w:val="Heading2"/>
+        <w:rPr>
+          <w:rFonts w:ascii="Times New Roman" w:hAnsi="Times New Roman" w:cs="Times New Roman"/>
+          <w:color w:val="000000" w:themeColor="text1"/>
+        </w:rPr>
+      </w:pPr>
+      <w:bookmarkStart w:id="10" w:name="_Toc46406429"/>
+      <w:r>
+        <w:rPr>
+          <w:rFonts w:ascii="Times New Roman" w:hAnsi="Times New Roman" w:cs="Times New Roman" w:hint="eastAsia"/>
+          <w:color w:val="000000" w:themeColor="text1"/>
+        </w:rPr>
+        <w:t>2.4</w:t>
+      </w:r>
+      <w:r>
+        <w:rPr>
+          <w:rFonts w:ascii="Times New Roman" w:hAnsi="Times New Roman" w:cs="Times New Roman"/>
+          <w:color w:val="000000" w:themeColor="text1"/>
+        </w:rPr>
+        <w:t xml:space="preserve">. </w:t>
+      </w:r>
+      <w:r>
+        <w:rPr>
+          <w:rFonts w:ascii="Times New Roman" w:hAnsi="Times New Roman" w:cs="Times New Roman"/>
+          <w:color w:val="000000" w:themeColor="text1"/>
+        </w:rPr>
+        <w:t>Phân tích dữ liệu</w:t>
+      </w:r>
       <w:bookmarkEnd w:id="10"/>
-    </w:p>
-    <w:p>
-      <w:pPr>
-        <w:pStyle w:val="Heading2"/>
-        <w:rPr>
-          <w:rFonts w:ascii="Times New Roman" w:hAnsi="Times New Roman" w:cs="Times New Roman"/>
-          <w:color w:val="000000" w:themeColor="text1"/>
-        </w:rPr>
-      </w:pPr>
-      <w:bookmarkStart w:id="11" w:name="_Toc46406429"/>
-      <w:r>
-        <w:rPr>
-          <w:rFonts w:ascii="Times New Roman" w:hAnsi="Times New Roman" w:cs="Times New Roman" w:hint="eastAsia"/>
-          <w:color w:val="000000" w:themeColor="text1"/>
-        </w:rPr>
-        <w:t>2.4</w:t>
-      </w:r>
-      <w:r>
-        <w:rPr>
-          <w:rFonts w:ascii="Times New Roman" w:hAnsi="Times New Roman" w:cs="Times New Roman"/>
-          <w:color w:val="000000" w:themeColor="text1"/>
-        </w:rPr>
-        <w:t xml:space="preserve">. </w:t>
-      </w:r>
-      <w:r>
-        <w:rPr>
-          <w:rFonts w:ascii="Times New Roman" w:hAnsi="Times New Roman" w:cs="Times New Roman"/>
-          <w:color w:val="000000" w:themeColor="text1"/>
-        </w:rPr>
-        <w:t>Phân tích dữ liệu</w:t>
-      </w:r>
-      <w:bookmarkEnd w:id="11"/>
     </w:p>
     <w:p>
       <w:pPr>
@@ -5395,23 +5393,22 @@
       </w:pPr>
       <w:r>
         <w:rPr>
-          <w:rFonts w:ascii="Times New Roman" w:hAnsi="Times New Roman" w:cs="Times New Roman"/>
-          <w:color w:val="050505"/>
-          <w:sz w:val="26"/>
-          <w:szCs w:val="26"/>
-        </w:rPr>
-        <w:lastRenderedPageBreak/>
-        <w:tab/>
-      </w:r>
-      <w:r>
-        <w:rPr>
           <w:noProof/>
           <w:lang w:eastAsia="en-US"/>
         </w:rPr>
+        <w:lastRenderedPageBreak/>
         <w:drawing>
-          <wp:inline distT="0" distB="0" distL="0" distR="0" wp14:anchorId="7028AEA4" wp14:editId="08A05EA9">
+          <wp:anchor distT="0" distB="0" distL="114300" distR="114300" simplePos="0" relativeHeight="251653632" behindDoc="0" locked="0" layoutInCell="1" allowOverlap="1">
+            <wp:simplePos x="0" y="0"/>
+            <wp:positionH relativeFrom="column">
+              <wp:posOffset>0</wp:posOffset>
+            </wp:positionH>
+            <wp:positionV relativeFrom="paragraph">
+              <wp:posOffset>-690790</wp:posOffset>
+            </wp:positionV>
             <wp:extent cx="5943600" cy="4034790"/>
             <wp:effectExtent l="0" t="0" r="0" b="3810"/>
+            <wp:wrapTopAndBottom/>
             <wp:docPr id="6" name="Picture 6"/>
             <wp:cNvGraphicFramePr>
               <a:graphicFrameLocks xmlns:a="http://schemas.openxmlformats.org/drawingml/2006/main" noChangeAspect="1"/>
@@ -5424,7 +5421,13 @@
                     <pic:cNvPicPr/>
                   </pic:nvPicPr>
                   <pic:blipFill>
-                    <a:blip r:embed="rId19"/>
+                    <a:blip r:embed="rId19">
+                      <a:extLst>
+                        <a:ext uri="{28A0092B-C50C-407E-A947-70E740481C1C}">
+                          <a14:useLocalDpi xmlns:a14="http://schemas.microsoft.com/office/drawing/2010/main" val="0"/>
+                        </a:ext>
+                      </a:extLst>
+                    </a:blip>
                     <a:stretch>
                       <a:fillRect/>
                     </a:stretch>
@@ -5441,24 +5444,21 @@
                 </pic:pic>
               </a:graphicData>
             </a:graphic>
-          </wp:inline>
+          </wp:anchor>
         </w:drawing>
       </w:r>
-    </w:p>
-    <w:p>
-      <w:pPr>
-        <w:spacing w:line="360" w:lineRule="auto"/>
+      <w:r>
         <w:rPr>
           <w:rFonts w:ascii="Times New Roman" w:hAnsi="Times New Roman" w:cs="Times New Roman"/>
           <w:color w:val="050505"/>
           <w:sz w:val="26"/>
           <w:szCs w:val="26"/>
         </w:rPr>
-      </w:pPr>
-    </w:p>
-    <w:p>
-      <w:pPr>
-        <w:jc w:val="both"/>
+        <w:tab/>
+      </w:r>
+    </w:p>
+    <w:p>
+      <w:pPr>
         <w:rPr>
           <w:rFonts w:ascii="Times New Roman" w:hAnsi="Times New Roman" w:cs="Times New Roman"/>
           <w:color w:val="050505"/>
@@ -5468,78 +5468,41 @@
       </w:pPr>
       <w:r>
         <w:rPr>
-          <w:rFonts w:ascii="Times New Roman" w:hAnsi="Times New Roman" w:cs="Times New Roman" w:hint="eastAsia"/>
+          <w:rFonts w:ascii="Times New Roman" w:hAnsi="Times New Roman" w:cs="Times New Roman"/>
           <w:color w:val="050505"/>
           <w:sz w:val="26"/>
           <w:szCs w:val="26"/>
         </w:rPr>
-        <w:t xml:space="preserve">      Trình bày công thức và ý nghĩa của 2 độ đo </w:t>
-      </w:r>
-      <w:r>
-        <w:rPr>
-          <w:rFonts w:ascii="Times New Roman" w:eastAsia="Times New Roman" w:hAnsi="Times New Roman" w:cs="Times New Roman"/>
+        <w:t>Hệ số tương quan (r) là một chỉ số thống kê đo lường mối liên hệ tương quan giữa hai biến số, như giữa MỨC ĐỘ HÀI LÒNG (y) và TIỀN LƯƠNG (x).  Hệ số tương quan có giá trị từ -1 đến 1.  Hệ số tương quan bằng 0 (hay gần 0) có nghĩa là hai biến số không có liên hệ gì với nhau; ngược lại nếu hệ số bằng -1 hay 1 có nghĩa là hai biến số có một mối liên hệ tuyệt đối.  Nếu giá trị của hệ số tương quan là âm (r &lt;0) có nghĩa là khi x tăng cao thì y giảm (và ngược lại, khi x giảm thì y tăng); nếu giá trị hệ số tương quan là dương (r &gt; 0) có nghĩa là khi x tăng cao thì y cũng tăng, và khi x tăng cao thì y cũng tăng theo.</w:t>
+      </w:r>
+    </w:p>
+    <w:p>
+      <w:pPr>
+        <w:rPr>
+          <w:rFonts w:ascii="Times New Roman" w:hAnsi="Times New Roman" w:cs="Times New Roman"/>
           <w:color w:val="050505"/>
           <w:sz w:val="26"/>
           <w:szCs w:val="26"/>
         </w:rPr>
-        <w:t>Pearson và Spearman</w:t>
-      </w:r>
-      <w:r>
-        <w:rPr>
-          <w:rFonts w:ascii="Times New Roman" w:hAnsi="Times New Roman" w:cs="Times New Roman" w:hint="eastAsia"/>
-          <w:color w:val="050505"/>
-          <w:sz w:val="26"/>
-          <w:szCs w:val="26"/>
-        </w:rPr>
-        <w:t xml:space="preserve">, Phân tích mối tương quan giữa các dữ liệu theo 2 độ đo </w:t>
-      </w:r>
-      <w:r>
-        <w:rPr>
-          <w:rFonts w:ascii="Times New Roman" w:eastAsia="Times New Roman" w:hAnsi="Times New Roman" w:cs="Times New Roman"/>
-          <w:color w:val="050505"/>
-          <w:sz w:val="26"/>
-          <w:szCs w:val="26"/>
-        </w:rPr>
-        <w:t>tự viết code: Pearson (ra đồ thị Heatmap) và Spearman</w:t>
-      </w:r>
-      <w:r>
-        <w:rPr>
-          <w:rFonts w:ascii="Times New Roman" w:hAnsi="Times New Roman" w:cs="Times New Roman" w:hint="eastAsia"/>
-          <w:color w:val="050505"/>
-          <w:sz w:val="26"/>
-          <w:szCs w:val="26"/>
-        </w:rPr>
-        <w:t>.</w:t>
-      </w:r>
-    </w:p>
-    <w:p>
-      <w:pPr>
+      </w:pPr>
+      <w:r>
         <w:rPr>
           <w:noProof/>
           <w:lang w:eastAsia="en-US"/>
         </w:rPr>
-      </w:pPr>
-    </w:p>
-    <w:p>
-      <w:pPr>
-        <w:rPr>
-          <w:rFonts w:ascii="Times New Roman" w:hAnsi="Times New Roman" w:cs="Times New Roman"/>
-          <w:color w:val="000000" w:themeColor="text1"/>
-          <w:sz w:val="26"/>
-          <w:szCs w:val="26"/>
-        </w:rPr>
-      </w:pPr>
-      <w:r>
-        <w:rPr>
-          <w:noProof/>
-          <w:lang w:eastAsia="en-US"/>
-        </w:rPr>
-        <w:lastRenderedPageBreak/>
         <w:drawing>
-          <wp:inline distT="0" distB="0" distL="0" distR="0" wp14:anchorId="1A430613" wp14:editId="0C8DF45B">
-            <wp:extent cx="5743575" cy="4562475"/>
-            <wp:effectExtent l="0" t="0" r="9525" b="9525"/>
-            <wp:docPr id="2" name="Picture 2"/>
+          <wp:anchor distT="0" distB="0" distL="114300" distR="114300" simplePos="0" relativeHeight="251654656" behindDoc="0" locked="0" layoutInCell="1" allowOverlap="1">
+            <wp:simplePos x="0" y="0"/>
+            <wp:positionH relativeFrom="column">
+              <wp:posOffset>1427584</wp:posOffset>
+            </wp:positionH>
+            <wp:positionV relativeFrom="paragraph">
+              <wp:posOffset>845729</wp:posOffset>
+            </wp:positionV>
+            <wp:extent cx="2948473" cy="1319709"/>
+            <wp:effectExtent l="0" t="0" r="4445" b="0"/>
+            <wp:wrapTopAndBottom/>
+            <wp:docPr id="9" name="Picture 9" descr="http://phantichspss.com/wp-content/uploads/2015/09/pearson1.png"/>
             <wp:cNvGraphicFramePr>
               <a:graphicFrameLocks xmlns:a="http://schemas.openxmlformats.org/drawingml/2006/main" noChangeAspect="1"/>
             </wp:cNvGraphicFramePr>
@@ -5547,48 +5510,139 @@
               <a:graphicData uri="http://schemas.openxmlformats.org/drawingml/2006/picture">
                 <pic:pic xmlns:pic="http://schemas.openxmlformats.org/drawingml/2006/picture">
                   <pic:nvPicPr>
-                    <pic:cNvPr id="1" name=""/>
-                    <pic:cNvPicPr/>
+                    <pic:cNvPr id="0" name="Picture 5" descr="http://phantichspss.com/wp-content/uploads/2015/09/pearson1.png"/>
+                    <pic:cNvPicPr>
+                      <a:picLocks noChangeAspect="1" noChangeArrowheads="1"/>
+                    </pic:cNvPicPr>
                   </pic:nvPicPr>
                   <pic:blipFill>
-                    <a:blip r:embed="rId20"/>
+                    <a:blip r:embed="rId20">
+                      <a:extLst>
+                        <a:ext uri="{28A0092B-C50C-407E-A947-70E740481C1C}">
+                          <a14:useLocalDpi xmlns:a14="http://schemas.microsoft.com/office/drawing/2010/main" val="0"/>
+                        </a:ext>
+                      </a:extLst>
+                    </a:blip>
+                    <a:srcRect/>
                     <a:stretch>
                       <a:fillRect/>
                     </a:stretch>
                   </pic:blipFill>
-                  <pic:spPr>
+                  <pic:spPr bwMode="auto">
                     <a:xfrm>
                       <a:off x="0" y="0"/>
-                      <a:ext cx="5743575" cy="4562475"/>
+                      <a:ext cx="2948473" cy="1319709"/>
                     </a:xfrm>
                     <a:prstGeom prst="rect">
                       <a:avLst/>
                     </a:prstGeom>
+                    <a:noFill/>
+                    <a:ln>
+                      <a:noFill/>
+                    </a:ln>
                   </pic:spPr>
                 </pic:pic>
               </a:graphicData>
             </a:graphic>
-          </wp:inline>
+          </wp:anchor>
         </w:drawing>
       </w:r>
       <w:r>
         <w:rPr>
+          <w:rFonts w:ascii="Times New Roman" w:hAnsi="Times New Roman" w:cs="Times New Roman"/>
+          <w:color w:val="050505"/>
+          <w:sz w:val="26"/>
+          <w:szCs w:val="26"/>
+        </w:rPr>
+        <w:t>Có nhiều hệ số tương quan, hệ số tương quan thông dụng nhất: hệ số tương quan Pearson r, được định nghĩa như sau: Cho hai biến số x và y  từ n mẫu, hệ số tương quan Pearson được ước tính bằng công thức sau đây:</w:t>
+      </w:r>
+    </w:p>
+    <w:p>
+      <w:pPr>
+        <w:rPr>
+          <w:rFonts w:ascii="Times New Roman" w:hAnsi="Times New Roman" w:cs="Times New Roman"/>
+          <w:color w:val="050505"/>
+          <w:sz w:val="26"/>
+          <w:szCs w:val="26"/>
+        </w:rPr>
+      </w:pPr>
+    </w:p>
+    <w:p>
+      <w:pPr>
+        <w:rPr>
+          <w:rFonts w:ascii="Times New Roman" w:hAnsi="Times New Roman" w:cs="Times New Roman"/>
+          <w:color w:val="050505"/>
+          <w:sz w:val="26"/>
+          <w:szCs w:val="26"/>
+        </w:rPr>
+      </w:pPr>
+    </w:p>
+    <w:p>
+      <w:pPr>
+        <w:rPr>
+          <w:rFonts w:ascii="Times New Roman" w:hAnsi="Times New Roman" w:cs="Times New Roman"/>
+          <w:color w:val="050505"/>
+          <w:sz w:val="26"/>
+          <w:szCs w:val="26"/>
+        </w:rPr>
+      </w:pPr>
+      <w:r>
+        <w:rPr>
+          <w:rFonts w:ascii="Times New Roman" w:hAnsi="Times New Roman" w:cs="Times New Roman"/>
+          <w:color w:val="050505"/>
+          <w:sz w:val="26"/>
+          <w:szCs w:val="26"/>
+        </w:rPr>
+        <w:lastRenderedPageBreak/>
+        <w:t>Tương quan hạng (spearman)</w:t>
+      </w:r>
+      <w:r>
+        <w:rPr>
+          <w:rFonts w:ascii="Times New Roman" w:hAnsi="Times New Roman" w:cs="Times New Roman"/>
+          <w:color w:val="050505"/>
+          <w:sz w:val="26"/>
+          <w:szCs w:val="26"/>
+        </w:rPr>
+        <w:t>:</w:t>
+      </w:r>
+    </w:p>
+    <w:p>
+      <w:pPr>
+        <w:numPr>
+          <w:ilvl w:val="0"/>
+          <w:numId w:val="9"/>
+        </w:numPr>
+        <w:shd w:val="clear" w:color="auto" w:fill="FFFFFF"/>
+        <w:spacing w:before="100" w:beforeAutospacing="1" w:after="100" w:afterAutospacing="1" w:line="360" w:lineRule="auto"/>
+        <w:rPr>
+          <w:rFonts w:ascii="Times New Roman" w:eastAsia="Times New Roman" w:hAnsi="Times New Roman" w:cs="Times New Roman"/>
+          <w:color w:val="333333"/>
+          <w:sz w:val="26"/>
+          <w:szCs w:val="26"/>
+          <w:lang w:eastAsia="en-US"/>
+        </w:rPr>
+      </w:pPr>
+      <w:r>
+        <w:rPr>
+          <w:rFonts w:ascii="Times New Roman" w:hAnsi="Times New Roman" w:cs="Times New Roman"/>
           <w:noProof/>
+          <w:sz w:val="26"/>
+          <w:szCs w:val="26"/>
           <w:lang w:eastAsia="en-US"/>
         </w:rPr>
         <w:drawing>
-          <wp:anchor distT="0" distB="0" distL="114300" distR="114300" simplePos="0" relativeHeight="251800576" behindDoc="0" locked="0" layoutInCell="1" allowOverlap="1">
+          <wp:anchor distT="0" distB="0" distL="114300" distR="114300" simplePos="0" relativeHeight="251657728" behindDoc="0" locked="0" layoutInCell="1" allowOverlap="1">
             <wp:simplePos x="0" y="0"/>
             <wp:positionH relativeFrom="column">
-              <wp:posOffset>0</wp:posOffset>
+              <wp:posOffset>1837055</wp:posOffset>
             </wp:positionH>
             <wp:positionV relativeFrom="paragraph">
-              <wp:posOffset>-345233</wp:posOffset>
+              <wp:posOffset>1083596</wp:posOffset>
             </wp:positionV>
-            <wp:extent cx="5943600" cy="3429000"/>
-            <wp:effectExtent l="0" t="0" r="0" b="0"/>
+            <wp:extent cx="1476375" cy="666750"/>
+            <wp:effectExtent l="0" t="0" r="9525" b="0"/>
             <wp:wrapTopAndBottom/>
-            <wp:docPr id="7" name="Picture 7"/>
+            <wp:docPr id="12" name="Picture 12"/>
             <wp:cNvGraphicFramePr>
               <a:graphicFrameLocks xmlns:a="http://schemas.openxmlformats.org/drawingml/2006/main" noChangeAspect="1"/>
             </wp:cNvGraphicFramePr>
@@ -5614,7 +5668,7 @@
                   <pic:spPr>
                     <a:xfrm>
                       <a:off x="0" y="0"/>
-                      <a:ext cx="5943600" cy="3429000"/>
+                      <a:ext cx="1476375" cy="666750"/>
                     </a:xfrm>
                     <a:prstGeom prst="rect">
                       <a:avLst/>
@@ -5624,6 +5678,282 @@
               </a:graphicData>
             </a:graphic>
           </wp:anchor>
+        </w:drawing>
+      </w:r>
+      <w:r>
+        <w:rPr>
+          <w:rFonts w:ascii="Times New Roman" w:eastAsia="Times New Roman" w:hAnsi="Times New Roman" w:cs="Times New Roman"/>
+          <w:color w:val="333333"/>
+          <w:sz w:val="26"/>
+          <w:szCs w:val="26"/>
+          <w:lang w:eastAsia="en-US"/>
+        </w:rPr>
+        <w:t>Đánh giá mức độ tương quan của 2 hạng của 2 biến (rank-ordered variables), sử dụng khi phân phối của tổng thể được giả sử không phải là phân phối chuẩn hoặc trong trường hợp có các giá trị quan sát bất thường (lớn quá hoặc nhỏ quá)</w:t>
+      </w:r>
+    </w:p>
+    <w:p>
+      <w:pPr>
+        <w:spacing w:line="240" w:lineRule="auto"/>
+        <w:jc w:val="center"/>
+        <w:rPr>
+          <w:rFonts w:ascii="Times New Roman" w:eastAsia="Times New Roman" w:hAnsi="Times New Roman" w:cs="Times New Roman"/>
+          <w:sz w:val="24"/>
+          <w:szCs w:val="24"/>
+          <w:lang w:eastAsia="en-US"/>
+        </w:rPr>
+      </w:pPr>
+    </w:p>
+    <w:p>
+      <w:pPr>
+        <w:shd w:val="clear" w:color="auto" w:fill="FFFFFF"/>
+        <w:spacing w:after="150" w:line="240" w:lineRule="auto"/>
+        <w:rPr>
+          <w:rFonts w:ascii="Times New Roman" w:eastAsia="Times New Roman" w:hAnsi="Times New Roman" w:cs="Times New Roman"/>
+          <w:color w:val="333333"/>
+          <w:sz w:val="26"/>
+          <w:szCs w:val="26"/>
+          <w:lang w:eastAsia="en-US"/>
+        </w:rPr>
+      </w:pPr>
+      <w:r>
+        <w:rPr>
+          <w:rFonts w:ascii="Times New Roman" w:hAnsi="Times New Roman" w:cs="Times New Roman"/>
+          <w:noProof/>
+          <w:sz w:val="26"/>
+          <w:szCs w:val="26"/>
+          <w:lang w:eastAsia="en-US"/>
+        </w:rPr>
+        <w:drawing>
+          <wp:anchor distT="0" distB="0" distL="114300" distR="114300" simplePos="0" relativeHeight="251660800" behindDoc="0" locked="0" layoutInCell="1" allowOverlap="1">
+            <wp:simplePos x="0" y="0"/>
+            <wp:positionH relativeFrom="column">
+              <wp:posOffset>1987421</wp:posOffset>
+            </wp:positionH>
+            <wp:positionV relativeFrom="paragraph">
+              <wp:posOffset>447610</wp:posOffset>
+            </wp:positionV>
+            <wp:extent cx="1400175" cy="371475"/>
+            <wp:effectExtent l="0" t="0" r="9525" b="9525"/>
+            <wp:wrapTopAndBottom/>
+            <wp:docPr id="13" name="Picture 13"/>
+            <wp:cNvGraphicFramePr>
+              <a:graphicFrameLocks xmlns:a="http://schemas.openxmlformats.org/drawingml/2006/main" noChangeAspect="1"/>
+            </wp:cNvGraphicFramePr>
+            <a:graphic xmlns:a="http://schemas.openxmlformats.org/drawingml/2006/main">
+              <a:graphicData uri="http://schemas.openxmlformats.org/drawingml/2006/picture">
+                <pic:pic xmlns:pic="http://schemas.openxmlformats.org/drawingml/2006/picture">
+                  <pic:nvPicPr>
+                    <pic:cNvPr id="1" name=""/>
+                    <pic:cNvPicPr/>
+                  </pic:nvPicPr>
+                  <pic:blipFill>
+                    <a:blip r:embed="rId22">
+                      <a:extLst>
+                        <a:ext uri="{28A0092B-C50C-407E-A947-70E740481C1C}">
+                          <a14:useLocalDpi xmlns:a14="http://schemas.microsoft.com/office/drawing/2010/main" val="0"/>
+                        </a:ext>
+                      </a:extLst>
+                    </a:blip>
+                    <a:stretch>
+                      <a:fillRect/>
+                    </a:stretch>
+                  </pic:blipFill>
+                  <pic:spPr>
+                    <a:xfrm>
+                      <a:off x="0" y="0"/>
+                      <a:ext cx="1400175" cy="371475"/>
+                    </a:xfrm>
+                    <a:prstGeom prst="rect">
+                      <a:avLst/>
+                    </a:prstGeom>
+                  </pic:spPr>
+                </pic:pic>
+              </a:graphicData>
+            </a:graphic>
+          </wp:anchor>
+        </w:drawing>
+      </w:r>
+      <w:r>
+        <w:rPr>
+          <w:rFonts w:ascii="Times New Roman" w:eastAsia="Times New Roman" w:hAnsi="Times New Roman" w:cs="Times New Roman"/>
+          <w:color w:val="333333"/>
+          <w:sz w:val="26"/>
+          <w:szCs w:val="26"/>
+          <w:lang w:eastAsia="en-US"/>
+        </w:rPr>
+        <w:t>di: hiệu hạng của 2 biến</w:t>
+      </w:r>
+    </w:p>
+    <w:p>
+      <w:pPr>
+        <w:rPr>
+          <w:rFonts w:ascii="Times New Roman" w:hAnsi="Times New Roman" w:cs="Times New Roman"/>
+          <w:color w:val="050505"/>
+          <w:sz w:val="26"/>
+          <w:szCs w:val="26"/>
+        </w:rPr>
+      </w:pPr>
+    </w:p>
+    <w:p>
+      <w:pPr>
+        <w:rPr>
+          <w:rFonts w:ascii="Times New Roman" w:hAnsi="Times New Roman" w:cs="Times New Roman"/>
+          <w:color w:val="050505"/>
+          <w:sz w:val="26"/>
+          <w:szCs w:val="26"/>
+        </w:rPr>
+      </w:pPr>
+    </w:p>
+    <w:p>
+      <w:pPr>
+        <w:rPr>
+          <w:rFonts w:ascii="Times New Roman" w:hAnsi="Times New Roman" w:cs="Times New Roman"/>
+          <w:color w:val="050505"/>
+          <w:sz w:val="26"/>
+          <w:szCs w:val="26"/>
+        </w:rPr>
+      </w:pPr>
+    </w:p>
+    <w:p>
+      <w:pPr>
+        <w:rPr>
+          <w:rFonts w:ascii="Times New Roman" w:hAnsi="Times New Roman" w:cs="Times New Roman"/>
+          <w:color w:val="050505"/>
+          <w:sz w:val="26"/>
+          <w:szCs w:val="26"/>
+        </w:rPr>
+      </w:pPr>
+    </w:p>
+    <w:p>
+      <w:pPr>
+        <w:rPr>
+          <w:rFonts w:ascii="Times New Roman" w:hAnsi="Times New Roman" w:cs="Times New Roman"/>
+          <w:color w:val="050505"/>
+          <w:sz w:val="26"/>
+          <w:szCs w:val="26"/>
+        </w:rPr>
+      </w:pPr>
+    </w:p>
+    <w:p>
+      <w:pPr>
+        <w:rPr>
+          <w:rFonts w:ascii="Times New Roman" w:hAnsi="Times New Roman" w:cs="Times New Roman"/>
+          <w:color w:val="050505"/>
+          <w:sz w:val="26"/>
+          <w:szCs w:val="26"/>
+        </w:rPr>
+      </w:pPr>
+    </w:p>
+    <w:p>
+      <w:pPr>
+        <w:rPr>
+          <w:rFonts w:ascii="Times New Roman" w:hAnsi="Times New Roman" w:cs="Times New Roman"/>
+          <w:color w:val="050505"/>
+          <w:sz w:val="26"/>
+          <w:szCs w:val="26"/>
+        </w:rPr>
+      </w:pPr>
+    </w:p>
+    <w:p>
+      <w:pPr>
+        <w:rPr>
+          <w:noProof/>
+          <w:lang w:eastAsia="en-US"/>
+        </w:rPr>
+      </w:pPr>
+      <w:r>
+        <w:rPr>
+          <w:noProof/>
+          <w:lang w:eastAsia="en-US"/>
+        </w:rPr>
+        <w:lastRenderedPageBreak/>
+        <w:drawing>
+          <wp:inline distT="0" distB="0" distL="0" distR="0" wp14:anchorId="2463685A" wp14:editId="2B115B33">
+            <wp:extent cx="5943600" cy="3148330"/>
+            <wp:effectExtent l="0" t="0" r="0" b="0"/>
+            <wp:docPr id="14" name="Picture 14"/>
+            <wp:cNvGraphicFramePr>
+              <a:graphicFrameLocks xmlns:a="http://schemas.openxmlformats.org/drawingml/2006/main" noChangeAspect="1"/>
+            </wp:cNvGraphicFramePr>
+            <a:graphic xmlns:a="http://schemas.openxmlformats.org/drawingml/2006/main">
+              <a:graphicData uri="http://schemas.openxmlformats.org/drawingml/2006/picture">
+                <pic:pic xmlns:pic="http://schemas.openxmlformats.org/drawingml/2006/picture">
+                  <pic:nvPicPr>
+                    <pic:cNvPr id="1" name=""/>
+                    <pic:cNvPicPr/>
+                  </pic:nvPicPr>
+                  <pic:blipFill>
+                    <a:blip r:embed="rId23"/>
+                    <a:stretch>
+                      <a:fillRect/>
+                    </a:stretch>
+                  </pic:blipFill>
+                  <pic:spPr>
+                    <a:xfrm>
+                      <a:off x="0" y="0"/>
+                      <a:ext cx="5943600" cy="3148330"/>
+                    </a:xfrm>
+                    <a:prstGeom prst="rect">
+                      <a:avLst/>
+                    </a:prstGeom>
+                  </pic:spPr>
+                </pic:pic>
+              </a:graphicData>
+            </a:graphic>
+          </wp:inline>
+        </w:drawing>
+      </w:r>
+      <w:bookmarkStart w:id="11" w:name="_GoBack"/>
+      <w:bookmarkEnd w:id="11"/>
+    </w:p>
+    <w:p>
+      <w:pPr>
+        <w:rPr>
+          <w:rFonts w:ascii="Times New Roman" w:hAnsi="Times New Roman" w:cs="Times New Roman"/>
+          <w:color w:val="000000" w:themeColor="text1"/>
+          <w:sz w:val="26"/>
+          <w:szCs w:val="26"/>
+        </w:rPr>
+      </w:pPr>
+      <w:r>
+        <w:rPr>
+          <w:noProof/>
+          <w:lang w:eastAsia="en-US"/>
+        </w:rPr>
+        <w:drawing>
+          <wp:inline distT="0" distB="0" distL="0" distR="0" wp14:anchorId="1A430613" wp14:editId="0C8DF45B">
+            <wp:extent cx="5743575" cy="4562475"/>
+            <wp:effectExtent l="0" t="0" r="9525" b="9525"/>
+            <wp:docPr id="2" name="Picture 2"/>
+            <wp:cNvGraphicFramePr>
+              <a:graphicFrameLocks xmlns:a="http://schemas.openxmlformats.org/drawingml/2006/main" noChangeAspect="1"/>
+            </wp:cNvGraphicFramePr>
+            <a:graphic xmlns:a="http://schemas.openxmlformats.org/drawingml/2006/main">
+              <a:graphicData uri="http://schemas.openxmlformats.org/drawingml/2006/picture">
+                <pic:pic xmlns:pic="http://schemas.openxmlformats.org/drawingml/2006/picture">
+                  <pic:nvPicPr>
+                    <pic:cNvPr id="1" name=""/>
+                    <pic:cNvPicPr/>
+                  </pic:nvPicPr>
+                  <pic:blipFill>
+                    <a:blip r:embed="rId24"/>
+                    <a:stretch>
+                      <a:fillRect/>
+                    </a:stretch>
+                  </pic:blipFill>
+                  <pic:spPr>
+                    <a:xfrm>
+                      <a:off x="0" y="0"/>
+                      <a:ext cx="5743575" cy="4562475"/>
+                    </a:xfrm>
+                    <a:prstGeom prst="rect">
+                      <a:avLst/>
+                    </a:prstGeom>
+                  </pic:spPr>
+                </pic:pic>
+              </a:graphicData>
+            </a:graphic>
+          </wp:inline>
         </w:drawing>
       </w:r>
     </w:p>
@@ -5650,7 +5980,7 @@
                     <pic:cNvPicPr/>
                   </pic:nvPicPr>
                   <pic:blipFill>
-                    <a:blip r:embed="rId22"/>
+                    <a:blip r:embed="rId25"/>
                     <a:stretch>
                       <a:fillRect/>
                     </a:stretch>
@@ -5721,7 +6051,7 @@
                     </pic:cNvPicPr>
                   </pic:nvPicPr>
                   <pic:blipFill>
-                    <a:blip r:embed="rId23">
+                    <a:blip r:embed="rId26">
                       <a:extLst>
                         <a:ext uri="{28A0092B-C50C-407E-A947-70E740481C1C}">
                           <a14:useLocalDpi xmlns:a14="http://schemas.microsoft.com/office/drawing/2010/main" val="0"/>
@@ -5830,7 +6160,7 @@
                     </pic:cNvPicPr>
                   </pic:nvPicPr>
                   <pic:blipFill>
-                    <a:blip r:embed="rId24">
+                    <a:blip r:embed="rId27">
                       <a:extLst>
                         <a:ext uri="{28A0092B-C50C-407E-A947-70E740481C1C}">
                           <a14:useLocalDpi xmlns:a14="http://schemas.microsoft.com/office/drawing/2010/main" val="0"/>
@@ -7130,7 +7460,7 @@
           <w:lang w:eastAsia="en-US"/>
         </w:rPr>
       </w:pPr>
-      <w:hyperlink r:id="rId25" w:history="1">
+      <w:hyperlink r:id="rId28" w:history="1">
         <w:r>
           <w:rPr>
             <w:rStyle w:val="Hyperlink"/>
@@ -7155,7 +7485,7 @@
           <w:lang w:eastAsia="en-US"/>
         </w:rPr>
       </w:pPr>
-      <w:hyperlink r:id="rId26" w:history="1">
+      <w:hyperlink r:id="rId29" w:history="1">
         <w:r>
           <w:rPr>
             <w:rStyle w:val="Hyperlink"/>
@@ -7180,7 +7510,7 @@
           <w:lang w:eastAsia="en-US"/>
         </w:rPr>
       </w:pPr>
-      <w:hyperlink r:id="rId27" w:history="1">
+      <w:hyperlink r:id="rId30" w:history="1">
         <w:r>
           <w:rPr>
             <w:rStyle w:val="Hyperlink"/>
@@ -7386,6 +7716,155 @@
     </w:lvl>
   </w:abstractNum>
   <w:abstractNum w:abstractNumId="1" w15:restartNumberingAfterBreak="0">
+    <w:nsid w:val="38AA0447"/>
+    <w:multiLevelType w:val="multilevel"/>
+    <w:tmpl w:val="A85ECDAE"/>
+    <w:lvl w:ilvl="0">
+      <w:start w:val="1"/>
+      <w:numFmt w:val="bullet"/>
+      <w:lvlText w:val=""/>
+      <w:lvlJc w:val="left"/>
+      <w:pPr>
+        <w:tabs>
+          <w:tab w:val="num" w:pos="720"/>
+        </w:tabs>
+        <w:ind w:left="720" w:hanging="360"/>
+      </w:pPr>
+      <w:rPr>
+        <w:rFonts w:ascii="Symbol" w:hAnsi="Symbol" w:hint="default"/>
+        <w:sz w:val="20"/>
+      </w:rPr>
+    </w:lvl>
+    <w:lvl w:ilvl="1" w:tentative="1">
+      <w:start w:val="1"/>
+      <w:numFmt w:val="bullet"/>
+      <w:lvlText w:val="o"/>
+      <w:lvlJc w:val="left"/>
+      <w:pPr>
+        <w:tabs>
+          <w:tab w:val="num" w:pos="1440"/>
+        </w:tabs>
+        <w:ind w:left="1440" w:hanging="360"/>
+      </w:pPr>
+      <w:rPr>
+        <w:rFonts w:ascii="Courier New" w:hAnsi="Courier New" w:hint="default"/>
+        <w:sz w:val="20"/>
+      </w:rPr>
+    </w:lvl>
+    <w:lvl w:ilvl="2" w:tentative="1">
+      <w:start w:val="1"/>
+      <w:numFmt w:val="bullet"/>
+      <w:lvlText w:val=""/>
+      <w:lvlJc w:val="left"/>
+      <w:pPr>
+        <w:tabs>
+          <w:tab w:val="num" w:pos="2160"/>
+        </w:tabs>
+        <w:ind w:left="2160" w:hanging="360"/>
+      </w:pPr>
+      <w:rPr>
+        <w:rFonts w:ascii="Wingdings" w:hAnsi="Wingdings" w:hint="default"/>
+        <w:sz w:val="20"/>
+      </w:rPr>
+    </w:lvl>
+    <w:lvl w:ilvl="3" w:tentative="1">
+      <w:start w:val="1"/>
+      <w:numFmt w:val="bullet"/>
+      <w:lvlText w:val=""/>
+      <w:lvlJc w:val="left"/>
+      <w:pPr>
+        <w:tabs>
+          <w:tab w:val="num" w:pos="2880"/>
+        </w:tabs>
+        <w:ind w:left="2880" w:hanging="360"/>
+      </w:pPr>
+      <w:rPr>
+        <w:rFonts w:ascii="Wingdings" w:hAnsi="Wingdings" w:hint="default"/>
+        <w:sz w:val="20"/>
+      </w:rPr>
+    </w:lvl>
+    <w:lvl w:ilvl="4" w:tentative="1">
+      <w:start w:val="1"/>
+      <w:numFmt w:val="bullet"/>
+      <w:lvlText w:val=""/>
+      <w:lvlJc w:val="left"/>
+      <w:pPr>
+        <w:tabs>
+          <w:tab w:val="num" w:pos="3600"/>
+        </w:tabs>
+        <w:ind w:left="3600" w:hanging="360"/>
+      </w:pPr>
+      <w:rPr>
+        <w:rFonts w:ascii="Wingdings" w:hAnsi="Wingdings" w:hint="default"/>
+        <w:sz w:val="20"/>
+      </w:rPr>
+    </w:lvl>
+    <w:lvl w:ilvl="5" w:tentative="1">
+      <w:start w:val="1"/>
+      <w:numFmt w:val="bullet"/>
+      <w:lvlText w:val=""/>
+      <w:lvlJc w:val="left"/>
+      <w:pPr>
+        <w:tabs>
+          <w:tab w:val="num" w:pos="4320"/>
+        </w:tabs>
+        <w:ind w:left="4320" w:hanging="360"/>
+      </w:pPr>
+      <w:rPr>
+        <w:rFonts w:ascii="Wingdings" w:hAnsi="Wingdings" w:hint="default"/>
+        <w:sz w:val="20"/>
+      </w:rPr>
+    </w:lvl>
+    <w:lvl w:ilvl="6" w:tentative="1">
+      <w:start w:val="1"/>
+      <w:numFmt w:val="bullet"/>
+      <w:lvlText w:val=""/>
+      <w:lvlJc w:val="left"/>
+      <w:pPr>
+        <w:tabs>
+          <w:tab w:val="num" w:pos="5040"/>
+        </w:tabs>
+        <w:ind w:left="5040" w:hanging="360"/>
+      </w:pPr>
+      <w:rPr>
+        <w:rFonts w:ascii="Wingdings" w:hAnsi="Wingdings" w:hint="default"/>
+        <w:sz w:val="20"/>
+      </w:rPr>
+    </w:lvl>
+    <w:lvl w:ilvl="7" w:tentative="1">
+      <w:start w:val="1"/>
+      <w:numFmt w:val="bullet"/>
+      <w:lvlText w:val=""/>
+      <w:lvlJc w:val="left"/>
+      <w:pPr>
+        <w:tabs>
+          <w:tab w:val="num" w:pos="5760"/>
+        </w:tabs>
+        <w:ind w:left="5760" w:hanging="360"/>
+      </w:pPr>
+      <w:rPr>
+        <w:rFonts w:ascii="Wingdings" w:hAnsi="Wingdings" w:hint="default"/>
+        <w:sz w:val="20"/>
+      </w:rPr>
+    </w:lvl>
+    <w:lvl w:ilvl="8" w:tentative="1">
+      <w:start w:val="1"/>
+      <w:numFmt w:val="bullet"/>
+      <w:lvlText w:val=""/>
+      <w:lvlJc w:val="left"/>
+      <w:pPr>
+        <w:tabs>
+          <w:tab w:val="num" w:pos="6480"/>
+        </w:tabs>
+        <w:ind w:left="6480" w:hanging="360"/>
+      </w:pPr>
+      <w:rPr>
+        <w:rFonts w:ascii="Wingdings" w:hAnsi="Wingdings" w:hint="default"/>
+        <w:sz w:val="20"/>
+      </w:rPr>
+    </w:lvl>
+  </w:abstractNum>
+  <w:abstractNum w:abstractNumId="2" w15:restartNumberingAfterBreak="0">
     <w:nsid w:val="4694599C"/>
     <w:multiLevelType w:val="hybridMultilevel"/>
     <w:tmpl w:val="10342200"/>
@@ -7524,7 +8003,7 @@
       </w:rPr>
     </w:lvl>
   </w:abstractNum>
-  <w:abstractNum w:abstractNumId="2" w15:restartNumberingAfterBreak="0">
+  <w:abstractNum w:abstractNumId="3" w15:restartNumberingAfterBreak="0">
     <w:nsid w:val="543F468F"/>
     <w:multiLevelType w:val="hybridMultilevel"/>
     <w:tmpl w:val="628E63E6"/>
@@ -7637,7 +8116,7 @@
       </w:rPr>
     </w:lvl>
   </w:abstractNum>
-  <w:abstractNum w:abstractNumId="3" w15:restartNumberingAfterBreak="0">
+  <w:abstractNum w:abstractNumId="4" w15:restartNumberingAfterBreak="0">
     <w:nsid w:val="5BE65EB6"/>
     <w:multiLevelType w:val="hybridMultilevel"/>
     <w:tmpl w:val="6D944B24"/>
@@ -7723,7 +8202,7 @@
       </w:pPr>
     </w:lvl>
   </w:abstractNum>
-  <w:abstractNum w:abstractNumId="4" w15:restartNumberingAfterBreak="0">
+  <w:abstractNum w:abstractNumId="5" w15:restartNumberingAfterBreak="0">
     <w:nsid w:val="5C2119E3"/>
     <w:multiLevelType w:val="hybridMultilevel"/>
     <w:tmpl w:val="BE2E627C"/>
@@ -7812,7 +8291,7 @@
       </w:pPr>
     </w:lvl>
   </w:abstractNum>
-  <w:abstractNum w:abstractNumId="5" w15:restartNumberingAfterBreak="0">
+  <w:abstractNum w:abstractNumId="6" w15:restartNumberingAfterBreak="0">
     <w:nsid w:val="5ED97933"/>
     <w:multiLevelType w:val="hybridMultilevel"/>
     <w:tmpl w:val="034CB43E"/>
@@ -7952,7 +8431,7 @@
       </w:rPr>
     </w:lvl>
   </w:abstractNum>
-  <w:abstractNum w:abstractNumId="6" w15:restartNumberingAfterBreak="0">
+  <w:abstractNum w:abstractNumId="7" w15:restartNumberingAfterBreak="0">
     <w:nsid w:val="67E167BD"/>
     <w:multiLevelType w:val="multilevel"/>
     <w:tmpl w:val="348E89FE"/>
@@ -8073,7 +8552,7 @@
       </w:rPr>
     </w:lvl>
   </w:abstractNum>
-  <w:abstractNum w:abstractNumId="7" w15:restartNumberingAfterBreak="0">
+  <w:abstractNum w:abstractNumId="8" w15:restartNumberingAfterBreak="0">
     <w:nsid w:val="7C8A7EF4"/>
     <w:multiLevelType w:val="hybridMultilevel"/>
     <w:tmpl w:val="46C697BA"/>
@@ -8186,28 +8665,31 @@
     </w:lvl>
   </w:abstractNum>
   <w:num w:numId="1">
-    <w:abstractNumId w:val="1"/>
+    <w:abstractNumId w:val="2"/>
   </w:num>
   <w:num w:numId="2">
-    <w:abstractNumId w:val="5"/>
+    <w:abstractNumId w:val="6"/>
   </w:num>
   <w:num w:numId="3">
-    <w:abstractNumId w:val="6"/>
+    <w:abstractNumId w:val="7"/>
   </w:num>
   <w:num w:numId="4">
-    <w:abstractNumId w:val="7"/>
+    <w:abstractNumId w:val="8"/>
   </w:num>
   <w:num w:numId="5">
-    <w:abstractNumId w:val="2"/>
+    <w:abstractNumId w:val="3"/>
   </w:num>
   <w:num w:numId="6">
-    <w:abstractNumId w:val="4"/>
+    <w:abstractNumId w:val="5"/>
   </w:num>
   <w:num w:numId="7">
     <w:abstractNumId w:val="0"/>
   </w:num>
   <w:num w:numId="8">
-    <w:abstractNumId w:val="3"/>
+    <w:abstractNumId w:val="4"/>
+  </w:num>
+  <w:num w:numId="9">
+    <w:abstractNumId w:val="1"/>
   </w:num>
 </w:numbering>
 </file>
@@ -8656,10 +9138,32 @@
       <w:szCs w:val="26"/>
     </w:rPr>
   </w:style>
+  <w:style w:type="paragraph" w:styleId="Heading3">
+    <w:name w:val="heading 3"/>
+    <w:basedOn w:val="Normal"/>
+    <w:next w:val="Normal"/>
+    <w:link w:val="Heading3Char"/>
+    <w:uiPriority w:val="9"/>
+    <w:semiHidden/>
+    <w:unhideWhenUsed/>
+    <w:qFormat/>
+    <w:rsid w:val="00364A94"/>
+    <w:pPr>
+      <w:keepNext/>
+      <w:keepLines/>
+      <w:spacing w:before="40" w:after="0"/>
+      <w:outlineLvl w:val="2"/>
+    </w:pPr>
+    <w:rPr>
+      <w:rFonts w:asciiTheme="majorHAnsi" w:eastAsiaTheme="majorEastAsia" w:hAnsiTheme="majorHAnsi" w:cstheme="majorBidi"/>
+      <w:color w:val="243F60" w:themeColor="accent1" w:themeShade="7F"/>
+      <w:sz w:val="24"/>
+      <w:szCs w:val="24"/>
+    </w:rPr>
+  </w:style>
   <w:style w:type="character" w:default="1" w:styleId="DefaultParagraphFont">
     <w:name w:val="Default Paragraph Font"/>
     <w:uiPriority w:val="1"/>
-    <w:semiHidden/>
     <w:unhideWhenUsed/>
   </w:style>
   <w:style w:type="table" w:default="1" w:styleId="TableNormal">
@@ -8982,6 +9486,20 @@
       <w:ind w:left="220"/>
     </w:pPr>
   </w:style>
+  <w:style w:type="character" w:customStyle="1" w:styleId="Heading3Char">
+    <w:name w:val="Heading 3 Char"/>
+    <w:basedOn w:val="DefaultParagraphFont"/>
+    <w:link w:val="Heading3"/>
+    <w:uiPriority w:val="9"/>
+    <w:semiHidden/>
+    <w:rsid w:val="00364A94"/>
+    <w:rPr>
+      <w:rFonts w:asciiTheme="majorHAnsi" w:eastAsiaTheme="majorEastAsia" w:hAnsiTheme="majorHAnsi" w:cstheme="majorBidi"/>
+      <w:color w:val="243F60" w:themeColor="accent1" w:themeShade="7F"/>
+      <w:sz w:val="24"/>
+      <w:szCs w:val="24"/>
+    </w:rPr>
+  </w:style>
 </w:styles>
 </file>
 
@@ -9275,7 +9793,7 @@
 </file>
 
 <file path=customXml/itemProps1.xml><?xml version="1.0" encoding="utf-8"?>
-<ds:datastoreItem xmlns:ds="http://schemas.openxmlformats.org/officeDocument/2006/customXml" ds:itemID="{FF73E2EE-0BE7-4897-A4B1-29BBF5939F9F}">
+<ds:datastoreItem xmlns:ds="http://schemas.openxmlformats.org/officeDocument/2006/customXml" ds:itemID="{3F7B389D-0724-42B4-B3FD-C11007E31451}">
   <ds:schemaRefs>
     <ds:schemaRef ds:uri="http://schemas.openxmlformats.org/officeDocument/2006/bibliography"/>
   </ds:schemaRefs>

--- a/Điểm trung bình môn cơ sở ngành CNTT/Mau bao cao mon hoc.docx
+++ b/Điểm trung bình môn cơ sở ngành CNTT/Mau bao cao mon hoc.docx
@@ -148,7 +148,7 @@
           </mc:Choice>
           <mc:Fallback>
             <w:pict>
-              <v:line w14:anchorId="6AE47793" id="Straight Connector 5" o:spid="_x0000_s1026" style="position:absolute;z-index:251513856;visibility:visible;mso-wrap-style:square;mso-wrap-distance-left:9pt;mso-wrap-distance-top:0;mso-wrap-distance-right:9pt;mso-wrap-distance-bottom:0;mso-position-horizontal:absolute;mso-position-horizontal-relative:text;mso-position-vertical:absolute;mso-position-vertical-relative:text" from="168.45pt,2.3pt" to="292.95pt,2.3pt" o:gfxdata="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" strokecolor="black [3213]"/>
+              <v:line w14:anchorId="53A6BAC8" id="Straight Connector 5" o:spid="_x0000_s1026" style="position:absolute;z-index:251513856;visibility:visible;mso-wrap-style:square;mso-wrap-distance-left:9pt;mso-wrap-distance-top:0;mso-wrap-distance-right:9pt;mso-wrap-distance-bottom:0;mso-position-horizontal:absolute;mso-position-horizontal-relative:text;mso-position-vertical:absolute;mso-position-vertical-relative:text" from="168.45pt,2.3pt" to="292.95pt,2.3pt" o:gfxdata="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" strokecolor="black [3213]"/>
             </w:pict>
           </mc:Fallback>
         </mc:AlternateContent>
@@ -214,7 +214,7 @@
           </mc:Choice>
           <mc:Fallback>
             <w:pict>
-              <v:line w14:anchorId="74CB86CF" id="Straight Connector 3" o:spid="_x0000_s1026" style="position:absolute;z-index:251515904;visibility:visible;mso-wrap-style:square;mso-wrap-distance-left:9pt;mso-wrap-distance-top:0;mso-wrap-distance-right:9pt;mso-wrap-distance-bottom:0;mso-position-horizontal:absolute;mso-position-horizontal-relative:text;mso-position-vertical:absolute;mso-position-vertical-relative:text" from="168.45pt,2.3pt" to="292.95pt,2.3pt" o:gfxdata="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" strokecolor="black [3213]"/>
+              <v:line w14:anchorId="4A940947" id="Straight Connector 3" o:spid="_x0000_s1026" style="position:absolute;z-index:251515904;visibility:visible;mso-wrap-style:square;mso-wrap-distance-left:9pt;mso-wrap-distance-top:0;mso-wrap-distance-right:9pt;mso-wrap-distance-bottom:0;mso-position-horizontal:absolute;mso-position-horizontal-relative:text;mso-position-vertical:absolute;mso-position-vertical-relative:text" from="168.45pt,2.3pt" to="292.95pt,2.3pt" o:gfxdata="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" strokecolor="black [3213]"/>
             </w:pict>
           </mc:Fallback>
         </mc:AlternateContent>
@@ -2132,7 +2132,7 @@
           </mc:Choice>
           <mc:Fallback>
             <w:pict>
-              <v:line w14:anchorId="519E28CC" id="Straight Connector 1" o:spid="_x0000_s1026" style="position:absolute;z-index:251790336;visibility:visible;mso-wrap-style:square;mso-width-percent:0;mso-height-percent:0;mso-wrap-distance-left:9pt;mso-wrap-distance-top:0;mso-wrap-distance-right:9pt;mso-wrap-distance-bottom:0;mso-position-horizontal:absolute;mso-position-horizontal-relative:text;mso-position-vertical:absolute;mso-position-vertical-relative:text;mso-width-percent:0;mso-height-percent:0;mso-width-relative:page;mso-height-relative:page" from="0,9.7pt" to="429pt,9.7pt" o:gfxdata="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"/>
+              <v:line w14:anchorId="41239585" id="Straight Connector 1" o:spid="_x0000_s1026" style="position:absolute;z-index:251790336;visibility:visible;mso-wrap-style:square;mso-width-percent:0;mso-height-percent:0;mso-wrap-distance-left:9pt;mso-wrap-distance-top:0;mso-wrap-distance-right:9pt;mso-wrap-distance-bottom:0;mso-position-horizontal:absolute;mso-position-horizontal-relative:text;mso-position-vertical:absolute;mso-position-vertical-relative:text;mso-width-percent:0;mso-height-percent:0;mso-width-relative:page;mso-height-relative:page" from="0,9.7pt" to="429pt,9.7pt" o:gfxdata="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"/>
             </w:pict>
           </mc:Fallback>
         </mc:AlternateContent>
@@ -4417,7 +4417,7 @@
           <v:shape id="_x0000_i1025" type="#_x0000_t75" style="width:71.25pt;height:16.5pt" o:ole="">
             <v:imagedata r:id="rId11" o:title=""/>
           </v:shape>
-          <o:OLEObject Type="Embed" ProgID="Equation.DSMT4" ShapeID="_x0000_i1025" DrawAspect="Content" ObjectID="_1657021778" r:id="rId12"/>
+          <o:OLEObject Type="Embed" ProgID="Equation.DSMT4" ShapeID="_x0000_i1025" DrawAspect="Content" ObjectID="_1657023405" r:id="rId12"/>
         </w:object>
       </w:r>
     </w:p>
@@ -4488,7 +4488,7 @@
           <v:shape id="_x0000_i1026" type="#_x0000_t75" style="width:80.25pt;height:21.75pt" o:ole="">
             <v:imagedata r:id="rId13" o:title=""/>
           </v:shape>
-          <o:OLEObject Type="Embed" ProgID="Equation.DSMT4" ShapeID="_x0000_i1026" DrawAspect="Content" ObjectID="_1657021779" r:id="rId14"/>
+          <o:OLEObject Type="Embed" ProgID="Equation.DSMT4" ShapeID="_x0000_i1026" DrawAspect="Content" ObjectID="_1657023406" r:id="rId14"/>
         </w:object>
       </w:r>
     </w:p>
@@ -4540,7 +4540,7 @@
           <v:shape id="_x0000_i1027" type="#_x0000_t75" style="width:75.75pt;height:21.75pt" o:ole="">
             <v:imagedata r:id="rId15" o:title=""/>
           </v:shape>
-          <o:OLEObject Type="Embed" ProgID="Equation.DSMT4" ShapeID="_x0000_i1027" DrawAspect="Content" ObjectID="_1657021780" r:id="rId16"/>
+          <o:OLEObject Type="Embed" ProgID="Equation.DSMT4" ShapeID="_x0000_i1027" DrawAspect="Content" ObjectID="_1657023407" r:id="rId16"/>
         </w:object>
       </w:r>
       <w:r>
@@ -4587,7 +4587,7 @@
           <v:shape id="_x0000_i1028" type="#_x0000_t75" style="width:150pt;height:24pt" o:ole="">
             <v:imagedata r:id="rId17" o:title=""/>
           </v:shape>
-          <o:OLEObject Type="Embed" ProgID="Equation.DSMT4" ShapeID="_x0000_i1028" DrawAspect="Content" ObjectID="_1657021781" r:id="rId18"/>
+          <o:OLEObject Type="Embed" ProgID="Equation.DSMT4" ShapeID="_x0000_i1028" DrawAspect="Content" ObjectID="_1657023408" r:id="rId18"/>
         </w:object>
       </w:r>
     </w:p>
@@ -5398,7 +5398,7 @@
         </w:rPr>
         <w:lastRenderedPageBreak/>
         <w:drawing>
-          <wp:anchor distT="0" distB="0" distL="114300" distR="114300" simplePos="0" relativeHeight="251653632" behindDoc="0" locked="0" layoutInCell="1" allowOverlap="1">
+          <wp:anchor distT="0" distB="0" distL="114300" distR="114300" simplePos="0" relativeHeight="251652096" behindDoc="0" locked="0" layoutInCell="1" allowOverlap="1">
             <wp:simplePos x="0" y="0"/>
             <wp:positionH relativeFrom="column">
               <wp:posOffset>0</wp:posOffset>
@@ -5459,6 +5459,7 @@
     </w:p>
     <w:p>
       <w:pPr>
+        <w:spacing w:line="360" w:lineRule="auto"/>
         <w:rPr>
           <w:rFonts w:ascii="Times New Roman" w:hAnsi="Times New Roman" w:cs="Times New Roman"/>
           <w:color w:val="050505"/>
@@ -5478,6 +5479,7 @@
     </w:p>
     <w:p>
       <w:pPr>
+        <w:spacing w:line="360" w:lineRule="auto"/>
         <w:rPr>
           <w:rFonts w:ascii="Times New Roman" w:hAnsi="Times New Roman" w:cs="Times New Roman"/>
           <w:color w:val="050505"/>
@@ -5491,7 +5493,7 @@
           <w:lang w:eastAsia="en-US"/>
         </w:rPr>
         <w:drawing>
-          <wp:anchor distT="0" distB="0" distL="114300" distR="114300" simplePos="0" relativeHeight="251654656" behindDoc="0" locked="0" layoutInCell="1" allowOverlap="1">
+          <wp:anchor distT="0" distB="0" distL="114300" distR="114300" simplePos="0" relativeHeight="251654144" behindDoc="0" locked="0" layoutInCell="1" allowOverlap="1">
             <wp:simplePos x="0" y="0"/>
             <wp:positionH relativeFrom="column">
               <wp:posOffset>1427584</wp:posOffset>
@@ -5554,18 +5556,18 @@
           <w:sz w:val="26"/>
           <w:szCs w:val="26"/>
         </w:rPr>
-        <w:t>Có nhiều hệ số tương quan, hệ số tương quan thông dụng nhất: hệ số tương quan Pearson r, được định nghĩa như sau: Cho hai biến số x và y  từ n mẫu, hệ số tương quan Pearson được ước tính bằng công thức sau đây:</w:t>
-      </w:r>
-    </w:p>
-    <w:p>
-      <w:pPr>
+        <w:t xml:space="preserve">Có nhiều hệ số tương quan, hệ số tương quan thông dụng nhất: hệ số tương quan Pearson r, được định nghĩa như sau: Cho hai biến số x và y  từ n mẫu, hệ số tương quan Pearson </w:t>
+      </w:r>
+      <w:r>
         <w:rPr>
           <w:rFonts w:ascii="Times New Roman" w:hAnsi="Times New Roman" w:cs="Times New Roman"/>
           <w:color w:val="050505"/>
           <w:sz w:val="26"/>
           <w:szCs w:val="26"/>
         </w:rPr>
-      </w:pPr>
+        <w:lastRenderedPageBreak/>
+        <w:t>được ước tính bằng công thức sau đây:</w:t>
+      </w:r>
     </w:p>
     <w:p>
       <w:pPr>
@@ -5586,14 +5588,23 @@
           <w:szCs w:val="26"/>
         </w:rPr>
       </w:pPr>
-      <w:r>
+    </w:p>
+    <w:p>
+      <w:pPr>
         <w:rPr>
           <w:rFonts w:ascii="Times New Roman" w:hAnsi="Times New Roman" w:cs="Times New Roman"/>
           <w:color w:val="050505"/>
           <w:sz w:val="26"/>
           <w:szCs w:val="26"/>
         </w:rPr>
-        <w:lastRenderedPageBreak/>
+      </w:pPr>
+      <w:r>
+        <w:rPr>
+          <w:rFonts w:ascii="Times New Roman" w:hAnsi="Times New Roman" w:cs="Times New Roman"/>
+          <w:color w:val="050505"/>
+          <w:sz w:val="26"/>
+          <w:szCs w:val="26"/>
+        </w:rPr>
         <w:t>Tương quan hạng (spearman)</w:t>
       </w:r>
       <w:r>
@@ -5631,7 +5642,7 @@
           <w:lang w:eastAsia="en-US"/>
         </w:rPr>
         <w:drawing>
-          <wp:anchor distT="0" distB="0" distL="114300" distR="114300" simplePos="0" relativeHeight="251657728" behindDoc="0" locked="0" layoutInCell="1" allowOverlap="1">
+          <wp:anchor distT="0" distB="0" distL="114300" distR="114300" simplePos="0" relativeHeight="251657216" behindDoc="0" locked="0" layoutInCell="1" allowOverlap="1">
             <wp:simplePos x="0" y="0"/>
             <wp:positionH relativeFrom="column">
               <wp:posOffset>1837055</wp:posOffset>
@@ -5724,7 +5735,7 @@
           <w:lang w:eastAsia="en-US"/>
         </w:rPr>
         <w:drawing>
-          <wp:anchor distT="0" distB="0" distL="114300" distR="114300" simplePos="0" relativeHeight="251660800" behindDoc="0" locked="0" layoutInCell="1" allowOverlap="1">
+          <wp:anchor distT="0" distB="0" distL="114300" distR="114300" simplePos="0" relativeHeight="251660288" behindDoc="0" locked="0" layoutInCell="1" allowOverlap="1">
             <wp:simplePos x="0" y="0"/>
             <wp:positionH relativeFrom="column">
               <wp:posOffset>1987421</wp:posOffset>
@@ -5903,8 +5914,6 @@
           </wp:inline>
         </w:drawing>
       </w:r>
-      <w:bookmarkStart w:id="11" w:name="_GoBack"/>
-      <w:bookmarkEnd w:id="11"/>
     </w:p>
     <w:p>
       <w:pPr>
@@ -6018,7 +6027,7 @@
           <w:color w:val="000000" w:themeColor="text1"/>
         </w:rPr>
       </w:pPr>
-      <w:bookmarkStart w:id="12" w:name="_Toc46406430"/>
+      <w:bookmarkStart w:id="11" w:name="_Toc46406430"/>
       <w:r>
         <w:rPr>
           <w:noProof/>
@@ -6102,17 +6111,7 @@
         </w:rPr>
         <w:t>Dự đoán</w:t>
       </w:r>
-      <w:bookmarkEnd w:id="12"/>
-    </w:p>
-    <w:p>
-      <w:pPr>
-        <w:rPr>
-          <w:rFonts w:ascii="Times New Roman" w:hAnsi="Times New Roman" w:cs="Times New Roman"/>
-          <w:color w:val="000000" w:themeColor="text1"/>
-          <w:sz w:val="26"/>
-          <w:szCs w:val="26"/>
-        </w:rPr>
-      </w:pPr>
+      <w:bookmarkEnd w:id="11"/>
     </w:p>
     <w:p>
       <w:pPr>
@@ -6125,6 +6124,19 @@
           <w:szCs w:val="26"/>
         </w:rPr>
       </w:pPr>
+    </w:p>
+    <w:p>
+      <w:pPr>
+        <w:spacing w:line="360" w:lineRule="auto"/>
+        <w:ind w:firstLine="720"/>
+        <w:jc w:val="both"/>
+        <w:rPr>
+          <w:rFonts w:ascii="Times New Roman" w:hAnsi="Times New Roman" w:cs="Times New Roman"/>
+          <w:color w:val="000000" w:themeColor="text1"/>
+          <w:sz w:val="26"/>
+          <w:szCs w:val="26"/>
+        </w:rPr>
+      </w:pPr>
       <w:r>
         <w:rPr>
           <w:rFonts w:ascii="Times New Roman" w:hAnsi="Times New Roman" w:cs="Times New Roman"/>
@@ -6135,13 +6147,13 @@
           <w:lang w:eastAsia="en-US"/>
         </w:rPr>
         <w:drawing>
-          <wp:anchor distT="0" distB="0" distL="114300" distR="114300" simplePos="0" relativeHeight="251793408" behindDoc="0" locked="0" layoutInCell="1" allowOverlap="1">
+          <wp:anchor distT="0" distB="0" distL="114300" distR="114300" simplePos="0" relativeHeight="251663360" behindDoc="1" locked="0" layoutInCell="1" allowOverlap="1">
             <wp:simplePos x="0" y="0"/>
             <wp:positionH relativeFrom="column">
-              <wp:posOffset>993817</wp:posOffset>
+              <wp:posOffset>988294</wp:posOffset>
             </wp:positionH>
             <wp:positionV relativeFrom="paragraph">
-              <wp:posOffset>1485718</wp:posOffset>
+              <wp:posOffset>2174577</wp:posOffset>
             </wp:positionV>
             <wp:extent cx="3426460" cy="562610"/>
             <wp:effectExtent l="0" t="0" r="2540" b="8890"/>
@@ -6198,28 +6210,6 @@
           <w:sz w:val="26"/>
           <w:szCs w:val="26"/>
         </w:rPr>
-        <w:tab/>
-      </w:r>
-    </w:p>
-    <w:p>
-      <w:pPr>
-        <w:spacing w:line="360" w:lineRule="auto"/>
-        <w:ind w:firstLine="720"/>
-        <w:jc w:val="both"/>
-        <w:rPr>
-          <w:rFonts w:ascii="Times New Roman" w:hAnsi="Times New Roman" w:cs="Times New Roman"/>
-          <w:color w:val="000000" w:themeColor="text1"/>
-          <w:sz w:val="26"/>
-          <w:szCs w:val="26"/>
-        </w:rPr>
-      </w:pPr>
-      <w:r>
-        <w:rPr>
-          <w:rFonts w:ascii="Times New Roman" w:hAnsi="Times New Roman" w:cs="Times New Roman"/>
-          <w:color w:val="000000" w:themeColor="text1"/>
-          <w:sz w:val="26"/>
-          <w:szCs w:val="26"/>
-        </w:rPr>
         <w:t>Lý thuyết Bayes thì có lẽ không còn quá xa lạ với chúng ta nữa rồi. Nó chính là sự liên hệ giữa các xác suất có điều kiện. Điều đó gợi ý cho chúng ta rằng chúng ta có thể tính toán một xác suất chưa biết dựa vào các xác suất có điều kiện khác. Thuật toán </w:t>
       </w:r>
       <w:r>
@@ -6262,7 +6252,51 @@
           <w:sz w:val="26"/>
           <w:szCs w:val="26"/>
         </w:rPr>
-        <w:t> nhỉ. Không phải ngẫu nhiên mà người ta đặt tên thuật toán này như thế. Tên gọi này dựa trên một giả thuyết rằng các chiều của dữ liệu X=(x_1, x_2, …., x_n)X=(x1​,x2​,....,xn​) là độc lập về mặt xác suất với nhau.  Chúng ta có thể thấy rằng giả thuyết này có vẻ khá </w:t>
+        <w:t> nhỉ. Không phải ngẫu nhiên mà người ta đặt tên thuật toán này như thế. Tên gọi này dựa trên một giả thuyết rằng các chiều của dữ liệu X=(x_1, x_2, …., x_n)X=(x1​,x2​,....,xn​) là độc lập về mặt xác suất với nhau.</w:t>
+      </w:r>
+    </w:p>
+    <w:p>
+      <w:pPr>
+        <w:spacing w:line="360" w:lineRule="auto"/>
+        <w:ind w:firstLine="720"/>
+        <w:jc w:val="both"/>
+        <w:rPr>
+          <w:rFonts w:ascii="Times New Roman" w:hAnsi="Times New Roman" w:cs="Times New Roman"/>
+          <w:color w:val="000000" w:themeColor="text1"/>
+          <w:sz w:val="26"/>
+          <w:szCs w:val="26"/>
+        </w:rPr>
+      </w:pPr>
+      <w:r>
+        <w:rPr>
+          <w:rFonts w:ascii="Times New Roman" w:hAnsi="Times New Roman" w:cs="Times New Roman"/>
+          <w:color w:val="000000" w:themeColor="text1"/>
+          <w:sz w:val="26"/>
+          <w:szCs w:val="26"/>
+        </w:rPr>
+        <w:t>  </w:t>
+      </w:r>
+    </w:p>
+    <w:p>
+      <w:pPr>
+        <w:spacing w:line="360" w:lineRule="auto"/>
+        <w:ind w:firstLine="720"/>
+        <w:jc w:val="both"/>
+        <w:rPr>
+          <w:rFonts w:ascii="Times New Roman" w:hAnsi="Times New Roman" w:cs="Times New Roman"/>
+          <w:color w:val="000000" w:themeColor="text1"/>
+          <w:sz w:val="26"/>
+          <w:szCs w:val="26"/>
+        </w:rPr>
+      </w:pPr>
+      <w:r>
+        <w:rPr>
+          <w:rFonts w:ascii="Times New Roman" w:hAnsi="Times New Roman" w:cs="Times New Roman"/>
+          <w:color w:val="000000" w:themeColor="text1"/>
+          <w:sz w:val="26"/>
+          <w:szCs w:val="26"/>
+        </w:rPr>
+        <w:t>Chúng ta có thể thấy rằng giả thuyết này có vẻ khá </w:t>
       </w:r>
       <w:r>
         <w:rPr>
@@ -6284,7 +6318,7 @@
           <w:sz w:val="26"/>
           <w:szCs w:val="26"/>
         </w:rPr>
-        <w:t xml:space="preserve"> vì trên thực tế điều này có thể nói là không thể xảy ra tức là chúng ta rất ít khi tìm được một tập dữ liệu mà các thành phần của nó không liên quan gì đến nhau. Tuy nhiên, giả thiết ngây ngô này lại mang lại những </w:t>
+        <w:t xml:space="preserve"> vì trên thực tế điều này có thể nói là không thể xảy ra tức là chúng ta rất ít khi tìm được một tập dữ liệu mà các thành phần của nó không liên quan gì đến nhau. Tuy nhiên, giả thiết ngây ngô này lại </w:t>
       </w:r>
       <w:r>
         <w:rPr>
@@ -6294,7 +6328,7 @@
           <w:szCs w:val="26"/>
         </w:rPr>
         <w:lastRenderedPageBreak/>
-        <w:t>kết quả tốt bất ngờ. Giả thiết về sự độc lập của các chiều dữ liệu này được gọi là Naive Bayes (xin phép không dịch). Cách xác định class của dữ liệu dựa trên giả thiết này có tên là </w:t>
+        <w:t>mang lại những kết quả tốt bất ngờ. Giả thiết về sự độc lập của các chiều dữ liệu này được gọi là Naive Bayes (xin phép không dịch). Cách xác định class của dữ liệu dựa trên giả thiết này có tên là </w:t>
       </w:r>
       <w:r>
         <w:rPr>
@@ -6336,6 +6370,15 @@
         </w:rPr>
         <w:t> hoạt động khá hiệu quả trong nhiều bài toán thực tế, đặc biệt là trong các bài toán phân loại văn bản, ví dụ như lọc tin nhắn rác hay lọc email spam</w:t>
       </w:r>
+      <w:r>
+        <w:rPr>
+          <w:rFonts w:ascii="Times New Roman" w:hAnsi="Times New Roman" w:cs="Times New Roman"/>
+          <w:color w:val="000000" w:themeColor="text1"/>
+          <w:sz w:val="26"/>
+          <w:szCs w:val="26"/>
+        </w:rPr>
+        <w:t>.</w:t>
+      </w:r>
     </w:p>
     <w:p>
       <w:pPr>
@@ -6354,15 +6397,6 @@
           <w:szCs w:val="26"/>
         </w:rPr>
         <w:t xml:space="preserve">              </w:t>
-      </w:r>
-      <w:r>
-        <w:rPr>
-          <w:rFonts w:ascii="Times New Roman" w:eastAsia="Times New Roman" w:hAnsi="Times New Roman" w:cs="Times New Roman"/>
-          <w:color w:val="050505"/>
-          <w:sz w:val="26"/>
-          <w:szCs w:val="26"/>
-        </w:rPr>
-        <w:t>Dự đoán bằng phương pháp Bayes tự viết và đánh giá bằng 3 độ đo (Accuracy, Confusion Matrix score và F1 score)</w:t>
       </w:r>
     </w:p>
     <w:p>
@@ -6469,7 +6503,7 @@
           <w:color w:val="000000" w:themeColor="text1"/>
         </w:rPr>
       </w:pPr>
-      <w:bookmarkStart w:id="13" w:name="_Toc46406431"/>
+      <w:bookmarkStart w:id="12" w:name="_Toc46406431"/>
       <w:r>
         <w:rPr>
           <w:rFonts w:cs="Times New Roman"/>
@@ -6484,7 +6518,7 @@
         </w:rPr>
         <w:t>: TỰ CHẤM</w:t>
       </w:r>
-      <w:bookmarkEnd w:id="13"/>
+      <w:bookmarkEnd w:id="12"/>
     </w:p>
     <w:p>
       <w:pPr>
@@ -7110,7 +7144,7 @@
                 <w:rFonts w:ascii="Times New Roman" w:hAnsi="Times New Roman" w:cs="Times New Roman"/>
                 <w:color w:val="000000" w:themeColor="text1"/>
               </w:rPr>
-              <w:t>2</w:t>
+              <w:t>1.5</w:t>
             </w:r>
           </w:p>
         </w:tc>
@@ -7380,8 +7414,10 @@
                 <w:rFonts w:ascii="Times New Roman" w:hAnsi="Times New Roman" w:cs="Times New Roman"/>
                 <w:color w:val="000000" w:themeColor="text1"/>
               </w:rPr>
-              <w:t>7</w:t>
-            </w:r>
+              <w:t>6.5</w:t>
+            </w:r>
+            <w:bookmarkStart w:id="13" w:name="_GoBack"/>
+            <w:bookmarkEnd w:id="13"/>
           </w:p>
         </w:tc>
         <w:tc>
@@ -9793,7 +9829,7 @@
 </file>
 
 <file path=customXml/itemProps1.xml><?xml version="1.0" encoding="utf-8"?>
-<ds:datastoreItem xmlns:ds="http://schemas.openxmlformats.org/officeDocument/2006/customXml" ds:itemID="{3F7B389D-0724-42B4-B3FD-C11007E31451}">
+<ds:datastoreItem xmlns:ds="http://schemas.openxmlformats.org/officeDocument/2006/customXml" ds:itemID="{43DEFA2F-CE81-4187-A508-1D5A84E29FFC}">
   <ds:schemaRefs>
     <ds:schemaRef ds:uri="http://schemas.openxmlformats.org/officeDocument/2006/bibliography"/>
   </ds:schemaRefs>
